--- a/Podstawy Pythona/Notes.docx
+++ b/Podstawy Pythona/Notes.docx
@@ -719,14 +719,1655 @@
     </w:p>
     <w:p>
       <w:pPr>
-        <w:spacing w:after="0"/>
-      </w:pPr>
-    </w:p>
-    <w:p>
-      <w:pPr>
-        <w:spacing w:after="0"/>
-      </w:pPr>
-    </w:p>
+        <w:pStyle w:val="Nagwek2"/>
+      </w:pPr>
+      <w:r>
+        <w:t xml:space="preserve">6. Operatory arytmetyczne (Matematyka w </w:t>
+      </w:r>
+      <w:proofErr w:type="spellStart"/>
+      <w:r>
+        <w:t>Pythonie</w:t>
+      </w:r>
+      <w:proofErr w:type="spellEnd"/>
+      <w:r>
+        <w:t>)</w:t>
+      </w:r>
+    </w:p>
+    <w:p>
+      <w:r>
+        <w:t>Operatory arytmetyczne operują na liczbach, dzięki nim możemy:</w:t>
+      </w:r>
+    </w:p>
+    <w:p>
+      <w:pPr>
+        <w:pStyle w:val="Akapitzlist"/>
+        <w:numPr>
+          <w:ilvl w:val="0"/>
+          <w:numId w:val="17"/>
+        </w:numPr>
+      </w:pPr>
+      <w:r>
+        <w:t>Dodawać</w:t>
+      </w:r>
+    </w:p>
+    <w:p>
+      <w:pPr>
+        <w:pStyle w:val="Akapitzlist"/>
+        <w:numPr>
+          <w:ilvl w:val="0"/>
+          <w:numId w:val="17"/>
+        </w:numPr>
+      </w:pPr>
+      <w:r>
+        <w:t>Odejmować</w:t>
+      </w:r>
+    </w:p>
+    <w:p>
+      <w:pPr>
+        <w:pStyle w:val="Akapitzlist"/>
+        <w:numPr>
+          <w:ilvl w:val="0"/>
+          <w:numId w:val="17"/>
+        </w:numPr>
+      </w:pPr>
+      <w:r>
+        <w:t>*    mnożyć</w:t>
+      </w:r>
+    </w:p>
+    <w:p>
+      <w:pPr>
+        <w:pStyle w:val="Akapitzlist"/>
+        <w:numPr>
+          <w:ilvl w:val="0"/>
+          <w:numId w:val="17"/>
+        </w:numPr>
+      </w:pPr>
+      <w:r>
+        <w:t>/    dzielić   (podczas dzielenia liczby całkowite zamieniają się w liczbę zmiennoprzecinkową (</w:t>
+      </w:r>
+      <w:proofErr w:type="spellStart"/>
+      <w:r>
+        <w:t>float</w:t>
+      </w:r>
+      <w:proofErr w:type="spellEnd"/>
+      <w:r>
+        <w:t>)</w:t>
+      </w:r>
+    </w:p>
+    <w:p>
+      <w:r>
+        <w:t xml:space="preserve">() jak w matematyce kierują kolejnością wykonywania działań </w:t>
+      </w:r>
+    </w:p>
+    <w:p>
+      <w:r>
+        <w:t>** potęgowanie np. 2**3 = 8</w:t>
+      </w:r>
+    </w:p>
+    <w:p>
+      <w:r>
+        <w:t xml:space="preserve">/ dzielenie np. 9/4 = 2.25 </w:t>
+      </w:r>
+    </w:p>
+    <w:p>
+      <w:r>
+        <w:t xml:space="preserve">// dzielenie w “dół” - z ang. </w:t>
+      </w:r>
+      <w:proofErr w:type="spellStart"/>
+      <w:r>
+        <w:t>floor</w:t>
+      </w:r>
+      <w:proofErr w:type="spellEnd"/>
+      <w:r>
+        <w:t xml:space="preserve"> np. 9//4 = 2</w:t>
+      </w:r>
+    </w:p>
+    <w:p>
+      <w:r>
+        <w:t xml:space="preserve">% modulo (reszta z dzielenia) np. 9%3 = 0  </w:t>
+      </w:r>
+    </w:p>
+    <w:p>
+      <w:pPr>
+        <w:pStyle w:val="Nagwek2"/>
+      </w:pPr>
+      <w:r>
+        <w:t xml:space="preserve">7. </w:t>
+      </w:r>
+      <w:proofErr w:type="spellStart"/>
+      <w:r>
+        <w:t>Cwiczenie</w:t>
+      </w:r>
+      <w:proofErr w:type="spellEnd"/>
+      <w:r>
+        <w:t xml:space="preserve"> z </w:t>
+      </w:r>
+      <w:proofErr w:type="spellStart"/>
+      <w:r>
+        <w:t>VAT'em</w:t>
+      </w:r>
+      <w:proofErr w:type="spellEnd"/>
+    </w:p>
+    <w:p>
+      <w:r>
+        <w:t>Ćw. 1</w:t>
+      </w:r>
+    </w:p>
+    <w:p>
+      <w:r>
+        <w:t xml:space="preserve">Oblicz cenę brutto Kursu Java wiedząc, że: </w:t>
+      </w:r>
+    </w:p>
+    <w:p>
+      <w:r>
+        <w:t>cena netto kursu Java 35 zł</w:t>
+      </w:r>
+    </w:p>
+    <w:p>
+      <w:r>
+        <w:t>VAT - 21%</w:t>
+      </w:r>
+    </w:p>
+    <w:p>
+      <w:pPr>
+        <w:pStyle w:val="COD"/>
+      </w:pPr>
+      <w:r>
+        <w:t>VAT = 21</w:t>
+      </w:r>
+    </w:p>
+    <w:p>
+      <w:pPr>
+        <w:pStyle w:val="COD"/>
+      </w:pPr>
+      <w:proofErr w:type="spellStart"/>
+      <w:r>
+        <w:t>obliczonyVAT</w:t>
+      </w:r>
+      <w:proofErr w:type="spellEnd"/>
+      <w:r>
+        <w:t xml:space="preserve"> = (1 + VAT / 100)</w:t>
+      </w:r>
+    </w:p>
+    <w:p>
+      <w:pPr>
+        <w:pStyle w:val="COD"/>
+      </w:pPr>
+      <w:proofErr w:type="spellStart"/>
+      <w:r>
+        <w:t>cenaNettoJava</w:t>
+      </w:r>
+      <w:proofErr w:type="spellEnd"/>
+      <w:r>
+        <w:t xml:space="preserve"> = 35</w:t>
+      </w:r>
+    </w:p>
+    <w:p>
+      <w:pPr>
+        <w:pStyle w:val="COD"/>
+      </w:pPr>
+      <w:proofErr w:type="spellStart"/>
+      <w:r>
+        <w:lastRenderedPageBreak/>
+        <w:t>cenaBruttoJava</w:t>
+      </w:r>
+      <w:proofErr w:type="spellEnd"/>
+      <w:r>
+        <w:t xml:space="preserve"> = </w:t>
+      </w:r>
+      <w:proofErr w:type="spellStart"/>
+      <w:r>
+        <w:t>cenaNettoJava</w:t>
+      </w:r>
+      <w:proofErr w:type="spellEnd"/>
+      <w:r>
+        <w:t xml:space="preserve"> * </w:t>
+      </w:r>
+      <w:proofErr w:type="spellStart"/>
+      <w:r>
+        <w:t>obliczonyVAT</w:t>
+      </w:r>
+      <w:proofErr w:type="spellEnd"/>
+    </w:p>
+    <w:p>
+      <w:r>
+        <w:t xml:space="preserve"> </w:t>
+      </w:r>
+    </w:p>
+    <w:p>
+      <w:r>
+        <w:t>Ćw. 2.</w:t>
+      </w:r>
+    </w:p>
+    <w:p>
+      <w:r>
+        <w:t xml:space="preserve">Oblicz cenę brutto Kursu </w:t>
+      </w:r>
+      <w:proofErr w:type="spellStart"/>
+      <w:r>
+        <w:t>Ajax</w:t>
+      </w:r>
+      <w:proofErr w:type="spellEnd"/>
+      <w:r>
+        <w:t xml:space="preserve"> wiedząc, że:  </w:t>
+      </w:r>
+    </w:p>
+    <w:p>
+      <w:r>
+        <w:t xml:space="preserve">cena netto kursu </w:t>
+      </w:r>
+      <w:proofErr w:type="spellStart"/>
+      <w:r>
+        <w:t>Ajax</w:t>
+      </w:r>
+      <w:proofErr w:type="spellEnd"/>
+      <w:r>
+        <w:t xml:space="preserve"> 25 zł  </w:t>
+      </w:r>
+    </w:p>
+    <w:p>
+      <w:r>
+        <w:t>VAT - 20%</w:t>
+      </w:r>
+    </w:p>
+    <w:p>
+      <w:pPr>
+        <w:pStyle w:val="COD"/>
+      </w:pPr>
+      <w:proofErr w:type="spellStart"/>
+      <w:r>
+        <w:t>cenaNettoAjax</w:t>
+      </w:r>
+      <w:proofErr w:type="spellEnd"/>
+      <w:r>
+        <w:t xml:space="preserve"> = 25</w:t>
+      </w:r>
+    </w:p>
+    <w:p>
+      <w:pPr>
+        <w:pStyle w:val="COD"/>
+      </w:pPr>
+      <w:r>
+        <w:t>VAT = 20</w:t>
+      </w:r>
+    </w:p>
+    <w:p>
+      <w:pPr>
+        <w:pStyle w:val="COD"/>
+      </w:pPr>
+      <w:proofErr w:type="spellStart"/>
+      <w:r>
+        <w:t>obliczonyVAT</w:t>
+      </w:r>
+      <w:proofErr w:type="spellEnd"/>
+      <w:r>
+        <w:t xml:space="preserve"> = (1 + VAT / 100)</w:t>
+      </w:r>
+    </w:p>
+    <w:p>
+      <w:pPr>
+        <w:pStyle w:val="COD"/>
+      </w:pPr>
+      <w:proofErr w:type="spellStart"/>
+      <w:r>
+        <w:t>cenaBruttoAjax</w:t>
+      </w:r>
+      <w:proofErr w:type="spellEnd"/>
+      <w:r>
+        <w:t xml:space="preserve"> = </w:t>
+      </w:r>
+      <w:proofErr w:type="spellStart"/>
+      <w:r>
+        <w:t>cenaNettoAjax</w:t>
+      </w:r>
+      <w:proofErr w:type="spellEnd"/>
+      <w:r>
+        <w:t xml:space="preserve"> * </w:t>
+      </w:r>
+      <w:proofErr w:type="spellStart"/>
+      <w:r>
+        <w:t>obliczonyVAT</w:t>
+      </w:r>
+      <w:proofErr w:type="spellEnd"/>
+    </w:p>
+    <w:p>
+      <w:r>
+        <w:t>Ćw. 3</w:t>
+      </w:r>
+    </w:p>
+    <w:p>
+      <w:r>
+        <w:t>Oblicz cenę netto oprogramowania wiedząc, że:</w:t>
+      </w:r>
+    </w:p>
+    <w:p>
+      <w:r>
+        <w:t>cena brutto oprogramowania 165 zł</w:t>
+      </w:r>
+    </w:p>
+    <w:p>
+      <w:r>
+        <w:t>VAT - 23%</w:t>
+      </w:r>
+    </w:p>
+    <w:p>
+      <w:pPr>
+        <w:pStyle w:val="COD"/>
+      </w:pPr>
+      <w:proofErr w:type="spellStart"/>
+      <w:r>
+        <w:t>cenaBruttoOprogramowania</w:t>
+      </w:r>
+      <w:proofErr w:type="spellEnd"/>
+      <w:r>
+        <w:t xml:space="preserve"> = 165</w:t>
+      </w:r>
+    </w:p>
+    <w:p>
+      <w:pPr>
+        <w:pStyle w:val="COD"/>
+      </w:pPr>
+      <w:r>
+        <w:t>VAT = 23</w:t>
+      </w:r>
+    </w:p>
+    <w:p>
+      <w:pPr>
+        <w:pStyle w:val="COD"/>
+      </w:pPr>
+      <w:proofErr w:type="spellStart"/>
+      <w:r>
+        <w:t>obliczonyVAT</w:t>
+      </w:r>
+      <w:proofErr w:type="spellEnd"/>
+      <w:r>
+        <w:t xml:space="preserve"> = (1 + VAT / 100)</w:t>
+      </w:r>
+    </w:p>
+    <w:p>
+      <w:pPr>
+        <w:pStyle w:val="COD"/>
+      </w:pPr>
+      <w:proofErr w:type="spellStart"/>
+      <w:r>
+        <w:t>cenaNettoOprogramowania</w:t>
+      </w:r>
+      <w:proofErr w:type="spellEnd"/>
+      <w:r>
+        <w:t xml:space="preserve"> = </w:t>
+      </w:r>
+      <w:proofErr w:type="spellStart"/>
+      <w:r>
+        <w:t>cenaBruttoOprogramowania</w:t>
+      </w:r>
+      <w:proofErr w:type="spellEnd"/>
+      <w:r>
+        <w:t xml:space="preserve"> / </w:t>
+      </w:r>
+      <w:proofErr w:type="spellStart"/>
+      <w:r>
+        <w:t>obliczonyVAT</w:t>
+      </w:r>
+      <w:proofErr w:type="spellEnd"/>
+    </w:p>
+    <w:p>
+      <w:r>
+        <w:t>Ćw. 4</w:t>
+      </w:r>
+    </w:p>
+    <w:p>
+      <w:r>
+        <w:t>Oblicz cenę netto programu wiedząc, że:</w:t>
+      </w:r>
+    </w:p>
+    <w:p>
+      <w:r>
+        <w:t>cena brutto programu wynosi 215 zł</w:t>
+      </w:r>
+    </w:p>
+    <w:p>
+      <w:r>
+        <w:t>VAT - 19 %</w:t>
+      </w:r>
+    </w:p>
+    <w:p>
+      <w:pPr>
+        <w:pStyle w:val="COD"/>
+      </w:pPr>
+      <w:proofErr w:type="spellStart"/>
+      <w:r>
+        <w:t>cenaBruttoProgramu</w:t>
+      </w:r>
+      <w:proofErr w:type="spellEnd"/>
+      <w:r>
+        <w:t xml:space="preserve"> = 215</w:t>
+      </w:r>
+    </w:p>
+    <w:p>
+      <w:pPr>
+        <w:pStyle w:val="COD"/>
+      </w:pPr>
+      <w:r>
+        <w:t>VAT = 19</w:t>
+      </w:r>
+    </w:p>
+    <w:p>
+      <w:pPr>
+        <w:pStyle w:val="COD"/>
+      </w:pPr>
+      <w:proofErr w:type="spellStart"/>
+      <w:r>
+        <w:t>obliczonyVAT</w:t>
+      </w:r>
+      <w:proofErr w:type="spellEnd"/>
+      <w:r>
+        <w:t xml:space="preserve"> = (1 + VAT / 100)</w:t>
+      </w:r>
+    </w:p>
+    <w:p>
+      <w:pPr>
+        <w:pStyle w:val="COD"/>
+      </w:pPr>
+      <w:proofErr w:type="spellStart"/>
+      <w:r>
+        <w:t>cenaNettoProgramu</w:t>
+      </w:r>
+      <w:proofErr w:type="spellEnd"/>
+      <w:r>
+        <w:t xml:space="preserve"> = </w:t>
+      </w:r>
+      <w:proofErr w:type="spellStart"/>
+      <w:r>
+        <w:t>cenaBruttoProgramu</w:t>
+      </w:r>
+      <w:proofErr w:type="spellEnd"/>
+      <w:r>
+        <w:t xml:space="preserve"> / </w:t>
+      </w:r>
+      <w:proofErr w:type="spellStart"/>
+      <w:r>
+        <w:t>obliczonyVAT</w:t>
+      </w:r>
+      <w:proofErr w:type="spellEnd"/>
+    </w:p>
+    <w:p>
+      <w:pPr>
+        <w:spacing w:after="0"/>
+      </w:pPr>
+    </w:p>
+    <w:p>
+      <w:pPr>
+        <w:pStyle w:val="Nagwek2"/>
+      </w:pPr>
+      <w:r>
+        <w:t>8. Czym jest średnik i ENTER dla interpretera?</w:t>
+      </w:r>
+    </w:p>
+    <w:p>
+      <w:r>
+        <w:t xml:space="preserve">W poprzedniej lekcji nauczyłeś się jak stworzyć i przypisać </w:t>
+      </w:r>
+      <w:proofErr w:type="spellStart"/>
+      <w:r>
+        <w:t>wartoś</w:t>
+      </w:r>
+      <w:proofErr w:type="spellEnd"/>
+      <w:r>
+        <w:t xml:space="preserve"> do zmiennej np.</w:t>
+      </w:r>
+    </w:p>
+    <w:p>
+      <w:pPr>
+        <w:pStyle w:val="COD"/>
+      </w:pPr>
+      <w:r>
+        <w:t xml:space="preserve">x = 4 </w:t>
+      </w:r>
+    </w:p>
+    <w:p>
+      <w:r>
+        <w:t>Jeżeli chcesz stworzyć więcej niż jedną zmienną możesz skorzystać z klawisza ENTER np.</w:t>
+      </w:r>
+    </w:p>
+    <w:p>
+      <w:pPr>
+        <w:pStyle w:val="COD"/>
+      </w:pPr>
+      <w:r>
+        <w:t>x = 5</w:t>
+      </w:r>
+    </w:p>
+    <w:p>
+      <w:pPr>
+        <w:pStyle w:val="COD"/>
+      </w:pPr>
+      <w:r>
+        <w:t>y = 2</w:t>
+      </w:r>
+    </w:p>
+    <w:p>
+      <w:pPr>
+        <w:pStyle w:val="COD"/>
+      </w:pPr>
+      <w:r>
+        <w:t>x = 3</w:t>
+      </w:r>
+    </w:p>
+    <w:p>
+      <w:r>
+        <w:t xml:space="preserve">W </w:t>
+      </w:r>
+      <w:proofErr w:type="spellStart"/>
+      <w:r>
+        <w:t>Pythonie</w:t>
+      </w:r>
+      <w:proofErr w:type="spellEnd"/>
+      <w:r>
+        <w:t xml:space="preserve"> </w:t>
+      </w:r>
+      <w:proofErr w:type="spellStart"/>
+      <w:r>
+        <w:t>Enter</w:t>
+      </w:r>
+      <w:proofErr w:type="spellEnd"/>
+      <w:r>
+        <w:t xml:space="preserve"> oznacza znak dla </w:t>
+      </w:r>
+      <w:proofErr w:type="spellStart"/>
+      <w:r>
+        <w:t>interepretera</w:t>
+      </w:r>
+      <w:proofErr w:type="spellEnd"/>
+      <w:r>
+        <w:t>, że zakończyła się instrukcja. Gdybyś napisał kod np.</w:t>
+      </w:r>
+    </w:p>
+    <w:p/>
+    <w:p>
+      <w:pPr>
+        <w:pStyle w:val="COD"/>
+      </w:pPr>
+      <w:r>
+        <w:lastRenderedPageBreak/>
+        <w:t xml:space="preserve">x = 5 y = 2 z = 3         </w:t>
+      </w:r>
+    </w:p>
+    <w:p>
+      <w:r>
+        <w:t>po uruchomieniu modułu wystąpi błąd, ponieważ składnia kodu jest nieprawidłowa.</w:t>
+      </w:r>
+    </w:p>
+    <w:p>
+      <w:r>
+        <w:t>Jak rozdzielić kilka zmiennych, aby znajdowały się w jednej linii ?</w:t>
+      </w:r>
+    </w:p>
+    <w:p>
+      <w:pPr>
+        <w:pStyle w:val="Akapitzlist"/>
+        <w:numPr>
+          <w:ilvl w:val="0"/>
+          <w:numId w:val="17"/>
+        </w:numPr>
+      </w:pPr>
+      <w:r>
+        <w:t>Za pomocą średnika, który zaznacza w którym miejscu występuje koniec instrukcji.</w:t>
+      </w:r>
+    </w:p>
+    <w:p>
+      <w:pPr>
+        <w:ind w:left="360"/>
+      </w:pPr>
+      <w:r>
+        <w:t>Średnika nie trzeba stawiać na końcu poniższego kodu, ponieważ jest to ostatnia zmienna po której już nie występuje żadna inna wartość np.</w:t>
+      </w:r>
+    </w:p>
+    <w:p>
+      <w:pPr>
+        <w:pStyle w:val="COD"/>
+      </w:pPr>
+      <w:r>
+        <w:t xml:space="preserve"> a = 5; b = 2; c = 3</w:t>
+      </w:r>
+    </w:p>
+    <w:p>
+      <w:pPr>
+        <w:pStyle w:val="Akapitzlist"/>
+        <w:numPr>
+          <w:ilvl w:val="0"/>
+          <w:numId w:val="17"/>
+        </w:numPr>
+      </w:pPr>
+      <w:r>
+        <w:t>W Pythonie najczęściej używanym zapisem do przypisywania kilku wartości w jednej linii jest stworzenie za pomocą przecinka kilku zmiennych, a po znaku równości wypisanie ich odpowiedniej wartości w kolejności np.</w:t>
+      </w:r>
+    </w:p>
+    <w:p>
+      <w:pPr>
+        <w:pStyle w:val="COD"/>
+      </w:pPr>
+      <w:r>
+        <w:t>a, b, c = 1, 5, 10</w:t>
+      </w:r>
+    </w:p>
+    <w:p>
+      <w:pPr>
+        <w:pStyle w:val="Akapitzlist"/>
+        <w:numPr>
+          <w:ilvl w:val="0"/>
+          <w:numId w:val="17"/>
+        </w:numPr>
+      </w:pPr>
+      <w:r>
+        <w:t>W zapisie tym możemy skorzystać z różnego rodzaju typu zmiennych np.</w:t>
+      </w:r>
+    </w:p>
+    <w:p>
+      <w:pPr>
+        <w:pStyle w:val="COD"/>
+      </w:pPr>
+      <w:r>
+        <w:t>a, b, c = 1, “</w:t>
+      </w:r>
+      <w:proofErr w:type="spellStart"/>
+      <w:r>
+        <w:t>lalala</w:t>
+      </w:r>
+      <w:proofErr w:type="spellEnd"/>
+      <w:r>
+        <w:t>”, True</w:t>
+      </w:r>
+    </w:p>
+    <w:p>
+      <w:pPr>
+        <w:pStyle w:val="Akapitzlist"/>
+        <w:numPr>
+          <w:ilvl w:val="0"/>
+          <w:numId w:val="17"/>
+        </w:numPr>
+      </w:pPr>
+      <w:r>
+        <w:t>Gdy chcesz przypisać tą samą wartość do różnych zmiennych najlepszym rozwiązaniem na czytelny zapis jest:</w:t>
+      </w:r>
+    </w:p>
+    <w:p>
+      <w:pPr>
+        <w:pStyle w:val="COD"/>
+      </w:pPr>
+      <w:r>
+        <w:t xml:space="preserve"> a = b = c = 1</w:t>
+      </w:r>
+    </w:p>
+    <w:p>
+      <w:r>
+        <w:t xml:space="preserve">            odpowiada zapisowi który jest mniej czytelny, czyli</w:t>
+      </w:r>
+    </w:p>
+    <w:p>
+      <w:pPr>
+        <w:pStyle w:val="COD"/>
+      </w:pPr>
+      <w:r>
+        <w:t xml:space="preserve">  a, b, c = 1, 1, 1</w:t>
+      </w:r>
+    </w:p>
+    <w:p>
+      <w:pPr>
+        <w:pStyle w:val="Nagwek2"/>
+      </w:pPr>
+      <w:r>
+        <w:t>9. Operatory przypisania</w:t>
+      </w:r>
+    </w:p>
+    <w:p>
+      <w:r>
+        <w:t>Stwórz zmienną x i przypisz jej wartość 4</w:t>
+      </w:r>
+    </w:p>
+    <w:p>
+      <w:pPr>
+        <w:pStyle w:val="COD"/>
+      </w:pPr>
+      <w:r>
+        <w:t xml:space="preserve">     x = 4 </w:t>
+      </w:r>
+    </w:p>
+    <w:p>
+      <w:r>
+        <w:t>Jeżeli chcesz:</w:t>
+      </w:r>
+    </w:p>
+    <w:p>
+      <w:pPr>
+        <w:pStyle w:val="Akapitzlist"/>
+        <w:numPr>
+          <w:ilvl w:val="0"/>
+          <w:numId w:val="22"/>
+        </w:numPr>
+      </w:pPr>
+      <w:r>
+        <w:t>powiększyć x o jakąkolwiek inną wartość np. 3 stwórz kod:</w:t>
+      </w:r>
+    </w:p>
+    <w:p>
+      <w:pPr>
+        <w:pStyle w:val="COD"/>
+      </w:pPr>
+      <w:r>
+        <w:t xml:space="preserve">   x = x + wartość którą chcesz dodać do x np.</w:t>
+      </w:r>
+    </w:p>
+    <w:p>
+      <w:pPr>
+        <w:pStyle w:val="COD"/>
+      </w:pPr>
+      <w:r>
+        <w:t xml:space="preserve">   x = x + 3 </w:t>
+      </w:r>
+    </w:p>
+    <w:p>
+      <w:r>
+        <w:t xml:space="preserve">  </w:t>
+      </w:r>
+    </w:p>
+    <w:p>
+      <w:r>
+        <w:t xml:space="preserve">           Interpreter czyta to co dzieje się pierw po prawej stronie, czyli szuka co znajduje się  </w:t>
+      </w:r>
+    </w:p>
+    <w:p>
+      <w:r>
+        <w:t xml:space="preserve">           pod zmienną x, następnie dodaje 4 + 3 i otrzymujesz wynik x równa się 7 </w:t>
+      </w:r>
+    </w:p>
+    <w:p>
+      <w:r>
+        <w:t xml:space="preserve">           Dużo szybszym i czytelniejszym zapisem jest </w:t>
+      </w:r>
+    </w:p>
+    <w:p>
+      <w:pPr>
+        <w:pStyle w:val="COD"/>
+      </w:pPr>
+      <w:r>
+        <w:t xml:space="preserve">      x += 3     #dodaj do x liczbę 3</w:t>
+      </w:r>
+    </w:p>
+    <w:p>
+      <w:r>
+        <w:t xml:space="preserve">      </w:t>
+      </w:r>
+      <w:r>
+        <w:tab/>
+      </w:r>
+      <w:r>
+        <w:t xml:space="preserve">Wynik jest ten sam x równa się 7 </w:t>
+      </w:r>
+    </w:p>
+    <w:p/>
+    <w:p>
+      <w:pPr>
+        <w:pStyle w:val="Akapitzlist"/>
+        <w:numPr>
+          <w:ilvl w:val="0"/>
+          <w:numId w:val="22"/>
+        </w:numPr>
+      </w:pPr>
+      <w:r>
+        <w:t>pomnożyć zmienną * 2</w:t>
+      </w:r>
+    </w:p>
+    <w:p/>
+    <w:p>
+      <w:pPr>
+        <w:pStyle w:val="COD"/>
+      </w:pPr>
+      <w:r>
+        <w:lastRenderedPageBreak/>
+        <w:t xml:space="preserve">            x = 4</w:t>
+      </w:r>
+    </w:p>
+    <w:p>
+      <w:pPr>
+        <w:pStyle w:val="COD"/>
+      </w:pPr>
+      <w:r>
+        <w:t xml:space="preserve">       x *= 2         #x*2  </w:t>
+      </w:r>
+    </w:p>
+    <w:p>
+      <w:r>
+        <w:t xml:space="preserve">            Wynik to 4 * 2 = 8 </w:t>
+      </w:r>
+    </w:p>
+    <w:p>
+      <w:pPr>
+        <w:pStyle w:val="Akapitzlist"/>
+        <w:numPr>
+          <w:ilvl w:val="0"/>
+          <w:numId w:val="22"/>
+        </w:numPr>
+      </w:pPr>
+      <w:r>
+        <w:t>W taki sam sposób możesz korzystać z innych operatorów</w:t>
+      </w:r>
+    </w:p>
+    <w:p>
+      <w:pPr>
+        <w:pStyle w:val="COD"/>
+      </w:pPr>
+      <w:r>
+        <w:t>+=</w:t>
+      </w:r>
+      <w:r>
+        <w:tab/>
+        <w:t>x += 5</w:t>
+      </w:r>
+      <w:r>
+        <w:tab/>
+        <w:t>to skrócony zapis: x = x + 5</w:t>
+      </w:r>
+    </w:p>
+    <w:p>
+      <w:pPr>
+        <w:pStyle w:val="COD"/>
+      </w:pPr>
+      <w:r>
+        <w:t>-=</w:t>
+      </w:r>
+      <w:r>
+        <w:tab/>
+        <w:t>x -= 5</w:t>
+      </w:r>
+      <w:r>
+        <w:tab/>
+        <w:t>to skrócony zapis: x = x - 5</w:t>
+      </w:r>
+    </w:p>
+    <w:p>
+      <w:pPr>
+        <w:pStyle w:val="COD"/>
+      </w:pPr>
+      <w:r>
+        <w:t>*=</w:t>
+      </w:r>
+      <w:r>
+        <w:tab/>
+        <w:t>x *= 5</w:t>
+      </w:r>
+      <w:r>
+        <w:tab/>
+        <w:t>to skrócony zapis: x = x * 5</w:t>
+      </w:r>
+    </w:p>
+    <w:p>
+      <w:pPr>
+        <w:pStyle w:val="COD"/>
+      </w:pPr>
+      <w:r>
+        <w:t>/=</w:t>
+      </w:r>
+      <w:r>
+        <w:tab/>
+        <w:t>x /= 5</w:t>
+      </w:r>
+      <w:r>
+        <w:tab/>
+        <w:t>to skrócony zapis: x = x / 5</w:t>
+      </w:r>
+    </w:p>
+    <w:p>
+      <w:pPr>
+        <w:pStyle w:val="COD"/>
+      </w:pPr>
+      <w:r>
+        <w:t>%=</w:t>
+      </w:r>
+      <w:r>
+        <w:tab/>
+        <w:t>x %= 5</w:t>
+      </w:r>
+      <w:r>
+        <w:tab/>
+        <w:t>to skrócony zapis: x = x % 5</w:t>
+      </w:r>
+    </w:p>
+    <w:p>
+      <w:pPr>
+        <w:pStyle w:val="COD"/>
+      </w:pPr>
+      <w:r>
+        <w:t>//=</w:t>
+      </w:r>
+      <w:r>
+        <w:tab/>
+        <w:t>x //= 5</w:t>
+      </w:r>
+      <w:r>
+        <w:tab/>
+        <w:t>to skrócony zapis: x = x // 5</w:t>
+      </w:r>
+    </w:p>
+    <w:p>
+      <w:pPr>
+        <w:pStyle w:val="COD"/>
+      </w:pPr>
+      <w:r>
+        <w:t>**=</w:t>
+      </w:r>
+      <w:r>
+        <w:tab/>
+        <w:t>x **= 5</w:t>
+      </w:r>
+      <w:r>
+        <w:tab/>
+        <w:t>to skrócony zapis: x = x ** 5</w:t>
+      </w:r>
+    </w:p>
+    <w:p>
+      <w:pPr>
+        <w:pStyle w:val="Nagwek2"/>
+      </w:pPr>
+      <w:r>
+        <w:t>10. Zabawa ze Stringami</w:t>
+      </w:r>
+    </w:p>
+    <w:p>
+      <w:r>
+        <w:t>String, czyli ciąg znaków zawsze musi być pomiędzy cudzysłowami, aby komputer zinterpretował ciąg znaków jako String.</w:t>
+      </w:r>
+    </w:p>
+    <w:p>
+      <w:r>
+        <w:t>tzn.</w:t>
+      </w:r>
+    </w:p>
+    <w:p>
+      <w:r>
+        <w:t>"Arkadiusz" - poprawnie</w:t>
+      </w:r>
+    </w:p>
+    <w:p>
+      <w:r>
+        <w:t>Arkadiusz - niepoprawnie</w:t>
+      </w:r>
+    </w:p>
+    <w:p>
+      <w:r>
+        <w:t xml:space="preserve">Aby połączyć ze sobą dwie zmienne typu string, aby był pomiędzy nimi odstęp: </w:t>
+      </w:r>
+    </w:p>
+    <w:p>
+      <w:proofErr w:type="spellStart"/>
+      <w:r>
+        <w:t>imie</w:t>
+      </w:r>
+      <w:proofErr w:type="spellEnd"/>
+      <w:r>
+        <w:t xml:space="preserve"> = "Arkadiusz"</w:t>
+      </w:r>
+    </w:p>
+    <w:p>
+      <w:r>
+        <w:t>nazwisko = "Włodarczyk"</w:t>
+      </w:r>
+    </w:p>
+    <w:p>
+      <w:r>
+        <w:t>należy zrobić sztuczną spacje poprzez użycie “  “.</w:t>
+      </w:r>
+    </w:p>
+    <w:p>
+      <w:proofErr w:type="spellStart"/>
+      <w:r>
+        <w:t>calosc</w:t>
+      </w:r>
+      <w:proofErr w:type="spellEnd"/>
+      <w:r>
+        <w:t xml:space="preserve"> = </w:t>
+      </w:r>
+      <w:proofErr w:type="spellStart"/>
+      <w:r>
+        <w:t>imie</w:t>
+      </w:r>
+      <w:proofErr w:type="spellEnd"/>
+      <w:r>
+        <w:t xml:space="preserve"> + " " + nazwisko</w:t>
+      </w:r>
+    </w:p>
+    <w:p>
+      <w:r>
+        <w:t>Znak + służy do łączenia zmiennych typu string.</w:t>
+      </w:r>
+    </w:p>
+    <w:p>
+      <w:r>
+        <w:t>Aby wybrać znak ze zmiennej typu string pamiętamy o tym, że numerujemy znaki poczynając od zera.</w:t>
+      </w:r>
+    </w:p>
+    <w:p>
+      <w:r>
+        <w:t xml:space="preserve">N  A  T  A  L  I  A </w:t>
+      </w:r>
+    </w:p>
+    <w:p>
+      <w:r>
+        <w:t xml:space="preserve">0       1     2       3      4     5    6     - INDEKS - pierwszy element zawsze 0 </w:t>
+      </w:r>
+    </w:p>
+    <w:p>
+      <w:r>
+        <w:t xml:space="preserve">-7     -6   -5      -4     -3    -2   -1     ostatni element zawsze -1 </w:t>
+      </w:r>
+    </w:p>
+    <w:p>
+      <w:pPr>
+        <w:pStyle w:val="COD"/>
+      </w:pPr>
+      <w:r>
+        <w:t xml:space="preserve">np. </w:t>
+      </w:r>
+      <w:proofErr w:type="spellStart"/>
+      <w:r>
+        <w:t>print</w:t>
+      </w:r>
+      <w:proofErr w:type="spellEnd"/>
+      <w:r>
+        <w:t xml:space="preserve"> (</w:t>
+      </w:r>
+      <w:proofErr w:type="spellStart"/>
+      <w:r>
+        <w:t>imie</w:t>
+      </w:r>
+      <w:proofErr w:type="spellEnd"/>
+      <w:r>
+        <w:t xml:space="preserve">[:-1])   bez ostatniego elementu   </w:t>
+      </w:r>
+    </w:p>
+    <w:p>
+      <w:pPr>
+        <w:pStyle w:val="COD"/>
+      </w:pPr>
+      <w:proofErr w:type="spellStart"/>
+      <w:r>
+        <w:t>print</w:t>
+      </w:r>
+      <w:proofErr w:type="spellEnd"/>
+      <w:r>
+        <w:t xml:space="preserve"> (</w:t>
+      </w:r>
+      <w:proofErr w:type="spellStart"/>
+      <w:r>
+        <w:t>imie</w:t>
+      </w:r>
+      <w:proofErr w:type="spellEnd"/>
+      <w:r>
+        <w:t>[1:3])        od indeksu nr 1 do 2 (element o indeksie 3 nie jest wliczany)</w:t>
+      </w:r>
+    </w:p>
+    <w:p/>
+    <w:p>
+      <w:pPr>
+        <w:spacing w:after="0" w:line="240" w:lineRule="auto"/>
+        <w:rPr>
+          <w:rFonts w:ascii="Times New Roman" w:eastAsia="Times New Roman" w:hAnsi="Times New Roman" w:cs="Times New Roman"/>
+          <w:kern w:val="0"/>
+          <w:sz w:val="24"/>
+          <w:szCs w:val="24"/>
+          <w:lang w:eastAsia="pl-PL"/>
+          <w14:ligatures w14:val="none"/>
+        </w:rPr>
+      </w:pPr>
+      <w:r>
+        <w:rPr>
+          <w:rFonts w:ascii="Arial" w:eastAsia="Times New Roman" w:hAnsi="Arial" w:cs="Arial"/>
+          <w:color w:val="000000"/>
+          <w:kern w:val="0"/>
+          <w:lang w:eastAsia="pl-PL"/>
+          <w14:ligatures w14:val="none"/>
+        </w:rPr>
+        <w:t>Zad. 1 </w:t>
+      </w:r>
+    </w:p>
+    <w:p>
+      <w:pPr>
+        <w:spacing w:after="0" w:line="240" w:lineRule="auto"/>
+        <w:ind w:firstLine="720"/>
+        <w:rPr>
+          <w:rFonts w:ascii="Times New Roman" w:eastAsia="Times New Roman" w:hAnsi="Times New Roman" w:cs="Times New Roman"/>
+          <w:kern w:val="0"/>
+          <w:sz w:val="24"/>
+          <w:szCs w:val="24"/>
+          <w:lang w:eastAsia="pl-PL"/>
+          <w14:ligatures w14:val="none"/>
+        </w:rPr>
+      </w:pPr>
+      <w:r>
+        <w:rPr>
+          <w:rFonts w:ascii="Arial" w:eastAsia="Times New Roman" w:hAnsi="Arial" w:cs="Arial"/>
+          <w:color w:val="000000"/>
+          <w:kern w:val="0"/>
+          <w:lang w:eastAsia="pl-PL"/>
+          <w14:ligatures w14:val="none"/>
+        </w:rPr>
+        <w:t>Stwórz :</w:t>
+      </w:r>
+    </w:p>
+    <w:p>
+      <w:pPr>
+        <w:numPr>
+          <w:ilvl w:val="0"/>
+          <w:numId w:val="23"/>
+        </w:numPr>
+        <w:spacing w:after="0" w:line="240" w:lineRule="auto"/>
+        <w:textAlignment w:val="baseline"/>
+        <w:rPr>
+          <w:rFonts w:ascii="Arial" w:eastAsia="Times New Roman" w:hAnsi="Arial" w:cs="Arial"/>
+          <w:color w:val="000000"/>
+          <w:kern w:val="0"/>
+          <w:lang w:eastAsia="pl-PL"/>
+          <w14:ligatures w14:val="none"/>
+        </w:rPr>
+      </w:pPr>
+      <w:r>
+        <w:rPr>
+          <w:rFonts w:ascii="Arial" w:eastAsia="Times New Roman" w:hAnsi="Arial" w:cs="Arial"/>
+          <w:color w:val="000000"/>
+          <w:kern w:val="0"/>
+          <w:lang w:eastAsia="pl-PL"/>
+          <w14:ligatures w14:val="none"/>
+        </w:rPr>
+        <w:t>string wieloliniowy </w:t>
+      </w:r>
+    </w:p>
+    <w:p>
+      <w:pPr>
+        <w:numPr>
+          <w:ilvl w:val="0"/>
+          <w:numId w:val="23"/>
+        </w:numPr>
+        <w:spacing w:after="0" w:line="240" w:lineRule="auto"/>
+        <w:textAlignment w:val="baseline"/>
+        <w:rPr>
+          <w:rFonts w:ascii="Arial" w:eastAsia="Times New Roman" w:hAnsi="Arial" w:cs="Arial"/>
+          <w:color w:val="000000"/>
+          <w:kern w:val="0"/>
+          <w:lang w:eastAsia="pl-PL"/>
+          <w14:ligatures w14:val="none"/>
+        </w:rPr>
+      </w:pPr>
+      <w:r>
+        <w:rPr>
+          <w:rFonts w:ascii="Arial" w:eastAsia="Times New Roman" w:hAnsi="Arial" w:cs="Arial"/>
+          <w:color w:val="000000"/>
+          <w:kern w:val="0"/>
+          <w:lang w:eastAsia="pl-PL"/>
+          <w14:ligatures w14:val="none"/>
+        </w:rPr>
+        <w:t>zmienną imię i nazwisko i połącz je w jedną zmienną ze spacją  </w:t>
+      </w:r>
+    </w:p>
+    <w:p>
+      <w:pPr>
+        <w:spacing w:after="0" w:line="240" w:lineRule="auto"/>
+        <w:textAlignment w:val="baseline"/>
+        <w:rPr>
+          <w:rFonts w:ascii="Arial" w:eastAsia="Times New Roman" w:hAnsi="Arial" w:cs="Arial"/>
+          <w:color w:val="000000"/>
+          <w:kern w:val="0"/>
+          <w:lang w:eastAsia="pl-PL"/>
+          <w14:ligatures w14:val="none"/>
+        </w:rPr>
+      </w:pPr>
+    </w:p>
+    <w:p>
+      <w:pPr>
+        <w:pStyle w:val="COD"/>
+      </w:pPr>
+      <w:proofErr w:type="spellStart"/>
+      <w:r>
+        <w:t>dlugiString</w:t>
+      </w:r>
+      <w:proofErr w:type="spellEnd"/>
+      <w:r>
+        <w:t xml:space="preserve"> = "</w:t>
+      </w:r>
+      <w:proofErr w:type="spellStart"/>
+      <w:r>
+        <w:t>izylidlugoiszczesliwie</w:t>
+      </w:r>
+      <w:proofErr w:type="spellEnd"/>
+      <w:r>
+        <w:t>\</w:t>
+      </w:r>
+    </w:p>
+    <w:p>
+      <w:pPr>
+        <w:pStyle w:val="COD"/>
+      </w:pPr>
+      <w:proofErr w:type="spellStart"/>
+      <w:r>
+        <w:t>izylidlugoiszczesliwie</w:t>
+      </w:r>
+      <w:proofErr w:type="spellEnd"/>
+      <w:r>
+        <w:t>\</w:t>
+      </w:r>
+      <w:proofErr w:type="spellStart"/>
+      <w:r>
+        <w:t>izylidlugoiszczesliwie</w:t>
+      </w:r>
+      <w:proofErr w:type="spellEnd"/>
+      <w:r>
+        <w:t>\</w:t>
+      </w:r>
+    </w:p>
+    <w:p>
+      <w:pPr>
+        <w:pStyle w:val="COD"/>
+      </w:pPr>
+      <w:proofErr w:type="spellStart"/>
+      <w:r>
+        <w:lastRenderedPageBreak/>
+        <w:t>izylidlugoiszczesliwieizylidlugoiszczesliwie</w:t>
+      </w:r>
+      <w:proofErr w:type="spellEnd"/>
+      <w:r>
+        <w:t>\</w:t>
+      </w:r>
+    </w:p>
+    <w:p>
+      <w:pPr>
+        <w:pStyle w:val="COD"/>
+      </w:pPr>
+      <w:proofErr w:type="spellStart"/>
+      <w:r>
+        <w:t>izylidlugoiszczesliwieizylidlugoiszczesliwie</w:t>
+      </w:r>
+      <w:proofErr w:type="spellEnd"/>
+      <w:r>
+        <w:t>\</w:t>
+      </w:r>
+    </w:p>
+    <w:p>
+      <w:pPr>
+        <w:pStyle w:val="COD"/>
+      </w:pPr>
+      <w:proofErr w:type="spellStart"/>
+      <w:r>
+        <w:t>izylidlugoiszczesliwieizylidlugoiszczesliwie</w:t>
+      </w:r>
+      <w:proofErr w:type="spellEnd"/>
+      <w:r>
+        <w:t>\</w:t>
+      </w:r>
+    </w:p>
+    <w:p>
+      <w:pPr>
+        <w:pStyle w:val="COD"/>
+      </w:pPr>
+      <w:proofErr w:type="spellStart"/>
+      <w:r>
+        <w:t>izylidlugoiszczesliwieizylidlugoiszczesliwie</w:t>
+      </w:r>
+      <w:proofErr w:type="spellEnd"/>
+      <w:r>
+        <w:t>\</w:t>
+      </w:r>
+    </w:p>
+    <w:p>
+      <w:pPr>
+        <w:pStyle w:val="COD"/>
+      </w:pPr>
+      <w:proofErr w:type="spellStart"/>
+      <w:r>
+        <w:t>izylidlugoiszczesliwieizylidlugoiszczesliwie</w:t>
+      </w:r>
+      <w:proofErr w:type="spellEnd"/>
+      <w:r>
+        <w:t>"</w:t>
+      </w:r>
+    </w:p>
+    <w:p>
+      <w:pPr>
+        <w:pStyle w:val="COD"/>
+      </w:pPr>
+    </w:p>
+    <w:p>
+      <w:pPr>
+        <w:pStyle w:val="COD"/>
+      </w:pPr>
+      <w:proofErr w:type="spellStart"/>
+      <w:r>
+        <w:t>imie</w:t>
+      </w:r>
+      <w:proofErr w:type="spellEnd"/>
+      <w:r>
+        <w:t xml:space="preserve"> = "Karolina"</w:t>
+      </w:r>
+    </w:p>
+    <w:p>
+      <w:pPr>
+        <w:pStyle w:val="COD"/>
+      </w:pPr>
+      <w:r>
+        <w:t>nazwisko = "Kowalska"</w:t>
+      </w:r>
+    </w:p>
+    <w:p>
+      <w:pPr>
+        <w:pStyle w:val="COD"/>
+      </w:pPr>
+    </w:p>
+    <w:p>
+      <w:pPr>
+        <w:pStyle w:val="COD"/>
+      </w:pPr>
+      <w:proofErr w:type="spellStart"/>
+      <w:r>
+        <w:t>pelne</w:t>
+      </w:r>
+      <w:proofErr w:type="spellEnd"/>
+      <w:r>
+        <w:t xml:space="preserve"> = </w:t>
+      </w:r>
+      <w:proofErr w:type="spellStart"/>
+      <w:r>
+        <w:t>imie</w:t>
+      </w:r>
+      <w:proofErr w:type="spellEnd"/>
+      <w:r>
+        <w:t xml:space="preserve"> + " " + nazwisko</w:t>
+      </w:r>
+    </w:p>
+    <w:p>
+      <w:pPr>
+        <w:spacing w:after="0" w:line="240" w:lineRule="auto"/>
+        <w:rPr>
+          <w:rFonts w:ascii="Times New Roman" w:eastAsia="Times New Roman" w:hAnsi="Times New Roman" w:cs="Times New Roman"/>
+          <w:kern w:val="0"/>
+          <w:sz w:val="24"/>
+          <w:szCs w:val="24"/>
+          <w:lang w:eastAsia="pl-PL"/>
+          <w14:ligatures w14:val="none"/>
+        </w:rPr>
+      </w:pPr>
+    </w:p>
+    <w:p>
+      <w:pPr>
+        <w:spacing w:after="0" w:line="240" w:lineRule="auto"/>
+        <w:rPr>
+          <w:rFonts w:ascii="Times New Roman" w:eastAsia="Times New Roman" w:hAnsi="Times New Roman" w:cs="Times New Roman"/>
+          <w:kern w:val="0"/>
+          <w:sz w:val="24"/>
+          <w:szCs w:val="24"/>
+          <w:lang w:eastAsia="pl-PL"/>
+          <w14:ligatures w14:val="none"/>
+        </w:rPr>
+      </w:pPr>
+      <w:r>
+        <w:rPr>
+          <w:rFonts w:ascii="Arial" w:eastAsia="Times New Roman" w:hAnsi="Arial" w:cs="Arial"/>
+          <w:color w:val="000000"/>
+          <w:kern w:val="0"/>
+          <w:lang w:eastAsia="pl-PL"/>
+          <w14:ligatures w14:val="none"/>
+        </w:rPr>
+        <w:t>Zad.2 Wybierz ze zmiennej </w:t>
+      </w:r>
+    </w:p>
+    <w:p>
+      <w:pPr>
+        <w:spacing w:after="0" w:line="240" w:lineRule="auto"/>
+        <w:rPr>
+          <w:rFonts w:ascii="Times New Roman" w:eastAsia="Times New Roman" w:hAnsi="Times New Roman" w:cs="Times New Roman"/>
+          <w:kern w:val="0"/>
+          <w:sz w:val="24"/>
+          <w:szCs w:val="24"/>
+          <w:lang w:eastAsia="pl-PL"/>
+          <w14:ligatures w14:val="none"/>
+        </w:rPr>
+      </w:pPr>
+      <w:r>
+        <w:rPr>
+          <w:rFonts w:ascii="Arial" w:eastAsia="Times New Roman" w:hAnsi="Arial" w:cs="Arial"/>
+          <w:color w:val="000000"/>
+          <w:kern w:val="0"/>
+          <w:lang w:eastAsia="pl-PL"/>
+          <w14:ligatures w14:val="none"/>
+        </w:rPr>
+        <w:t>      </w:t>
+      </w:r>
+      <w:proofErr w:type="spellStart"/>
+      <w:r>
+        <w:rPr>
+          <w:rFonts w:ascii="Arial" w:eastAsia="Times New Roman" w:hAnsi="Arial" w:cs="Arial"/>
+          <w:color w:val="000000"/>
+          <w:kern w:val="0"/>
+          <w:lang w:eastAsia="pl-PL"/>
+          <w14:ligatures w14:val="none"/>
+        </w:rPr>
+        <w:t>imie</w:t>
+      </w:r>
+      <w:proofErr w:type="spellEnd"/>
+      <w:r>
+        <w:rPr>
+          <w:rFonts w:ascii="Arial" w:eastAsia="Times New Roman" w:hAnsi="Arial" w:cs="Arial"/>
+          <w:color w:val="000000"/>
+          <w:kern w:val="0"/>
+          <w:lang w:eastAsia="pl-PL"/>
+          <w14:ligatures w14:val="none"/>
+        </w:rPr>
+        <w:t xml:space="preserve"> = “Adam”</w:t>
+      </w:r>
+    </w:p>
+    <w:p>
+      <w:pPr>
+        <w:numPr>
+          <w:ilvl w:val="0"/>
+          <w:numId w:val="24"/>
+        </w:numPr>
+        <w:spacing w:after="0" w:line="240" w:lineRule="auto"/>
+        <w:textAlignment w:val="baseline"/>
+        <w:rPr>
+          <w:rFonts w:ascii="Arial" w:eastAsia="Times New Roman" w:hAnsi="Arial" w:cs="Arial"/>
+          <w:color w:val="000000"/>
+          <w:kern w:val="0"/>
+          <w:lang w:eastAsia="pl-PL"/>
+          <w14:ligatures w14:val="none"/>
+        </w:rPr>
+      </w:pPr>
+      <w:r>
+        <w:rPr>
+          <w:rFonts w:ascii="Arial" w:eastAsia="Times New Roman" w:hAnsi="Arial" w:cs="Arial"/>
+          <w:color w:val="000000"/>
+          <w:kern w:val="0"/>
+          <w:lang w:eastAsia="pl-PL"/>
+          <w14:ligatures w14:val="none"/>
+        </w:rPr>
+        <w:t>ostatni znak</w:t>
+      </w:r>
+    </w:p>
+    <w:p>
+      <w:pPr>
+        <w:numPr>
+          <w:ilvl w:val="0"/>
+          <w:numId w:val="25"/>
+        </w:numPr>
+        <w:spacing w:after="0" w:line="240" w:lineRule="auto"/>
+        <w:textAlignment w:val="baseline"/>
+        <w:rPr>
+          <w:rFonts w:ascii="Arial" w:eastAsia="Times New Roman" w:hAnsi="Arial" w:cs="Arial"/>
+          <w:color w:val="000000"/>
+          <w:kern w:val="0"/>
+          <w:lang w:eastAsia="pl-PL"/>
+          <w14:ligatures w14:val="none"/>
+        </w:rPr>
+      </w:pPr>
+      <w:r>
+        <w:rPr>
+          <w:rFonts w:ascii="Arial" w:eastAsia="Times New Roman" w:hAnsi="Arial" w:cs="Arial"/>
+          <w:color w:val="000000"/>
+          <w:kern w:val="0"/>
+          <w:lang w:eastAsia="pl-PL"/>
+          <w14:ligatures w14:val="none"/>
+        </w:rPr>
+        <w:t>pierwszy znak</w:t>
+      </w:r>
+    </w:p>
+    <w:p>
+      <w:pPr>
+        <w:numPr>
+          <w:ilvl w:val="0"/>
+          <w:numId w:val="26"/>
+        </w:numPr>
+        <w:spacing w:after="0" w:line="240" w:lineRule="auto"/>
+        <w:textAlignment w:val="baseline"/>
+        <w:rPr>
+          <w:rFonts w:ascii="Arial" w:eastAsia="Times New Roman" w:hAnsi="Arial" w:cs="Arial"/>
+          <w:color w:val="000000"/>
+          <w:kern w:val="0"/>
+          <w:lang w:eastAsia="pl-PL"/>
+          <w14:ligatures w14:val="none"/>
+        </w:rPr>
+      </w:pPr>
+      <w:r>
+        <w:rPr>
+          <w:rFonts w:ascii="Arial" w:eastAsia="Times New Roman" w:hAnsi="Arial" w:cs="Arial"/>
+          <w:color w:val="000000"/>
+          <w:kern w:val="0"/>
+          <w:lang w:eastAsia="pl-PL"/>
+          <w14:ligatures w14:val="none"/>
+        </w:rPr>
+        <w:t>przedostatni znak</w:t>
+      </w:r>
+    </w:p>
+    <w:p>
+      <w:pPr>
+        <w:numPr>
+          <w:ilvl w:val="0"/>
+          <w:numId w:val="27"/>
+        </w:numPr>
+        <w:spacing w:after="0" w:line="240" w:lineRule="auto"/>
+        <w:textAlignment w:val="baseline"/>
+        <w:rPr>
+          <w:rFonts w:ascii="Arial" w:eastAsia="Times New Roman" w:hAnsi="Arial" w:cs="Arial"/>
+          <w:color w:val="000000"/>
+          <w:kern w:val="0"/>
+          <w:lang w:eastAsia="pl-PL"/>
+          <w14:ligatures w14:val="none"/>
+        </w:rPr>
+      </w:pPr>
+      <w:r>
+        <w:rPr>
+          <w:rFonts w:ascii="Arial" w:eastAsia="Times New Roman" w:hAnsi="Arial" w:cs="Arial"/>
+          <w:color w:val="000000"/>
+          <w:kern w:val="0"/>
+          <w:lang w:eastAsia="pl-PL"/>
+          <w14:ligatures w14:val="none"/>
+        </w:rPr>
+        <w:t>wszystkie znaki od indeksu 0 do 2 tzn. ma zwrócić: “Ada”</w:t>
+      </w:r>
+    </w:p>
+    <w:p/>
+    <w:p>
+      <w:pPr>
+        <w:pStyle w:val="COD"/>
+      </w:pPr>
+      <w:proofErr w:type="spellStart"/>
+      <w:r>
+        <w:t>imie</w:t>
+      </w:r>
+      <w:proofErr w:type="spellEnd"/>
+      <w:r>
+        <w:t xml:space="preserve"> = "Adam"</w:t>
+      </w:r>
+    </w:p>
+    <w:p>
+      <w:pPr>
+        <w:pStyle w:val="COD"/>
+      </w:pPr>
+      <w:proofErr w:type="spellStart"/>
+      <w:r>
+        <w:t>print</w:t>
+      </w:r>
+      <w:proofErr w:type="spellEnd"/>
+      <w:r>
+        <w:t>(</w:t>
+      </w:r>
+      <w:proofErr w:type="spellStart"/>
+      <w:r>
+        <w:t>imie</w:t>
+      </w:r>
+      <w:proofErr w:type="spellEnd"/>
+      <w:r>
+        <w:t>[-1])</w:t>
+      </w:r>
+    </w:p>
+    <w:p>
+      <w:pPr>
+        <w:pStyle w:val="COD"/>
+      </w:pPr>
+      <w:proofErr w:type="spellStart"/>
+      <w:r>
+        <w:t>print</w:t>
+      </w:r>
+      <w:proofErr w:type="spellEnd"/>
+      <w:r>
+        <w:t>(</w:t>
+      </w:r>
+      <w:proofErr w:type="spellStart"/>
+      <w:r>
+        <w:t>imie</w:t>
+      </w:r>
+      <w:proofErr w:type="spellEnd"/>
+      <w:r>
+        <w:t>[0])</w:t>
+      </w:r>
+    </w:p>
+    <w:p>
+      <w:pPr>
+        <w:pStyle w:val="COD"/>
+      </w:pPr>
+      <w:proofErr w:type="spellStart"/>
+      <w:r>
+        <w:t>print</w:t>
+      </w:r>
+      <w:proofErr w:type="spellEnd"/>
+      <w:r>
+        <w:t>(</w:t>
+      </w:r>
+      <w:proofErr w:type="spellStart"/>
+      <w:r>
+        <w:t>imie</w:t>
+      </w:r>
+      <w:proofErr w:type="spellEnd"/>
+      <w:r>
+        <w:t>[-2])</w:t>
+      </w:r>
+    </w:p>
+    <w:p>
+      <w:pPr>
+        <w:pStyle w:val="COD"/>
+      </w:pPr>
+      <w:proofErr w:type="spellStart"/>
+      <w:r>
+        <w:t>print</w:t>
+      </w:r>
+      <w:proofErr w:type="spellEnd"/>
+      <w:r>
+        <w:t>(</w:t>
+      </w:r>
+      <w:proofErr w:type="spellStart"/>
+      <w:r>
+        <w:t>imie</w:t>
+      </w:r>
+      <w:proofErr w:type="spellEnd"/>
+      <w:r>
+        <w:t>[0:3])</w:t>
+      </w:r>
+    </w:p>
+    <w:p/>
     <w:p>
       <w:pPr>
         <w:pStyle w:val="Nagwek1"/>
@@ -1950,6 +3591,7 @@
           <w:bCs/>
           <w:color w:val="0000FF"/>
         </w:rPr>
+        <w:lastRenderedPageBreak/>
         <w:t>'</w:t>
       </w:r>
       <w:r>
@@ -2006,7 +3648,6 @@
         <w:pStyle w:val="Nagwek2"/>
       </w:pPr>
       <w:r>
-        <w:lastRenderedPageBreak/>
         <w:t xml:space="preserve">53. </w:t>
       </w:r>
       <w:proofErr w:type="spellStart"/>
@@ -2169,13 +3810,8 @@
       </w:r>
       <w:proofErr w:type="spellEnd"/>
       <w:r>
-        <w:t xml:space="preserve"> </w:t>
-      </w:r>
-      <w:proofErr w:type="spellStart"/>
-      <w:r>
-        <w:t>Enum</w:t>
-      </w:r>
-      <w:proofErr w:type="spellEnd"/>
+        <w:t xml:space="preserve"> Enum</w:t>
+      </w:r>
     </w:p>
     <w:p>
       <w:pPr>
@@ -2665,6 +4301,7 @@
         <w:pStyle w:val="Nagwek2"/>
       </w:pPr>
       <w:r>
+        <w:lastRenderedPageBreak/>
         <w:t xml:space="preserve">68. ĆW: Ponumeruj zadania i pokaż je użytkownikowi | </w:t>
       </w:r>
       <w:proofErr w:type="spellStart"/>
@@ -2710,7 +4347,6 @@
           <w:rFonts w:ascii="Roboto" w:hAnsi="Roboto"/>
           <w:color w:val="2D2F31"/>
         </w:rPr>
-        <w:lastRenderedPageBreak/>
         <w:t>zwraca </w:t>
       </w:r>
       <w:proofErr w:type="spellStart"/>
@@ -3506,6 +5142,7 @@
         <w:pStyle w:val="Nagwek1"/>
       </w:pPr>
       <w:r>
+        <w:lastRenderedPageBreak/>
         <w:t>Losowanie – zdarzenia losowe</w:t>
       </w:r>
     </w:p>
@@ -3549,7 +5186,6 @@
           <w:b/>
           <w:bCs/>
         </w:rPr>
-        <w:lastRenderedPageBreak/>
         <w:t>random</w:t>
       </w:r>
       <w:proofErr w:type="spellEnd"/>
@@ -4093,6 +5729,7 @@
           <w:b/>
           <w:bCs/>
         </w:rPr>
+        <w:lastRenderedPageBreak/>
         <w:t>Aby ustalić dokładnie jakie szanse mają wystąpić dla poszczególnych elementów musimy podać jako drugi argument listę</w:t>
       </w:r>
       <w:r>
@@ -4158,7 +5795,6 @@
         <w:spacing w:after="0"/>
       </w:pPr>
       <w:r>
-        <w:lastRenderedPageBreak/>
         <w:t xml:space="preserve">Pomarańcz - 15% </w:t>
       </w:r>
     </w:p>
@@ -4715,6 +6351,7 @@
         <w:spacing w:after="0"/>
       </w:pPr>
       <w:r>
+        <w:lastRenderedPageBreak/>
         <w:t xml:space="preserve">Podczas tworzenia obiektów np. </w:t>
       </w:r>
     </w:p>
@@ -4805,7 +6442,6 @@
           <w:b/>
           <w:bCs/>
         </w:rPr>
-        <w:lastRenderedPageBreak/>
         <w:t>r</w:t>
       </w:r>
       <w:r>
@@ -5530,7 +7166,6 @@
         <w:pStyle w:val="Nagwek2"/>
       </w:pPr>
       <w:r>
-        <w:lastRenderedPageBreak/>
         <w:t xml:space="preserve">78. Odczytywanie danych - </w:t>
       </w:r>
       <w:proofErr w:type="spellStart"/>
@@ -6160,6 +7795,7 @@
         <w:spacing w:after="0"/>
       </w:pPr>
       <w:r>
+        <w:lastRenderedPageBreak/>
         <w:t xml:space="preserve">Zastosowanie czytania od konkretnego miejsca w plikach, są wykorzystanie w np. w pliku jpg(obrazkowym), zapisuje się w nim informacje dotyczące np. szerokości, wysokości które znajdują się w konkretnym miejscu - przez co łatwo i szybko możemy odwołać się do interesującej nas części. </w:t>
       </w:r>
     </w:p>
@@ -6205,7 +7841,6 @@
           <w:b/>
           <w:bCs/>
         </w:rPr>
-        <w:lastRenderedPageBreak/>
         <w:t>append</w:t>
       </w:r>
       <w:proofErr w:type="spellEnd"/>
@@ -6839,6 +8474,7 @@
         <w:pStyle w:val="Nagwek2"/>
       </w:pPr>
       <w:r>
+        <w:lastRenderedPageBreak/>
         <w:t>84. ĆWICZENIE: Częstotliwość występowania słowa w pliku</w:t>
       </w:r>
     </w:p>
@@ -6920,7 +8556,6 @@
         <w:spacing w:after="0"/>
       </w:pPr>
       <w:r>
-        <w:lastRenderedPageBreak/>
         <w:t>wiek = 30</w:t>
       </w:r>
     </w:p>
@@ -7481,6 +9116,7 @@
         <w:spacing w:after="0"/>
       </w:pPr>
       <w:r>
+        <w:lastRenderedPageBreak/>
         <w:t xml:space="preserve">wywołanie </w:t>
       </w:r>
       <w:proofErr w:type="spellStart"/>
@@ -7622,6 +9258,1333 @@
         <w:t>(wynik)</w:t>
       </w:r>
     </w:p>
+    <w:p>
+      <w:pPr>
+        <w:pStyle w:val="Nagwek2"/>
+        <w:numPr>
+          <w:ilvl w:val="0"/>
+          <w:numId w:val="0"/>
+        </w:numPr>
+        <w:ind w:left="576" w:hanging="576"/>
+      </w:pPr>
+    </w:p>
+    <w:p>
+      <w:pPr>
+        <w:pStyle w:val="Nagwek1"/>
+      </w:pPr>
+      <w:proofErr w:type="spellStart"/>
+      <w:r>
+        <w:t>Pip|PyPi</w:t>
+      </w:r>
+      <w:proofErr w:type="spellEnd"/>
+      <w:r>
+        <w:t xml:space="preserve"> – Korzystanie z zewnętrznych pakunków</w:t>
+      </w:r>
+    </w:p>
+    <w:p>
+      <w:pPr>
+        <w:pStyle w:val="Nagwek2"/>
+      </w:pPr>
+      <w:r>
+        <w:t xml:space="preserve">89. Czym jest pip oraz </w:t>
+      </w:r>
+      <w:proofErr w:type="spellStart"/>
+      <w:r>
+        <w:t>PyPi</w:t>
+      </w:r>
+      <w:proofErr w:type="spellEnd"/>
+      <w:r>
+        <w:t xml:space="preserve">? Instalacja i importowanie zewnętrznego pakunku </w:t>
+      </w:r>
+      <w:proofErr w:type="spellStart"/>
+      <w:r>
+        <w:t>request</w:t>
+      </w:r>
+      <w:proofErr w:type="spellEnd"/>
+    </w:p>
+    <w:p/>
+    <w:p>
+      <w:r>
+        <w:t xml:space="preserve">Link do strony z </w:t>
+      </w:r>
+      <w:proofErr w:type="spellStart"/>
+      <w:r>
+        <w:t>packgage</w:t>
+      </w:r>
+      <w:proofErr w:type="spellEnd"/>
+    </w:p>
+    <w:p>
+      <w:hyperlink r:id="rId5" w:history="1">
+        <w:r>
+          <w:rPr>
+            <w:rStyle w:val="Hipercze"/>
+          </w:rPr>
+          <w:t>https://pypi.org/</w:t>
+        </w:r>
+      </w:hyperlink>
+    </w:p>
+    <w:p/>
+    <w:p>
+      <w:pPr>
+        <w:spacing w:after="0" w:line="240" w:lineRule="auto"/>
+        <w:rPr>
+          <w:rFonts w:ascii="Times New Roman" w:eastAsia="Times New Roman" w:hAnsi="Times New Roman" w:cs="Times New Roman"/>
+          <w:kern w:val="0"/>
+          <w:sz w:val="24"/>
+          <w:szCs w:val="24"/>
+          <w:lang w:eastAsia="pl-PL"/>
+          <w14:ligatures w14:val="none"/>
+        </w:rPr>
+      </w:pPr>
+      <w:r>
+        <w:rPr>
+          <w:rFonts w:ascii="Arial" w:eastAsia="Times New Roman" w:hAnsi="Arial" w:cs="Arial"/>
+          <w:b/>
+          <w:bCs/>
+          <w:color w:val="000000"/>
+          <w:kern w:val="0"/>
+          <w:lang w:eastAsia="pl-PL"/>
+          <w14:ligatures w14:val="none"/>
+        </w:rPr>
+        <w:t>pip</w:t>
+      </w:r>
+      <w:r>
+        <w:rPr>
+          <w:rFonts w:ascii="Arial" w:eastAsia="Times New Roman" w:hAnsi="Arial" w:cs="Arial"/>
+          <w:color w:val="000000"/>
+          <w:kern w:val="0"/>
+          <w:lang w:eastAsia="pl-PL"/>
+          <w14:ligatures w14:val="none"/>
+        </w:rPr>
+        <w:t xml:space="preserve"> - pip </w:t>
+      </w:r>
+      <w:proofErr w:type="spellStart"/>
+      <w:r>
+        <w:rPr>
+          <w:rFonts w:ascii="Arial" w:eastAsia="Times New Roman" w:hAnsi="Arial" w:cs="Arial"/>
+          <w:color w:val="000000"/>
+          <w:kern w:val="0"/>
+          <w:lang w:eastAsia="pl-PL"/>
+          <w14:ligatures w14:val="none"/>
+        </w:rPr>
+        <w:t>install</w:t>
+      </w:r>
+      <w:proofErr w:type="spellEnd"/>
+      <w:r>
+        <w:rPr>
+          <w:rFonts w:ascii="Arial" w:eastAsia="Times New Roman" w:hAnsi="Arial" w:cs="Arial"/>
+          <w:color w:val="000000"/>
+          <w:kern w:val="0"/>
+          <w:lang w:eastAsia="pl-PL"/>
+          <w14:ligatures w14:val="none"/>
+        </w:rPr>
+        <w:t xml:space="preserve"> </w:t>
+      </w:r>
+      <w:proofErr w:type="spellStart"/>
+      <w:r>
+        <w:rPr>
+          <w:rFonts w:ascii="Arial" w:eastAsia="Times New Roman" w:hAnsi="Arial" w:cs="Arial"/>
+          <w:color w:val="000000"/>
+          <w:kern w:val="0"/>
+          <w:lang w:eastAsia="pl-PL"/>
+          <w14:ligatures w14:val="none"/>
+        </w:rPr>
+        <w:t>packages</w:t>
+      </w:r>
+      <w:proofErr w:type="spellEnd"/>
+      <w:r>
+        <w:rPr>
+          <w:rFonts w:ascii="Arial" w:eastAsia="Times New Roman" w:hAnsi="Arial" w:cs="Arial"/>
+          <w:color w:val="000000"/>
+          <w:kern w:val="0"/>
+          <w:lang w:eastAsia="pl-PL"/>
+          <w14:ligatures w14:val="none"/>
+        </w:rPr>
+        <w:t xml:space="preserve"> - instalator pakunków</w:t>
+      </w:r>
+    </w:p>
+    <w:p>
+      <w:pPr>
+        <w:spacing w:after="0" w:line="240" w:lineRule="auto"/>
+        <w:rPr>
+          <w:rFonts w:ascii="Times New Roman" w:eastAsia="Times New Roman" w:hAnsi="Times New Roman" w:cs="Times New Roman"/>
+          <w:kern w:val="0"/>
+          <w:sz w:val="24"/>
+          <w:szCs w:val="24"/>
+          <w:lang w:eastAsia="pl-PL"/>
+          <w14:ligatures w14:val="none"/>
+        </w:rPr>
+      </w:pPr>
+    </w:p>
+    <w:p>
+      <w:pPr>
+        <w:spacing w:after="0" w:line="240" w:lineRule="auto"/>
+        <w:rPr>
+          <w:rFonts w:ascii="Times New Roman" w:eastAsia="Times New Roman" w:hAnsi="Times New Roman" w:cs="Times New Roman"/>
+          <w:kern w:val="0"/>
+          <w:sz w:val="24"/>
+          <w:szCs w:val="24"/>
+          <w:lang w:eastAsia="pl-PL"/>
+          <w14:ligatures w14:val="none"/>
+        </w:rPr>
+      </w:pPr>
+      <w:proofErr w:type="spellStart"/>
+      <w:r>
+        <w:rPr>
+          <w:rFonts w:ascii="Arial" w:eastAsia="Times New Roman" w:hAnsi="Arial" w:cs="Arial"/>
+          <w:b/>
+          <w:bCs/>
+          <w:color w:val="000000"/>
+          <w:kern w:val="0"/>
+          <w:lang w:eastAsia="pl-PL"/>
+          <w14:ligatures w14:val="none"/>
+        </w:rPr>
+        <w:t>PyPi</w:t>
+      </w:r>
+      <w:proofErr w:type="spellEnd"/>
+      <w:r>
+        <w:rPr>
+          <w:rFonts w:ascii="Arial" w:eastAsia="Times New Roman" w:hAnsi="Arial" w:cs="Arial"/>
+          <w:b/>
+          <w:bCs/>
+          <w:color w:val="000000"/>
+          <w:kern w:val="0"/>
+          <w:lang w:eastAsia="pl-PL"/>
+          <w14:ligatures w14:val="none"/>
+        </w:rPr>
+        <w:t xml:space="preserve"> </w:t>
+      </w:r>
+      <w:r>
+        <w:rPr>
+          <w:rFonts w:ascii="Arial" w:eastAsia="Times New Roman" w:hAnsi="Arial" w:cs="Arial"/>
+          <w:color w:val="000000"/>
+          <w:kern w:val="0"/>
+          <w:lang w:eastAsia="pl-PL"/>
+          <w14:ligatures w14:val="none"/>
+        </w:rPr>
+        <w:t xml:space="preserve">- </w:t>
+      </w:r>
+      <w:proofErr w:type="spellStart"/>
+      <w:r>
+        <w:rPr>
+          <w:rFonts w:ascii="Arial" w:eastAsia="Times New Roman" w:hAnsi="Arial" w:cs="Arial"/>
+          <w:color w:val="000000"/>
+          <w:kern w:val="0"/>
+          <w:lang w:eastAsia="pl-PL"/>
+          <w14:ligatures w14:val="none"/>
+        </w:rPr>
+        <w:t>Python</w:t>
+      </w:r>
+      <w:proofErr w:type="spellEnd"/>
+      <w:r>
+        <w:rPr>
+          <w:rFonts w:ascii="Arial" w:eastAsia="Times New Roman" w:hAnsi="Arial" w:cs="Arial"/>
+          <w:color w:val="000000"/>
+          <w:kern w:val="0"/>
+          <w:lang w:eastAsia="pl-PL"/>
+          <w14:ligatures w14:val="none"/>
+        </w:rPr>
+        <w:t xml:space="preserve"> </w:t>
+      </w:r>
+      <w:proofErr w:type="spellStart"/>
+      <w:r>
+        <w:rPr>
+          <w:rFonts w:ascii="Arial" w:eastAsia="Times New Roman" w:hAnsi="Arial" w:cs="Arial"/>
+          <w:color w:val="000000"/>
+          <w:kern w:val="0"/>
+          <w:lang w:eastAsia="pl-PL"/>
+          <w14:ligatures w14:val="none"/>
+        </w:rPr>
+        <w:t>Package</w:t>
+      </w:r>
+      <w:proofErr w:type="spellEnd"/>
+      <w:r>
+        <w:rPr>
+          <w:rFonts w:ascii="Arial" w:eastAsia="Times New Roman" w:hAnsi="Arial" w:cs="Arial"/>
+          <w:color w:val="000000"/>
+          <w:kern w:val="0"/>
+          <w:lang w:eastAsia="pl-PL"/>
+          <w14:ligatures w14:val="none"/>
+        </w:rPr>
+        <w:t xml:space="preserve"> index - indeks(spis) pakunków dla </w:t>
+      </w:r>
+      <w:proofErr w:type="spellStart"/>
+      <w:r>
+        <w:rPr>
+          <w:rFonts w:ascii="Arial" w:eastAsia="Times New Roman" w:hAnsi="Arial" w:cs="Arial"/>
+          <w:color w:val="000000"/>
+          <w:kern w:val="0"/>
+          <w:lang w:eastAsia="pl-PL"/>
+          <w14:ligatures w14:val="none"/>
+        </w:rPr>
+        <w:t>Pythona</w:t>
+      </w:r>
+      <w:proofErr w:type="spellEnd"/>
+      <w:r>
+        <w:rPr>
+          <w:rFonts w:ascii="Arial" w:eastAsia="Times New Roman" w:hAnsi="Arial" w:cs="Arial"/>
+          <w:color w:val="000000"/>
+          <w:kern w:val="0"/>
+          <w:lang w:eastAsia="pl-PL"/>
+          <w14:ligatures w14:val="none"/>
+        </w:rPr>
+        <w:t> </w:t>
+      </w:r>
+    </w:p>
+    <w:p>
+      <w:pPr>
+        <w:spacing w:after="0" w:line="240" w:lineRule="auto"/>
+        <w:rPr>
+          <w:rFonts w:ascii="Times New Roman" w:eastAsia="Times New Roman" w:hAnsi="Times New Roman" w:cs="Times New Roman"/>
+          <w:kern w:val="0"/>
+          <w:sz w:val="24"/>
+          <w:szCs w:val="24"/>
+          <w:lang w:eastAsia="pl-PL"/>
+          <w14:ligatures w14:val="none"/>
+        </w:rPr>
+      </w:pPr>
+    </w:p>
+    <w:p>
+      <w:pPr>
+        <w:spacing w:after="0" w:line="240" w:lineRule="auto"/>
+        <w:rPr>
+          <w:rFonts w:ascii="Times New Roman" w:eastAsia="Times New Roman" w:hAnsi="Times New Roman" w:cs="Times New Roman"/>
+          <w:kern w:val="0"/>
+          <w:sz w:val="24"/>
+          <w:szCs w:val="24"/>
+          <w:lang w:eastAsia="pl-PL"/>
+          <w14:ligatures w14:val="none"/>
+        </w:rPr>
+      </w:pPr>
+      <w:proofErr w:type="spellStart"/>
+      <w:r>
+        <w:rPr>
+          <w:rFonts w:ascii="Arial" w:eastAsia="Times New Roman" w:hAnsi="Arial" w:cs="Arial"/>
+          <w:b/>
+          <w:bCs/>
+          <w:color w:val="000000"/>
+          <w:kern w:val="0"/>
+          <w:lang w:eastAsia="pl-PL"/>
+          <w14:ligatures w14:val="none"/>
+        </w:rPr>
+        <w:t>requests</w:t>
+      </w:r>
+      <w:proofErr w:type="spellEnd"/>
+      <w:r>
+        <w:rPr>
+          <w:rFonts w:ascii="Arial" w:eastAsia="Times New Roman" w:hAnsi="Arial" w:cs="Arial"/>
+          <w:color w:val="000000"/>
+          <w:kern w:val="0"/>
+          <w:lang w:eastAsia="pl-PL"/>
+          <w14:ligatures w14:val="none"/>
+        </w:rPr>
+        <w:t xml:space="preserve"> - (z ang.) żądania</w:t>
+      </w:r>
+    </w:p>
+    <w:p>
+      <w:pPr>
+        <w:spacing w:after="0" w:line="240" w:lineRule="auto"/>
+        <w:rPr>
+          <w:rFonts w:ascii="Times New Roman" w:eastAsia="Times New Roman" w:hAnsi="Times New Roman" w:cs="Times New Roman"/>
+          <w:kern w:val="0"/>
+          <w:sz w:val="24"/>
+          <w:szCs w:val="24"/>
+          <w:lang w:eastAsia="pl-PL"/>
+          <w14:ligatures w14:val="none"/>
+        </w:rPr>
+      </w:pPr>
+    </w:p>
+    <w:p>
+      <w:pPr>
+        <w:spacing w:after="0" w:line="240" w:lineRule="auto"/>
+        <w:rPr>
+          <w:rFonts w:ascii="Times New Roman" w:eastAsia="Times New Roman" w:hAnsi="Times New Roman" w:cs="Times New Roman"/>
+          <w:kern w:val="0"/>
+          <w:sz w:val="24"/>
+          <w:szCs w:val="24"/>
+          <w:lang w:eastAsia="pl-PL"/>
+          <w14:ligatures w14:val="none"/>
+        </w:rPr>
+      </w:pPr>
+      <w:r>
+        <w:rPr>
+          <w:rFonts w:ascii="Arial" w:eastAsia="Times New Roman" w:hAnsi="Arial" w:cs="Arial"/>
+          <w:b/>
+          <w:bCs/>
+          <w:color w:val="000000"/>
+          <w:kern w:val="0"/>
+          <w:lang w:eastAsia="pl-PL"/>
+          <w14:ligatures w14:val="none"/>
+        </w:rPr>
+        <w:t>http -</w:t>
+      </w:r>
+      <w:r>
+        <w:rPr>
+          <w:rFonts w:ascii="Arial" w:eastAsia="Times New Roman" w:hAnsi="Arial" w:cs="Arial"/>
+          <w:color w:val="000000"/>
+          <w:kern w:val="0"/>
+          <w:lang w:eastAsia="pl-PL"/>
+          <w14:ligatures w14:val="none"/>
+        </w:rPr>
+        <w:t xml:space="preserve"> protokół (reguły komunikacji między użytkownikiem, a serwerem)</w:t>
+      </w:r>
+    </w:p>
+    <w:p>
+      <w:pPr>
+        <w:spacing w:after="240" w:line="240" w:lineRule="auto"/>
+        <w:rPr>
+          <w:rFonts w:ascii="Times New Roman" w:eastAsia="Times New Roman" w:hAnsi="Times New Roman" w:cs="Times New Roman"/>
+          <w:kern w:val="0"/>
+          <w:sz w:val="24"/>
+          <w:szCs w:val="24"/>
+          <w:lang w:eastAsia="pl-PL"/>
+          <w14:ligatures w14:val="none"/>
+        </w:rPr>
+      </w:pPr>
+    </w:p>
+    <w:p>
+      <w:pPr>
+        <w:spacing w:after="0" w:line="240" w:lineRule="auto"/>
+        <w:rPr>
+          <w:rFonts w:ascii="Times New Roman" w:eastAsia="Times New Roman" w:hAnsi="Times New Roman" w:cs="Times New Roman"/>
+          <w:kern w:val="0"/>
+          <w:sz w:val="24"/>
+          <w:szCs w:val="24"/>
+          <w:lang w:eastAsia="pl-PL"/>
+          <w14:ligatures w14:val="none"/>
+        </w:rPr>
+      </w:pPr>
+      <w:r>
+        <w:rPr>
+          <w:rFonts w:ascii="Arial" w:eastAsia="Times New Roman" w:hAnsi="Arial" w:cs="Arial"/>
+          <w:b/>
+          <w:bCs/>
+          <w:color w:val="000000"/>
+          <w:kern w:val="0"/>
+          <w:lang w:eastAsia="pl-PL"/>
+          <w14:ligatures w14:val="none"/>
+        </w:rPr>
+        <w:t>Aby zainstalować pakunek:</w:t>
+      </w:r>
+    </w:p>
+    <w:p>
+      <w:pPr>
+        <w:spacing w:after="0" w:line="240" w:lineRule="auto"/>
+        <w:rPr>
+          <w:rFonts w:ascii="Times New Roman" w:eastAsia="Times New Roman" w:hAnsi="Times New Roman" w:cs="Times New Roman"/>
+          <w:kern w:val="0"/>
+          <w:sz w:val="24"/>
+          <w:szCs w:val="24"/>
+          <w:lang w:eastAsia="pl-PL"/>
+          <w14:ligatures w14:val="none"/>
+        </w:rPr>
+      </w:pPr>
+    </w:p>
+    <w:p>
+      <w:pPr>
+        <w:spacing w:after="0" w:line="240" w:lineRule="auto"/>
+        <w:rPr>
+          <w:rFonts w:ascii="Times New Roman" w:eastAsia="Times New Roman" w:hAnsi="Times New Roman" w:cs="Times New Roman"/>
+          <w:kern w:val="0"/>
+          <w:sz w:val="24"/>
+          <w:szCs w:val="24"/>
+          <w:lang w:eastAsia="pl-PL"/>
+          <w14:ligatures w14:val="none"/>
+        </w:rPr>
+      </w:pPr>
+      <w:r>
+        <w:rPr>
+          <w:rFonts w:ascii="Arial" w:eastAsia="Times New Roman" w:hAnsi="Arial" w:cs="Arial"/>
+          <w:color w:val="000000"/>
+          <w:kern w:val="0"/>
+          <w:lang w:eastAsia="pl-PL"/>
+          <w14:ligatures w14:val="none"/>
+        </w:rPr>
+        <w:t xml:space="preserve">W menu Startu otwieramy Microsoft Power Shell i wpisujemy: pip </w:t>
+      </w:r>
+      <w:proofErr w:type="spellStart"/>
+      <w:r>
+        <w:rPr>
+          <w:rFonts w:ascii="Arial" w:eastAsia="Times New Roman" w:hAnsi="Arial" w:cs="Arial"/>
+          <w:color w:val="000000"/>
+          <w:kern w:val="0"/>
+          <w:lang w:eastAsia="pl-PL"/>
+          <w14:ligatures w14:val="none"/>
+        </w:rPr>
+        <w:t>install</w:t>
+      </w:r>
+      <w:proofErr w:type="spellEnd"/>
+      <w:r>
+        <w:rPr>
+          <w:rFonts w:ascii="Arial" w:eastAsia="Times New Roman" w:hAnsi="Arial" w:cs="Arial"/>
+          <w:color w:val="000000"/>
+          <w:kern w:val="0"/>
+          <w:lang w:eastAsia="pl-PL"/>
+          <w14:ligatures w14:val="none"/>
+        </w:rPr>
+        <w:t xml:space="preserve"> </w:t>
+      </w:r>
+      <w:proofErr w:type="spellStart"/>
+      <w:r>
+        <w:rPr>
+          <w:rFonts w:ascii="Arial" w:eastAsia="Times New Roman" w:hAnsi="Arial" w:cs="Arial"/>
+          <w:color w:val="000000"/>
+          <w:kern w:val="0"/>
+          <w:lang w:eastAsia="pl-PL"/>
+          <w14:ligatures w14:val="none"/>
+        </w:rPr>
+        <w:t>requests</w:t>
+      </w:r>
+      <w:proofErr w:type="spellEnd"/>
+    </w:p>
+    <w:p>
+      <w:pPr>
+        <w:spacing w:after="0" w:line="240" w:lineRule="auto"/>
+        <w:rPr>
+          <w:rFonts w:ascii="Times New Roman" w:eastAsia="Times New Roman" w:hAnsi="Times New Roman" w:cs="Times New Roman"/>
+          <w:kern w:val="0"/>
+          <w:sz w:val="24"/>
+          <w:szCs w:val="24"/>
+          <w:lang w:eastAsia="pl-PL"/>
+          <w14:ligatures w14:val="none"/>
+        </w:rPr>
+      </w:pPr>
+    </w:p>
+    <w:p>
+      <w:pPr>
+        <w:spacing w:after="0" w:line="240" w:lineRule="auto"/>
+        <w:rPr>
+          <w:rFonts w:ascii="Times New Roman" w:eastAsia="Times New Roman" w:hAnsi="Times New Roman" w:cs="Times New Roman"/>
+          <w:kern w:val="0"/>
+          <w:sz w:val="24"/>
+          <w:szCs w:val="24"/>
+          <w:lang w:eastAsia="pl-PL"/>
+          <w14:ligatures w14:val="none"/>
+        </w:rPr>
+      </w:pPr>
+      <w:r>
+        <w:rPr>
+          <w:rFonts w:ascii="Arial" w:eastAsia="Times New Roman" w:hAnsi="Arial" w:cs="Arial"/>
+          <w:color w:val="000000"/>
+          <w:kern w:val="0"/>
+          <w:lang w:eastAsia="pl-PL"/>
+          <w14:ligatures w14:val="none"/>
+        </w:rPr>
+        <w:t xml:space="preserve">Od teraz możemy importować </w:t>
+      </w:r>
+      <w:proofErr w:type="spellStart"/>
+      <w:r>
+        <w:rPr>
+          <w:rFonts w:ascii="Arial" w:eastAsia="Times New Roman" w:hAnsi="Arial" w:cs="Arial"/>
+          <w:color w:val="000000"/>
+          <w:kern w:val="0"/>
+          <w:lang w:eastAsia="pl-PL"/>
+          <w14:ligatures w14:val="none"/>
+        </w:rPr>
+        <w:t>requests</w:t>
+      </w:r>
+      <w:proofErr w:type="spellEnd"/>
+    </w:p>
+    <w:tbl>
+      <w:tblPr>
+        <w:tblW w:w="0" w:type="auto"/>
+        <w:tblCellMar>
+          <w:top w:w="15" w:type="dxa"/>
+          <w:left w:w="15" w:type="dxa"/>
+          <w:bottom w:w="15" w:type="dxa"/>
+          <w:right w:w="15" w:type="dxa"/>
+        </w:tblCellMar>
+        <w:tblLook w:val="04A0" w:firstRow="1" w:lastRow="0" w:firstColumn="1" w:lastColumn="0" w:noHBand="0" w:noVBand="1"/>
+      </w:tblPr>
+      <w:tblGrid>
+        <w:gridCol w:w="7095"/>
+      </w:tblGrid>
+      <w:tr>
+        <w:tc>
+          <w:tcPr>
+            <w:tcW w:w="0" w:type="auto"/>
+            <w:shd w:val="clear" w:color="auto" w:fill="FFFFFF"/>
+            <w:tcMar>
+              <w:top w:w="100" w:type="dxa"/>
+              <w:left w:w="100" w:type="dxa"/>
+              <w:bottom w:w="100" w:type="dxa"/>
+              <w:right w:w="100" w:type="dxa"/>
+            </w:tcMar>
+            <w:hideMark/>
+          </w:tcPr>
+          <w:p>
+            <w:pPr>
+              <w:spacing w:after="0" w:line="240" w:lineRule="auto"/>
+              <w:rPr>
+                <w:rFonts w:ascii="Times New Roman" w:eastAsia="Times New Roman" w:hAnsi="Times New Roman" w:cs="Times New Roman"/>
+                <w:kern w:val="0"/>
+                <w:sz w:val="24"/>
+                <w:szCs w:val="24"/>
+                <w:lang w:eastAsia="pl-PL"/>
+                <w14:ligatures w14:val="none"/>
+              </w:rPr>
+            </w:pPr>
+          </w:p>
+          <w:p>
+            <w:pPr>
+              <w:spacing w:after="0" w:line="240" w:lineRule="auto"/>
+              <w:rPr>
+                <w:rFonts w:ascii="Times New Roman" w:eastAsia="Times New Roman" w:hAnsi="Times New Roman" w:cs="Times New Roman"/>
+                <w:kern w:val="0"/>
+                <w:sz w:val="24"/>
+                <w:szCs w:val="24"/>
+                <w:lang w:eastAsia="pl-PL"/>
+                <w14:ligatures w14:val="none"/>
+              </w:rPr>
+            </w:pPr>
+            <w:r>
+              <w:rPr>
+                <w:rFonts w:ascii="Consolas" w:eastAsia="Times New Roman" w:hAnsi="Consolas" w:cs="Times New Roman"/>
+                <w:color w:val="00979D"/>
+                <w:kern w:val="0"/>
+                <w:shd w:val="clear" w:color="auto" w:fill="FFFFFF"/>
+                <w:lang w:eastAsia="pl-PL"/>
+                <w14:ligatures w14:val="none"/>
+              </w:rPr>
+              <w:t>    import</w:t>
+            </w:r>
+            <w:r>
+              <w:rPr>
+                <w:rFonts w:ascii="Consolas" w:eastAsia="Times New Roman" w:hAnsi="Consolas" w:cs="Times New Roman"/>
+                <w:color w:val="434F54"/>
+                <w:kern w:val="0"/>
+                <w:shd w:val="clear" w:color="auto" w:fill="FFFFFF"/>
+                <w:lang w:eastAsia="pl-PL"/>
+                <w14:ligatures w14:val="none"/>
+              </w:rPr>
+              <w:t xml:space="preserve"> </w:t>
+            </w:r>
+            <w:proofErr w:type="spellStart"/>
+            <w:r>
+              <w:rPr>
+                <w:rFonts w:ascii="Consolas" w:eastAsia="Times New Roman" w:hAnsi="Consolas" w:cs="Times New Roman"/>
+                <w:color w:val="434F54"/>
+                <w:kern w:val="0"/>
+                <w:shd w:val="clear" w:color="auto" w:fill="FFFFFF"/>
+                <w:lang w:eastAsia="pl-PL"/>
+                <w14:ligatures w14:val="none"/>
+              </w:rPr>
+              <w:t>requests</w:t>
+            </w:r>
+            <w:proofErr w:type="spellEnd"/>
+            <w:r>
+              <w:rPr>
+                <w:rFonts w:ascii="Consolas" w:eastAsia="Times New Roman" w:hAnsi="Consolas" w:cs="Times New Roman"/>
+                <w:color w:val="434F54"/>
+                <w:kern w:val="0"/>
+                <w:shd w:val="clear" w:color="auto" w:fill="FFFFFF"/>
+                <w:lang w:eastAsia="pl-PL"/>
+                <w14:ligatures w14:val="none"/>
+              </w:rPr>
+              <w:t xml:space="preserve"> </w:t>
+            </w:r>
+            <w:r>
+              <w:rPr>
+                <w:rFonts w:ascii="Consolas" w:eastAsia="Times New Roman" w:hAnsi="Consolas" w:cs="Times New Roman"/>
+                <w:color w:val="434F54"/>
+                <w:kern w:val="0"/>
+                <w:shd w:val="clear" w:color="auto" w:fill="FFFFFF"/>
+                <w:lang w:eastAsia="pl-PL"/>
+                <w14:ligatures w14:val="none"/>
+              </w:rPr>
+              <w:br/>
+              <w:t xml:space="preserve">           </w:t>
+            </w:r>
+            <w:proofErr w:type="spellStart"/>
+            <w:r>
+              <w:rPr>
+                <w:rFonts w:ascii="Consolas" w:eastAsia="Times New Roman" w:hAnsi="Consolas" w:cs="Times New Roman"/>
+                <w:color w:val="434F54"/>
+                <w:kern w:val="0"/>
+                <w:shd w:val="clear" w:color="auto" w:fill="FFFFFF"/>
+                <w:lang w:eastAsia="pl-PL"/>
+                <w14:ligatures w14:val="none"/>
+              </w:rPr>
+              <w:t>response</w:t>
+            </w:r>
+            <w:proofErr w:type="spellEnd"/>
+            <w:r>
+              <w:rPr>
+                <w:rFonts w:ascii="Consolas" w:eastAsia="Times New Roman" w:hAnsi="Consolas" w:cs="Times New Roman"/>
+                <w:color w:val="434F54"/>
+                <w:kern w:val="0"/>
+                <w:shd w:val="clear" w:color="auto" w:fill="FFFFFF"/>
+                <w:lang w:eastAsia="pl-PL"/>
+                <w14:ligatures w14:val="none"/>
+              </w:rPr>
+              <w:t xml:space="preserve"> = </w:t>
+            </w:r>
+            <w:proofErr w:type="spellStart"/>
+            <w:r>
+              <w:rPr>
+                <w:rFonts w:ascii="Consolas" w:eastAsia="Times New Roman" w:hAnsi="Consolas" w:cs="Times New Roman"/>
+                <w:color w:val="434F54"/>
+                <w:kern w:val="0"/>
+                <w:shd w:val="clear" w:color="auto" w:fill="FFFFFF"/>
+                <w:lang w:eastAsia="pl-PL"/>
+                <w14:ligatures w14:val="none"/>
+              </w:rPr>
+              <w:t>requests.get</w:t>
+            </w:r>
+            <w:proofErr w:type="spellEnd"/>
+            <w:r>
+              <w:rPr>
+                <w:rFonts w:ascii="Consolas" w:eastAsia="Times New Roman" w:hAnsi="Consolas" w:cs="Times New Roman"/>
+                <w:color w:val="434F54"/>
+                <w:kern w:val="0"/>
+                <w:shd w:val="clear" w:color="auto" w:fill="FFFFFF"/>
+                <w:lang w:eastAsia="pl-PL"/>
+                <w14:ligatures w14:val="none"/>
+              </w:rPr>
+              <w:t>(</w:t>
+            </w:r>
+            <w:r>
+              <w:rPr>
+                <w:rFonts w:ascii="Consolas" w:eastAsia="Times New Roman" w:hAnsi="Consolas" w:cs="Times New Roman"/>
+                <w:color w:val="005C5F"/>
+                <w:kern w:val="0"/>
+                <w:shd w:val="clear" w:color="auto" w:fill="FFFFFF"/>
+                <w:lang w:eastAsia="pl-PL"/>
+                <w14:ligatures w14:val="none"/>
+              </w:rPr>
+              <w:t>"http://videokurs.pl"</w:t>
+            </w:r>
+            <w:r>
+              <w:rPr>
+                <w:rFonts w:ascii="Consolas" w:eastAsia="Times New Roman" w:hAnsi="Consolas" w:cs="Times New Roman"/>
+                <w:color w:val="434F54"/>
+                <w:kern w:val="0"/>
+                <w:shd w:val="clear" w:color="auto" w:fill="FFFFFF"/>
+                <w:lang w:eastAsia="pl-PL"/>
+                <w14:ligatures w14:val="none"/>
+              </w:rPr>
+              <w:t>)</w:t>
+            </w:r>
+          </w:p>
+        </w:tc>
+      </w:tr>
+    </w:tbl>
+    <w:p>
+      <w:pPr>
+        <w:spacing w:after="0" w:line="240" w:lineRule="auto"/>
+        <w:rPr>
+          <w:rFonts w:ascii="Times New Roman" w:eastAsia="Times New Roman" w:hAnsi="Times New Roman" w:cs="Times New Roman"/>
+          <w:kern w:val="0"/>
+          <w:sz w:val="24"/>
+          <w:szCs w:val="24"/>
+          <w:lang w:eastAsia="pl-PL"/>
+          <w14:ligatures w14:val="none"/>
+        </w:rPr>
+      </w:pPr>
+    </w:p>
+    <w:p>
+      <w:pPr>
+        <w:spacing w:after="0" w:line="240" w:lineRule="auto"/>
+        <w:rPr>
+          <w:rFonts w:ascii="Times New Roman" w:eastAsia="Times New Roman" w:hAnsi="Times New Roman" w:cs="Times New Roman"/>
+          <w:kern w:val="0"/>
+          <w:sz w:val="24"/>
+          <w:szCs w:val="24"/>
+          <w:lang w:eastAsia="pl-PL"/>
+          <w14:ligatures w14:val="none"/>
+        </w:rPr>
+      </w:pPr>
+      <w:r>
+        <w:rPr>
+          <w:rFonts w:ascii="Arial" w:eastAsia="Times New Roman" w:hAnsi="Arial" w:cs="Arial"/>
+          <w:color w:val="000000"/>
+          <w:kern w:val="0"/>
+          <w:lang w:eastAsia="pl-PL"/>
+          <w14:ligatures w14:val="none"/>
+        </w:rPr>
+        <w:t xml:space="preserve">Metoda </w:t>
+      </w:r>
+      <w:proofErr w:type="spellStart"/>
+      <w:r>
+        <w:rPr>
+          <w:rFonts w:ascii="Arial" w:eastAsia="Times New Roman" w:hAnsi="Arial" w:cs="Arial"/>
+          <w:color w:val="000000"/>
+          <w:kern w:val="0"/>
+          <w:lang w:eastAsia="pl-PL"/>
+          <w14:ligatures w14:val="none"/>
+        </w:rPr>
+        <w:t>get</w:t>
+      </w:r>
+      <w:proofErr w:type="spellEnd"/>
+      <w:r>
+        <w:rPr>
+          <w:rFonts w:ascii="Arial" w:eastAsia="Times New Roman" w:hAnsi="Arial" w:cs="Arial"/>
+          <w:color w:val="000000"/>
+          <w:kern w:val="0"/>
+          <w:lang w:eastAsia="pl-PL"/>
+          <w14:ligatures w14:val="none"/>
+        </w:rPr>
+        <w:t xml:space="preserve"> pozwala nam pobrać stronę internetową.</w:t>
+      </w:r>
+    </w:p>
+    <w:p>
+      <w:pPr>
+        <w:spacing w:after="0" w:line="240" w:lineRule="auto"/>
+        <w:rPr>
+          <w:rFonts w:ascii="Times New Roman" w:eastAsia="Times New Roman" w:hAnsi="Times New Roman" w:cs="Times New Roman"/>
+          <w:kern w:val="0"/>
+          <w:sz w:val="24"/>
+          <w:szCs w:val="24"/>
+          <w:lang w:eastAsia="pl-PL"/>
+          <w14:ligatures w14:val="none"/>
+        </w:rPr>
+      </w:pPr>
+    </w:p>
+    <w:p>
+      <w:pPr>
+        <w:spacing w:after="0" w:line="240" w:lineRule="auto"/>
+        <w:rPr>
+          <w:rFonts w:ascii="Times New Roman" w:eastAsia="Times New Roman" w:hAnsi="Times New Roman" w:cs="Times New Roman"/>
+          <w:kern w:val="0"/>
+          <w:sz w:val="24"/>
+          <w:szCs w:val="24"/>
+          <w:lang w:eastAsia="pl-PL"/>
+          <w14:ligatures w14:val="none"/>
+        </w:rPr>
+      </w:pPr>
+      <w:r>
+        <w:rPr>
+          <w:rFonts w:ascii="Arial" w:eastAsia="Times New Roman" w:hAnsi="Arial" w:cs="Arial"/>
+          <w:color w:val="000000"/>
+          <w:kern w:val="0"/>
+          <w:lang w:eastAsia="pl-PL"/>
+          <w14:ligatures w14:val="none"/>
+        </w:rPr>
+        <w:t xml:space="preserve">Gdy wpiszemy w Shell </w:t>
+      </w:r>
+      <w:proofErr w:type="spellStart"/>
+      <w:r>
+        <w:rPr>
+          <w:rFonts w:ascii="Arial" w:eastAsia="Times New Roman" w:hAnsi="Arial" w:cs="Arial"/>
+          <w:b/>
+          <w:bCs/>
+          <w:color w:val="000000"/>
+          <w:kern w:val="0"/>
+          <w:lang w:eastAsia="pl-PL"/>
+          <w14:ligatures w14:val="none"/>
+        </w:rPr>
+        <w:t>response</w:t>
+      </w:r>
+      <w:proofErr w:type="spellEnd"/>
+      <w:r>
+        <w:rPr>
+          <w:rFonts w:ascii="Arial" w:eastAsia="Times New Roman" w:hAnsi="Arial" w:cs="Arial"/>
+          <w:b/>
+          <w:bCs/>
+          <w:color w:val="000000"/>
+          <w:kern w:val="0"/>
+          <w:lang w:eastAsia="pl-PL"/>
+          <w14:ligatures w14:val="none"/>
+        </w:rPr>
+        <w:t xml:space="preserve"> </w:t>
+      </w:r>
+      <w:r>
+        <w:rPr>
+          <w:rFonts w:ascii="Arial" w:eastAsia="Times New Roman" w:hAnsi="Arial" w:cs="Arial"/>
+          <w:color w:val="000000"/>
+          <w:kern w:val="0"/>
+          <w:lang w:eastAsia="pl-PL"/>
+          <w14:ligatures w14:val="none"/>
+        </w:rPr>
+        <w:t>wyświetlą się właściwości z których możemy skorzystać:</w:t>
+      </w:r>
+    </w:p>
+    <w:p>
+      <w:pPr>
+        <w:spacing w:after="0" w:line="240" w:lineRule="auto"/>
+        <w:rPr>
+          <w:rFonts w:ascii="Times New Roman" w:eastAsia="Times New Roman" w:hAnsi="Times New Roman" w:cs="Times New Roman"/>
+          <w:kern w:val="0"/>
+          <w:sz w:val="24"/>
+          <w:szCs w:val="24"/>
+          <w:lang w:eastAsia="pl-PL"/>
+          <w14:ligatures w14:val="none"/>
+        </w:rPr>
+      </w:pPr>
+      <w:r>
+        <w:rPr>
+          <w:rFonts w:ascii="Times New Roman" w:eastAsia="Times New Roman" w:hAnsi="Times New Roman" w:cs="Times New Roman"/>
+          <w:kern w:val="0"/>
+          <w:sz w:val="24"/>
+          <w:szCs w:val="24"/>
+          <w:lang w:eastAsia="pl-PL"/>
+          <w14:ligatures w14:val="none"/>
+        </w:rPr>
+        <w:br/>
+      </w:r>
+    </w:p>
+    <w:p>
+      <w:pPr>
+        <w:numPr>
+          <w:ilvl w:val="0"/>
+          <w:numId w:val="19"/>
+        </w:numPr>
+        <w:spacing w:after="0" w:line="240" w:lineRule="auto"/>
+        <w:textAlignment w:val="baseline"/>
+        <w:rPr>
+          <w:rFonts w:ascii="Arial" w:eastAsia="Times New Roman" w:hAnsi="Arial" w:cs="Arial"/>
+          <w:b/>
+          <w:bCs/>
+          <w:color w:val="000000"/>
+          <w:kern w:val="0"/>
+          <w:lang w:eastAsia="pl-PL"/>
+          <w14:ligatures w14:val="none"/>
+        </w:rPr>
+      </w:pPr>
+      <w:r>
+        <w:rPr>
+          <w:rFonts w:ascii="Arial" w:eastAsia="Times New Roman" w:hAnsi="Arial" w:cs="Arial"/>
+          <w:b/>
+          <w:bCs/>
+          <w:color w:val="000000"/>
+          <w:kern w:val="0"/>
+          <w:lang w:eastAsia="pl-PL"/>
+          <w14:ligatures w14:val="none"/>
+        </w:rPr>
+        <w:t>.</w:t>
+      </w:r>
+      <w:proofErr w:type="spellStart"/>
+      <w:r>
+        <w:rPr>
+          <w:rFonts w:ascii="Arial" w:eastAsia="Times New Roman" w:hAnsi="Arial" w:cs="Arial"/>
+          <w:b/>
+          <w:bCs/>
+          <w:color w:val="000000"/>
+          <w:kern w:val="0"/>
+          <w:lang w:eastAsia="pl-PL"/>
+          <w14:ligatures w14:val="none"/>
+        </w:rPr>
+        <w:t>status_code</w:t>
+      </w:r>
+      <w:proofErr w:type="spellEnd"/>
+      <w:r>
+        <w:rPr>
+          <w:rFonts w:ascii="Arial" w:eastAsia="Times New Roman" w:hAnsi="Arial" w:cs="Arial"/>
+          <w:b/>
+          <w:bCs/>
+          <w:color w:val="000000"/>
+          <w:kern w:val="0"/>
+          <w:lang w:eastAsia="pl-PL"/>
+          <w14:ligatures w14:val="none"/>
+        </w:rPr>
+        <w:t xml:space="preserve"> - sprawdza status strony</w:t>
+      </w:r>
+    </w:p>
+    <w:p>
+      <w:pPr>
+        <w:spacing w:after="0" w:line="240" w:lineRule="auto"/>
+        <w:rPr>
+          <w:rFonts w:ascii="Times New Roman" w:eastAsia="Times New Roman" w:hAnsi="Times New Roman" w:cs="Times New Roman"/>
+          <w:kern w:val="0"/>
+          <w:sz w:val="24"/>
+          <w:szCs w:val="24"/>
+          <w:lang w:eastAsia="pl-PL"/>
+          <w14:ligatures w14:val="none"/>
+        </w:rPr>
+      </w:pPr>
+    </w:p>
+    <w:p>
+      <w:pPr>
+        <w:spacing w:after="0" w:line="240" w:lineRule="auto"/>
+        <w:rPr>
+          <w:rFonts w:ascii="Times New Roman" w:eastAsia="Times New Roman" w:hAnsi="Times New Roman" w:cs="Times New Roman"/>
+          <w:kern w:val="0"/>
+          <w:sz w:val="24"/>
+          <w:szCs w:val="24"/>
+          <w:lang w:eastAsia="pl-PL"/>
+          <w14:ligatures w14:val="none"/>
+        </w:rPr>
+      </w:pPr>
+      <w:r>
+        <w:rPr>
+          <w:rFonts w:ascii="Arial" w:eastAsia="Times New Roman" w:hAnsi="Arial" w:cs="Arial"/>
+          <w:color w:val="000000"/>
+          <w:kern w:val="0"/>
+          <w:lang w:eastAsia="pl-PL"/>
+          <w14:ligatures w14:val="none"/>
+        </w:rPr>
+        <w:t>           </w:t>
+      </w:r>
+      <w:r>
+        <w:rPr>
+          <w:rFonts w:ascii="Consolas" w:eastAsia="Times New Roman" w:hAnsi="Consolas" w:cs="Times New Roman"/>
+          <w:color w:val="434F54"/>
+          <w:kern w:val="0"/>
+          <w:shd w:val="clear" w:color="auto" w:fill="FFFFFF"/>
+          <w:lang w:eastAsia="pl-PL"/>
+          <w14:ligatures w14:val="none"/>
+        </w:rPr>
+        <w:t>    </w:t>
+      </w:r>
+      <w:proofErr w:type="spellStart"/>
+      <w:r>
+        <w:rPr>
+          <w:rFonts w:ascii="Consolas" w:eastAsia="Times New Roman" w:hAnsi="Consolas" w:cs="Times New Roman"/>
+          <w:color w:val="434F54"/>
+          <w:kern w:val="0"/>
+          <w:shd w:val="clear" w:color="auto" w:fill="FFFFFF"/>
+          <w:lang w:eastAsia="pl-PL"/>
+          <w14:ligatures w14:val="none"/>
+        </w:rPr>
+        <w:t>response.status_code</w:t>
+      </w:r>
+      <w:proofErr w:type="spellEnd"/>
+    </w:p>
+    <w:p>
+      <w:pPr>
+        <w:spacing w:after="0" w:line="240" w:lineRule="auto"/>
+        <w:rPr>
+          <w:rFonts w:ascii="Times New Roman" w:eastAsia="Times New Roman" w:hAnsi="Times New Roman" w:cs="Times New Roman"/>
+          <w:kern w:val="0"/>
+          <w:sz w:val="24"/>
+          <w:szCs w:val="24"/>
+          <w:lang w:eastAsia="pl-PL"/>
+          <w14:ligatures w14:val="none"/>
+        </w:rPr>
+      </w:pPr>
+    </w:p>
+    <w:p>
+      <w:pPr>
+        <w:spacing w:after="0" w:line="240" w:lineRule="auto"/>
+        <w:rPr>
+          <w:rFonts w:ascii="Times New Roman" w:eastAsia="Times New Roman" w:hAnsi="Times New Roman" w:cs="Times New Roman"/>
+          <w:kern w:val="0"/>
+          <w:sz w:val="24"/>
+          <w:szCs w:val="24"/>
+          <w:lang w:eastAsia="pl-PL"/>
+          <w14:ligatures w14:val="none"/>
+        </w:rPr>
+      </w:pPr>
+      <w:r>
+        <w:rPr>
+          <w:rFonts w:ascii="Arial" w:eastAsia="Times New Roman" w:hAnsi="Arial" w:cs="Arial"/>
+          <w:color w:val="000000"/>
+          <w:kern w:val="0"/>
+          <w:lang w:eastAsia="pl-PL"/>
+          <w14:ligatures w14:val="none"/>
+        </w:rPr>
+        <w:t>         </w:t>
+      </w:r>
+      <w:r>
+        <w:rPr>
+          <w:rFonts w:ascii="Arial" w:eastAsia="Times New Roman" w:hAnsi="Arial" w:cs="Arial"/>
+          <w:b/>
+          <w:bCs/>
+          <w:color w:val="000000"/>
+          <w:kern w:val="0"/>
+          <w:lang w:eastAsia="pl-PL"/>
+          <w14:ligatures w14:val="none"/>
+        </w:rPr>
+        <w:t>  Są różne statusy, m.in.:</w:t>
+      </w:r>
+    </w:p>
+    <w:p>
+      <w:pPr>
+        <w:spacing w:after="0" w:line="240" w:lineRule="auto"/>
+        <w:rPr>
+          <w:rFonts w:ascii="Times New Roman" w:eastAsia="Times New Roman" w:hAnsi="Times New Roman" w:cs="Times New Roman"/>
+          <w:kern w:val="0"/>
+          <w:sz w:val="24"/>
+          <w:szCs w:val="24"/>
+          <w:lang w:eastAsia="pl-PL"/>
+          <w14:ligatures w14:val="none"/>
+        </w:rPr>
+      </w:pPr>
+      <w:r>
+        <w:rPr>
+          <w:rFonts w:ascii="Arial" w:eastAsia="Times New Roman" w:hAnsi="Arial" w:cs="Arial"/>
+          <w:color w:val="000000"/>
+          <w:kern w:val="0"/>
+          <w:lang w:eastAsia="pl-PL"/>
+          <w14:ligatures w14:val="none"/>
+        </w:rPr>
+        <w:t>         </w:t>
+      </w:r>
+      <w:r>
+        <w:rPr>
+          <w:rFonts w:ascii="Arial" w:eastAsia="Times New Roman" w:hAnsi="Arial" w:cs="Arial"/>
+          <w:b/>
+          <w:bCs/>
+          <w:color w:val="000000"/>
+          <w:kern w:val="0"/>
+          <w:lang w:eastAsia="pl-PL"/>
+          <w14:ligatures w14:val="none"/>
+        </w:rPr>
+        <w:t xml:space="preserve">  200 </w:t>
+      </w:r>
+      <w:r>
+        <w:rPr>
+          <w:rFonts w:ascii="Arial" w:eastAsia="Times New Roman" w:hAnsi="Arial" w:cs="Arial"/>
+          <w:color w:val="000000"/>
+          <w:kern w:val="0"/>
+          <w:lang w:eastAsia="pl-PL"/>
+          <w14:ligatures w14:val="none"/>
+        </w:rPr>
+        <w:t>- wszystko OK, strona istnieje (została pobrana)</w:t>
+      </w:r>
+    </w:p>
+    <w:p>
+      <w:pPr>
+        <w:spacing w:after="0" w:line="240" w:lineRule="auto"/>
+        <w:rPr>
+          <w:rFonts w:ascii="Times New Roman" w:eastAsia="Times New Roman" w:hAnsi="Times New Roman" w:cs="Times New Roman"/>
+          <w:kern w:val="0"/>
+          <w:sz w:val="24"/>
+          <w:szCs w:val="24"/>
+          <w:lang w:eastAsia="pl-PL"/>
+          <w14:ligatures w14:val="none"/>
+        </w:rPr>
+      </w:pPr>
+      <w:r>
+        <w:rPr>
+          <w:rFonts w:ascii="Arial" w:eastAsia="Times New Roman" w:hAnsi="Arial" w:cs="Arial"/>
+          <w:color w:val="000000"/>
+          <w:kern w:val="0"/>
+          <w:lang w:eastAsia="pl-PL"/>
+          <w14:ligatures w14:val="none"/>
+        </w:rPr>
+        <w:t>         </w:t>
+      </w:r>
+      <w:r>
+        <w:rPr>
+          <w:rFonts w:ascii="Arial" w:eastAsia="Times New Roman" w:hAnsi="Arial" w:cs="Arial"/>
+          <w:b/>
+          <w:bCs/>
+          <w:color w:val="000000"/>
+          <w:kern w:val="0"/>
+          <w:lang w:eastAsia="pl-PL"/>
+          <w14:ligatures w14:val="none"/>
+        </w:rPr>
+        <w:t>  404</w:t>
+      </w:r>
+      <w:r>
+        <w:rPr>
+          <w:rFonts w:ascii="Arial" w:eastAsia="Times New Roman" w:hAnsi="Arial" w:cs="Arial"/>
+          <w:color w:val="000000"/>
+          <w:kern w:val="0"/>
+          <w:lang w:eastAsia="pl-PL"/>
+          <w14:ligatures w14:val="none"/>
+        </w:rPr>
+        <w:t xml:space="preserve"> - błąd, strona nie istnieje</w:t>
+      </w:r>
+    </w:p>
+    <w:p>
+      <w:pPr>
+        <w:spacing w:after="0" w:line="240" w:lineRule="auto"/>
+        <w:rPr>
+          <w:rFonts w:ascii="Times New Roman" w:eastAsia="Times New Roman" w:hAnsi="Times New Roman" w:cs="Times New Roman"/>
+          <w:kern w:val="0"/>
+          <w:sz w:val="24"/>
+          <w:szCs w:val="24"/>
+          <w:lang w:eastAsia="pl-PL"/>
+          <w14:ligatures w14:val="none"/>
+        </w:rPr>
+      </w:pPr>
+      <w:r>
+        <w:rPr>
+          <w:rFonts w:ascii="Times New Roman" w:eastAsia="Times New Roman" w:hAnsi="Times New Roman" w:cs="Times New Roman"/>
+          <w:kern w:val="0"/>
+          <w:sz w:val="24"/>
+          <w:szCs w:val="24"/>
+          <w:lang w:eastAsia="pl-PL"/>
+          <w14:ligatures w14:val="none"/>
+        </w:rPr>
+        <w:lastRenderedPageBreak/>
+        <w:br/>
+      </w:r>
+    </w:p>
+    <w:p>
+      <w:pPr>
+        <w:numPr>
+          <w:ilvl w:val="0"/>
+          <w:numId w:val="20"/>
+        </w:numPr>
+        <w:spacing w:after="0" w:line="240" w:lineRule="auto"/>
+        <w:textAlignment w:val="baseline"/>
+        <w:rPr>
+          <w:rFonts w:ascii="Arial" w:eastAsia="Times New Roman" w:hAnsi="Arial" w:cs="Arial"/>
+          <w:b/>
+          <w:bCs/>
+          <w:color w:val="000000"/>
+          <w:kern w:val="0"/>
+          <w:lang w:eastAsia="pl-PL"/>
+          <w14:ligatures w14:val="none"/>
+        </w:rPr>
+      </w:pPr>
+      <w:r>
+        <w:rPr>
+          <w:rFonts w:ascii="Arial" w:eastAsia="Times New Roman" w:hAnsi="Arial" w:cs="Arial"/>
+          <w:b/>
+          <w:bCs/>
+          <w:color w:val="000000"/>
+          <w:kern w:val="0"/>
+          <w:lang w:eastAsia="pl-PL"/>
+          <w14:ligatures w14:val="none"/>
+        </w:rPr>
+        <w:t>.</w:t>
+      </w:r>
+      <w:proofErr w:type="spellStart"/>
+      <w:r>
+        <w:rPr>
+          <w:rFonts w:ascii="Arial" w:eastAsia="Times New Roman" w:hAnsi="Arial" w:cs="Arial"/>
+          <w:b/>
+          <w:bCs/>
+          <w:color w:val="000000"/>
+          <w:kern w:val="0"/>
+          <w:lang w:eastAsia="pl-PL"/>
+          <w14:ligatures w14:val="none"/>
+        </w:rPr>
+        <w:t>text</w:t>
+      </w:r>
+      <w:proofErr w:type="spellEnd"/>
+      <w:r>
+        <w:rPr>
+          <w:rFonts w:ascii="Arial" w:eastAsia="Times New Roman" w:hAnsi="Arial" w:cs="Arial"/>
+          <w:b/>
+          <w:bCs/>
+          <w:color w:val="000000"/>
+          <w:kern w:val="0"/>
+          <w:lang w:eastAsia="pl-PL"/>
+          <w14:ligatures w14:val="none"/>
+        </w:rPr>
+        <w:t xml:space="preserve"> - pobiera stronę w wersji tekstowej </w:t>
+      </w:r>
+    </w:p>
+    <w:p>
+      <w:pPr>
+        <w:spacing w:after="0" w:line="240" w:lineRule="auto"/>
+        <w:rPr>
+          <w:rFonts w:ascii="Times New Roman" w:eastAsia="Times New Roman" w:hAnsi="Times New Roman" w:cs="Times New Roman"/>
+          <w:kern w:val="0"/>
+          <w:sz w:val="24"/>
+          <w:szCs w:val="24"/>
+          <w:lang w:eastAsia="pl-PL"/>
+          <w14:ligatures w14:val="none"/>
+        </w:rPr>
+      </w:pPr>
+    </w:p>
+    <w:p>
+      <w:pPr>
+        <w:spacing w:after="0" w:line="240" w:lineRule="auto"/>
+        <w:rPr>
+          <w:rFonts w:ascii="Times New Roman" w:eastAsia="Times New Roman" w:hAnsi="Times New Roman" w:cs="Times New Roman"/>
+          <w:kern w:val="0"/>
+          <w:sz w:val="24"/>
+          <w:szCs w:val="24"/>
+          <w:lang w:eastAsia="pl-PL"/>
+          <w14:ligatures w14:val="none"/>
+        </w:rPr>
+      </w:pPr>
+      <w:r>
+        <w:rPr>
+          <w:rFonts w:ascii="Arial" w:eastAsia="Times New Roman" w:hAnsi="Arial" w:cs="Arial"/>
+          <w:b/>
+          <w:bCs/>
+          <w:color w:val="000000"/>
+          <w:kern w:val="0"/>
+          <w:lang w:eastAsia="pl-PL"/>
+          <w14:ligatures w14:val="none"/>
+        </w:rPr>
+        <w:t>           </w:t>
+      </w:r>
+      <w:r>
+        <w:rPr>
+          <w:rFonts w:ascii="Consolas" w:eastAsia="Times New Roman" w:hAnsi="Consolas" w:cs="Times New Roman"/>
+          <w:b/>
+          <w:bCs/>
+          <w:color w:val="434F54"/>
+          <w:kern w:val="0"/>
+          <w:shd w:val="clear" w:color="auto" w:fill="FFFFFF"/>
+          <w:lang w:eastAsia="pl-PL"/>
+          <w14:ligatures w14:val="none"/>
+        </w:rPr>
+        <w:t>   </w:t>
+      </w:r>
+      <w:proofErr w:type="spellStart"/>
+      <w:r>
+        <w:rPr>
+          <w:rFonts w:ascii="Consolas" w:eastAsia="Times New Roman" w:hAnsi="Consolas" w:cs="Times New Roman"/>
+          <w:b/>
+          <w:bCs/>
+          <w:color w:val="434F54"/>
+          <w:kern w:val="0"/>
+          <w:shd w:val="clear" w:color="auto" w:fill="FFFFFF"/>
+          <w:lang w:eastAsia="pl-PL"/>
+          <w14:ligatures w14:val="none"/>
+        </w:rPr>
+        <w:t>response.text</w:t>
+      </w:r>
+      <w:proofErr w:type="spellEnd"/>
+    </w:p>
+    <w:p>
+      <w:pPr>
+        <w:spacing w:after="240" w:line="240" w:lineRule="auto"/>
+        <w:rPr>
+          <w:rFonts w:ascii="Times New Roman" w:eastAsia="Times New Roman" w:hAnsi="Times New Roman" w:cs="Times New Roman"/>
+          <w:kern w:val="0"/>
+          <w:sz w:val="24"/>
+          <w:szCs w:val="24"/>
+          <w:lang w:eastAsia="pl-PL"/>
+          <w14:ligatures w14:val="none"/>
+        </w:rPr>
+      </w:pPr>
+      <w:r>
+        <w:rPr>
+          <w:rFonts w:ascii="Times New Roman" w:eastAsia="Times New Roman" w:hAnsi="Times New Roman" w:cs="Times New Roman"/>
+          <w:kern w:val="0"/>
+          <w:sz w:val="24"/>
+          <w:szCs w:val="24"/>
+          <w:lang w:eastAsia="pl-PL"/>
+          <w14:ligatures w14:val="none"/>
+        </w:rPr>
+        <w:br/>
+      </w:r>
+      <w:r>
+        <w:rPr>
+          <w:rFonts w:ascii="Times New Roman" w:eastAsia="Times New Roman" w:hAnsi="Times New Roman" w:cs="Times New Roman"/>
+          <w:kern w:val="0"/>
+          <w:sz w:val="24"/>
+          <w:szCs w:val="24"/>
+          <w:lang w:eastAsia="pl-PL"/>
+          <w14:ligatures w14:val="none"/>
+        </w:rPr>
+        <w:br/>
+      </w:r>
+    </w:p>
+    <w:p>
+      <w:pPr>
+        <w:spacing w:after="0" w:line="240" w:lineRule="auto"/>
+        <w:rPr>
+          <w:rFonts w:ascii="Times New Roman" w:eastAsia="Times New Roman" w:hAnsi="Times New Roman" w:cs="Times New Roman"/>
+          <w:kern w:val="0"/>
+          <w:sz w:val="24"/>
+          <w:szCs w:val="24"/>
+          <w:lang w:eastAsia="pl-PL"/>
+          <w14:ligatures w14:val="none"/>
+        </w:rPr>
+      </w:pPr>
+      <w:r>
+        <w:rPr>
+          <w:rFonts w:ascii="Arial" w:eastAsia="Times New Roman" w:hAnsi="Arial" w:cs="Arial"/>
+          <w:color w:val="000000"/>
+          <w:kern w:val="0"/>
+          <w:lang w:eastAsia="pl-PL"/>
+          <w14:ligatures w14:val="none"/>
+        </w:rPr>
+        <w:t> </w:t>
+      </w:r>
+    </w:p>
+    <w:p/>
     <w:p>
       <w:pPr>
         <w:spacing w:after="0"/>
@@ -7655,6 +10618,119 @@
 <file path=word/numbering.xml><?xml version="1.0" encoding="utf-8"?>
 <w:numbering xmlns:wpc="http://schemas.microsoft.com/office/word/2010/wordprocessingCanvas" xmlns:cx="http://schemas.microsoft.com/office/drawing/2014/chartex" xmlns:cx1="http://schemas.microsoft.com/office/drawing/2015/9/8/chartex" xmlns:cx2="http://schemas.microsoft.com/office/drawing/2015/10/21/chartex" xmlns:cx3="http://schemas.microsoft.com/office/drawing/2016/5/9/chartex" xmlns:cx4="http://schemas.microsoft.com/office/drawing/2016/5/10/chartex" xmlns:cx5="http://schemas.microsoft.com/office/drawing/2016/5/11/chartex" xmlns:cx6="http://schemas.microsoft.com/office/drawing/2016/5/12/chartex" xmlns:cx7="http://schemas.microsoft.com/office/drawing/2016/5/13/chartex" xmlns:cx8="http://schemas.microsoft.com/office/drawing/2016/5/14/chartex" xmlns:mc="http://schemas.openxmlformats.org/markup-compatibility/2006" xmlns:aink="http://schemas.microsoft.com/office/drawing/2016/ink" xmlns:am3d="http://schemas.microsoft.com/office/drawing/2017/model3d" xmlns:o="urn:schemas-microsoft-com:office:office" xmlns:oel="http://schemas.microsoft.com/office/2019/extlst" xmlns:r="http://schemas.openxmlformats.org/officeDocument/2006/relationships" xmlns:m="http://schemas.openxmlformats.org/officeDocument/2006/math" xmlns:v="urn:schemas-microsoft-com:vml" xmlns:wp14="http://schemas.microsoft.com/office/word/2010/wordprocessingDrawing" xmlns:wp="http://schemas.openxmlformats.org/drawingml/2006/wordprocessingDrawing" xmlns:w10="urn:schemas-microsoft-com:office:word" xmlns:w="http://schemas.openxmlformats.org/wordprocessingml/2006/main" xmlns:w14="http://schemas.microsoft.com/office/word/2010/wordml" xmlns:w15="http://schemas.microsoft.com/office/word/2012/wordml" xmlns:w16cex="http://schemas.microsoft.com/office/word/2018/wordml/cex" xmlns:w16cid="http://schemas.microsoft.com/office/word/2016/wordml/cid" xmlns:w16="http://schemas.microsoft.com/office/word/2018/wordml" xmlns:w16sdtdh="http://schemas.microsoft.com/office/word/2020/wordml/sdtdatahash" xmlns:w16se="http://schemas.microsoft.com/office/word/2015/wordml/symex" xmlns:wpg="http://schemas.microsoft.com/office/word/2010/wordprocessingGroup" xmlns:wpi="http://schemas.microsoft.com/office/word/2010/wordprocessingInk" xmlns:wne="http://schemas.microsoft.com/office/word/2006/wordml" xmlns:wps="http://schemas.microsoft.com/office/word/2010/wordprocessingShape" mc:Ignorable="w14 w15 w16se w16cid w16 w16cex w16sdtdh wp14">
   <w:abstractNum w:abstractNumId="0" w15:restartNumberingAfterBreak="0">
+    <w:nsid w:val="00597D56"/>
+    <w:multiLevelType w:val="multilevel"/>
+    <w:tmpl w:val="43FA37D0"/>
+    <w:lvl w:ilvl="0">
+      <w:start w:val="1"/>
+      <w:numFmt w:val="decimal"/>
+      <w:lvlText w:val="%1."/>
+      <w:lvlJc w:val="left"/>
+      <w:pPr>
+        <w:tabs>
+          <w:tab w:val="num" w:pos="720"/>
+        </w:tabs>
+        <w:ind w:left="720" w:hanging="360"/>
+      </w:pPr>
+    </w:lvl>
+    <w:lvl w:ilvl="1" w:tentative="1">
+      <w:start w:val="1"/>
+      <w:numFmt w:val="decimal"/>
+      <w:lvlText w:val="%2."/>
+      <w:lvlJc w:val="left"/>
+      <w:pPr>
+        <w:tabs>
+          <w:tab w:val="num" w:pos="1440"/>
+        </w:tabs>
+        <w:ind w:left="1440" w:hanging="360"/>
+      </w:pPr>
+    </w:lvl>
+    <w:lvl w:ilvl="2" w:tentative="1">
+      <w:start w:val="1"/>
+      <w:numFmt w:val="decimal"/>
+      <w:lvlText w:val="%3."/>
+      <w:lvlJc w:val="left"/>
+      <w:pPr>
+        <w:tabs>
+          <w:tab w:val="num" w:pos="2160"/>
+        </w:tabs>
+        <w:ind w:left="2160" w:hanging="360"/>
+      </w:pPr>
+    </w:lvl>
+    <w:lvl w:ilvl="3" w:tentative="1">
+      <w:start w:val="1"/>
+      <w:numFmt w:val="decimal"/>
+      <w:lvlText w:val="%4."/>
+      <w:lvlJc w:val="left"/>
+      <w:pPr>
+        <w:tabs>
+          <w:tab w:val="num" w:pos="2880"/>
+        </w:tabs>
+        <w:ind w:left="2880" w:hanging="360"/>
+      </w:pPr>
+    </w:lvl>
+    <w:lvl w:ilvl="4" w:tentative="1">
+      <w:start w:val="1"/>
+      <w:numFmt w:val="decimal"/>
+      <w:lvlText w:val="%5."/>
+      <w:lvlJc w:val="left"/>
+      <w:pPr>
+        <w:tabs>
+          <w:tab w:val="num" w:pos="3600"/>
+        </w:tabs>
+        <w:ind w:left="3600" w:hanging="360"/>
+      </w:pPr>
+    </w:lvl>
+    <w:lvl w:ilvl="5" w:tentative="1">
+      <w:start w:val="1"/>
+      <w:numFmt w:val="decimal"/>
+      <w:lvlText w:val="%6."/>
+      <w:lvlJc w:val="left"/>
+      <w:pPr>
+        <w:tabs>
+          <w:tab w:val="num" w:pos="4320"/>
+        </w:tabs>
+        <w:ind w:left="4320" w:hanging="360"/>
+      </w:pPr>
+    </w:lvl>
+    <w:lvl w:ilvl="6" w:tentative="1">
+      <w:start w:val="1"/>
+      <w:numFmt w:val="decimal"/>
+      <w:lvlText w:val="%7."/>
+      <w:lvlJc w:val="left"/>
+      <w:pPr>
+        <w:tabs>
+          <w:tab w:val="num" w:pos="5040"/>
+        </w:tabs>
+        <w:ind w:left="5040" w:hanging="360"/>
+      </w:pPr>
+    </w:lvl>
+    <w:lvl w:ilvl="7" w:tentative="1">
+      <w:start w:val="1"/>
+      <w:numFmt w:val="decimal"/>
+      <w:lvlText w:val="%8."/>
+      <w:lvlJc w:val="left"/>
+      <w:pPr>
+        <w:tabs>
+          <w:tab w:val="num" w:pos="5760"/>
+        </w:tabs>
+        <w:ind w:left="5760" w:hanging="360"/>
+      </w:pPr>
+    </w:lvl>
+    <w:lvl w:ilvl="8" w:tentative="1">
+      <w:start w:val="1"/>
+      <w:numFmt w:val="decimal"/>
+      <w:lvlText w:val="%9."/>
+      <w:lvlJc w:val="left"/>
+      <w:pPr>
+        <w:tabs>
+          <w:tab w:val="num" w:pos="6480"/>
+        </w:tabs>
+        <w:ind w:left="6480" w:hanging="360"/>
+      </w:pPr>
+    </w:lvl>
+  </w:abstractNum>
+  <w:abstractNum w:abstractNumId="1" w15:restartNumberingAfterBreak="0">
     <w:nsid w:val="0C8C042C"/>
     <w:multiLevelType w:val="multilevel"/>
     <w:tmpl w:val="93A821EC"/>
@@ -7803,7 +10879,7 @@
       </w:rPr>
     </w:lvl>
   </w:abstractNum>
-  <w:abstractNum w:abstractNumId="1" w15:restartNumberingAfterBreak="0">
+  <w:abstractNum w:abstractNumId="2" w15:restartNumberingAfterBreak="0">
     <w:nsid w:val="0E2376EF"/>
     <w:multiLevelType w:val="multilevel"/>
     <w:tmpl w:val="148A3C82"/>
@@ -7952,7 +11028,7 @@
       </w:rPr>
     </w:lvl>
   </w:abstractNum>
-  <w:abstractNum w:abstractNumId="2" w15:restartNumberingAfterBreak="0">
+  <w:abstractNum w:abstractNumId="3" w15:restartNumberingAfterBreak="0">
     <w:nsid w:val="0FDF0E12"/>
     <w:multiLevelType w:val="hybridMultilevel"/>
     <w:tmpl w:val="0832C6C6"/>
@@ -8041,7 +11117,7 @@
       </w:pPr>
     </w:lvl>
   </w:abstractNum>
-  <w:abstractNum w:abstractNumId="3" w15:restartNumberingAfterBreak="0">
+  <w:abstractNum w:abstractNumId="4" w15:restartNumberingAfterBreak="0">
     <w:nsid w:val="173B6F95"/>
     <w:multiLevelType w:val="multilevel"/>
     <w:tmpl w:val="CD8ADA28"/>
@@ -8190,7 +11266,156 @@
       </w:rPr>
     </w:lvl>
   </w:abstractNum>
-  <w:abstractNum w:abstractNumId="4" w15:restartNumberingAfterBreak="0">
+  <w:abstractNum w:abstractNumId="5" w15:restartNumberingAfterBreak="0">
+    <w:nsid w:val="19383547"/>
+    <w:multiLevelType w:val="multilevel"/>
+    <w:tmpl w:val="2974999A"/>
+    <w:lvl w:ilvl="0">
+      <w:start w:val="1"/>
+      <w:numFmt w:val="bullet"/>
+      <w:lvlText w:val=""/>
+      <w:lvlJc w:val="left"/>
+      <w:pPr>
+        <w:tabs>
+          <w:tab w:val="num" w:pos="720"/>
+        </w:tabs>
+        <w:ind w:left="720" w:hanging="360"/>
+      </w:pPr>
+      <w:rPr>
+        <w:rFonts w:ascii="Symbol" w:hAnsi="Symbol" w:hint="default"/>
+        <w:sz w:val="20"/>
+      </w:rPr>
+    </w:lvl>
+    <w:lvl w:ilvl="1" w:tentative="1">
+      <w:start w:val="1"/>
+      <w:numFmt w:val="bullet"/>
+      <w:lvlText w:val="o"/>
+      <w:lvlJc w:val="left"/>
+      <w:pPr>
+        <w:tabs>
+          <w:tab w:val="num" w:pos="1440"/>
+        </w:tabs>
+        <w:ind w:left="1440" w:hanging="360"/>
+      </w:pPr>
+      <w:rPr>
+        <w:rFonts w:ascii="Courier New" w:hAnsi="Courier New" w:hint="default"/>
+        <w:sz w:val="20"/>
+      </w:rPr>
+    </w:lvl>
+    <w:lvl w:ilvl="2" w:tentative="1">
+      <w:start w:val="1"/>
+      <w:numFmt w:val="bullet"/>
+      <w:lvlText w:val=""/>
+      <w:lvlJc w:val="left"/>
+      <w:pPr>
+        <w:tabs>
+          <w:tab w:val="num" w:pos="2160"/>
+        </w:tabs>
+        <w:ind w:left="2160" w:hanging="360"/>
+      </w:pPr>
+      <w:rPr>
+        <w:rFonts w:ascii="Wingdings" w:hAnsi="Wingdings" w:hint="default"/>
+        <w:sz w:val="20"/>
+      </w:rPr>
+    </w:lvl>
+    <w:lvl w:ilvl="3" w:tentative="1">
+      <w:start w:val="1"/>
+      <w:numFmt w:val="bullet"/>
+      <w:lvlText w:val=""/>
+      <w:lvlJc w:val="left"/>
+      <w:pPr>
+        <w:tabs>
+          <w:tab w:val="num" w:pos="2880"/>
+        </w:tabs>
+        <w:ind w:left="2880" w:hanging="360"/>
+      </w:pPr>
+      <w:rPr>
+        <w:rFonts w:ascii="Wingdings" w:hAnsi="Wingdings" w:hint="default"/>
+        <w:sz w:val="20"/>
+      </w:rPr>
+    </w:lvl>
+    <w:lvl w:ilvl="4" w:tentative="1">
+      <w:start w:val="1"/>
+      <w:numFmt w:val="bullet"/>
+      <w:lvlText w:val=""/>
+      <w:lvlJc w:val="left"/>
+      <w:pPr>
+        <w:tabs>
+          <w:tab w:val="num" w:pos="3600"/>
+        </w:tabs>
+        <w:ind w:left="3600" w:hanging="360"/>
+      </w:pPr>
+      <w:rPr>
+        <w:rFonts w:ascii="Wingdings" w:hAnsi="Wingdings" w:hint="default"/>
+        <w:sz w:val="20"/>
+      </w:rPr>
+    </w:lvl>
+    <w:lvl w:ilvl="5" w:tentative="1">
+      <w:start w:val="1"/>
+      <w:numFmt w:val="bullet"/>
+      <w:lvlText w:val=""/>
+      <w:lvlJc w:val="left"/>
+      <w:pPr>
+        <w:tabs>
+          <w:tab w:val="num" w:pos="4320"/>
+        </w:tabs>
+        <w:ind w:left="4320" w:hanging="360"/>
+      </w:pPr>
+      <w:rPr>
+        <w:rFonts w:ascii="Wingdings" w:hAnsi="Wingdings" w:hint="default"/>
+        <w:sz w:val="20"/>
+      </w:rPr>
+    </w:lvl>
+    <w:lvl w:ilvl="6" w:tentative="1">
+      <w:start w:val="1"/>
+      <w:numFmt w:val="bullet"/>
+      <w:lvlText w:val=""/>
+      <w:lvlJc w:val="left"/>
+      <w:pPr>
+        <w:tabs>
+          <w:tab w:val="num" w:pos="5040"/>
+        </w:tabs>
+        <w:ind w:left="5040" w:hanging="360"/>
+      </w:pPr>
+      <w:rPr>
+        <w:rFonts w:ascii="Wingdings" w:hAnsi="Wingdings" w:hint="default"/>
+        <w:sz w:val="20"/>
+      </w:rPr>
+    </w:lvl>
+    <w:lvl w:ilvl="7" w:tentative="1">
+      <w:start w:val="1"/>
+      <w:numFmt w:val="bullet"/>
+      <w:lvlText w:val=""/>
+      <w:lvlJc w:val="left"/>
+      <w:pPr>
+        <w:tabs>
+          <w:tab w:val="num" w:pos="5760"/>
+        </w:tabs>
+        <w:ind w:left="5760" w:hanging="360"/>
+      </w:pPr>
+      <w:rPr>
+        <w:rFonts w:ascii="Wingdings" w:hAnsi="Wingdings" w:hint="default"/>
+        <w:sz w:val="20"/>
+      </w:rPr>
+    </w:lvl>
+    <w:lvl w:ilvl="8" w:tentative="1">
+      <w:start w:val="1"/>
+      <w:numFmt w:val="bullet"/>
+      <w:lvlText w:val=""/>
+      <w:lvlJc w:val="left"/>
+      <w:pPr>
+        <w:tabs>
+          <w:tab w:val="num" w:pos="6480"/>
+        </w:tabs>
+        <w:ind w:left="6480" w:hanging="360"/>
+      </w:pPr>
+      <w:rPr>
+        <w:rFonts w:ascii="Wingdings" w:hAnsi="Wingdings" w:hint="default"/>
+        <w:sz w:val="20"/>
+      </w:rPr>
+    </w:lvl>
+  </w:abstractNum>
+  <w:abstractNum w:abstractNumId="6" w15:restartNumberingAfterBreak="0">
     <w:nsid w:val="19FD36E0"/>
     <w:multiLevelType w:val="multilevel"/>
     <w:tmpl w:val="04150025"/>
@@ -8285,7 +11510,7 @@
       </w:pPr>
     </w:lvl>
   </w:abstractNum>
-  <w:abstractNum w:abstractNumId="5" w15:restartNumberingAfterBreak="0">
+  <w:abstractNum w:abstractNumId="7" w15:restartNumberingAfterBreak="0">
     <w:nsid w:val="1B5B337F"/>
     <w:multiLevelType w:val="multilevel"/>
     <w:tmpl w:val="BB66D2FA"/>
@@ -8434,7 +11659,7 @@
       </w:rPr>
     </w:lvl>
   </w:abstractNum>
-  <w:abstractNum w:abstractNumId="6" w15:restartNumberingAfterBreak="0">
+  <w:abstractNum w:abstractNumId="8" w15:restartNumberingAfterBreak="0">
     <w:nsid w:val="204E00D4"/>
     <w:multiLevelType w:val="multilevel"/>
     <w:tmpl w:val="D2CA4844"/>
@@ -8583,7 +11808,7 @@
       </w:rPr>
     </w:lvl>
   </w:abstractNum>
-  <w:abstractNum w:abstractNumId="7" w15:restartNumberingAfterBreak="0">
+  <w:abstractNum w:abstractNumId="9" w15:restartNumberingAfterBreak="0">
     <w:nsid w:val="245467D2"/>
     <w:multiLevelType w:val="multilevel"/>
     <w:tmpl w:val="43DE0BF0"/>
@@ -8732,7 +11957,7 @@
       </w:rPr>
     </w:lvl>
   </w:abstractNum>
-  <w:abstractNum w:abstractNumId="8" w15:restartNumberingAfterBreak="0">
+  <w:abstractNum w:abstractNumId="10" w15:restartNumberingAfterBreak="0">
     <w:nsid w:val="24614D65"/>
     <w:multiLevelType w:val="hybridMultilevel"/>
     <w:tmpl w:val="D7743892"/>
@@ -8844,7 +12069,7 @@
       </w:rPr>
     </w:lvl>
   </w:abstractNum>
-  <w:abstractNum w:abstractNumId="9" w15:restartNumberingAfterBreak="0">
+  <w:abstractNum w:abstractNumId="11" w15:restartNumberingAfterBreak="0">
     <w:nsid w:val="29891482"/>
     <w:multiLevelType w:val="multilevel"/>
     <w:tmpl w:val="EE7A5FFA"/>
@@ -8993,7 +12218,209 @@
       </w:rPr>
     </w:lvl>
   </w:abstractNum>
-  <w:abstractNum w:abstractNumId="10" w15:restartNumberingAfterBreak="0">
+  <w:abstractNum w:abstractNumId="12" w15:restartNumberingAfterBreak="0">
+    <w:nsid w:val="2A861CA1"/>
+    <w:multiLevelType w:val="hybridMultilevel"/>
+    <w:tmpl w:val="271843DC"/>
+    <w:lvl w:ilvl="0" w:tplc="0415000F">
+      <w:start w:val="1"/>
+      <w:numFmt w:val="decimal"/>
+      <w:lvlText w:val="%1."/>
+      <w:lvlJc w:val="left"/>
+      <w:pPr>
+        <w:ind w:left="720" w:hanging="360"/>
+      </w:pPr>
+      <w:rPr>
+        <w:rFonts w:hint="default"/>
+      </w:rPr>
+    </w:lvl>
+    <w:lvl w:ilvl="1" w:tplc="04150019" w:tentative="1">
+      <w:start w:val="1"/>
+      <w:numFmt w:val="lowerLetter"/>
+      <w:lvlText w:val="%2."/>
+      <w:lvlJc w:val="left"/>
+      <w:pPr>
+        <w:ind w:left="1440" w:hanging="360"/>
+      </w:pPr>
+    </w:lvl>
+    <w:lvl w:ilvl="2" w:tplc="0415001B" w:tentative="1">
+      <w:start w:val="1"/>
+      <w:numFmt w:val="lowerRoman"/>
+      <w:lvlText w:val="%3."/>
+      <w:lvlJc w:val="right"/>
+      <w:pPr>
+        <w:ind w:left="2160" w:hanging="180"/>
+      </w:pPr>
+    </w:lvl>
+    <w:lvl w:ilvl="3" w:tplc="0415000F" w:tentative="1">
+      <w:start w:val="1"/>
+      <w:numFmt w:val="decimal"/>
+      <w:lvlText w:val="%4."/>
+      <w:lvlJc w:val="left"/>
+      <w:pPr>
+        <w:ind w:left="2880" w:hanging="360"/>
+      </w:pPr>
+    </w:lvl>
+    <w:lvl w:ilvl="4" w:tplc="04150019" w:tentative="1">
+      <w:start w:val="1"/>
+      <w:numFmt w:val="lowerLetter"/>
+      <w:lvlText w:val="%5."/>
+      <w:lvlJc w:val="left"/>
+      <w:pPr>
+        <w:ind w:left="3600" w:hanging="360"/>
+      </w:pPr>
+    </w:lvl>
+    <w:lvl w:ilvl="5" w:tplc="0415001B" w:tentative="1">
+      <w:start w:val="1"/>
+      <w:numFmt w:val="lowerRoman"/>
+      <w:lvlText w:val="%6."/>
+      <w:lvlJc w:val="right"/>
+      <w:pPr>
+        <w:ind w:left="4320" w:hanging="180"/>
+      </w:pPr>
+    </w:lvl>
+    <w:lvl w:ilvl="6" w:tplc="0415000F" w:tentative="1">
+      <w:start w:val="1"/>
+      <w:numFmt w:val="decimal"/>
+      <w:lvlText w:val="%7."/>
+      <w:lvlJc w:val="left"/>
+      <w:pPr>
+        <w:ind w:left="5040" w:hanging="360"/>
+      </w:pPr>
+    </w:lvl>
+    <w:lvl w:ilvl="7" w:tplc="04150019" w:tentative="1">
+      <w:start w:val="1"/>
+      <w:numFmt w:val="lowerLetter"/>
+      <w:lvlText w:val="%8."/>
+      <w:lvlJc w:val="left"/>
+      <w:pPr>
+        <w:ind w:left="5760" w:hanging="360"/>
+      </w:pPr>
+    </w:lvl>
+    <w:lvl w:ilvl="8" w:tplc="0415001B" w:tentative="1">
+      <w:start w:val="1"/>
+      <w:numFmt w:val="lowerRoman"/>
+      <w:lvlText w:val="%9."/>
+      <w:lvlJc w:val="right"/>
+      <w:pPr>
+        <w:ind w:left="6480" w:hanging="180"/>
+      </w:pPr>
+    </w:lvl>
+  </w:abstractNum>
+  <w:abstractNum w:abstractNumId="13" w15:restartNumberingAfterBreak="0">
+    <w:nsid w:val="2BA80347"/>
+    <w:multiLevelType w:val="hybridMultilevel"/>
+    <w:tmpl w:val="515827E0"/>
+    <w:lvl w:ilvl="0" w:tplc="13E4768C">
+      <w:start w:val="1"/>
+      <w:numFmt w:val="bullet"/>
+      <w:lvlText w:val=""/>
+      <w:lvlJc w:val="left"/>
+      <w:pPr>
+        <w:ind w:left="720" w:hanging="360"/>
+      </w:pPr>
+      <w:rPr>
+        <w:rFonts w:ascii="Symbol" w:eastAsiaTheme="minorHAnsi" w:hAnsi="Symbol" w:cstheme="minorBidi" w:hint="default"/>
+      </w:rPr>
+    </w:lvl>
+    <w:lvl w:ilvl="1" w:tplc="04150003" w:tentative="1">
+      <w:start w:val="1"/>
+      <w:numFmt w:val="bullet"/>
+      <w:lvlText w:val="o"/>
+      <w:lvlJc w:val="left"/>
+      <w:pPr>
+        <w:ind w:left="1440" w:hanging="360"/>
+      </w:pPr>
+      <w:rPr>
+        <w:rFonts w:ascii="Courier New" w:hAnsi="Courier New" w:cs="Courier New" w:hint="default"/>
+      </w:rPr>
+    </w:lvl>
+    <w:lvl w:ilvl="2" w:tplc="04150005" w:tentative="1">
+      <w:start w:val="1"/>
+      <w:numFmt w:val="bullet"/>
+      <w:lvlText w:val=""/>
+      <w:lvlJc w:val="left"/>
+      <w:pPr>
+        <w:ind w:left="2160" w:hanging="360"/>
+      </w:pPr>
+      <w:rPr>
+        <w:rFonts w:ascii="Wingdings" w:hAnsi="Wingdings" w:hint="default"/>
+      </w:rPr>
+    </w:lvl>
+    <w:lvl w:ilvl="3" w:tplc="04150001" w:tentative="1">
+      <w:start w:val="1"/>
+      <w:numFmt w:val="bullet"/>
+      <w:lvlText w:val=""/>
+      <w:lvlJc w:val="left"/>
+      <w:pPr>
+        <w:ind w:left="2880" w:hanging="360"/>
+      </w:pPr>
+      <w:rPr>
+        <w:rFonts w:ascii="Symbol" w:hAnsi="Symbol" w:hint="default"/>
+      </w:rPr>
+    </w:lvl>
+    <w:lvl w:ilvl="4" w:tplc="04150003" w:tentative="1">
+      <w:start w:val="1"/>
+      <w:numFmt w:val="bullet"/>
+      <w:lvlText w:val="o"/>
+      <w:lvlJc w:val="left"/>
+      <w:pPr>
+        <w:ind w:left="3600" w:hanging="360"/>
+      </w:pPr>
+      <w:rPr>
+        <w:rFonts w:ascii="Courier New" w:hAnsi="Courier New" w:cs="Courier New" w:hint="default"/>
+      </w:rPr>
+    </w:lvl>
+    <w:lvl w:ilvl="5" w:tplc="04150005" w:tentative="1">
+      <w:start w:val="1"/>
+      <w:numFmt w:val="bullet"/>
+      <w:lvlText w:val=""/>
+      <w:lvlJc w:val="left"/>
+      <w:pPr>
+        <w:ind w:left="4320" w:hanging="360"/>
+      </w:pPr>
+      <w:rPr>
+        <w:rFonts w:ascii="Wingdings" w:hAnsi="Wingdings" w:hint="default"/>
+      </w:rPr>
+    </w:lvl>
+    <w:lvl w:ilvl="6" w:tplc="04150001" w:tentative="1">
+      <w:start w:val="1"/>
+      <w:numFmt w:val="bullet"/>
+      <w:lvlText w:val=""/>
+      <w:lvlJc w:val="left"/>
+      <w:pPr>
+        <w:ind w:left="5040" w:hanging="360"/>
+      </w:pPr>
+      <w:rPr>
+        <w:rFonts w:ascii="Symbol" w:hAnsi="Symbol" w:hint="default"/>
+      </w:rPr>
+    </w:lvl>
+    <w:lvl w:ilvl="7" w:tplc="04150003" w:tentative="1">
+      <w:start w:val="1"/>
+      <w:numFmt w:val="bullet"/>
+      <w:lvlText w:val="o"/>
+      <w:lvlJc w:val="left"/>
+      <w:pPr>
+        <w:ind w:left="5760" w:hanging="360"/>
+      </w:pPr>
+      <w:rPr>
+        <w:rFonts w:ascii="Courier New" w:hAnsi="Courier New" w:cs="Courier New" w:hint="default"/>
+      </w:rPr>
+    </w:lvl>
+    <w:lvl w:ilvl="8" w:tplc="04150005" w:tentative="1">
+      <w:start w:val="1"/>
+      <w:numFmt w:val="bullet"/>
+      <w:lvlText w:val=""/>
+      <w:lvlJc w:val="left"/>
+      <w:pPr>
+        <w:ind w:left="6480" w:hanging="360"/>
+      </w:pPr>
+      <w:rPr>
+        <w:rFonts w:ascii="Wingdings" w:hAnsi="Wingdings" w:hint="default"/>
+      </w:rPr>
+    </w:lvl>
+  </w:abstractNum>
+  <w:abstractNum w:abstractNumId="14" w15:restartNumberingAfterBreak="0">
     <w:nsid w:val="2D9E3949"/>
     <w:multiLevelType w:val="multilevel"/>
     <w:tmpl w:val="ADC877C6"/>
@@ -9142,7 +12569,7 @@
       </w:rPr>
     </w:lvl>
   </w:abstractNum>
-  <w:abstractNum w:abstractNumId="11" w15:restartNumberingAfterBreak="0">
+  <w:abstractNum w:abstractNumId="15" w15:restartNumberingAfterBreak="0">
     <w:nsid w:val="38E4393B"/>
     <w:multiLevelType w:val="multilevel"/>
     <w:tmpl w:val="969421C0"/>
@@ -9291,7 +12718,7 @@
       </w:rPr>
     </w:lvl>
   </w:abstractNum>
-  <w:abstractNum w:abstractNumId="12" w15:restartNumberingAfterBreak="0">
+  <w:abstractNum w:abstractNumId="16" w15:restartNumberingAfterBreak="0">
     <w:nsid w:val="42870361"/>
     <w:multiLevelType w:val="multilevel"/>
     <w:tmpl w:val="A78042FC"/>
@@ -9440,7 +12867,7 @@
       </w:rPr>
     </w:lvl>
   </w:abstractNum>
-  <w:abstractNum w:abstractNumId="13" w15:restartNumberingAfterBreak="0">
+  <w:abstractNum w:abstractNumId="17" w15:restartNumberingAfterBreak="0">
     <w:nsid w:val="56E7341D"/>
     <w:multiLevelType w:val="multilevel"/>
     <w:tmpl w:val="0ED2FA94"/>
@@ -9589,7 +13016,7 @@
       </w:rPr>
     </w:lvl>
   </w:abstractNum>
-  <w:abstractNum w:abstractNumId="14" w15:restartNumberingAfterBreak="0">
+  <w:abstractNum w:abstractNumId="18" w15:restartNumberingAfterBreak="0">
     <w:nsid w:val="5AD5794F"/>
     <w:multiLevelType w:val="multilevel"/>
     <w:tmpl w:val="3A5A19CA"/>
@@ -9738,7 +13165,7 @@
       </w:rPr>
     </w:lvl>
   </w:abstractNum>
-  <w:abstractNum w:abstractNumId="15" w15:restartNumberingAfterBreak="0">
+  <w:abstractNum w:abstractNumId="19" w15:restartNumberingAfterBreak="0">
     <w:nsid w:val="5F5809F6"/>
     <w:multiLevelType w:val="hybridMultilevel"/>
     <w:tmpl w:val="0FF8ED08"/>
@@ -9851,7 +13278,7 @@
       </w:rPr>
     </w:lvl>
   </w:abstractNum>
-  <w:abstractNum w:abstractNumId="16" w15:restartNumberingAfterBreak="0">
+  <w:abstractNum w:abstractNumId="20" w15:restartNumberingAfterBreak="0">
     <w:nsid w:val="64E332C3"/>
     <w:multiLevelType w:val="multilevel"/>
     <w:tmpl w:val="599C31BC"/>
@@ -10000,7 +13427,156 @@
       </w:rPr>
     </w:lvl>
   </w:abstractNum>
-  <w:abstractNum w:abstractNumId="17" w15:restartNumberingAfterBreak="0">
+  <w:abstractNum w:abstractNumId="21" w15:restartNumberingAfterBreak="0">
+    <w:nsid w:val="71261516"/>
+    <w:multiLevelType w:val="multilevel"/>
+    <w:tmpl w:val="376A5D5C"/>
+    <w:lvl w:ilvl="0">
+      <w:start w:val="1"/>
+      <w:numFmt w:val="bullet"/>
+      <w:lvlText w:val=""/>
+      <w:lvlJc w:val="left"/>
+      <w:pPr>
+        <w:tabs>
+          <w:tab w:val="num" w:pos="720"/>
+        </w:tabs>
+        <w:ind w:left="720" w:hanging="360"/>
+      </w:pPr>
+      <w:rPr>
+        <w:rFonts w:ascii="Symbol" w:hAnsi="Symbol" w:hint="default"/>
+        <w:sz w:val="20"/>
+      </w:rPr>
+    </w:lvl>
+    <w:lvl w:ilvl="1" w:tentative="1">
+      <w:start w:val="1"/>
+      <w:numFmt w:val="bullet"/>
+      <w:lvlText w:val="o"/>
+      <w:lvlJc w:val="left"/>
+      <w:pPr>
+        <w:tabs>
+          <w:tab w:val="num" w:pos="1440"/>
+        </w:tabs>
+        <w:ind w:left="1440" w:hanging="360"/>
+      </w:pPr>
+      <w:rPr>
+        <w:rFonts w:ascii="Courier New" w:hAnsi="Courier New" w:hint="default"/>
+        <w:sz w:val="20"/>
+      </w:rPr>
+    </w:lvl>
+    <w:lvl w:ilvl="2" w:tentative="1">
+      <w:start w:val="1"/>
+      <w:numFmt w:val="bullet"/>
+      <w:lvlText w:val=""/>
+      <w:lvlJc w:val="left"/>
+      <w:pPr>
+        <w:tabs>
+          <w:tab w:val="num" w:pos="2160"/>
+        </w:tabs>
+        <w:ind w:left="2160" w:hanging="360"/>
+      </w:pPr>
+      <w:rPr>
+        <w:rFonts w:ascii="Wingdings" w:hAnsi="Wingdings" w:hint="default"/>
+        <w:sz w:val="20"/>
+      </w:rPr>
+    </w:lvl>
+    <w:lvl w:ilvl="3" w:tentative="1">
+      <w:start w:val="1"/>
+      <w:numFmt w:val="bullet"/>
+      <w:lvlText w:val=""/>
+      <w:lvlJc w:val="left"/>
+      <w:pPr>
+        <w:tabs>
+          <w:tab w:val="num" w:pos="2880"/>
+        </w:tabs>
+        <w:ind w:left="2880" w:hanging="360"/>
+      </w:pPr>
+      <w:rPr>
+        <w:rFonts w:ascii="Wingdings" w:hAnsi="Wingdings" w:hint="default"/>
+        <w:sz w:val="20"/>
+      </w:rPr>
+    </w:lvl>
+    <w:lvl w:ilvl="4" w:tentative="1">
+      <w:start w:val="1"/>
+      <w:numFmt w:val="bullet"/>
+      <w:lvlText w:val=""/>
+      <w:lvlJc w:val="left"/>
+      <w:pPr>
+        <w:tabs>
+          <w:tab w:val="num" w:pos="3600"/>
+        </w:tabs>
+        <w:ind w:left="3600" w:hanging="360"/>
+      </w:pPr>
+      <w:rPr>
+        <w:rFonts w:ascii="Wingdings" w:hAnsi="Wingdings" w:hint="default"/>
+        <w:sz w:val="20"/>
+      </w:rPr>
+    </w:lvl>
+    <w:lvl w:ilvl="5" w:tentative="1">
+      <w:start w:val="1"/>
+      <w:numFmt w:val="bullet"/>
+      <w:lvlText w:val=""/>
+      <w:lvlJc w:val="left"/>
+      <w:pPr>
+        <w:tabs>
+          <w:tab w:val="num" w:pos="4320"/>
+        </w:tabs>
+        <w:ind w:left="4320" w:hanging="360"/>
+      </w:pPr>
+      <w:rPr>
+        <w:rFonts w:ascii="Wingdings" w:hAnsi="Wingdings" w:hint="default"/>
+        <w:sz w:val="20"/>
+      </w:rPr>
+    </w:lvl>
+    <w:lvl w:ilvl="6" w:tentative="1">
+      <w:start w:val="1"/>
+      <w:numFmt w:val="bullet"/>
+      <w:lvlText w:val=""/>
+      <w:lvlJc w:val="left"/>
+      <w:pPr>
+        <w:tabs>
+          <w:tab w:val="num" w:pos="5040"/>
+        </w:tabs>
+        <w:ind w:left="5040" w:hanging="360"/>
+      </w:pPr>
+      <w:rPr>
+        <w:rFonts w:ascii="Wingdings" w:hAnsi="Wingdings" w:hint="default"/>
+        <w:sz w:val="20"/>
+      </w:rPr>
+    </w:lvl>
+    <w:lvl w:ilvl="7" w:tentative="1">
+      <w:start w:val="1"/>
+      <w:numFmt w:val="bullet"/>
+      <w:lvlText w:val=""/>
+      <w:lvlJc w:val="left"/>
+      <w:pPr>
+        <w:tabs>
+          <w:tab w:val="num" w:pos="5760"/>
+        </w:tabs>
+        <w:ind w:left="5760" w:hanging="360"/>
+      </w:pPr>
+      <w:rPr>
+        <w:rFonts w:ascii="Wingdings" w:hAnsi="Wingdings" w:hint="default"/>
+        <w:sz w:val="20"/>
+      </w:rPr>
+    </w:lvl>
+    <w:lvl w:ilvl="8" w:tentative="1">
+      <w:start w:val="1"/>
+      <w:numFmt w:val="bullet"/>
+      <w:lvlText w:val=""/>
+      <w:lvlJc w:val="left"/>
+      <w:pPr>
+        <w:tabs>
+          <w:tab w:val="num" w:pos="6480"/>
+        </w:tabs>
+        <w:ind w:left="6480" w:hanging="360"/>
+      </w:pPr>
+      <w:rPr>
+        <w:rFonts w:ascii="Wingdings" w:hAnsi="Wingdings" w:hint="default"/>
+        <w:sz w:val="20"/>
+      </w:rPr>
+    </w:lvl>
+  </w:abstractNum>
+  <w:abstractNum w:abstractNumId="22" w15:restartNumberingAfterBreak="0">
     <w:nsid w:val="7AC51B36"/>
     <w:multiLevelType w:val="multilevel"/>
     <w:tmpl w:val="18920FBE"/>
@@ -10149,59 +13725,263 @@
       </w:rPr>
     </w:lvl>
   </w:abstractNum>
+  <w:abstractNum w:abstractNumId="23" w15:restartNumberingAfterBreak="0">
+    <w:nsid w:val="7CC72995"/>
+    <w:multiLevelType w:val="multilevel"/>
+    <w:tmpl w:val="D7545062"/>
+    <w:lvl w:ilvl="0">
+      <w:start w:val="1"/>
+      <w:numFmt w:val="bullet"/>
+      <w:lvlText w:val=""/>
+      <w:lvlJc w:val="left"/>
+      <w:pPr>
+        <w:tabs>
+          <w:tab w:val="num" w:pos="720"/>
+        </w:tabs>
+        <w:ind w:left="720" w:hanging="360"/>
+      </w:pPr>
+      <w:rPr>
+        <w:rFonts w:ascii="Symbol" w:hAnsi="Symbol" w:hint="default"/>
+        <w:sz w:val="20"/>
+      </w:rPr>
+    </w:lvl>
+    <w:lvl w:ilvl="1" w:tentative="1">
+      <w:start w:val="1"/>
+      <w:numFmt w:val="bullet"/>
+      <w:lvlText w:val="o"/>
+      <w:lvlJc w:val="left"/>
+      <w:pPr>
+        <w:tabs>
+          <w:tab w:val="num" w:pos="1440"/>
+        </w:tabs>
+        <w:ind w:left="1440" w:hanging="360"/>
+      </w:pPr>
+      <w:rPr>
+        <w:rFonts w:ascii="Courier New" w:hAnsi="Courier New" w:hint="default"/>
+        <w:sz w:val="20"/>
+      </w:rPr>
+    </w:lvl>
+    <w:lvl w:ilvl="2" w:tentative="1">
+      <w:start w:val="1"/>
+      <w:numFmt w:val="bullet"/>
+      <w:lvlText w:val=""/>
+      <w:lvlJc w:val="left"/>
+      <w:pPr>
+        <w:tabs>
+          <w:tab w:val="num" w:pos="2160"/>
+        </w:tabs>
+        <w:ind w:left="2160" w:hanging="360"/>
+      </w:pPr>
+      <w:rPr>
+        <w:rFonts w:ascii="Wingdings" w:hAnsi="Wingdings" w:hint="default"/>
+        <w:sz w:val="20"/>
+      </w:rPr>
+    </w:lvl>
+    <w:lvl w:ilvl="3" w:tentative="1">
+      <w:start w:val="1"/>
+      <w:numFmt w:val="bullet"/>
+      <w:lvlText w:val=""/>
+      <w:lvlJc w:val="left"/>
+      <w:pPr>
+        <w:tabs>
+          <w:tab w:val="num" w:pos="2880"/>
+        </w:tabs>
+        <w:ind w:left="2880" w:hanging="360"/>
+      </w:pPr>
+      <w:rPr>
+        <w:rFonts w:ascii="Wingdings" w:hAnsi="Wingdings" w:hint="default"/>
+        <w:sz w:val="20"/>
+      </w:rPr>
+    </w:lvl>
+    <w:lvl w:ilvl="4" w:tentative="1">
+      <w:start w:val="1"/>
+      <w:numFmt w:val="bullet"/>
+      <w:lvlText w:val=""/>
+      <w:lvlJc w:val="left"/>
+      <w:pPr>
+        <w:tabs>
+          <w:tab w:val="num" w:pos="3600"/>
+        </w:tabs>
+        <w:ind w:left="3600" w:hanging="360"/>
+      </w:pPr>
+      <w:rPr>
+        <w:rFonts w:ascii="Wingdings" w:hAnsi="Wingdings" w:hint="default"/>
+        <w:sz w:val="20"/>
+      </w:rPr>
+    </w:lvl>
+    <w:lvl w:ilvl="5" w:tentative="1">
+      <w:start w:val="1"/>
+      <w:numFmt w:val="bullet"/>
+      <w:lvlText w:val=""/>
+      <w:lvlJc w:val="left"/>
+      <w:pPr>
+        <w:tabs>
+          <w:tab w:val="num" w:pos="4320"/>
+        </w:tabs>
+        <w:ind w:left="4320" w:hanging="360"/>
+      </w:pPr>
+      <w:rPr>
+        <w:rFonts w:ascii="Wingdings" w:hAnsi="Wingdings" w:hint="default"/>
+        <w:sz w:val="20"/>
+      </w:rPr>
+    </w:lvl>
+    <w:lvl w:ilvl="6" w:tentative="1">
+      <w:start w:val="1"/>
+      <w:numFmt w:val="bullet"/>
+      <w:lvlText w:val=""/>
+      <w:lvlJc w:val="left"/>
+      <w:pPr>
+        <w:tabs>
+          <w:tab w:val="num" w:pos="5040"/>
+        </w:tabs>
+        <w:ind w:left="5040" w:hanging="360"/>
+      </w:pPr>
+      <w:rPr>
+        <w:rFonts w:ascii="Wingdings" w:hAnsi="Wingdings" w:hint="default"/>
+        <w:sz w:val="20"/>
+      </w:rPr>
+    </w:lvl>
+    <w:lvl w:ilvl="7" w:tentative="1">
+      <w:start w:val="1"/>
+      <w:numFmt w:val="bullet"/>
+      <w:lvlText w:val=""/>
+      <w:lvlJc w:val="left"/>
+      <w:pPr>
+        <w:tabs>
+          <w:tab w:val="num" w:pos="5760"/>
+        </w:tabs>
+        <w:ind w:left="5760" w:hanging="360"/>
+      </w:pPr>
+      <w:rPr>
+        <w:rFonts w:ascii="Wingdings" w:hAnsi="Wingdings" w:hint="default"/>
+        <w:sz w:val="20"/>
+      </w:rPr>
+    </w:lvl>
+    <w:lvl w:ilvl="8" w:tentative="1">
+      <w:start w:val="1"/>
+      <w:numFmt w:val="bullet"/>
+      <w:lvlText w:val=""/>
+      <w:lvlJc w:val="left"/>
+      <w:pPr>
+        <w:tabs>
+          <w:tab w:val="num" w:pos="6480"/>
+        </w:tabs>
+        <w:ind w:left="6480" w:hanging="360"/>
+      </w:pPr>
+      <w:rPr>
+        <w:rFonts w:ascii="Wingdings" w:hAnsi="Wingdings" w:hint="default"/>
+        <w:sz w:val="20"/>
+      </w:rPr>
+    </w:lvl>
+  </w:abstractNum>
   <w:num w:numId="1" w16cid:durableId="1733313056">
+    <w:abstractNumId w:val="6"/>
+  </w:num>
+  <w:num w:numId="2" w16cid:durableId="718095055">
     <w:abstractNumId w:val="4"/>
   </w:num>
-  <w:num w:numId="2" w16cid:durableId="718095055">
+  <w:num w:numId="3" w16cid:durableId="1348678747">
+    <w:abstractNumId w:val="16"/>
+  </w:num>
+  <w:num w:numId="4" w16cid:durableId="883643579">
+    <w:abstractNumId w:val="20"/>
+  </w:num>
+  <w:num w:numId="5" w16cid:durableId="1585410211">
+    <w:abstractNumId w:val="15"/>
+  </w:num>
+  <w:num w:numId="6" w16cid:durableId="702679947">
+    <w:abstractNumId w:val="7"/>
+  </w:num>
+  <w:num w:numId="7" w16cid:durableId="32268624">
+    <w:abstractNumId w:val="2"/>
+  </w:num>
+  <w:num w:numId="8" w16cid:durableId="2011903015">
+    <w:abstractNumId w:val="9"/>
+  </w:num>
+  <w:num w:numId="9" w16cid:durableId="2005012790">
+    <w:abstractNumId w:val="14"/>
+  </w:num>
+  <w:num w:numId="10" w16cid:durableId="42604651">
+    <w:abstractNumId w:val="1"/>
+  </w:num>
+  <w:num w:numId="11" w16cid:durableId="1955359489">
+    <w:abstractNumId w:val="19"/>
+  </w:num>
+  <w:num w:numId="12" w16cid:durableId="907107566">
+    <w:abstractNumId w:val="17"/>
+  </w:num>
+  <w:num w:numId="13" w16cid:durableId="1725594250">
+    <w:abstractNumId w:val="22"/>
+  </w:num>
+  <w:num w:numId="14" w16cid:durableId="1533231094">
+    <w:abstractNumId w:val="18"/>
+  </w:num>
+  <w:num w:numId="15" w16cid:durableId="208149210">
+    <w:abstractNumId w:val="8"/>
+  </w:num>
+  <w:num w:numId="16" w16cid:durableId="1200967746">
+    <w:abstractNumId w:val="11"/>
+  </w:num>
+  <w:num w:numId="17" w16cid:durableId="1355300501">
+    <w:abstractNumId w:val="10"/>
+  </w:num>
+  <w:num w:numId="18" w16cid:durableId="1443722786">
     <w:abstractNumId w:val="3"/>
   </w:num>
-  <w:num w:numId="3" w16cid:durableId="1348678747">
+  <w:num w:numId="19" w16cid:durableId="366952054">
+    <w:abstractNumId w:val="21"/>
+  </w:num>
+  <w:num w:numId="20" w16cid:durableId="281885849">
+    <w:abstractNumId w:val="23"/>
+  </w:num>
+  <w:num w:numId="21" w16cid:durableId="123159773">
     <w:abstractNumId w:val="12"/>
   </w:num>
-  <w:num w:numId="4" w16cid:durableId="883643579">
-    <w:abstractNumId w:val="16"/>
+  <w:num w:numId="22" w16cid:durableId="300157018">
+    <w:abstractNumId w:val="13"/>
   </w:num>
-  <w:num w:numId="5" w16cid:durableId="1585410211">
-    <w:abstractNumId w:val="11"/>
-  </w:num>
-  <w:num w:numId="6" w16cid:durableId="702679947">
+  <w:num w:numId="23" w16cid:durableId="401828880">
     <w:abstractNumId w:val="5"/>
   </w:num>
-  <w:num w:numId="7" w16cid:durableId="32268624">
-    <w:abstractNumId w:val="1"/>
+  <w:num w:numId="24" w16cid:durableId="493768270">
+    <w:abstractNumId w:val="0"/>
+    <w:lvlOverride w:ilvl="0">
+      <w:lvl w:ilvl="0">
+        <w:numFmt w:val="lowerLetter"/>
+        <w:lvlText w:val="%1."/>
+        <w:lvlJc w:val="left"/>
+      </w:lvl>
+    </w:lvlOverride>
   </w:num>
-  <w:num w:numId="8" w16cid:durableId="2011903015">
-    <w:abstractNumId w:val="7"/>
+  <w:num w:numId="25" w16cid:durableId="55008491">
+    <w:abstractNumId w:val="0"/>
+    <w:lvlOverride w:ilvl="0">
+      <w:lvl w:ilvl="0">
+        <w:numFmt w:val="lowerLetter"/>
+        <w:lvlText w:val="%1."/>
+        <w:lvlJc w:val="left"/>
+      </w:lvl>
+    </w:lvlOverride>
   </w:num>
-  <w:num w:numId="9" w16cid:durableId="2005012790">
-    <w:abstractNumId w:val="10"/>
+  <w:num w:numId="26" w16cid:durableId="2081710741">
+    <w:abstractNumId w:val="0"/>
+    <w:lvlOverride w:ilvl="0">
+      <w:lvl w:ilvl="0">
+        <w:numFmt w:val="lowerLetter"/>
+        <w:lvlText w:val="%1."/>
+        <w:lvlJc w:val="left"/>
+      </w:lvl>
+    </w:lvlOverride>
   </w:num>
-  <w:num w:numId="10" w16cid:durableId="42604651">
+  <w:num w:numId="27" w16cid:durableId="2110736473">
     <w:abstractNumId w:val="0"/>
-  </w:num>
-  <w:num w:numId="11" w16cid:durableId="1955359489">
-    <w:abstractNumId w:val="15"/>
-  </w:num>
-  <w:num w:numId="12" w16cid:durableId="907107566">
-    <w:abstractNumId w:val="13"/>
-  </w:num>
-  <w:num w:numId="13" w16cid:durableId="1725594250">
-    <w:abstractNumId w:val="17"/>
-  </w:num>
-  <w:num w:numId="14" w16cid:durableId="1533231094">
-    <w:abstractNumId w:val="14"/>
-  </w:num>
-  <w:num w:numId="15" w16cid:durableId="208149210">
-    <w:abstractNumId w:val="6"/>
-  </w:num>
-  <w:num w:numId="16" w16cid:durableId="1200967746">
-    <w:abstractNumId w:val="9"/>
-  </w:num>
-  <w:num w:numId="17" w16cid:durableId="1355300501">
-    <w:abstractNumId w:val="8"/>
-  </w:num>
-  <w:num w:numId="18" w16cid:durableId="1443722786">
-    <w:abstractNumId w:val="2"/>
+    <w:lvlOverride w:ilvl="0">
+      <w:lvl w:ilvl="0">
+        <w:numFmt w:val="lowerLetter"/>
+        <w:lvlText w:val="%1."/>
+        <w:lvlJc w:val="left"/>
+      </w:lvl>
+    </w:lvlOverride>
   </w:num>
 </w:numbering>
 </file>
@@ -11088,6 +14868,83 @@
       <w:spacing w:after="0" w:line="240" w:lineRule="auto"/>
     </w:pPr>
   </w:style>
+  <w:style w:type="character" w:styleId="Hipercze">
+    <w:name w:val="Hyperlink"/>
+    <w:basedOn w:val="Domylnaczcionkaakapitu"/>
+    <w:uiPriority w:val="99"/>
+    <w:unhideWhenUsed/>
+    <w:rsid w:val="00D1686C"/>
+    <w:rPr>
+      <w:color w:val="0563C1" w:themeColor="hyperlink"/>
+      <w:u w:val="single"/>
+    </w:rPr>
+  </w:style>
+  <w:style w:type="character" w:styleId="Nierozpoznanawzmianka">
+    <w:name w:val="Unresolved Mention"/>
+    <w:basedOn w:val="Domylnaczcionkaakapitu"/>
+    <w:uiPriority w:val="99"/>
+    <w:semiHidden/>
+    <w:unhideWhenUsed/>
+    <w:rsid w:val="00D1686C"/>
+    <w:rPr>
+      <w:color w:val="605E5C"/>
+      <w:shd w:val="clear" w:color="auto" w:fill="E1DFDD"/>
+    </w:rPr>
+  </w:style>
+  <w:style w:type="paragraph" w:styleId="HTML-wstpniesformatowany">
+    <w:name w:val="HTML Preformatted"/>
+    <w:basedOn w:val="Normalny"/>
+    <w:link w:val="HTML-wstpniesformatowanyZnak"/>
+    <w:uiPriority w:val="99"/>
+    <w:semiHidden/>
+    <w:unhideWhenUsed/>
+    <w:rsid w:val="008F1BA0"/>
+    <w:pPr>
+      <w:tabs>
+        <w:tab w:val="left" w:pos="916"/>
+        <w:tab w:val="left" w:pos="1832"/>
+        <w:tab w:val="left" w:pos="2748"/>
+        <w:tab w:val="left" w:pos="3664"/>
+        <w:tab w:val="left" w:pos="4580"/>
+        <w:tab w:val="left" w:pos="5496"/>
+        <w:tab w:val="left" w:pos="6412"/>
+        <w:tab w:val="left" w:pos="7328"/>
+        <w:tab w:val="left" w:pos="8244"/>
+        <w:tab w:val="left" w:pos="9160"/>
+        <w:tab w:val="left" w:pos="10076"/>
+        <w:tab w:val="left" w:pos="10992"/>
+        <w:tab w:val="left" w:pos="11908"/>
+        <w:tab w:val="left" w:pos="12824"/>
+        <w:tab w:val="left" w:pos="13740"/>
+        <w:tab w:val="left" w:pos="14656"/>
+      </w:tabs>
+      <w:spacing w:after="0" w:line="240" w:lineRule="auto"/>
+    </w:pPr>
+    <w:rPr>
+      <w:rFonts w:ascii="Courier New" w:eastAsia="Times New Roman" w:hAnsi="Courier New" w:cs="Courier New"/>
+      <w:kern w:val="0"/>
+      <w:sz w:val="20"/>
+      <w:szCs w:val="20"/>
+      <w:lang w:eastAsia="pl-PL"/>
+      <w14:ligatures w14:val="none"/>
+    </w:rPr>
+  </w:style>
+  <w:style w:type="character" w:customStyle="1" w:styleId="HTML-wstpniesformatowanyZnak">
+    <w:name w:val="HTML - wstępnie sformatowany Znak"/>
+    <w:basedOn w:val="Domylnaczcionkaakapitu"/>
+    <w:link w:val="HTML-wstpniesformatowany"/>
+    <w:uiPriority w:val="99"/>
+    <w:semiHidden/>
+    <w:rsid w:val="008F1BA0"/>
+    <w:rPr>
+      <w:rFonts w:ascii="Courier New" w:eastAsia="Times New Roman" w:hAnsi="Courier New" w:cs="Courier New"/>
+      <w:kern w:val="0"/>
+      <w:sz w:val="20"/>
+      <w:szCs w:val="20"/>
+      <w:lang w:eastAsia="pl-PL"/>
+      <w14:ligatures w14:val="none"/>
+    </w:rPr>
+  </w:style>
 </w:styles>
 </file>
 

--- a/Podstawy Pythona/Notes.docx
+++ b/Podstawy Pythona/Notes.docx
@@ -1499,8 +1499,6 @@
       </w:r>
       <w:r>
         <w:tab/>
-      </w:r>
-      <w:r>
         <w:t xml:space="preserve">Wynik jest ten sam x równa się 7 </w:t>
       </w:r>
     </w:p>
@@ -2365,6 +2363,1231 @@
       <w:proofErr w:type="spellEnd"/>
       <w:r>
         <w:t>[0:3])</w:t>
+      </w:r>
+    </w:p>
+    <w:p/>
+    <w:p>
+      <w:pPr>
+        <w:pStyle w:val="Nagwek1"/>
+      </w:pPr>
+      <w:r>
+        <w:t>Skróty klawiaturowe</w:t>
+      </w:r>
+    </w:p>
+    <w:p>
+      <w:pPr>
+        <w:pStyle w:val="Nagwek2"/>
+      </w:pPr>
+      <w:r>
+        <w:t>11. Najczęściej używane skróty klawiaturowe przez programistów</w:t>
+      </w:r>
+    </w:p>
+    <w:p>
+      <w:r>
+        <w:t>ĆWICZENIE:</w:t>
+      </w:r>
+    </w:p>
+    <w:p>
+      <w:r>
+        <w:t>Operacje kopiowania/wklejania możesz wykonywać myszką lub szybciej z pomocą klawiatury.</w:t>
+      </w:r>
+    </w:p>
+    <w:p>
+      <w:r>
+        <w:t>Na samym starcie, gdy uczysz się skrótów możesz czuć dyskomfort, ponieważ korzystanie ze skrótów może wydawać się wolniejsze, bo wymaga to od Ciebie zasięgnięcia do pamięci.</w:t>
+      </w:r>
+    </w:p>
+    <w:p>
+      <w:r>
+        <w:t xml:space="preserve">Jednak, gdy będziesz korzystał z tych skrótów często to w końcu np. kopiowanie i zaznaczenie tekstu będzie działo się "samo", ponieważ Twój mózg przyzwyczai się do operacji związanych ze skrótami klawiaturowymi. </w:t>
+      </w:r>
+    </w:p>
+    <w:p>
+      <w:r>
+        <w:t>Zaczniesz korzystać ze skrótów klawiaturowych podświadomie, co sprawi, że zaoszczędzisz ogromną ilość czasu w przyszłości. Korzystanie z podstawowych skrótów jest naprawdę bardzo ważne.</w:t>
+      </w:r>
+    </w:p>
+    <w:p>
+      <w:r>
+        <w:t>Jako ćwiczenie skopiuj i wklej do swojego programu 10x z pliku tekstowego, który czytasz poniższą instrukcję:</w:t>
+      </w:r>
+    </w:p>
+    <w:p>
+      <w:proofErr w:type="spellStart"/>
+      <w:r>
+        <w:t>print</w:t>
+      </w:r>
+      <w:proofErr w:type="spellEnd"/>
+      <w:r>
+        <w:t>("To jest testowy test o niczym")</w:t>
+      </w:r>
+    </w:p>
+    <w:p>
+      <w:r>
+        <w:t>Korzystając wyłącznie z klawiatury. Wyobraź sobie, że ktoś odłączył Ci myszkę i masz do dyspozycji jedynie skróty, które poznałeś w lekcji. Nie możesz nawet zaznaczyć tekstu myszką. Pamiętaj, masz tylko do dyspozycji klawiaturę.</w:t>
+      </w:r>
+    </w:p>
+    <w:p>
+      <w:r>
+        <w:lastRenderedPageBreak/>
+        <w:t>Aby te skróty, które użyjesz w tej lekcji weszły Ci do pamięci powtarzaj te lekcje 1x dziennie przez następny tydzień :)</w:t>
+      </w:r>
+    </w:p>
+    <w:p>
+      <w:r>
+        <w:t>Powodzenia!</w:t>
+      </w:r>
+    </w:p>
+    <w:p>
+      <w:r>
+        <w:t>Podpowiedź: ALT + TAB - pozwala przeskakiwać pomiędzy różnymi programami.</w:t>
+      </w:r>
+    </w:p>
+    <w:p>
+      <w:pPr>
+        <w:pStyle w:val="Nagwek2"/>
+      </w:pPr>
+      <w:r>
+        <w:t>12. Skróty klawiaturowe w formie tekstowej do wydrukowania</w:t>
+      </w:r>
+    </w:p>
+    <w:p>
+      <w:r>
+        <w:t>CTRL + S (</w:t>
+      </w:r>
+      <w:proofErr w:type="spellStart"/>
+      <w:r>
+        <w:t>save</w:t>
+      </w:r>
+      <w:proofErr w:type="spellEnd"/>
+      <w:r>
+        <w:t>) - zapisanie pliku</w:t>
+      </w:r>
+    </w:p>
+    <w:p>
+      <w:r>
+        <w:t>CTRL + C (</w:t>
+      </w:r>
+      <w:proofErr w:type="spellStart"/>
+      <w:r>
+        <w:t>copy</w:t>
+      </w:r>
+      <w:proofErr w:type="spellEnd"/>
+      <w:r>
+        <w:t>) - kopiowanie</w:t>
+      </w:r>
+    </w:p>
+    <w:p>
+      <w:r>
+        <w:t>CTRL + V - wklejenie</w:t>
+      </w:r>
+    </w:p>
+    <w:p>
+      <w:r>
+        <w:t xml:space="preserve">CTRL + X - wycięcie </w:t>
+      </w:r>
+    </w:p>
+    <w:p>
+      <w:r>
+        <w:t>CTRL + Z - cofnięcie tego co przed chwilą zrobiliśmy</w:t>
+      </w:r>
+    </w:p>
+    <w:p>
+      <w:r>
+        <w:t>CTRL + Y - cofnięcie cofnięcia ^^</w:t>
+      </w:r>
+    </w:p>
+    <w:p>
+      <w:r>
+        <w:t>CTRL + F (</w:t>
+      </w:r>
+      <w:proofErr w:type="spellStart"/>
+      <w:r>
+        <w:t>find</w:t>
+      </w:r>
+      <w:proofErr w:type="spellEnd"/>
+      <w:r>
+        <w:t>) szukanie w pliku</w:t>
+      </w:r>
+    </w:p>
+    <w:p>
+      <w:r>
+        <w:t xml:space="preserve">CTRL + </w:t>
+      </w:r>
+      <w:proofErr w:type="spellStart"/>
+      <w:r>
+        <w:t>backspace</w:t>
+      </w:r>
+      <w:proofErr w:type="spellEnd"/>
+      <w:r>
+        <w:t xml:space="preserve"> - usuwanie pojedynczego poprzedniego wyrazu</w:t>
+      </w:r>
+    </w:p>
+    <w:p>
+      <w:r>
+        <w:t>TAB - wcięcie</w:t>
+      </w:r>
+    </w:p>
+    <w:p>
+      <w:r>
+        <w:t>SHIFT + TAB - cofnięcie wcięcia</w:t>
+      </w:r>
+    </w:p>
+    <w:p>
+      <w:r>
+        <w:t>END / HOME - przeskoczenie na koniec / początek linii</w:t>
+      </w:r>
+    </w:p>
+    <w:p>
+      <w:r>
+        <w:t>CTRL + A (</w:t>
+      </w:r>
+      <w:proofErr w:type="spellStart"/>
+      <w:r>
+        <w:t>all</w:t>
+      </w:r>
+      <w:proofErr w:type="spellEnd"/>
+      <w:r>
+        <w:t>) - zaznaczenie całego pliku</w:t>
+      </w:r>
+    </w:p>
+    <w:p>
+      <w:r>
+        <w:t>SHIFT + END / SHIFT + HOME - zaznaczenie całej linii do końca / zaznaczenie całej linii do początku</w:t>
+      </w:r>
+    </w:p>
+    <w:p>
+      <w:r>
+        <w:t>SHIFT + STRZAŁKI góra i dół - zaznaczenie całej linii</w:t>
+      </w:r>
+    </w:p>
+    <w:p>
+      <w:r>
+        <w:t>SHIFT + STRZAŁKI lewa/prawa - zaznaczenie literki w lewo i w prawo</w:t>
+      </w:r>
+    </w:p>
+    <w:p>
+      <w:r>
+        <w:t>CTRL + SHIFT + strzałki lewa/prawa - zaznaczenie lewa/prawa całego słowa</w:t>
+      </w:r>
+    </w:p>
+    <w:p>
+      <w:r>
+        <w:t>CTRL + SHIFT + strzałka w dół / górę - zaznaczenie całej linii w dół</w:t>
+      </w:r>
+    </w:p>
+    <w:p>
+      <w:r>
+        <w:t>CTRL + HOME - przeskoczenie na początek pliku</w:t>
+      </w:r>
+    </w:p>
+    <w:p>
+      <w:r>
+        <w:t>CTRL + END - przeskoczenie na koniec pliku</w:t>
+      </w:r>
+    </w:p>
+    <w:p>
+      <w:r>
+        <w:t>CTRL + SHIFT + HOME - zaznaczenie całej treści od zaznaczenie do jego początku</w:t>
+      </w:r>
+    </w:p>
+    <w:p>
+      <w:r>
+        <w:t>CTRL + SHIFT + END -- zaznaczenie całej treści od zaznaczenie do końca</w:t>
+      </w:r>
+    </w:p>
+    <w:p>
+      <w:pPr>
+        <w:pStyle w:val="Nagwek1"/>
+      </w:pPr>
+      <w:r>
+        <w:t>Biblioteki i funkcje – podstawy</w:t>
+      </w:r>
+    </w:p>
+    <w:p>
+      <w:pPr>
+        <w:pStyle w:val="Nagwek2"/>
+      </w:pPr>
+      <w:r>
+        <w:t>13. Importowanie bibliotek - czym są funkcje?</w:t>
+      </w:r>
+    </w:p>
+    <w:p>
+      <w:r>
+        <w:t>Funkcja -  To kod, zapisany i stworzony przez innego programistę, który można wywołać. Gdy po nazwie funkcji dodamy nawiasy, następuje jej wywołanie. Przez wywołanie rozumiemy odpalenie (wykonanie) kodu, czyli instrukcji napisanych przez innego programistę.</w:t>
+      </w:r>
+    </w:p>
+    <w:p>
+      <w:pPr>
+        <w:pStyle w:val="COD"/>
+      </w:pPr>
+      <w:proofErr w:type="spellStart"/>
+      <w:r>
+        <w:t>print</w:t>
+      </w:r>
+      <w:proofErr w:type="spellEnd"/>
+      <w:r>
+        <w:t xml:space="preserve"> (“</w:t>
+      </w:r>
+      <w:proofErr w:type="spellStart"/>
+      <w:r>
+        <w:t>lalalala</w:t>
+      </w:r>
+      <w:proofErr w:type="spellEnd"/>
+      <w:r>
+        <w:t>”)</w:t>
+      </w:r>
+    </w:p>
+    <w:p>
+      <w:proofErr w:type="spellStart"/>
+      <w:r>
+        <w:t>print</w:t>
+      </w:r>
+      <w:proofErr w:type="spellEnd"/>
+      <w:r>
+        <w:t xml:space="preserve"> - nazwa funkcji</w:t>
+      </w:r>
+    </w:p>
+    <w:p>
+      <w:r>
+        <w:lastRenderedPageBreak/>
+        <w:t>( ) - wywołanie funkcji</w:t>
+      </w:r>
+    </w:p>
+    <w:p>
+      <w:r>
+        <w:t xml:space="preserve">  “</w:t>
+      </w:r>
+      <w:proofErr w:type="spellStart"/>
+      <w:r>
+        <w:t>lalalala</w:t>
+      </w:r>
+      <w:proofErr w:type="spellEnd"/>
+      <w:r>
+        <w:t>” - argument funkcji</w:t>
+      </w:r>
+    </w:p>
+    <w:p>
+      <w:pPr>
+        <w:pStyle w:val="Nagwek2"/>
+      </w:pPr>
+      <w:r>
+        <w:t>14. UWAGA! Oglądnij tę lekcję by uniknąć błędów z wywoływaniem funkcji</w:t>
+      </w:r>
+    </w:p>
+    <w:p>
+      <w:r>
+        <w:t xml:space="preserve">Przykładowa zmienna  </w:t>
+      </w:r>
+      <w:proofErr w:type="spellStart"/>
+      <w:r>
+        <w:t>imie</w:t>
+      </w:r>
+      <w:proofErr w:type="spellEnd"/>
+      <w:r>
+        <w:t xml:space="preserve"> = "</w:t>
+      </w:r>
+      <w:proofErr w:type="spellStart"/>
+      <w:r>
+        <w:t>arkadiusz</w:t>
+      </w:r>
+      <w:proofErr w:type="spellEnd"/>
+      <w:r>
+        <w:t>"</w:t>
+      </w:r>
+    </w:p>
+    <w:p>
+      <w:r>
+        <w:t xml:space="preserve">a ) </w:t>
+      </w:r>
+      <w:proofErr w:type="spellStart"/>
+      <w:r>
+        <w:t>imie.capitalize</w:t>
+      </w:r>
+      <w:proofErr w:type="spellEnd"/>
+      <w:r>
+        <w:t>()     - funkcja powiększa pierwszą literę na dużą np. Arkadiusz</w:t>
+      </w:r>
+    </w:p>
+    <w:p>
+      <w:pPr>
+        <w:pStyle w:val="COD"/>
+      </w:pPr>
+      <w:r>
+        <w:t xml:space="preserve">   </w:t>
+      </w:r>
+      <w:proofErr w:type="spellStart"/>
+      <w:r>
+        <w:t>print</w:t>
+      </w:r>
+      <w:proofErr w:type="spellEnd"/>
+      <w:r>
+        <w:t>(</w:t>
+      </w:r>
+      <w:proofErr w:type="spellStart"/>
+      <w:r>
+        <w:t>imie.capitalize</w:t>
+      </w:r>
+      <w:proofErr w:type="spellEnd"/>
+      <w:r>
+        <w:t xml:space="preserve">()) </w:t>
+      </w:r>
+    </w:p>
+    <w:p>
+      <w:r>
+        <w:t xml:space="preserve">b) </w:t>
+      </w:r>
+      <w:proofErr w:type="spellStart"/>
+      <w:r>
+        <w:t>imie.upper</w:t>
+      </w:r>
+      <w:proofErr w:type="spellEnd"/>
+      <w:r>
+        <w:t>() - funkcja powiększa wszystkie litery w górę  np. ARKADIUSZ</w:t>
+      </w:r>
+    </w:p>
+    <w:p>
+      <w:pPr>
+        <w:pStyle w:val="COD"/>
+      </w:pPr>
+      <w:r>
+        <w:t xml:space="preserve">     </w:t>
+      </w:r>
+      <w:proofErr w:type="spellStart"/>
+      <w:r>
+        <w:t>print</w:t>
+      </w:r>
+      <w:proofErr w:type="spellEnd"/>
+      <w:r>
+        <w:t>(</w:t>
+      </w:r>
+      <w:proofErr w:type="spellStart"/>
+      <w:r>
+        <w:t>imie.upper</w:t>
+      </w:r>
+      <w:proofErr w:type="spellEnd"/>
+      <w:r>
+        <w:t xml:space="preserve">()) </w:t>
+      </w:r>
+    </w:p>
+    <w:p>
+      <w:r>
+        <w:t xml:space="preserve">c) </w:t>
+      </w:r>
+      <w:proofErr w:type="spellStart"/>
+      <w:r>
+        <w:t>imie.lower</w:t>
+      </w:r>
+      <w:proofErr w:type="spellEnd"/>
+      <w:r>
+        <w:t xml:space="preserve">()) - funkcja pomniejsza w dół wszystkie litery np. </w:t>
+      </w:r>
+      <w:r>
+        <w:t>Arkadiusz</w:t>
+      </w:r>
+    </w:p>
+    <w:p>
+      <w:pPr>
+        <w:pStyle w:val="COD"/>
+      </w:pPr>
+      <w:proofErr w:type="spellStart"/>
+      <w:r>
+        <w:t>imie</w:t>
+      </w:r>
+      <w:proofErr w:type="spellEnd"/>
+      <w:r>
+        <w:t xml:space="preserve"> = "ARKADIUSZ"</w:t>
+      </w:r>
+    </w:p>
+    <w:p>
+      <w:pPr>
+        <w:pStyle w:val="COD"/>
+      </w:pPr>
+      <w:r>
+        <w:t xml:space="preserve">   </w:t>
+      </w:r>
+      <w:proofErr w:type="spellStart"/>
+      <w:r>
+        <w:t>print</w:t>
+      </w:r>
+      <w:proofErr w:type="spellEnd"/>
+      <w:r>
+        <w:t>(</w:t>
+      </w:r>
+      <w:proofErr w:type="spellStart"/>
+      <w:r>
+        <w:t>imie.lower</w:t>
+      </w:r>
+      <w:proofErr w:type="spellEnd"/>
+      <w:r>
+        <w:t xml:space="preserve">()) </w:t>
+      </w:r>
+    </w:p>
+    <w:p>
+      <w:r>
+        <w:t>Należy pamiętać, że większość funkcji działa na kopiach zmiennych tzn.:</w:t>
+      </w:r>
+    </w:p>
+    <w:p>
+      <w:pPr>
+        <w:pStyle w:val="COD"/>
+      </w:pPr>
+      <w:proofErr w:type="spellStart"/>
+      <w:r>
+        <w:t>imie</w:t>
+      </w:r>
+      <w:proofErr w:type="spellEnd"/>
+      <w:r>
+        <w:t xml:space="preserve"> = "</w:t>
+      </w:r>
+      <w:proofErr w:type="spellStart"/>
+      <w:r>
+        <w:t>arkadiusz</w:t>
+      </w:r>
+      <w:proofErr w:type="spellEnd"/>
+      <w:r>
+        <w:t>"</w:t>
+      </w:r>
+    </w:p>
+    <w:p>
+      <w:pPr>
+        <w:pStyle w:val="COD"/>
+      </w:pPr>
+      <w:proofErr w:type="spellStart"/>
+      <w:r>
+        <w:t>imie.capitalize</w:t>
+      </w:r>
+      <w:proofErr w:type="spellEnd"/>
+      <w:r>
+        <w:t>()</w:t>
+      </w:r>
+    </w:p>
+    <w:p>
+      <w:pPr>
+        <w:pStyle w:val="COD"/>
+      </w:pPr>
+      <w:proofErr w:type="spellStart"/>
+      <w:r>
+        <w:t>print</w:t>
+      </w:r>
+      <w:proofErr w:type="spellEnd"/>
+      <w:r>
+        <w:t>(</w:t>
+      </w:r>
+      <w:proofErr w:type="spellStart"/>
+      <w:r>
+        <w:t>imie</w:t>
+      </w:r>
+      <w:proofErr w:type="spellEnd"/>
+      <w:r>
+        <w:t>)</w:t>
+      </w:r>
+    </w:p>
+    <w:p>
+      <w:r>
+        <w:t>program wypisze po odpaleniu powyższego kodu: “</w:t>
+      </w:r>
+      <w:proofErr w:type="spellStart"/>
+      <w:r>
+        <w:t>arkadiusz</w:t>
+      </w:r>
+      <w:proofErr w:type="spellEnd"/>
+      <w:r>
+        <w:t xml:space="preserve">” - ponieważ funkcja </w:t>
+      </w:r>
+      <w:proofErr w:type="spellStart"/>
+      <w:r>
+        <w:t>capitalize</w:t>
+      </w:r>
+      <w:proofErr w:type="spellEnd"/>
+      <w:r>
+        <w:t xml:space="preserve"> zmieniła wartość tylko “kopii” zmiennej </w:t>
+      </w:r>
+      <w:proofErr w:type="spellStart"/>
+      <w:r>
+        <w:t>imie</w:t>
+      </w:r>
+      <w:proofErr w:type="spellEnd"/>
+      <w:r>
+        <w:t>. Tzn. oryginał nie został ruszony.</w:t>
+      </w:r>
+    </w:p>
+    <w:p>
+      <w:r>
+        <w:t>Jeśli chcesz zmienić ‘oryginalną’ wartość to musisz ją nadpisać jak poniżej:</w:t>
+      </w:r>
+    </w:p>
+    <w:p>
+      <w:pPr>
+        <w:pStyle w:val="COD"/>
+      </w:pPr>
+      <w:proofErr w:type="spellStart"/>
+      <w:r>
+        <w:t>imie</w:t>
+      </w:r>
+      <w:proofErr w:type="spellEnd"/>
+      <w:r>
+        <w:t xml:space="preserve"> = "</w:t>
+      </w:r>
+      <w:proofErr w:type="spellStart"/>
+      <w:r>
+        <w:t>arkadiusz</w:t>
+      </w:r>
+      <w:proofErr w:type="spellEnd"/>
+      <w:r>
+        <w:t>"</w:t>
+      </w:r>
+    </w:p>
+    <w:p>
+      <w:pPr>
+        <w:pStyle w:val="COD"/>
+      </w:pPr>
+      <w:proofErr w:type="spellStart"/>
+      <w:r>
+        <w:t>imie</w:t>
+      </w:r>
+      <w:proofErr w:type="spellEnd"/>
+      <w:r>
+        <w:t xml:space="preserve"> = </w:t>
+      </w:r>
+      <w:proofErr w:type="spellStart"/>
+      <w:r>
+        <w:t>imie.capitalize</w:t>
+      </w:r>
+      <w:proofErr w:type="spellEnd"/>
+      <w:r>
+        <w:t>()</w:t>
+      </w:r>
+    </w:p>
+    <w:p>
+      <w:pPr>
+        <w:pStyle w:val="COD"/>
+      </w:pPr>
+      <w:proofErr w:type="spellStart"/>
+      <w:r>
+        <w:t>print</w:t>
+      </w:r>
+      <w:proofErr w:type="spellEnd"/>
+      <w:r>
+        <w:t>(</w:t>
+      </w:r>
+      <w:proofErr w:type="spellStart"/>
+      <w:r>
+        <w:t>imie</w:t>
+      </w:r>
+      <w:proofErr w:type="spellEnd"/>
+      <w:r>
+        <w:t xml:space="preserve">) </w:t>
+      </w:r>
+    </w:p>
+    <w:p>
+      <w:r>
+        <w:t>Teraz program wypisze: "Arkadiusz"</w:t>
+      </w:r>
+    </w:p>
+    <w:p>
+      <w:r>
+        <w:t>Zad. 1 Wykorzystując poznane funkcje:</w:t>
+      </w:r>
+    </w:p>
+    <w:p>
+      <w:r>
+        <w:t>zwiększ pierwszą literę w podanej zmiennej:</w:t>
+      </w:r>
+    </w:p>
+    <w:p>
+      <w:pPr>
+        <w:pStyle w:val="COD"/>
+      </w:pPr>
+      <w:proofErr w:type="spellStart"/>
+      <w:r>
+        <w:t>imie</w:t>
+      </w:r>
+      <w:proofErr w:type="spellEnd"/>
+      <w:r>
+        <w:t xml:space="preserve"> = "</w:t>
+      </w:r>
+      <w:proofErr w:type="spellStart"/>
+      <w:r>
+        <w:t>adam</w:t>
+      </w:r>
+      <w:proofErr w:type="spellEnd"/>
+      <w:r>
+        <w:t>"</w:t>
+      </w:r>
+    </w:p>
+    <w:p>
+      <w:pPr>
+        <w:pStyle w:val="COD"/>
+      </w:pPr>
+      <w:proofErr w:type="spellStart"/>
+      <w:r>
+        <w:t>imie</w:t>
+      </w:r>
+      <w:proofErr w:type="spellEnd"/>
+      <w:r>
+        <w:t xml:space="preserve"> = </w:t>
+      </w:r>
+      <w:proofErr w:type="spellStart"/>
+      <w:r>
+        <w:t>imie.capitalize</w:t>
+      </w:r>
+      <w:proofErr w:type="spellEnd"/>
+      <w:r>
+        <w:t>()</w:t>
+      </w:r>
+    </w:p>
+    <w:p>
+      <w:r>
+        <w:t>pomniejsz litery w podanej zmiennej:</w:t>
+      </w:r>
+    </w:p>
+    <w:p>
+      <w:pPr>
+        <w:pStyle w:val="COD"/>
+      </w:pPr>
+      <w:proofErr w:type="spellStart"/>
+      <w:r>
+        <w:t>imie</w:t>
+      </w:r>
+      <w:proofErr w:type="spellEnd"/>
+      <w:r>
+        <w:t xml:space="preserve"> = "</w:t>
+      </w:r>
+      <w:proofErr w:type="spellStart"/>
+      <w:r>
+        <w:t>GenOWefa</w:t>
+      </w:r>
+      <w:proofErr w:type="spellEnd"/>
+      <w:r>
+        <w:t>"</w:t>
+      </w:r>
+    </w:p>
+    <w:p>
+      <w:pPr>
+        <w:pStyle w:val="COD"/>
+      </w:pPr>
+      <w:proofErr w:type="spellStart"/>
+      <w:r>
+        <w:t>print</w:t>
+      </w:r>
+      <w:proofErr w:type="spellEnd"/>
+      <w:r>
+        <w:t>(</w:t>
+      </w:r>
+      <w:proofErr w:type="spellStart"/>
+      <w:r>
+        <w:t>imie.lower</w:t>
+      </w:r>
+      <w:proofErr w:type="spellEnd"/>
+      <w:r>
+        <w:t>())</w:t>
+      </w:r>
+    </w:p>
+    <w:p>
+      <w:r>
+        <w:t>powiększ wszystkie litery w podanej zmiennej:</w:t>
+      </w:r>
+    </w:p>
+    <w:p>
+      <w:pPr>
+        <w:pStyle w:val="COD"/>
+      </w:pPr>
+      <w:proofErr w:type="spellStart"/>
+      <w:r>
+        <w:t>imie</w:t>
+      </w:r>
+      <w:proofErr w:type="spellEnd"/>
+      <w:r>
+        <w:t xml:space="preserve"> = 'Anastazja'</w:t>
+      </w:r>
+    </w:p>
+    <w:p>
+      <w:pPr>
+        <w:pStyle w:val="COD"/>
+      </w:pPr>
+      <w:proofErr w:type="spellStart"/>
+      <w:r>
+        <w:t>print</w:t>
+      </w:r>
+      <w:proofErr w:type="spellEnd"/>
+      <w:r>
+        <w:t>(</w:t>
+      </w:r>
+      <w:proofErr w:type="spellStart"/>
+      <w:r>
+        <w:t>imie.upper</w:t>
+      </w:r>
+      <w:proofErr w:type="spellEnd"/>
+      <w:r>
+        <w:t>())</w:t>
+      </w:r>
+    </w:p>
+    <w:p>
+      <w:pPr>
+        <w:pStyle w:val="Nagwek2"/>
+      </w:pPr>
+      <w:r>
+        <w:t>15. Pobieranie i formatowanie danych od użytkownika oraz rzutowanie</w:t>
+      </w:r>
+    </w:p>
+    <w:p>
+      <w:proofErr w:type="spellStart"/>
+      <w:r>
+        <w:t>input</w:t>
+      </w:r>
+      <w:proofErr w:type="spellEnd"/>
+      <w:r>
+        <w:t xml:space="preserve"> (  ) z ang. wejście </w:t>
+      </w:r>
+    </w:p>
+    <w:p>
+      <w:r>
+        <w:t xml:space="preserve">           (    ) - wywoływanie funkcji </w:t>
+      </w:r>
+    </w:p>
+    <w:p>
+      <w:r>
+        <w:t xml:space="preserve">Gdy funkcja wraca do miejsca wywołania - zwraca wynik, który został w tej funkcji obliczony. np. </w:t>
+      </w:r>
+    </w:p>
+    <w:p>
+      <w:pPr>
+        <w:pStyle w:val="COD"/>
+      </w:pPr>
+      <w:r>
+        <w:lastRenderedPageBreak/>
+        <w:t xml:space="preserve">a = </w:t>
+      </w:r>
+      <w:proofErr w:type="spellStart"/>
+      <w:r>
+        <w:t>input</w:t>
+      </w:r>
+      <w:proofErr w:type="spellEnd"/>
+      <w:r>
+        <w:t>()  # użytkownik podał '5'</w:t>
+      </w:r>
+    </w:p>
+    <w:p>
+      <w:pPr>
+        <w:pStyle w:val="COD"/>
+      </w:pPr>
+      <w:r>
+        <w:t xml:space="preserve">b = </w:t>
+      </w:r>
+      <w:proofErr w:type="spellStart"/>
+      <w:r>
+        <w:t>input</w:t>
+      </w:r>
+      <w:proofErr w:type="spellEnd"/>
+      <w:r>
+        <w:t>()  # użytkownik podał '10'</w:t>
+      </w:r>
+    </w:p>
+    <w:p>
+      <w:pPr>
+        <w:pStyle w:val="COD"/>
+      </w:pPr>
+      <w:proofErr w:type="spellStart"/>
+      <w:r>
+        <w:t>a+b</w:t>
+      </w:r>
+      <w:proofErr w:type="spellEnd"/>
+      <w:r>
+        <w:t xml:space="preserve"> = '510'    (zmienne interpretowane są jako ciąg znaków, które łączą się ze sobą za  pomocą plusa)</w:t>
+      </w:r>
+    </w:p>
+    <w:p>
+      <w:r>
+        <w:t>Jeżeli chcemy aby zmienne były uważane za liczby trzeba wykonać rzutowanie</w:t>
+      </w:r>
+    </w:p>
+    <w:p>
+      <w:r>
+        <w:t>Rzutowanie - to zmiana typu z jednego na drugi np.</w:t>
+      </w:r>
+    </w:p>
+    <w:p>
+      <w:proofErr w:type="spellStart"/>
+      <w:r>
+        <w:t>int</w:t>
+      </w:r>
+      <w:proofErr w:type="spellEnd"/>
+      <w:r>
+        <w:t xml:space="preserve">(a) - rzutowanie do zmiennej całkowitej </w:t>
+      </w:r>
+    </w:p>
+    <w:p>
+      <w:proofErr w:type="spellStart"/>
+      <w:r>
+        <w:t>float</w:t>
+      </w:r>
+      <w:proofErr w:type="spellEnd"/>
+      <w:r>
+        <w:t>(a) - rzutowanie do liczby zmiennoprzecinkowej</w:t>
+      </w:r>
+    </w:p>
+    <w:p>
+      <w:proofErr w:type="spellStart"/>
+      <w:r>
+        <w:t>str</w:t>
+      </w:r>
+      <w:proofErr w:type="spellEnd"/>
+      <w:r>
+        <w:t>(a) - rzutowanie do stringa (ciągu znaków)</w:t>
+      </w:r>
+    </w:p>
+    <w:p>
+      <w:r>
+        <w:t>Przykładowe użycie:</w:t>
+      </w:r>
+    </w:p>
+    <w:p>
+      <w:pPr>
+        <w:pStyle w:val="COD"/>
+      </w:pPr>
+      <w:r>
+        <w:t xml:space="preserve">a =  </w:t>
+      </w:r>
+      <w:proofErr w:type="spellStart"/>
+      <w:r>
+        <w:t>int</w:t>
+      </w:r>
+      <w:proofErr w:type="spellEnd"/>
+      <w:r>
+        <w:t>(</w:t>
+      </w:r>
+      <w:proofErr w:type="spellStart"/>
+      <w:r>
+        <w:t>input</w:t>
+      </w:r>
+      <w:proofErr w:type="spellEnd"/>
+      <w:r>
+        <w:t>())</w:t>
+      </w:r>
+    </w:p>
+    <w:p>
+      <w:pPr>
+        <w:pStyle w:val="COD"/>
+      </w:pPr>
+      <w:r>
+        <w:t xml:space="preserve">b =  </w:t>
+      </w:r>
+      <w:proofErr w:type="spellStart"/>
+      <w:r>
+        <w:t>int</w:t>
+      </w:r>
+      <w:proofErr w:type="spellEnd"/>
+      <w:r>
+        <w:t>(</w:t>
+      </w:r>
+      <w:proofErr w:type="spellStart"/>
+      <w:r>
+        <w:t>input</w:t>
+      </w:r>
+      <w:proofErr w:type="spellEnd"/>
+      <w:r>
+        <w:t>())</w:t>
+      </w:r>
+    </w:p>
+    <w:p>
+      <w:pPr>
+        <w:pStyle w:val="COD"/>
+      </w:pPr>
+      <w:proofErr w:type="spellStart"/>
+      <w:r>
+        <w:t>print</w:t>
+      </w:r>
+      <w:proofErr w:type="spellEnd"/>
+      <w:r>
+        <w:t xml:space="preserve"> = (</w:t>
+      </w:r>
+      <w:proofErr w:type="spellStart"/>
+      <w:r>
+        <w:t>a+b</w:t>
+      </w:r>
+      <w:proofErr w:type="spellEnd"/>
+      <w:r>
+        <w:t>)</w:t>
+      </w:r>
+    </w:p>
+    <w:p>
+      <w:pPr>
+        <w:pStyle w:val="COD"/>
+      </w:pPr>
+      <w:r>
+        <w:t xml:space="preserve">a + b = 15 </w:t>
+      </w:r>
+    </w:p>
+    <w:p>
+      <w:pPr>
+        <w:pStyle w:val="Nagwek2"/>
+      </w:pPr>
+      <w:r>
+        <w:t>ĆWICZENIE: Pobieranie i formatowanie danych wprowadzonych przez użytkownika</w:t>
+      </w:r>
+    </w:p>
+    <w:p>
+      <w:r>
+        <w:t>Stwórz program, który prosi użytkownika o podanie imienia, wieku i ulubiony kolor.</w:t>
+      </w:r>
+    </w:p>
+    <w:p>
+      <w:r>
+        <w:t>Wypisz wartości w przyjemny dla oka sposób. Wypisz ile lat ma użytkownik oraz ile lat będzie miał za rok.</w:t>
+      </w:r>
+    </w:p>
+    <w:p>
+      <w:r>
+        <w:t>Przykład:</w:t>
+      </w:r>
+    </w:p>
+    <w:p>
+      <w:r>
+        <w:t>#Dane podawane w konsoli:</w:t>
+      </w:r>
+    </w:p>
+    <w:p>
+      <w:r>
+        <w:t>Podaj swoje imię: Arek</w:t>
+      </w:r>
+    </w:p>
+    <w:p>
+      <w:r>
+        <w:t>Podaj swój wiek: 30</w:t>
+      </w:r>
+    </w:p>
+    <w:p>
+      <w:r>
+        <w:t>Podaj swój ulubiony kolor: niebieski</w:t>
+      </w:r>
+    </w:p>
+    <w:p>
+      <w:r>
+        <w:t>#WYNIK:</w:t>
+      </w:r>
+    </w:p>
+    <w:p>
+      <w:r>
+        <w:t>Hej Arek, Twój ulubiony kolor to niebieski</w:t>
+      </w:r>
+    </w:p>
+    <w:p>
+      <w:r>
+        <w:t>Masz 30 lat.</w:t>
+      </w:r>
+    </w:p>
+    <w:p>
+      <w:r>
+        <w:t>Za rok będziesz miał 31 lat.</w:t>
+      </w:r>
+    </w:p>
+    <w:p/>
+    <w:p>
+      <w:pPr>
+        <w:pStyle w:val="COD"/>
+      </w:pPr>
+      <w:r>
+        <w:t xml:space="preserve"># Pobierz </w:t>
+      </w:r>
+      <w:proofErr w:type="spellStart"/>
+      <w:r>
+        <w:t>imie</w:t>
+      </w:r>
+      <w:proofErr w:type="spellEnd"/>
+      <w:r>
+        <w:t xml:space="preserve"> użytkownika:</w:t>
+      </w:r>
+    </w:p>
+    <w:p>
+      <w:pPr>
+        <w:pStyle w:val="COD"/>
+      </w:pPr>
+      <w:proofErr w:type="spellStart"/>
+      <w:r>
+        <w:t>name</w:t>
+      </w:r>
+      <w:proofErr w:type="spellEnd"/>
+      <w:r>
+        <w:t xml:space="preserve"> = </w:t>
+      </w:r>
+      <w:proofErr w:type="spellStart"/>
+      <w:r>
+        <w:t>input</w:t>
+      </w:r>
+      <w:proofErr w:type="spellEnd"/>
+      <w:r>
+        <w:t>("Podaj swoje imię: ")</w:t>
+      </w:r>
+    </w:p>
+    <w:p>
+      <w:pPr>
+        <w:pStyle w:val="COD"/>
+      </w:pPr>
+      <w:r>
+        <w:t xml:space="preserve"> </w:t>
+      </w:r>
+    </w:p>
+    <w:p>
+      <w:pPr>
+        <w:pStyle w:val="COD"/>
+      </w:pPr>
+      <w:r>
+        <w:t># pobierz wiek użytkownika:</w:t>
+      </w:r>
+    </w:p>
+    <w:p>
+      <w:pPr>
+        <w:pStyle w:val="COD"/>
+      </w:pPr>
+      <w:proofErr w:type="spellStart"/>
+      <w:r>
+        <w:t>age</w:t>
+      </w:r>
+      <w:proofErr w:type="spellEnd"/>
+      <w:r>
+        <w:t xml:space="preserve"> = </w:t>
+      </w:r>
+      <w:proofErr w:type="spellStart"/>
+      <w:r>
+        <w:t>int</w:t>
+      </w:r>
+      <w:proofErr w:type="spellEnd"/>
+      <w:r>
+        <w:t>(</w:t>
+      </w:r>
+      <w:proofErr w:type="spellStart"/>
+      <w:r>
+        <w:t>input</w:t>
+      </w:r>
+      <w:proofErr w:type="spellEnd"/>
+      <w:r>
+        <w:t>("Podaj swój wiek: "))</w:t>
+      </w:r>
+    </w:p>
+    <w:p>
+      <w:pPr>
+        <w:pStyle w:val="COD"/>
+      </w:pPr>
+      <w:r>
+        <w:t xml:space="preserve"> </w:t>
+      </w:r>
+    </w:p>
+    <w:p>
+      <w:pPr>
+        <w:pStyle w:val="COD"/>
+      </w:pPr>
+      <w:r>
+        <w:t># pobierz jego ulubiony kolor:</w:t>
+      </w:r>
+    </w:p>
+    <w:p>
+      <w:pPr>
+        <w:pStyle w:val="COD"/>
+      </w:pPr>
+      <w:proofErr w:type="spellStart"/>
+      <w:r>
+        <w:lastRenderedPageBreak/>
+        <w:t>color</w:t>
+      </w:r>
+      <w:proofErr w:type="spellEnd"/>
+      <w:r>
+        <w:t xml:space="preserve"> = </w:t>
+      </w:r>
+      <w:proofErr w:type="spellStart"/>
+      <w:r>
+        <w:t>input</w:t>
+      </w:r>
+      <w:proofErr w:type="spellEnd"/>
+      <w:r>
+        <w:t>("Podaj swój ulubiony kolor: ")</w:t>
+      </w:r>
+    </w:p>
+    <w:p>
+      <w:pPr>
+        <w:pStyle w:val="COD"/>
+      </w:pPr>
+      <w:r>
+        <w:t xml:space="preserve"> </w:t>
+      </w:r>
+    </w:p>
+    <w:p>
+      <w:pPr>
+        <w:pStyle w:val="COD"/>
+      </w:pPr>
+      <w:r>
+        <w:t># Sformatuj i wypisz wynik na ekran:</w:t>
+      </w:r>
+    </w:p>
+    <w:p>
+      <w:pPr>
+        <w:pStyle w:val="COD"/>
+      </w:pPr>
+      <w:proofErr w:type="spellStart"/>
+      <w:r>
+        <w:t>print</w:t>
+      </w:r>
+      <w:proofErr w:type="spellEnd"/>
+      <w:r>
+        <w:t xml:space="preserve">("Hej " + </w:t>
+      </w:r>
+      <w:proofErr w:type="spellStart"/>
+      <w:r>
+        <w:t>name</w:t>
+      </w:r>
+      <w:proofErr w:type="spellEnd"/>
+      <w:r>
+        <w:t xml:space="preserve"> + ", Twój ulubiony kolor to " + </w:t>
+      </w:r>
+      <w:proofErr w:type="spellStart"/>
+      <w:r>
+        <w:t>color</w:t>
+      </w:r>
+      <w:proofErr w:type="spellEnd"/>
+      <w:r>
+        <w:t xml:space="preserve"> + ".")</w:t>
+      </w:r>
+    </w:p>
+    <w:p>
+      <w:pPr>
+        <w:pStyle w:val="COD"/>
+      </w:pPr>
+      <w:proofErr w:type="spellStart"/>
+      <w:r>
+        <w:t>print</w:t>
+      </w:r>
+      <w:proofErr w:type="spellEnd"/>
+      <w:r>
+        <w:t xml:space="preserve">("Masz ", </w:t>
+      </w:r>
+      <w:proofErr w:type="spellStart"/>
+      <w:r>
+        <w:t>age</w:t>
+      </w:r>
+      <w:proofErr w:type="spellEnd"/>
+      <w:r>
+        <w:t>, " lat")</w:t>
+      </w:r>
+    </w:p>
+    <w:p>
+      <w:pPr>
+        <w:pStyle w:val="COD"/>
+      </w:pPr>
+      <w:proofErr w:type="spellStart"/>
+      <w:r>
+        <w:t>print</w:t>
+      </w:r>
+      <w:proofErr w:type="spellEnd"/>
+      <w:r>
+        <w:t xml:space="preserve">("Za rok będziesz miał: ", </w:t>
+      </w:r>
+      <w:proofErr w:type="spellStart"/>
+      <w:r>
+        <w:t>age</w:t>
+      </w:r>
+      <w:proofErr w:type="spellEnd"/>
+      <w:r>
+        <w:t xml:space="preserve"> + 1, " lat")</w:t>
       </w:r>
     </w:p>
     <w:p/>
@@ -3030,6 +4253,7 @@
           <w:lang w:eastAsia="pl-PL"/>
           <w14:ligatures w14:val="none"/>
         </w:rPr>
+        <w:lastRenderedPageBreak/>
         <w:t>dzięki umieszczenia obu plików w jednym folderze wystarczy w pliku ''obliczenia'' wypisać </w:t>
       </w:r>
     </w:p>
@@ -3591,7 +4815,6 @@
           <w:bCs/>
           <w:color w:val="0000FF"/>
         </w:rPr>
-        <w:lastRenderedPageBreak/>
         <w:t>'</w:t>
       </w:r>
       <w:r>
@@ -3904,6 +5127,7 @@
         <w:spacing w:after="0"/>
       </w:pPr>
       <w:r>
+        <w:lastRenderedPageBreak/>
         <w:t xml:space="preserve">             nazwy</w:t>
       </w:r>
     </w:p>
@@ -4301,7 +5525,6 @@
         <w:pStyle w:val="Nagwek2"/>
       </w:pPr>
       <w:r>
-        <w:lastRenderedPageBreak/>
         <w:t xml:space="preserve">68. ĆW: Ponumeruj zadania i pokaż je użytkownikowi | </w:t>
       </w:r>
       <w:proofErr w:type="spellStart"/>
@@ -4688,6 +5911,7 @@
       </w:pPr>
       <w:proofErr w:type="spellStart"/>
       <w:r>
+        <w:lastRenderedPageBreak/>
         <w:t>colors</w:t>
       </w:r>
       <w:proofErr w:type="spellEnd"/>
@@ -5142,7 +6366,6 @@
         <w:pStyle w:val="Nagwek1"/>
       </w:pPr>
       <w:r>
-        <w:lastRenderedPageBreak/>
         <w:t>Losowanie – zdarzenia losowe</w:t>
       </w:r>
     </w:p>
@@ -5406,6 +6629,7 @@
           <w:b/>
           <w:bCs/>
         </w:rPr>
+        <w:lastRenderedPageBreak/>
         <w:t>randrange</w:t>
       </w:r>
       <w:proofErr w:type="spellEnd"/>
@@ -5729,7 +6953,6 @@
           <w:b/>
           <w:bCs/>
         </w:rPr>
-        <w:lastRenderedPageBreak/>
         <w:t>Aby ustalić dokładnie jakie szanse mają wystąpić dla poszczególnych elementów musimy podać jako drugi argument listę</w:t>
       </w:r>
       <w:r>
@@ -5988,6 +7211,7 @@
         <w:spacing w:after="0"/>
       </w:pPr>
       <w:r>
+        <w:lastRenderedPageBreak/>
         <w:t xml:space="preserve">             import </w:t>
       </w:r>
       <w:proofErr w:type="spellStart"/>
@@ -6351,7 +7575,6 @@
         <w:spacing w:after="0"/>
       </w:pPr>
       <w:r>
-        <w:lastRenderedPageBreak/>
         <w:t xml:space="preserve">Podczas tworzenia obiektów np. </w:t>
       </w:r>
     </w:p>
@@ -6716,6 +7939,7 @@
           <w:b/>
           <w:bCs/>
         </w:rPr>
+        <w:lastRenderedPageBreak/>
         <w:t xml:space="preserve">zamykanie </w:t>
       </w:r>
     </w:p>
@@ -7401,6 +8625,7 @@
         <w:spacing w:after="0"/>
       </w:pPr>
       <w:r>
+        <w:lastRenderedPageBreak/>
         <w:t xml:space="preserve">Aby znaki były ze sobą spójne musimy zmienić kodowanie, aby w obu miejscach były identyczne. Wystarczy, że prześlemy argument nazwany i ustalimy kodowanie, na te który ma plik. </w:t>
       </w:r>
     </w:p>
@@ -7795,7 +9020,6 @@
         <w:spacing w:after="0"/>
       </w:pPr>
       <w:r>
-        <w:lastRenderedPageBreak/>
         <w:t xml:space="preserve">Zastosowanie czytania od konkretnego miejsca w plikach, są wykorzystanie w np. w pliku jpg(obrazkowym), zapisuje się w nim informacje dotyczące np. szerokości, wysokości które znajdują się w konkretnym miejscu - przez co łatwo i szybko możemy odwołać się do interesującej nas części. </w:t>
       </w:r>
     </w:p>
@@ -8087,6 +9311,7 @@
           <w:b/>
           <w:bCs/>
         </w:rPr>
+        <w:lastRenderedPageBreak/>
         <w:t>a+ (“wieczny tryb” dopisywanie i czytanie)</w:t>
       </w:r>
       <w:r>
@@ -8474,214 +9699,214 @@
         <w:pStyle w:val="Nagwek2"/>
       </w:pPr>
       <w:r>
+        <w:t>84. ĆWICZENIE: Częstotliwość występowania słowa w pliku</w:t>
+      </w:r>
+    </w:p>
+    <w:p>
+      <w:pPr>
+        <w:spacing w:after="0"/>
+      </w:pPr>
+      <w:r>
+        <w:t>Pamiętaj o obsłudze wyjątków!</w:t>
+      </w:r>
+    </w:p>
+    <w:p>
+      <w:pPr>
+        <w:spacing w:after="0"/>
+      </w:pPr>
+      <w:proofErr w:type="spellStart"/>
+      <w:r>
+        <w:t>FileNotFoundError</w:t>
+      </w:r>
+      <w:proofErr w:type="spellEnd"/>
+      <w:r>
+        <w:t xml:space="preserve"> występuje, gdy plik o podanej ścieżce nie zostanie znaleziony.</w:t>
+      </w:r>
+    </w:p>
+    <w:p>
+      <w:pPr>
+        <w:spacing w:after="0"/>
+      </w:pPr>
+      <w:proofErr w:type="spellStart"/>
+      <w:r>
+        <w:t>PermissionError</w:t>
+      </w:r>
+      <w:proofErr w:type="spellEnd"/>
+      <w:r>
+        <w:t xml:space="preserve"> występuje, gdy brak jest uprawnień do odczytu pliku.</w:t>
+      </w:r>
+    </w:p>
+    <w:p>
+      <w:pPr>
+        <w:spacing w:after="0"/>
+      </w:pPr>
+      <w:r>
+        <w:t xml:space="preserve">Gdy wypiszesz dane skorzystaj z </w:t>
+      </w:r>
+      <w:proofErr w:type="spellStart"/>
+      <w:r>
+        <w:t>formatted</w:t>
+      </w:r>
+      <w:proofErr w:type="spellEnd"/>
+      <w:r>
+        <w:t xml:space="preserve"> stringa</w:t>
+      </w:r>
+    </w:p>
+    <w:p>
+      <w:pPr>
+        <w:spacing w:after="0"/>
+      </w:pPr>
+      <w:r>
+        <w:t>Przykład:</w:t>
+      </w:r>
+    </w:p>
+    <w:p>
+      <w:pPr>
+        <w:pStyle w:val="COD"/>
+        <w:spacing w:after="0"/>
+      </w:pPr>
+      <w:proofErr w:type="spellStart"/>
+      <w:r>
+        <w:t>imie</w:t>
+      </w:r>
+      <w:proofErr w:type="spellEnd"/>
+      <w:r>
+        <w:t xml:space="preserve"> = "Jan"</w:t>
+      </w:r>
+    </w:p>
+    <w:p>
+      <w:pPr>
+        <w:pStyle w:val="COD"/>
+        <w:spacing w:after="0"/>
+      </w:pPr>
+      <w:r>
+        <w:t>wiek = 30</w:t>
+      </w:r>
+    </w:p>
+    <w:p>
+      <w:pPr>
+        <w:pStyle w:val="COD"/>
+        <w:spacing w:after="0"/>
+      </w:pPr>
+      <w:proofErr w:type="spellStart"/>
+      <w:r>
+        <w:t>print</w:t>
+      </w:r>
+      <w:proofErr w:type="spellEnd"/>
+      <w:r>
+        <w:t>(</w:t>
+      </w:r>
+      <w:proofErr w:type="spellStart"/>
+      <w:r>
+        <w:t>f"Cześć</w:t>
+      </w:r>
+      <w:proofErr w:type="spellEnd"/>
+      <w:r>
+        <w:t>, nazywam się {</w:t>
+      </w:r>
+      <w:proofErr w:type="spellStart"/>
+      <w:r>
+        <w:t>imie</w:t>
+      </w:r>
+      <w:proofErr w:type="spellEnd"/>
+      <w:r>
+        <w:t>} i mam {wiek} lat.")  # wyświetli "Cześć, nazywam się Jan i mam 30 lat."</w:t>
+      </w:r>
+    </w:p>
+    <w:p>
+      <w:pPr>
+        <w:spacing w:after="0"/>
+      </w:pPr>
+      <w:r>
+        <w:t xml:space="preserve">"f" na początku ciągu znaków oznacza, że jest to tzw. f-string (ang. </w:t>
+      </w:r>
+      <w:proofErr w:type="spellStart"/>
+      <w:r>
+        <w:t>formatted</w:t>
+      </w:r>
+      <w:proofErr w:type="spellEnd"/>
+      <w:r>
+        <w:t xml:space="preserve"> string).</w:t>
+      </w:r>
+    </w:p>
+    <w:p>
+      <w:pPr>
+        <w:spacing w:after="0"/>
+      </w:pPr>
+      <w:r>
+        <w:t xml:space="preserve">F-string to nowa wersja ciągów znaków w </w:t>
+      </w:r>
+      <w:proofErr w:type="spellStart"/>
+      <w:r>
+        <w:t>Pythonie</w:t>
+      </w:r>
+      <w:proofErr w:type="spellEnd"/>
+      <w:r>
+        <w:t>, która pozwala na szybkie i łatwe formatowanie ciągów znaków za pomocą zmiennych i wyrażeń.</w:t>
+      </w:r>
+    </w:p>
+    <w:p>
+      <w:pPr>
+        <w:spacing w:after="0"/>
+      </w:pPr>
+      <w:r>
+        <w:t>F-string pozwala na oszczędzenie czasu i linii kodu, ponieważ nie trzeba już używać operatora "+" do połączenia ciągów znaków ze zmiennymi.</w:t>
+      </w:r>
+    </w:p>
+    <w:p>
+      <w:pPr>
+        <w:spacing w:after="0"/>
+      </w:pPr>
+      <w:r>
+        <w:t xml:space="preserve">Uwaga: f-string dostępny jest od </w:t>
+      </w:r>
+      <w:proofErr w:type="spellStart"/>
+      <w:r>
+        <w:t>Python</w:t>
+      </w:r>
+      <w:proofErr w:type="spellEnd"/>
+      <w:r>
+        <w:t xml:space="preserve"> 3.6. Jeśli używasz starszej wersji </w:t>
+      </w:r>
+      <w:proofErr w:type="spellStart"/>
+      <w:r>
+        <w:t>Pythona</w:t>
+      </w:r>
+      <w:proofErr w:type="spellEnd"/>
+      <w:r>
+        <w:t>, możesz użyć operatora "+" do formatowania ciągów znaków.</w:t>
+      </w:r>
+    </w:p>
+    <w:p>
+      <w:pPr>
+        <w:pStyle w:val="Nagwek1"/>
+      </w:pPr>
+      <w:r>
+        <w:t>JSON</w:t>
+      </w:r>
+    </w:p>
+    <w:p>
+      <w:pPr>
+        <w:pStyle w:val="Nagwek2"/>
+      </w:pPr>
+      <w:r>
+        <w:t>85. Czym jest JSON? Dlaczego z niego korzystamy? Jaki problem rozwiązuje JSON?</w:t>
+      </w:r>
+    </w:p>
+    <w:p>
+      <w:pPr>
+        <w:spacing w:after="0"/>
+      </w:pPr>
+      <w:r>
+        <w:t>JSON - to format danych, który posiada wspólne reguły zapisu danych dla wszystkich języków programowania.</w:t>
+      </w:r>
+    </w:p>
+    <w:p>
+      <w:pPr>
+        <w:spacing w:after="0"/>
+      </w:pPr>
+      <w:r>
         <w:lastRenderedPageBreak/>
-        <w:t>84. ĆWICZENIE: Częstotliwość występowania słowa w pliku</w:t>
-      </w:r>
-    </w:p>
-    <w:p>
-      <w:pPr>
-        <w:spacing w:after="0"/>
-      </w:pPr>
-      <w:r>
-        <w:t>Pamiętaj o obsłudze wyjątków!</w:t>
-      </w:r>
-    </w:p>
-    <w:p>
-      <w:pPr>
-        <w:spacing w:after="0"/>
-      </w:pPr>
-      <w:proofErr w:type="spellStart"/>
-      <w:r>
-        <w:t>FileNotFoundError</w:t>
-      </w:r>
-      <w:proofErr w:type="spellEnd"/>
-      <w:r>
-        <w:t xml:space="preserve"> występuje, gdy plik o podanej ścieżce nie zostanie znaleziony.</w:t>
-      </w:r>
-    </w:p>
-    <w:p>
-      <w:pPr>
-        <w:spacing w:after="0"/>
-      </w:pPr>
-      <w:proofErr w:type="spellStart"/>
-      <w:r>
-        <w:t>PermissionError</w:t>
-      </w:r>
-      <w:proofErr w:type="spellEnd"/>
-      <w:r>
-        <w:t xml:space="preserve"> występuje, gdy brak jest uprawnień do odczytu pliku.</w:t>
-      </w:r>
-    </w:p>
-    <w:p>
-      <w:pPr>
-        <w:spacing w:after="0"/>
-      </w:pPr>
-      <w:r>
-        <w:t xml:space="preserve">Gdy wypiszesz dane skorzystaj z </w:t>
-      </w:r>
-      <w:proofErr w:type="spellStart"/>
-      <w:r>
-        <w:t>formatted</w:t>
-      </w:r>
-      <w:proofErr w:type="spellEnd"/>
-      <w:r>
-        <w:t xml:space="preserve"> stringa</w:t>
-      </w:r>
-    </w:p>
-    <w:p>
-      <w:pPr>
-        <w:spacing w:after="0"/>
-      </w:pPr>
-      <w:r>
-        <w:t>Przykład:</w:t>
-      </w:r>
-    </w:p>
-    <w:p>
-      <w:pPr>
-        <w:pStyle w:val="COD"/>
-        <w:spacing w:after="0"/>
-      </w:pPr>
-      <w:proofErr w:type="spellStart"/>
-      <w:r>
-        <w:t>imie</w:t>
-      </w:r>
-      <w:proofErr w:type="spellEnd"/>
-      <w:r>
-        <w:t xml:space="preserve"> = "Jan"</w:t>
-      </w:r>
-    </w:p>
-    <w:p>
-      <w:pPr>
-        <w:pStyle w:val="COD"/>
-        <w:spacing w:after="0"/>
-      </w:pPr>
-      <w:r>
-        <w:t>wiek = 30</w:t>
-      </w:r>
-    </w:p>
-    <w:p>
-      <w:pPr>
-        <w:pStyle w:val="COD"/>
-        <w:spacing w:after="0"/>
-      </w:pPr>
-      <w:proofErr w:type="spellStart"/>
-      <w:r>
-        <w:t>print</w:t>
-      </w:r>
-      <w:proofErr w:type="spellEnd"/>
-      <w:r>
-        <w:t>(</w:t>
-      </w:r>
-      <w:proofErr w:type="spellStart"/>
-      <w:r>
-        <w:t>f"Cześć</w:t>
-      </w:r>
-      <w:proofErr w:type="spellEnd"/>
-      <w:r>
-        <w:t>, nazywam się {</w:t>
-      </w:r>
-      <w:proofErr w:type="spellStart"/>
-      <w:r>
-        <w:t>imie</w:t>
-      </w:r>
-      <w:proofErr w:type="spellEnd"/>
-      <w:r>
-        <w:t>} i mam {wiek} lat.")  # wyświetli "Cześć, nazywam się Jan i mam 30 lat."</w:t>
-      </w:r>
-    </w:p>
-    <w:p>
-      <w:pPr>
-        <w:spacing w:after="0"/>
-      </w:pPr>
-      <w:r>
-        <w:t xml:space="preserve">"f" na początku ciągu znaków oznacza, że jest to tzw. f-string (ang. </w:t>
-      </w:r>
-      <w:proofErr w:type="spellStart"/>
-      <w:r>
-        <w:t>formatted</w:t>
-      </w:r>
-      <w:proofErr w:type="spellEnd"/>
-      <w:r>
-        <w:t xml:space="preserve"> string).</w:t>
-      </w:r>
-    </w:p>
-    <w:p>
-      <w:pPr>
-        <w:spacing w:after="0"/>
-      </w:pPr>
-      <w:r>
-        <w:t xml:space="preserve">F-string to nowa wersja ciągów znaków w </w:t>
-      </w:r>
-      <w:proofErr w:type="spellStart"/>
-      <w:r>
-        <w:t>Pythonie</w:t>
-      </w:r>
-      <w:proofErr w:type="spellEnd"/>
-      <w:r>
-        <w:t>, która pozwala na szybkie i łatwe formatowanie ciągów znaków za pomocą zmiennych i wyrażeń.</w:t>
-      </w:r>
-    </w:p>
-    <w:p>
-      <w:pPr>
-        <w:spacing w:after="0"/>
-      </w:pPr>
-      <w:r>
-        <w:t>F-string pozwala na oszczędzenie czasu i linii kodu, ponieważ nie trzeba już używać operatora "+" do połączenia ciągów znaków ze zmiennymi.</w:t>
-      </w:r>
-    </w:p>
-    <w:p>
-      <w:pPr>
-        <w:spacing w:after="0"/>
-      </w:pPr>
-      <w:r>
-        <w:t xml:space="preserve">Uwaga: f-string dostępny jest od </w:t>
-      </w:r>
-      <w:proofErr w:type="spellStart"/>
-      <w:r>
-        <w:t>Python</w:t>
-      </w:r>
-      <w:proofErr w:type="spellEnd"/>
-      <w:r>
-        <w:t xml:space="preserve"> 3.6. Jeśli używasz starszej wersji </w:t>
-      </w:r>
-      <w:proofErr w:type="spellStart"/>
-      <w:r>
-        <w:t>Pythona</w:t>
-      </w:r>
-      <w:proofErr w:type="spellEnd"/>
-      <w:r>
-        <w:t>, możesz użyć operatora "+" do formatowania ciągów znaków.</w:t>
-      </w:r>
-    </w:p>
-    <w:p>
-      <w:pPr>
-        <w:pStyle w:val="Nagwek1"/>
-      </w:pPr>
-      <w:r>
-        <w:t>JSON</w:t>
-      </w:r>
-    </w:p>
-    <w:p>
-      <w:pPr>
-        <w:pStyle w:val="Nagwek2"/>
-      </w:pPr>
-      <w:r>
-        <w:t>85. Czym jest JSON? Dlaczego z niego korzystamy? Jaki problem rozwiązuje JSON?</w:t>
-      </w:r>
-    </w:p>
-    <w:p>
-      <w:pPr>
-        <w:spacing w:after="0"/>
-      </w:pPr>
-      <w:r>
-        <w:t>JSON - to format danych, który posiada wspólne reguły zapisu danych dla wszystkich języków programowania.</w:t>
-      </w:r>
-    </w:p>
-    <w:p>
-      <w:pPr>
-        <w:spacing w:after="0"/>
-      </w:pPr>
-      <w:r>
         <w:t>Dzięki czemu dane raz zapisane w formacie JSON mogą być odczytane przez każdego programistę nawet jeśli programuje w innym języku programowania.</w:t>
       </w:r>
     </w:p>
@@ -9116,7 +10341,6 @@
         <w:spacing w:after="0"/>
       </w:pPr>
       <w:r>
-        <w:lastRenderedPageBreak/>
         <w:t xml:space="preserve">wywołanie </w:t>
       </w:r>
       <w:proofErr w:type="spellStart"/>
@@ -9323,1268 +10547,1058 @@
         </w:r>
       </w:hyperlink>
     </w:p>
-    <w:p/>
-    <w:p>
-      <w:pPr>
-        <w:spacing w:after="0" w:line="240" w:lineRule="auto"/>
-        <w:rPr>
-          <w:rFonts w:ascii="Times New Roman" w:eastAsia="Times New Roman" w:hAnsi="Times New Roman" w:cs="Times New Roman"/>
-          <w:kern w:val="0"/>
-          <w:sz w:val="24"/>
-          <w:szCs w:val="24"/>
-          <w:lang w:eastAsia="pl-PL"/>
-          <w14:ligatures w14:val="none"/>
-        </w:rPr>
-      </w:pPr>
-      <w:r>
-        <w:rPr>
-          <w:rFonts w:ascii="Arial" w:eastAsia="Times New Roman" w:hAnsi="Arial" w:cs="Arial"/>
-          <w:b/>
-          <w:bCs/>
-          <w:color w:val="000000"/>
-          <w:kern w:val="0"/>
-          <w:lang w:eastAsia="pl-PL"/>
-          <w14:ligatures w14:val="none"/>
-        </w:rPr>
-        <w:t>pip</w:t>
-      </w:r>
-      <w:r>
-        <w:rPr>
-          <w:rFonts w:ascii="Arial" w:eastAsia="Times New Roman" w:hAnsi="Arial" w:cs="Arial"/>
-          <w:color w:val="000000"/>
-          <w:kern w:val="0"/>
-          <w:lang w:eastAsia="pl-PL"/>
-          <w14:ligatures w14:val="none"/>
-        </w:rPr>
-        <w:t xml:space="preserve"> - pip </w:t>
-      </w:r>
-      <w:proofErr w:type="spellStart"/>
-      <w:r>
-        <w:rPr>
-          <w:rFonts w:ascii="Arial" w:eastAsia="Times New Roman" w:hAnsi="Arial" w:cs="Arial"/>
-          <w:color w:val="000000"/>
-          <w:kern w:val="0"/>
-          <w:lang w:eastAsia="pl-PL"/>
-          <w14:ligatures w14:val="none"/>
-        </w:rPr>
+    <w:p>
+      <w:pPr>
+        <w:spacing w:after="0"/>
+      </w:pPr>
+    </w:p>
+    <w:p>
+      <w:pPr>
+        <w:spacing w:after="0"/>
+      </w:pPr>
+      <w:r>
+        <w:t xml:space="preserve">pip - pip </w:t>
+      </w:r>
+      <w:proofErr w:type="spellStart"/>
+      <w:r>
         <w:t>install</w:t>
       </w:r>
       <w:proofErr w:type="spellEnd"/>
       <w:r>
-        <w:rPr>
-          <w:rFonts w:ascii="Arial" w:eastAsia="Times New Roman" w:hAnsi="Arial" w:cs="Arial"/>
-          <w:color w:val="000000"/>
-          <w:kern w:val="0"/>
-          <w:lang w:eastAsia="pl-PL"/>
-          <w14:ligatures w14:val="none"/>
-        </w:rPr>
         <w:t xml:space="preserve"> </w:t>
       </w:r>
       <w:proofErr w:type="spellStart"/>
       <w:r>
-        <w:rPr>
-          <w:rFonts w:ascii="Arial" w:eastAsia="Times New Roman" w:hAnsi="Arial" w:cs="Arial"/>
-          <w:color w:val="000000"/>
-          <w:kern w:val="0"/>
-          <w:lang w:eastAsia="pl-PL"/>
-          <w14:ligatures w14:val="none"/>
-        </w:rPr>
         <w:t>packages</w:t>
       </w:r>
       <w:proofErr w:type="spellEnd"/>
       <w:r>
-        <w:rPr>
-          <w:rFonts w:ascii="Arial" w:eastAsia="Times New Roman" w:hAnsi="Arial" w:cs="Arial"/>
-          <w:color w:val="000000"/>
-          <w:kern w:val="0"/>
-          <w:lang w:eastAsia="pl-PL"/>
-          <w14:ligatures w14:val="none"/>
-        </w:rPr>
         <w:t xml:space="preserve"> - instalator pakunków</w:t>
       </w:r>
     </w:p>
     <w:p>
       <w:pPr>
-        <w:spacing w:after="0" w:line="240" w:lineRule="auto"/>
-        <w:rPr>
-          <w:rFonts w:ascii="Times New Roman" w:eastAsia="Times New Roman" w:hAnsi="Times New Roman" w:cs="Times New Roman"/>
-          <w:kern w:val="0"/>
-          <w:sz w:val="24"/>
-          <w:szCs w:val="24"/>
-          <w:lang w:eastAsia="pl-PL"/>
-          <w14:ligatures w14:val="none"/>
-        </w:rPr>
-      </w:pPr>
-    </w:p>
-    <w:p>
-      <w:pPr>
-        <w:spacing w:after="0" w:line="240" w:lineRule="auto"/>
-        <w:rPr>
-          <w:rFonts w:ascii="Times New Roman" w:eastAsia="Times New Roman" w:hAnsi="Times New Roman" w:cs="Times New Roman"/>
-          <w:kern w:val="0"/>
-          <w:sz w:val="24"/>
-          <w:szCs w:val="24"/>
-          <w:lang w:eastAsia="pl-PL"/>
-          <w14:ligatures w14:val="none"/>
-        </w:rPr>
-      </w:pPr>
-      <w:proofErr w:type="spellStart"/>
-      <w:r>
-        <w:rPr>
-          <w:rFonts w:ascii="Arial" w:eastAsia="Times New Roman" w:hAnsi="Arial" w:cs="Arial"/>
-          <w:b/>
-          <w:bCs/>
-          <w:color w:val="000000"/>
-          <w:kern w:val="0"/>
-          <w:lang w:eastAsia="pl-PL"/>
-          <w14:ligatures w14:val="none"/>
-        </w:rPr>
+        <w:spacing w:after="0"/>
+      </w:pPr>
+      <w:proofErr w:type="spellStart"/>
+      <w:r>
         <w:t>PyPi</w:t>
       </w:r>
       <w:proofErr w:type="spellEnd"/>
       <w:r>
-        <w:rPr>
-          <w:rFonts w:ascii="Arial" w:eastAsia="Times New Roman" w:hAnsi="Arial" w:cs="Arial"/>
-          <w:b/>
-          <w:bCs/>
-          <w:color w:val="000000"/>
-          <w:kern w:val="0"/>
-          <w:lang w:eastAsia="pl-PL"/>
-          <w14:ligatures w14:val="none"/>
-        </w:rPr>
+        <w:t xml:space="preserve"> - </w:t>
+      </w:r>
+      <w:proofErr w:type="spellStart"/>
+      <w:r>
+        <w:t>Python</w:t>
+      </w:r>
+      <w:proofErr w:type="spellEnd"/>
+      <w:r>
         <w:t xml:space="preserve"> </w:t>
       </w:r>
-      <w:r>
-        <w:rPr>
-          <w:rFonts w:ascii="Arial" w:eastAsia="Times New Roman" w:hAnsi="Arial" w:cs="Arial"/>
-          <w:color w:val="000000"/>
-          <w:kern w:val="0"/>
-          <w:lang w:eastAsia="pl-PL"/>
-          <w14:ligatures w14:val="none"/>
-        </w:rPr>
-        <w:t xml:space="preserve">- </w:t>
-      </w:r>
-      <w:proofErr w:type="spellStart"/>
-      <w:r>
-        <w:rPr>
-          <w:rFonts w:ascii="Arial" w:eastAsia="Times New Roman" w:hAnsi="Arial" w:cs="Arial"/>
-          <w:color w:val="000000"/>
-          <w:kern w:val="0"/>
-          <w:lang w:eastAsia="pl-PL"/>
-          <w14:ligatures w14:val="none"/>
-        </w:rPr>
+      <w:proofErr w:type="spellStart"/>
+      <w:r>
+        <w:t>Package</w:t>
+      </w:r>
+      <w:proofErr w:type="spellEnd"/>
+      <w:r>
+        <w:t xml:space="preserve"> index - indeks(spis) pakunków dla </w:t>
+      </w:r>
+      <w:proofErr w:type="spellStart"/>
+      <w:r>
+        <w:t>Pythona</w:t>
+      </w:r>
+      <w:proofErr w:type="spellEnd"/>
+      <w:r>
+        <w:t xml:space="preserve"> </w:t>
+      </w:r>
+    </w:p>
+    <w:p>
+      <w:pPr>
+        <w:spacing w:after="0"/>
+      </w:pPr>
+      <w:proofErr w:type="spellStart"/>
+      <w:r>
+        <w:t>requests</w:t>
+      </w:r>
+      <w:proofErr w:type="spellEnd"/>
+      <w:r>
+        <w:t xml:space="preserve"> - (z ang.) żądania</w:t>
+      </w:r>
+    </w:p>
+    <w:p>
+      <w:pPr>
+        <w:spacing w:after="0"/>
+      </w:pPr>
+    </w:p>
+    <w:p>
+      <w:pPr>
+        <w:spacing w:after="0"/>
+      </w:pPr>
+      <w:r>
+        <w:lastRenderedPageBreak/>
+        <w:t>http - protokół (reguły komunikacji między użytkownikiem, a serwerem)</w:t>
+      </w:r>
+    </w:p>
+    <w:p>
+      <w:pPr>
+        <w:spacing w:after="0"/>
+      </w:pPr>
+      <w:r>
+        <w:t>Aby zainstalować pakunek:</w:t>
+      </w:r>
+    </w:p>
+    <w:p>
+      <w:pPr>
+        <w:spacing w:after="0"/>
+      </w:pPr>
+      <w:r>
+        <w:t xml:space="preserve">W menu Startu otwieramy Microsoft Power Shell i wpisujemy: pip </w:t>
+      </w:r>
+      <w:proofErr w:type="spellStart"/>
+      <w:r>
+        <w:t>install</w:t>
+      </w:r>
+      <w:proofErr w:type="spellEnd"/>
+      <w:r>
+        <w:t xml:space="preserve"> </w:t>
+      </w:r>
+      <w:proofErr w:type="spellStart"/>
+      <w:r>
+        <w:t>requests</w:t>
+      </w:r>
+      <w:proofErr w:type="spellEnd"/>
+    </w:p>
+    <w:p>
+      <w:pPr>
+        <w:spacing w:after="0"/>
+      </w:pPr>
+      <w:r>
+        <w:t xml:space="preserve">Od teraz możemy importować </w:t>
+      </w:r>
+      <w:proofErr w:type="spellStart"/>
+      <w:r>
+        <w:t>requests</w:t>
+      </w:r>
+      <w:proofErr w:type="spellEnd"/>
+    </w:p>
+    <w:p>
+      <w:pPr>
+        <w:pStyle w:val="COD"/>
+      </w:pPr>
+      <w:r>
+        <w:t xml:space="preserve">    import </w:t>
+      </w:r>
+      <w:proofErr w:type="spellStart"/>
+      <w:r>
+        <w:t>requests</w:t>
+      </w:r>
+      <w:proofErr w:type="spellEnd"/>
+      <w:r>
+        <w:t xml:space="preserve"> </w:t>
+      </w:r>
+    </w:p>
+    <w:p>
+      <w:pPr>
+        <w:pStyle w:val="COD"/>
+      </w:pPr>
+      <w:r>
+        <w:t xml:space="preserve">           </w:t>
+      </w:r>
+      <w:proofErr w:type="spellStart"/>
+      <w:r>
+        <w:t>response</w:t>
+      </w:r>
+      <w:proofErr w:type="spellEnd"/>
+      <w:r>
+        <w:t xml:space="preserve"> = </w:t>
+      </w:r>
+      <w:proofErr w:type="spellStart"/>
+      <w:r>
+        <w:t>requests.get</w:t>
+      </w:r>
+      <w:proofErr w:type="spellEnd"/>
+      <w:r>
+        <w:t>("http://videokurs.pl")</w:t>
+      </w:r>
+    </w:p>
+    <w:p>
+      <w:pPr>
+        <w:spacing w:after="0"/>
+      </w:pPr>
+      <w:r>
+        <w:t xml:space="preserve">Metoda </w:t>
+      </w:r>
+      <w:proofErr w:type="spellStart"/>
+      <w:r>
+        <w:t>get</w:t>
+      </w:r>
+      <w:proofErr w:type="spellEnd"/>
+      <w:r>
+        <w:t xml:space="preserve"> pozwala nam pobrać stronę internetową.</w:t>
+      </w:r>
+    </w:p>
+    <w:p>
+      <w:pPr>
+        <w:spacing w:after="0"/>
+      </w:pPr>
+      <w:r>
+        <w:t xml:space="preserve">Gdy wpiszemy w Shell </w:t>
+      </w:r>
+      <w:proofErr w:type="spellStart"/>
+      <w:r>
+        <w:t>response</w:t>
+      </w:r>
+      <w:proofErr w:type="spellEnd"/>
+      <w:r>
+        <w:t xml:space="preserve"> wyświetlą się właściwości z których możemy skorzystać:</w:t>
+      </w:r>
+    </w:p>
+    <w:p>
+      <w:pPr>
+        <w:spacing w:after="0"/>
+      </w:pPr>
+      <w:r>
+        <w:t>.</w:t>
+      </w:r>
+      <w:proofErr w:type="spellStart"/>
+      <w:r>
+        <w:t>status_code</w:t>
+      </w:r>
+      <w:proofErr w:type="spellEnd"/>
+      <w:r>
+        <w:t xml:space="preserve"> - sprawdza status strony</w:t>
+      </w:r>
+    </w:p>
+    <w:p>
+      <w:pPr>
+        <w:pStyle w:val="COD"/>
+      </w:pPr>
+      <w:r>
+        <w:t xml:space="preserve">               </w:t>
+      </w:r>
+      <w:proofErr w:type="spellStart"/>
+      <w:r>
+        <w:t>response.status_code</w:t>
+      </w:r>
+      <w:proofErr w:type="spellEnd"/>
+    </w:p>
+    <w:p>
+      <w:pPr>
+        <w:spacing w:after="0"/>
+      </w:pPr>
+      <w:r>
+        <w:t xml:space="preserve">           Są różne statusy, m.in.:</w:t>
+      </w:r>
+    </w:p>
+    <w:p>
+      <w:pPr>
+        <w:spacing w:after="0"/>
+      </w:pPr>
+      <w:r>
+        <w:t xml:space="preserve">           200 - wszystko OK, strona istnieje (została pobrana)</w:t>
+      </w:r>
+    </w:p>
+    <w:p>
+      <w:pPr>
+        <w:spacing w:after="0"/>
+      </w:pPr>
+      <w:r>
+        <w:t xml:space="preserve">           404 - błąd, strona nie istnieje</w:t>
+      </w:r>
+    </w:p>
+    <w:p>
+      <w:pPr>
+        <w:spacing w:after="0"/>
+      </w:pPr>
+      <w:r>
+        <w:t>.</w:t>
+      </w:r>
+      <w:proofErr w:type="spellStart"/>
+      <w:r>
+        <w:t>text</w:t>
+      </w:r>
+      <w:proofErr w:type="spellEnd"/>
+      <w:r>
+        <w:t xml:space="preserve"> - pobiera stronę w wersji tekstowej </w:t>
+      </w:r>
+    </w:p>
+    <w:p>
+      <w:pPr>
+        <w:pStyle w:val="COD"/>
+      </w:pPr>
+      <w:r>
+        <w:t xml:space="preserve">              </w:t>
+      </w:r>
+      <w:proofErr w:type="spellStart"/>
+      <w:r>
+        <w:t>response.text</w:t>
+      </w:r>
+      <w:proofErr w:type="spellEnd"/>
+    </w:p>
+    <w:p>
+      <w:pPr>
+        <w:spacing w:after="0"/>
+      </w:pPr>
+    </w:p>
+    <w:p>
+      <w:pPr>
+        <w:pStyle w:val="Nagwek2"/>
+      </w:pPr>
+      <w:r>
+        <w:t>ĆWICZENIE - przefiltruj otwierające strony od nieotwierających się</w:t>
+      </w:r>
+    </w:p>
+    <w:p>
+      <w:r>
+        <w:t>Wyobraź sobie, że szef zlecił Ci zadanie otwarcia z jego pliku tekstowego 1500 stron i przefiltrowania ich w taki sposób, aby podać mu tylko te, które działają. Szef chce, abyś działające strony zapisał do pliku tekstowego.</w:t>
+      </w:r>
+    </w:p>
+    <w:p>
+      <w:r>
+        <w:t>Szef nie przesłał Ci jeszcze pliku ze stronami. Wiesz tylko o tym, że będziesz musiał wykonać te zadanie następnego dnia.</w:t>
+      </w:r>
+    </w:p>
+    <w:p>
+      <w:r>
+        <w:t xml:space="preserve">Załóżmy, że tylko 300 stron z tej listy działa. Czy zrobiłbyś to wszystko ręcznie? A może zastosowałbyś </w:t>
+      </w:r>
+      <w:proofErr w:type="spellStart"/>
+      <w:r>
+        <w:t>Pythona</w:t>
+      </w:r>
+      <w:proofErr w:type="spellEnd"/>
+      <w:r>
+        <w:t xml:space="preserve"> i to co do tej pory poznałeś? :)</w:t>
+      </w:r>
+    </w:p>
+    <w:p>
+      <w:r>
+        <w:t>Masz czas na zastanowienie się co zrobić do następnego dnia. Możesz napisać krótki program, który zrobi robotę za Ciebie lub też będziesz wykonywał cały dzień żmudną robotę ;)</w:t>
+      </w:r>
+    </w:p>
+    <w:p>
+      <w:r>
+        <w:t>Podpowiedź:</w:t>
+      </w:r>
+    </w:p>
+    <w:p>
+      <w:r>
+        <w:t>Stwórz funkcję, która otwiera i sprawdza, czy podana strona z listy istnieje (True), czy też nie (</w:t>
+      </w:r>
+      <w:proofErr w:type="spellStart"/>
+      <w:r>
+        <w:t>False</w:t>
+      </w:r>
+      <w:proofErr w:type="spellEnd"/>
+      <w:r>
+        <w:t xml:space="preserve">). Skorzystaj z faktu, że strony, które się otwierają poprawnie to takie, które zwracają </w:t>
+      </w:r>
+      <w:proofErr w:type="spellStart"/>
+      <w:r>
+        <w:t>status_code</w:t>
+      </w:r>
+      <w:proofErr w:type="spellEnd"/>
+      <w:r>
+        <w:t xml:space="preserve"> == 200.</w:t>
+      </w:r>
+    </w:p>
+    <w:p>
+      <w:pPr>
+        <w:pStyle w:val="Nagwek2"/>
+      </w:pPr>
+      <w:r>
+        <w:t xml:space="preserve">91. Pobieranie danych z serwera i odczytywanie JSON w </w:t>
+      </w:r>
+      <w:proofErr w:type="spellStart"/>
+      <w:r>
         <w:t>Python</w:t>
       </w:r>
       <w:proofErr w:type="spellEnd"/>
       <w:r>
-        <w:rPr>
-          <w:rFonts w:ascii="Arial" w:eastAsia="Times New Roman" w:hAnsi="Arial" w:cs="Arial"/>
-          <w:color w:val="000000"/>
-          <w:kern w:val="0"/>
-          <w:lang w:eastAsia="pl-PL"/>
-          <w14:ligatures w14:val="none"/>
-        </w:rPr>
+        <w:t xml:space="preserve"> - wstęp do ĆWICZENIA</w:t>
+      </w:r>
+    </w:p>
+    <w:p>
+      <w:pPr>
+        <w:spacing w:after="0"/>
+      </w:pPr>
+    </w:p>
+    <w:p>
+      <w:pPr>
+        <w:spacing w:after="0"/>
+      </w:pPr>
+      <w:r>
+        <w:t xml:space="preserve">Ćwiczenie </w:t>
+      </w:r>
+    </w:p>
+    <w:p>
+      <w:pPr>
+        <w:spacing w:after="0"/>
+      </w:pPr>
+      <w:r>
+        <w:t>Stwórz program, którego zadaniem będzie podliczenie, który użytkownik zrobi najwięcej zaplanowanych przez siebie rzeczy z listy zadań do wykonania. Dla najlepszego użytkownika w nagrodę za dobrą organizację podaruj mu ciastko z napisem “Mistrzunio dyscypliny”. Dane będą dostarczane w postaci JSON :</w:t>
+      </w:r>
+    </w:p>
+    <w:p>
+      <w:pPr>
+        <w:spacing w:after="0"/>
+      </w:pPr>
+      <w:r>
+        <w:t xml:space="preserve">ID zadania, czyli unikalna wartość (zad.1,2,3,4 </w:t>
+      </w:r>
+      <w:proofErr w:type="spellStart"/>
+      <w:r>
+        <w:t>itd</w:t>
+      </w:r>
+      <w:proofErr w:type="spellEnd"/>
+      <w:r>
+        <w:t>)</w:t>
+      </w:r>
+    </w:p>
+    <w:p>
+      <w:pPr>
+        <w:spacing w:after="0"/>
+      </w:pPr>
+      <w:r>
+        <w:t>ID użytkownika</w:t>
+      </w:r>
+    </w:p>
+    <w:p>
+      <w:pPr>
+        <w:spacing w:after="0"/>
+      </w:pPr>
+      <w:r>
+        <w:t>treść zadania</w:t>
+      </w:r>
+    </w:p>
+    <w:p>
+      <w:pPr>
+        <w:spacing w:after="0"/>
+      </w:pPr>
+      <w:r>
+        <w:t xml:space="preserve">informacja czy zadanie zostało wykonane </w:t>
+      </w:r>
+    </w:p>
+    <w:p>
+      <w:pPr>
+        <w:spacing w:after="0"/>
+      </w:pPr>
+    </w:p>
+    <w:p>
+      <w:pPr>
+        <w:spacing w:after="0"/>
+      </w:pPr>
+      <w:r>
+        <w:lastRenderedPageBreak/>
+        <w:t xml:space="preserve">Możemy utworzyć samodzielnie dane do zadanie lub skorzystać z </w:t>
+      </w:r>
+      <w:proofErr w:type="spellStart"/>
+      <w:r>
+        <w:t>JSONplaceholder</w:t>
+      </w:r>
+      <w:proofErr w:type="spellEnd"/>
+      <w:r>
         <w:t xml:space="preserve"> </w:t>
       </w:r>
-      <w:proofErr w:type="spellStart"/>
-      <w:r>
-        <w:rPr>
-          <w:rFonts w:ascii="Arial" w:eastAsia="Times New Roman" w:hAnsi="Arial" w:cs="Arial"/>
-          <w:color w:val="000000"/>
-          <w:kern w:val="0"/>
-          <w:lang w:eastAsia="pl-PL"/>
-          <w14:ligatures w14:val="none"/>
-        </w:rPr>
-        <w:t>Package</w:t>
-      </w:r>
-      <w:proofErr w:type="spellEnd"/>
-      <w:r>
-        <w:rPr>
-          <w:rFonts w:ascii="Arial" w:eastAsia="Times New Roman" w:hAnsi="Arial" w:cs="Arial"/>
-          <w:color w:val="000000"/>
-          <w:kern w:val="0"/>
-          <w:lang w:eastAsia="pl-PL"/>
-          <w14:ligatures w14:val="none"/>
-        </w:rPr>
-        <w:t xml:space="preserve"> index - indeks(spis) pakunków dla </w:t>
-      </w:r>
-      <w:proofErr w:type="spellStart"/>
-      <w:r>
-        <w:rPr>
-          <w:rFonts w:ascii="Arial" w:eastAsia="Times New Roman" w:hAnsi="Arial" w:cs="Arial"/>
-          <w:color w:val="000000"/>
-          <w:kern w:val="0"/>
-          <w:lang w:eastAsia="pl-PL"/>
-          <w14:ligatures w14:val="none"/>
-        </w:rPr>
-        <w:t>Pythona</w:t>
-      </w:r>
-      <w:proofErr w:type="spellEnd"/>
-      <w:r>
-        <w:rPr>
-          <w:rFonts w:ascii="Arial" w:eastAsia="Times New Roman" w:hAnsi="Arial" w:cs="Arial"/>
-          <w:color w:val="000000"/>
-          <w:kern w:val="0"/>
-          <w:lang w:eastAsia="pl-PL"/>
-          <w14:ligatures w14:val="none"/>
-        </w:rPr>
-        <w:t> </w:t>
-      </w:r>
-    </w:p>
-    <w:p>
-      <w:pPr>
-        <w:spacing w:after="0" w:line="240" w:lineRule="auto"/>
-        <w:rPr>
-          <w:rFonts w:ascii="Times New Roman" w:eastAsia="Times New Roman" w:hAnsi="Times New Roman" w:cs="Times New Roman"/>
-          <w:kern w:val="0"/>
-          <w:sz w:val="24"/>
-          <w:szCs w:val="24"/>
-          <w:lang w:eastAsia="pl-PL"/>
-          <w14:ligatures w14:val="none"/>
-        </w:rPr>
-      </w:pPr>
-    </w:p>
-    <w:p>
-      <w:pPr>
-        <w:spacing w:after="0" w:line="240" w:lineRule="auto"/>
-        <w:rPr>
-          <w:rFonts w:ascii="Times New Roman" w:eastAsia="Times New Roman" w:hAnsi="Times New Roman" w:cs="Times New Roman"/>
-          <w:kern w:val="0"/>
-          <w:sz w:val="24"/>
-          <w:szCs w:val="24"/>
-          <w:lang w:eastAsia="pl-PL"/>
-          <w14:ligatures w14:val="none"/>
-        </w:rPr>
-      </w:pPr>
-      <w:proofErr w:type="spellStart"/>
-      <w:r>
-        <w:rPr>
-          <w:rFonts w:ascii="Arial" w:eastAsia="Times New Roman" w:hAnsi="Arial" w:cs="Arial"/>
-          <w:b/>
-          <w:bCs/>
-          <w:color w:val="000000"/>
-          <w:kern w:val="0"/>
-          <w:lang w:eastAsia="pl-PL"/>
-          <w14:ligatures w14:val="none"/>
-        </w:rPr>
+    </w:p>
+    <w:p>
+      <w:pPr>
+        <w:spacing w:after="0"/>
+      </w:pPr>
+      <w:r>
+        <w:t xml:space="preserve">Na stronie znajdziemy najczęściej użytkowane zasoby (z ang. </w:t>
+      </w:r>
+      <w:proofErr w:type="spellStart"/>
+      <w:r>
+        <w:t>resources</w:t>
+      </w:r>
+      <w:proofErr w:type="spellEnd"/>
+      <w:r>
+        <w:t>) występujące na stronach internetowych takie jak posty, komentarze, albumy, listy rzeczy do zrobienia itp.</w:t>
+      </w:r>
+    </w:p>
+    <w:p>
+      <w:pPr>
+        <w:spacing w:after="0"/>
+      </w:pPr>
+      <w:r>
+        <w:t>Na przykładzie listy rzeczy do zrobienia (</w:t>
+      </w:r>
+      <w:proofErr w:type="spellStart"/>
+      <w:r>
+        <w:t>todos</w:t>
+      </w:r>
+      <w:proofErr w:type="spellEnd"/>
+      <w:r>
+        <w:t xml:space="preserve">) przejdziemy na podstronę, która ma format JSON. Aby skorzystać z tych danych musimy wczytać je i przetworzyć w typ </w:t>
+      </w:r>
+      <w:proofErr w:type="spellStart"/>
+      <w:r>
+        <w:t>Python</w:t>
+      </w:r>
+      <w:proofErr w:type="spellEnd"/>
+      <w:r>
+        <w:t xml:space="preserve">. </w:t>
+      </w:r>
+    </w:p>
+    <w:p>
+      <w:pPr>
+        <w:spacing w:after="0"/>
+      </w:pPr>
+      <w:r>
+        <w:t>Aby połączyć się ze stroną i pobrać zawartość piszemy:</w:t>
+      </w:r>
+    </w:p>
+    <w:p>
+      <w:pPr>
+        <w:pStyle w:val="COD"/>
+      </w:pPr>
+      <w:r>
+        <w:t xml:space="preserve">  import </w:t>
+      </w:r>
+      <w:proofErr w:type="spellStart"/>
+      <w:r>
         <w:t>requests</w:t>
       </w:r>
       <w:proofErr w:type="spellEnd"/>
-      <w:r>
-        <w:rPr>
-          <w:rFonts w:ascii="Arial" w:eastAsia="Times New Roman" w:hAnsi="Arial" w:cs="Arial"/>
-          <w:color w:val="000000"/>
-          <w:kern w:val="0"/>
-          <w:lang w:eastAsia="pl-PL"/>
-          <w14:ligatures w14:val="none"/>
-        </w:rPr>
-        <w:t xml:space="preserve"> - (z ang.) żądania</w:t>
-      </w:r>
-    </w:p>
-    <w:p>
-      <w:pPr>
-        <w:spacing w:after="0" w:line="240" w:lineRule="auto"/>
-        <w:rPr>
-          <w:rFonts w:ascii="Times New Roman" w:eastAsia="Times New Roman" w:hAnsi="Times New Roman" w:cs="Times New Roman"/>
-          <w:kern w:val="0"/>
-          <w:sz w:val="24"/>
-          <w:szCs w:val="24"/>
-          <w:lang w:eastAsia="pl-PL"/>
-          <w14:ligatures w14:val="none"/>
-        </w:rPr>
-      </w:pPr>
-    </w:p>
-    <w:p>
-      <w:pPr>
-        <w:spacing w:after="0" w:line="240" w:lineRule="auto"/>
-        <w:rPr>
-          <w:rFonts w:ascii="Times New Roman" w:eastAsia="Times New Roman" w:hAnsi="Times New Roman" w:cs="Times New Roman"/>
-          <w:kern w:val="0"/>
-          <w:sz w:val="24"/>
-          <w:szCs w:val="24"/>
-          <w:lang w:eastAsia="pl-PL"/>
-          <w14:ligatures w14:val="none"/>
-        </w:rPr>
-      </w:pPr>
-      <w:r>
-        <w:rPr>
-          <w:rFonts w:ascii="Arial" w:eastAsia="Times New Roman" w:hAnsi="Arial" w:cs="Arial"/>
-          <w:b/>
-          <w:bCs/>
-          <w:color w:val="000000"/>
-          <w:kern w:val="0"/>
-          <w:lang w:eastAsia="pl-PL"/>
-          <w14:ligatures w14:val="none"/>
-        </w:rPr>
-        <w:t>http -</w:t>
-      </w:r>
-      <w:r>
-        <w:rPr>
-          <w:rFonts w:ascii="Arial" w:eastAsia="Times New Roman" w:hAnsi="Arial" w:cs="Arial"/>
-          <w:color w:val="000000"/>
-          <w:kern w:val="0"/>
-          <w:lang w:eastAsia="pl-PL"/>
-          <w14:ligatures w14:val="none"/>
-        </w:rPr>
-        <w:t xml:space="preserve"> protokół (reguły komunikacji między użytkownikiem, a serwerem)</w:t>
-      </w:r>
-    </w:p>
-    <w:p>
-      <w:pPr>
-        <w:spacing w:after="240" w:line="240" w:lineRule="auto"/>
-        <w:rPr>
-          <w:rFonts w:ascii="Times New Roman" w:eastAsia="Times New Roman" w:hAnsi="Times New Roman" w:cs="Times New Roman"/>
-          <w:kern w:val="0"/>
-          <w:sz w:val="24"/>
-          <w:szCs w:val="24"/>
-          <w:lang w:eastAsia="pl-PL"/>
-          <w14:ligatures w14:val="none"/>
-        </w:rPr>
-      </w:pPr>
-    </w:p>
-    <w:p>
-      <w:pPr>
-        <w:spacing w:after="0" w:line="240" w:lineRule="auto"/>
-        <w:rPr>
-          <w:rFonts w:ascii="Times New Roman" w:eastAsia="Times New Roman" w:hAnsi="Times New Roman" w:cs="Times New Roman"/>
-          <w:kern w:val="0"/>
-          <w:sz w:val="24"/>
-          <w:szCs w:val="24"/>
-          <w:lang w:eastAsia="pl-PL"/>
-          <w14:ligatures w14:val="none"/>
-        </w:rPr>
-      </w:pPr>
-      <w:r>
-        <w:rPr>
-          <w:rFonts w:ascii="Arial" w:eastAsia="Times New Roman" w:hAnsi="Arial" w:cs="Arial"/>
-          <w:b/>
-          <w:bCs/>
-          <w:color w:val="000000"/>
-          <w:kern w:val="0"/>
-          <w:lang w:eastAsia="pl-PL"/>
-          <w14:ligatures w14:val="none"/>
-        </w:rPr>
-        <w:t>Aby zainstalować pakunek:</w:t>
-      </w:r>
-    </w:p>
-    <w:p>
-      <w:pPr>
-        <w:spacing w:after="0" w:line="240" w:lineRule="auto"/>
-        <w:rPr>
-          <w:rFonts w:ascii="Times New Roman" w:eastAsia="Times New Roman" w:hAnsi="Times New Roman" w:cs="Times New Roman"/>
-          <w:kern w:val="0"/>
-          <w:sz w:val="24"/>
-          <w:szCs w:val="24"/>
-          <w:lang w:eastAsia="pl-PL"/>
-          <w14:ligatures w14:val="none"/>
-        </w:rPr>
-      </w:pPr>
-    </w:p>
-    <w:p>
-      <w:pPr>
-        <w:spacing w:after="0" w:line="240" w:lineRule="auto"/>
-        <w:rPr>
-          <w:rFonts w:ascii="Times New Roman" w:eastAsia="Times New Roman" w:hAnsi="Times New Roman" w:cs="Times New Roman"/>
-          <w:kern w:val="0"/>
-          <w:sz w:val="24"/>
-          <w:szCs w:val="24"/>
-          <w:lang w:eastAsia="pl-PL"/>
-          <w14:ligatures w14:val="none"/>
-        </w:rPr>
-      </w:pPr>
-      <w:r>
-        <w:rPr>
-          <w:rFonts w:ascii="Arial" w:eastAsia="Times New Roman" w:hAnsi="Arial" w:cs="Arial"/>
-          <w:color w:val="000000"/>
-          <w:kern w:val="0"/>
-          <w:lang w:eastAsia="pl-PL"/>
-          <w14:ligatures w14:val="none"/>
-        </w:rPr>
-        <w:t xml:space="preserve">W menu Startu otwieramy Microsoft Power Shell i wpisujemy: pip </w:t>
-      </w:r>
-      <w:proofErr w:type="spellStart"/>
-      <w:r>
-        <w:rPr>
-          <w:rFonts w:ascii="Arial" w:eastAsia="Times New Roman" w:hAnsi="Arial" w:cs="Arial"/>
-          <w:color w:val="000000"/>
-          <w:kern w:val="0"/>
-          <w:lang w:eastAsia="pl-PL"/>
-          <w14:ligatures w14:val="none"/>
-        </w:rPr>
-        <w:t>install</w:t>
-      </w:r>
-      <w:proofErr w:type="spellEnd"/>
-      <w:r>
-        <w:rPr>
-          <w:rFonts w:ascii="Arial" w:eastAsia="Times New Roman" w:hAnsi="Arial" w:cs="Arial"/>
-          <w:color w:val="000000"/>
-          <w:kern w:val="0"/>
-          <w:lang w:eastAsia="pl-PL"/>
-          <w14:ligatures w14:val="none"/>
-        </w:rPr>
+    </w:p>
+    <w:p>
+      <w:pPr>
+        <w:pStyle w:val="COD"/>
+      </w:pPr>
+      <w:r>
+        <w:t xml:space="preserve">  r = </w:t>
+      </w:r>
+      <w:proofErr w:type="spellStart"/>
+      <w:r>
+        <w:t>requests.get</w:t>
+      </w:r>
+      <w:proofErr w:type="spellEnd"/>
+      <w:r>
+        <w:t>("https://jsonplaceholder.typicode.com/todos")</w:t>
+      </w:r>
+    </w:p>
+    <w:p>
+      <w:pPr>
+        <w:spacing w:after="0"/>
+      </w:pPr>
+      <w:r>
+        <w:t xml:space="preserve">      r - odpowiedź </w:t>
+      </w:r>
+    </w:p>
+    <w:p>
+      <w:pPr>
+        <w:spacing w:after="0"/>
+      </w:pPr>
+      <w:r>
+        <w:t xml:space="preserve">Po wywołaniu otrzymuje stringa - musimy teraz zmienić stringa na JSON. </w:t>
+      </w:r>
+    </w:p>
+    <w:p>
+      <w:pPr>
+        <w:spacing w:after="0"/>
+      </w:pPr>
+    </w:p>
+    <w:p>
+      <w:pPr>
+        <w:spacing w:after="0"/>
+      </w:pPr>
+      <w:r>
+        <w:t>SPOSÓB 1</w:t>
+      </w:r>
+    </w:p>
+    <w:p>
+      <w:r>
+        <w:t xml:space="preserve">Importujemy </w:t>
+      </w:r>
+      <w:proofErr w:type="spellStart"/>
+      <w:r>
+        <w:t>json</w:t>
+      </w:r>
+      <w:proofErr w:type="spellEnd"/>
+      <w:r>
         <w:t xml:space="preserve"> </w:t>
       </w:r>
-      <w:proofErr w:type="spellStart"/>
-      <w:r>
-        <w:rPr>
-          <w:rFonts w:ascii="Arial" w:eastAsia="Times New Roman" w:hAnsi="Arial" w:cs="Arial"/>
-          <w:color w:val="000000"/>
-          <w:kern w:val="0"/>
-          <w:lang w:eastAsia="pl-PL"/>
-          <w14:ligatures w14:val="none"/>
-        </w:rPr>
+    </w:p>
+    <w:p>
+      <w:pPr>
+        <w:pStyle w:val="COD"/>
+      </w:pPr>
+      <w:r>
+        <w:t xml:space="preserve">               import </w:t>
+      </w:r>
+      <w:proofErr w:type="spellStart"/>
+      <w:r>
+        <w:t>json</w:t>
+      </w:r>
+      <w:proofErr w:type="spellEnd"/>
+    </w:p>
+    <w:p>
+      <w:pPr>
+        <w:spacing w:after="0"/>
+      </w:pPr>
+      <w:r>
+        <w:t xml:space="preserve">Korzystamy z </w:t>
+      </w:r>
+      <w:proofErr w:type="spellStart"/>
+      <w:r>
+        <w:t>json.loads</w:t>
+      </w:r>
+      <w:proofErr w:type="spellEnd"/>
+      <w:r>
+        <w:t xml:space="preserve"> (s - od stringa) oraz podajemy mu jako argument </w:t>
+      </w:r>
+      <w:proofErr w:type="spellStart"/>
+      <w:r>
+        <w:t>r.text</w:t>
+      </w:r>
+      <w:proofErr w:type="spellEnd"/>
+      <w:r>
+        <w:t xml:space="preserve"> i całość zapisujemy jako </w:t>
+      </w:r>
+      <w:proofErr w:type="spellStart"/>
+      <w:r>
+        <w:t>tasks</w:t>
+      </w:r>
+      <w:proofErr w:type="spellEnd"/>
+    </w:p>
+    <w:p>
+      <w:pPr>
+        <w:pStyle w:val="COD"/>
+      </w:pPr>
+      <w:r>
+        <w:t xml:space="preserve">        </w:t>
+      </w:r>
+      <w:proofErr w:type="spellStart"/>
+      <w:r>
+        <w:t>tasks</w:t>
+      </w:r>
+      <w:proofErr w:type="spellEnd"/>
+      <w:r>
+        <w:t xml:space="preserve"> = </w:t>
+      </w:r>
+      <w:proofErr w:type="spellStart"/>
+      <w:r>
+        <w:t>json.loads</w:t>
+      </w:r>
+      <w:proofErr w:type="spellEnd"/>
+      <w:r>
+        <w:t>(</w:t>
+      </w:r>
+      <w:proofErr w:type="spellStart"/>
+      <w:r>
+        <w:t>r.text</w:t>
+      </w:r>
+      <w:proofErr w:type="spellEnd"/>
+      <w:r>
+        <w:t>)</w:t>
+      </w:r>
+    </w:p>
+    <w:p>
+      <w:pPr>
+        <w:spacing w:after="0"/>
+      </w:pPr>
+      <w:r>
+        <w:t xml:space="preserve">      Możemy teraz odwoływać się do konkretnych wartości np.    </w:t>
+      </w:r>
+    </w:p>
+    <w:p>
+      <w:pPr>
+        <w:pStyle w:val="COD"/>
+      </w:pPr>
+      <w:r>
+        <w:t xml:space="preserve">        </w:t>
+      </w:r>
+      <w:proofErr w:type="spellStart"/>
+      <w:r>
+        <w:t>tasks</w:t>
+      </w:r>
+      <w:proofErr w:type="spellEnd"/>
+      <w:r>
+        <w:t xml:space="preserve">[1], </w:t>
+      </w:r>
+      <w:proofErr w:type="spellStart"/>
+      <w:r>
+        <w:t>tasks</w:t>
+      </w:r>
+      <w:proofErr w:type="spellEnd"/>
+      <w:r>
+        <w:t xml:space="preserve">[:10] </w:t>
+      </w:r>
+    </w:p>
+    <w:p>
+      <w:pPr>
+        <w:spacing w:after="0"/>
+      </w:pPr>
+    </w:p>
+    <w:p>
+      <w:pPr>
+        <w:spacing w:after="0"/>
+      </w:pPr>
+      <w:r>
+        <w:t>SPOSÓB 2</w:t>
+      </w:r>
+    </w:p>
+    <w:p>
+      <w:pPr>
+        <w:spacing w:after="0"/>
+      </w:pPr>
+      <w:r>
+        <w:t xml:space="preserve"> Szybkim i łatwym sposobem na wczytywanie pliku z </w:t>
+      </w:r>
+      <w:proofErr w:type="spellStart"/>
+      <w:r>
+        <w:t>json`a</w:t>
+      </w:r>
+      <w:proofErr w:type="spellEnd"/>
+      <w:r>
+        <w:t xml:space="preserve"> jest użycie metody </w:t>
+      </w:r>
+      <w:proofErr w:type="spellStart"/>
+      <w:r>
+        <w:t>json</w:t>
+      </w:r>
+      <w:proofErr w:type="spellEnd"/>
+    </w:p>
+    <w:p>
+      <w:pPr>
+        <w:pStyle w:val="COD"/>
+      </w:pPr>
+      <w:r>
+        <w:t xml:space="preserve"> import </w:t>
+      </w:r>
+      <w:proofErr w:type="spellStart"/>
+      <w:r>
         <w:t>requests</w:t>
       </w:r>
       <w:proofErr w:type="spellEnd"/>
     </w:p>
     <w:p>
       <w:pPr>
-        <w:spacing w:after="0" w:line="240" w:lineRule="auto"/>
-        <w:rPr>
-          <w:rFonts w:ascii="Times New Roman" w:eastAsia="Times New Roman" w:hAnsi="Times New Roman" w:cs="Times New Roman"/>
-          <w:kern w:val="0"/>
-          <w:sz w:val="24"/>
-          <w:szCs w:val="24"/>
-          <w:lang w:eastAsia="pl-PL"/>
-          <w14:ligatures w14:val="none"/>
-        </w:rPr>
-      </w:pPr>
-    </w:p>
-    <w:p>
-      <w:pPr>
-        <w:spacing w:after="0" w:line="240" w:lineRule="auto"/>
-        <w:rPr>
-          <w:rFonts w:ascii="Times New Roman" w:eastAsia="Times New Roman" w:hAnsi="Times New Roman" w:cs="Times New Roman"/>
-          <w:kern w:val="0"/>
-          <w:sz w:val="24"/>
-          <w:szCs w:val="24"/>
-          <w:lang w:eastAsia="pl-PL"/>
-          <w14:ligatures w14:val="none"/>
-        </w:rPr>
-      </w:pPr>
-      <w:r>
-        <w:rPr>
-          <w:rFonts w:ascii="Arial" w:eastAsia="Times New Roman" w:hAnsi="Arial" w:cs="Arial"/>
-          <w:color w:val="000000"/>
-          <w:kern w:val="0"/>
-          <w:lang w:eastAsia="pl-PL"/>
-          <w14:ligatures w14:val="none"/>
-        </w:rPr>
-        <w:t xml:space="preserve">Od teraz możemy importować </w:t>
-      </w:r>
-      <w:proofErr w:type="spellStart"/>
-      <w:r>
-        <w:rPr>
-          <w:rFonts w:ascii="Arial" w:eastAsia="Times New Roman" w:hAnsi="Arial" w:cs="Arial"/>
-          <w:color w:val="000000"/>
-          <w:kern w:val="0"/>
-          <w:lang w:eastAsia="pl-PL"/>
-          <w14:ligatures w14:val="none"/>
-        </w:rPr>
+        <w:pStyle w:val="COD"/>
+      </w:pPr>
+      <w:r>
+        <w:t xml:space="preserve"> r = </w:t>
+      </w:r>
+      <w:proofErr w:type="spellStart"/>
+      <w:r>
+        <w:t>requests.get</w:t>
+      </w:r>
+      <w:proofErr w:type="spellEnd"/>
+      <w:r>
+        <w:t>("https://jsonplaceholder.typicode.com/todos")</w:t>
+      </w:r>
+    </w:p>
+    <w:p>
+      <w:pPr>
+        <w:pStyle w:val="COD"/>
+      </w:pPr>
+      <w:r>
+        <w:t xml:space="preserve"> </w:t>
+      </w:r>
+      <w:proofErr w:type="spellStart"/>
+      <w:r>
+        <w:t>tasks</w:t>
+      </w:r>
+      <w:proofErr w:type="spellEnd"/>
+      <w:r>
+        <w:t xml:space="preserve"> = </w:t>
+      </w:r>
+      <w:proofErr w:type="spellStart"/>
+      <w:r>
+        <w:t>r.json</w:t>
+      </w:r>
+      <w:proofErr w:type="spellEnd"/>
+      <w:r>
+        <w:t>()</w:t>
+      </w:r>
+    </w:p>
+    <w:p>
+      <w:pPr>
+        <w:spacing w:after="0"/>
+      </w:pPr>
+      <w:r>
+        <w:t xml:space="preserve">działa bez importowania modułu </w:t>
+      </w:r>
+      <w:proofErr w:type="spellStart"/>
+      <w:r>
+        <w:t>json</w:t>
+      </w:r>
+      <w:proofErr w:type="spellEnd"/>
+      <w:r>
+        <w:t xml:space="preserve"> dodatkowo sprawdza stronę lub ewentualne błędy np.  brak pliku tekstowego</w:t>
+      </w:r>
+    </w:p>
+    <w:p>
+      <w:pPr>
+        <w:spacing w:after="0"/>
+      </w:pPr>
+      <w:r>
+        <w:t>Gdy pobierzemy stronę, w przypadku której wystąpi wyjątkowa sytuacja(</w:t>
+      </w:r>
+      <w:proofErr w:type="spellStart"/>
+      <w:r>
+        <w:t>except</w:t>
+      </w:r>
+      <w:proofErr w:type="spellEnd"/>
+      <w:r>
+        <w:t>):</w:t>
+      </w:r>
+    </w:p>
+    <w:p>
+      <w:pPr>
+        <w:pStyle w:val="COD"/>
+      </w:pPr>
+      <w:r>
+        <w:t xml:space="preserve">import </w:t>
+      </w:r>
+      <w:proofErr w:type="spellStart"/>
+      <w:r>
         <w:t>requests</w:t>
       </w:r>
       <w:proofErr w:type="spellEnd"/>
     </w:p>
-    <w:tbl>
-      <w:tblPr>
-        <w:tblW w:w="0" w:type="auto"/>
-        <w:tblCellMar>
-          <w:top w:w="15" w:type="dxa"/>
-          <w:left w:w="15" w:type="dxa"/>
-          <w:bottom w:w="15" w:type="dxa"/>
-          <w:right w:w="15" w:type="dxa"/>
-        </w:tblCellMar>
-        <w:tblLook w:val="04A0" w:firstRow="1" w:lastRow="0" w:firstColumn="1" w:lastColumn="0" w:noHBand="0" w:noVBand="1"/>
-      </w:tblPr>
-      <w:tblGrid>
-        <w:gridCol w:w="7095"/>
-      </w:tblGrid>
-      <w:tr>
-        <w:tc>
-          <w:tcPr>
-            <w:tcW w:w="0" w:type="auto"/>
-            <w:shd w:val="clear" w:color="auto" w:fill="FFFFFF"/>
-            <w:tcMar>
-              <w:top w:w="100" w:type="dxa"/>
-              <w:left w:w="100" w:type="dxa"/>
-              <w:bottom w:w="100" w:type="dxa"/>
-              <w:right w:w="100" w:type="dxa"/>
-            </w:tcMar>
-            <w:hideMark/>
-          </w:tcPr>
-          <w:p>
-            <w:pPr>
-              <w:spacing w:after="0" w:line="240" w:lineRule="auto"/>
-              <w:rPr>
-                <w:rFonts w:ascii="Times New Roman" w:eastAsia="Times New Roman" w:hAnsi="Times New Roman" w:cs="Times New Roman"/>
-                <w:kern w:val="0"/>
-                <w:sz w:val="24"/>
-                <w:szCs w:val="24"/>
-                <w:lang w:eastAsia="pl-PL"/>
-                <w14:ligatures w14:val="none"/>
-              </w:rPr>
-            </w:pPr>
-          </w:p>
-          <w:p>
-            <w:pPr>
-              <w:spacing w:after="0" w:line="240" w:lineRule="auto"/>
-              <w:rPr>
-                <w:rFonts w:ascii="Times New Roman" w:eastAsia="Times New Roman" w:hAnsi="Times New Roman" w:cs="Times New Roman"/>
-                <w:kern w:val="0"/>
-                <w:sz w:val="24"/>
-                <w:szCs w:val="24"/>
-                <w:lang w:eastAsia="pl-PL"/>
-                <w14:ligatures w14:val="none"/>
-              </w:rPr>
-            </w:pPr>
-            <w:r>
-              <w:rPr>
-                <w:rFonts w:ascii="Consolas" w:eastAsia="Times New Roman" w:hAnsi="Consolas" w:cs="Times New Roman"/>
-                <w:color w:val="00979D"/>
-                <w:kern w:val="0"/>
-                <w:shd w:val="clear" w:color="auto" w:fill="FFFFFF"/>
-                <w:lang w:eastAsia="pl-PL"/>
-                <w14:ligatures w14:val="none"/>
-              </w:rPr>
-              <w:t>    import</w:t>
-            </w:r>
-            <w:r>
-              <w:rPr>
-                <w:rFonts w:ascii="Consolas" w:eastAsia="Times New Roman" w:hAnsi="Consolas" w:cs="Times New Roman"/>
-                <w:color w:val="434F54"/>
-                <w:kern w:val="0"/>
-                <w:shd w:val="clear" w:color="auto" w:fill="FFFFFF"/>
-                <w:lang w:eastAsia="pl-PL"/>
-                <w14:ligatures w14:val="none"/>
-              </w:rPr>
-              <w:t xml:space="preserve"> </w:t>
-            </w:r>
-            <w:proofErr w:type="spellStart"/>
-            <w:r>
-              <w:rPr>
-                <w:rFonts w:ascii="Consolas" w:eastAsia="Times New Roman" w:hAnsi="Consolas" w:cs="Times New Roman"/>
-                <w:color w:val="434F54"/>
-                <w:kern w:val="0"/>
-                <w:shd w:val="clear" w:color="auto" w:fill="FFFFFF"/>
-                <w:lang w:eastAsia="pl-PL"/>
-                <w14:ligatures w14:val="none"/>
-              </w:rPr>
-              <w:t>requests</w:t>
-            </w:r>
-            <w:proofErr w:type="spellEnd"/>
-            <w:r>
-              <w:rPr>
-                <w:rFonts w:ascii="Consolas" w:eastAsia="Times New Roman" w:hAnsi="Consolas" w:cs="Times New Roman"/>
-                <w:color w:val="434F54"/>
-                <w:kern w:val="0"/>
-                <w:shd w:val="clear" w:color="auto" w:fill="FFFFFF"/>
-                <w:lang w:eastAsia="pl-PL"/>
-                <w14:ligatures w14:val="none"/>
-              </w:rPr>
-              <w:t xml:space="preserve"> </w:t>
-            </w:r>
-            <w:r>
-              <w:rPr>
-                <w:rFonts w:ascii="Consolas" w:eastAsia="Times New Roman" w:hAnsi="Consolas" w:cs="Times New Roman"/>
-                <w:color w:val="434F54"/>
-                <w:kern w:val="0"/>
-                <w:shd w:val="clear" w:color="auto" w:fill="FFFFFF"/>
-                <w:lang w:eastAsia="pl-PL"/>
-                <w14:ligatures w14:val="none"/>
-              </w:rPr>
-              <w:br/>
-              <w:t xml:space="preserve">           </w:t>
-            </w:r>
-            <w:proofErr w:type="spellStart"/>
-            <w:r>
-              <w:rPr>
-                <w:rFonts w:ascii="Consolas" w:eastAsia="Times New Roman" w:hAnsi="Consolas" w:cs="Times New Roman"/>
-                <w:color w:val="434F54"/>
-                <w:kern w:val="0"/>
-                <w:shd w:val="clear" w:color="auto" w:fill="FFFFFF"/>
-                <w:lang w:eastAsia="pl-PL"/>
-                <w14:ligatures w14:val="none"/>
-              </w:rPr>
-              <w:t>response</w:t>
-            </w:r>
-            <w:proofErr w:type="spellEnd"/>
-            <w:r>
-              <w:rPr>
-                <w:rFonts w:ascii="Consolas" w:eastAsia="Times New Roman" w:hAnsi="Consolas" w:cs="Times New Roman"/>
-                <w:color w:val="434F54"/>
-                <w:kern w:val="0"/>
-                <w:shd w:val="clear" w:color="auto" w:fill="FFFFFF"/>
-                <w:lang w:eastAsia="pl-PL"/>
-                <w14:ligatures w14:val="none"/>
-              </w:rPr>
-              <w:t xml:space="preserve"> = </w:t>
-            </w:r>
-            <w:proofErr w:type="spellStart"/>
-            <w:r>
-              <w:rPr>
-                <w:rFonts w:ascii="Consolas" w:eastAsia="Times New Roman" w:hAnsi="Consolas" w:cs="Times New Roman"/>
-                <w:color w:val="434F54"/>
-                <w:kern w:val="0"/>
-                <w:shd w:val="clear" w:color="auto" w:fill="FFFFFF"/>
-                <w:lang w:eastAsia="pl-PL"/>
-                <w14:ligatures w14:val="none"/>
-              </w:rPr>
-              <w:t>requests.get</w:t>
-            </w:r>
-            <w:proofErr w:type="spellEnd"/>
-            <w:r>
-              <w:rPr>
-                <w:rFonts w:ascii="Consolas" w:eastAsia="Times New Roman" w:hAnsi="Consolas" w:cs="Times New Roman"/>
-                <w:color w:val="434F54"/>
-                <w:kern w:val="0"/>
-                <w:shd w:val="clear" w:color="auto" w:fill="FFFFFF"/>
-                <w:lang w:eastAsia="pl-PL"/>
-                <w14:ligatures w14:val="none"/>
-              </w:rPr>
-              <w:t>(</w:t>
-            </w:r>
-            <w:r>
-              <w:rPr>
-                <w:rFonts w:ascii="Consolas" w:eastAsia="Times New Roman" w:hAnsi="Consolas" w:cs="Times New Roman"/>
-                <w:color w:val="005C5F"/>
-                <w:kern w:val="0"/>
-                <w:shd w:val="clear" w:color="auto" w:fill="FFFFFF"/>
-                <w:lang w:eastAsia="pl-PL"/>
-                <w14:ligatures w14:val="none"/>
-              </w:rPr>
-              <w:t>"http://videokurs.pl"</w:t>
-            </w:r>
-            <w:r>
-              <w:rPr>
-                <w:rFonts w:ascii="Consolas" w:eastAsia="Times New Roman" w:hAnsi="Consolas" w:cs="Times New Roman"/>
-                <w:color w:val="434F54"/>
-                <w:kern w:val="0"/>
-                <w:shd w:val="clear" w:color="auto" w:fill="FFFFFF"/>
-                <w:lang w:eastAsia="pl-PL"/>
-                <w14:ligatures w14:val="none"/>
-              </w:rPr>
-              <w:t>)</w:t>
-            </w:r>
-          </w:p>
-        </w:tc>
-      </w:tr>
-    </w:tbl>
-    <w:p>
-      <w:pPr>
-        <w:spacing w:after="0" w:line="240" w:lineRule="auto"/>
-        <w:rPr>
-          <w:rFonts w:ascii="Times New Roman" w:eastAsia="Times New Roman" w:hAnsi="Times New Roman" w:cs="Times New Roman"/>
-          <w:kern w:val="0"/>
-          <w:sz w:val="24"/>
-          <w:szCs w:val="24"/>
-          <w:lang w:eastAsia="pl-PL"/>
-          <w14:ligatures w14:val="none"/>
-        </w:rPr>
-      </w:pPr>
-    </w:p>
-    <w:p>
-      <w:pPr>
-        <w:spacing w:after="0" w:line="240" w:lineRule="auto"/>
-        <w:rPr>
-          <w:rFonts w:ascii="Times New Roman" w:eastAsia="Times New Roman" w:hAnsi="Times New Roman" w:cs="Times New Roman"/>
-          <w:kern w:val="0"/>
-          <w:sz w:val="24"/>
-          <w:szCs w:val="24"/>
-          <w:lang w:eastAsia="pl-PL"/>
-          <w14:ligatures w14:val="none"/>
-        </w:rPr>
-      </w:pPr>
-      <w:r>
-        <w:rPr>
-          <w:rFonts w:ascii="Arial" w:eastAsia="Times New Roman" w:hAnsi="Arial" w:cs="Arial"/>
-          <w:color w:val="000000"/>
-          <w:kern w:val="0"/>
-          <w:lang w:eastAsia="pl-PL"/>
-          <w14:ligatures w14:val="none"/>
-        </w:rPr>
-        <w:t xml:space="preserve">Metoda </w:t>
-      </w:r>
-      <w:proofErr w:type="spellStart"/>
-      <w:r>
-        <w:rPr>
-          <w:rFonts w:ascii="Arial" w:eastAsia="Times New Roman" w:hAnsi="Arial" w:cs="Arial"/>
-          <w:color w:val="000000"/>
-          <w:kern w:val="0"/>
-          <w:lang w:eastAsia="pl-PL"/>
-          <w14:ligatures w14:val="none"/>
-        </w:rPr>
-        <w:t>get</w:t>
-      </w:r>
-      <w:proofErr w:type="spellEnd"/>
-      <w:r>
-        <w:rPr>
-          <w:rFonts w:ascii="Arial" w:eastAsia="Times New Roman" w:hAnsi="Arial" w:cs="Arial"/>
-          <w:color w:val="000000"/>
-          <w:kern w:val="0"/>
-          <w:lang w:eastAsia="pl-PL"/>
-          <w14:ligatures w14:val="none"/>
-        </w:rPr>
-        <w:t xml:space="preserve"> pozwala nam pobrać stronę internetową.</w:t>
-      </w:r>
-    </w:p>
-    <w:p>
-      <w:pPr>
-        <w:spacing w:after="0" w:line="240" w:lineRule="auto"/>
-        <w:rPr>
-          <w:rFonts w:ascii="Times New Roman" w:eastAsia="Times New Roman" w:hAnsi="Times New Roman" w:cs="Times New Roman"/>
-          <w:kern w:val="0"/>
-          <w:sz w:val="24"/>
-          <w:szCs w:val="24"/>
-          <w:lang w:eastAsia="pl-PL"/>
-          <w14:ligatures w14:val="none"/>
-        </w:rPr>
-      </w:pPr>
-    </w:p>
-    <w:p>
-      <w:pPr>
-        <w:spacing w:after="0" w:line="240" w:lineRule="auto"/>
-        <w:rPr>
-          <w:rFonts w:ascii="Times New Roman" w:eastAsia="Times New Roman" w:hAnsi="Times New Roman" w:cs="Times New Roman"/>
-          <w:kern w:val="0"/>
-          <w:sz w:val="24"/>
-          <w:szCs w:val="24"/>
-          <w:lang w:eastAsia="pl-PL"/>
-          <w14:ligatures w14:val="none"/>
-        </w:rPr>
-      </w:pPr>
-      <w:r>
-        <w:rPr>
-          <w:rFonts w:ascii="Arial" w:eastAsia="Times New Roman" w:hAnsi="Arial" w:cs="Arial"/>
-          <w:color w:val="000000"/>
-          <w:kern w:val="0"/>
-          <w:lang w:eastAsia="pl-PL"/>
-          <w14:ligatures w14:val="none"/>
-        </w:rPr>
-        <w:t xml:space="preserve">Gdy wpiszemy w Shell </w:t>
-      </w:r>
-      <w:proofErr w:type="spellStart"/>
-      <w:r>
-        <w:rPr>
-          <w:rFonts w:ascii="Arial" w:eastAsia="Times New Roman" w:hAnsi="Arial" w:cs="Arial"/>
-          <w:b/>
-          <w:bCs/>
-          <w:color w:val="000000"/>
-          <w:kern w:val="0"/>
-          <w:lang w:eastAsia="pl-PL"/>
-          <w14:ligatures w14:val="none"/>
-        </w:rPr>
-        <w:t>response</w:t>
-      </w:r>
-      <w:proofErr w:type="spellEnd"/>
-      <w:r>
-        <w:rPr>
-          <w:rFonts w:ascii="Arial" w:eastAsia="Times New Roman" w:hAnsi="Arial" w:cs="Arial"/>
-          <w:b/>
-          <w:bCs/>
-          <w:color w:val="000000"/>
-          <w:kern w:val="0"/>
-          <w:lang w:eastAsia="pl-PL"/>
-          <w14:ligatures w14:val="none"/>
-        </w:rPr>
+    <w:p>
+      <w:pPr>
+        <w:pStyle w:val="COD"/>
+      </w:pPr>
+      <w:r>
+        <w:t xml:space="preserve">r = </w:t>
+      </w:r>
+      <w:proofErr w:type="spellStart"/>
+      <w:r>
+        <w:t>requests.get</w:t>
+      </w:r>
+      <w:proofErr w:type="spellEnd"/>
+      <w:r>
+        <w:t>("https://videokurs.pl")</w:t>
+      </w:r>
+    </w:p>
+    <w:p>
+      <w:pPr>
+        <w:pStyle w:val="COD"/>
+      </w:pPr>
+      <w:r>
+        <w:t xml:space="preserve">import </w:t>
+      </w:r>
+      <w:proofErr w:type="spellStart"/>
+      <w:r>
+        <w:t>json</w:t>
+      </w:r>
+      <w:proofErr w:type="spellEnd"/>
+    </w:p>
+    <w:p>
+      <w:pPr>
+        <w:pStyle w:val="COD"/>
+      </w:pPr>
+    </w:p>
+    <w:p>
+      <w:pPr>
+        <w:pStyle w:val="COD"/>
+      </w:pPr>
+      <w:proofErr w:type="spellStart"/>
+      <w:r>
+        <w:t>try</w:t>
+      </w:r>
+      <w:proofErr w:type="spellEnd"/>
+      <w:r>
+        <w:t>:</w:t>
+      </w:r>
+    </w:p>
+    <w:p>
+      <w:pPr>
+        <w:pStyle w:val="COD"/>
+      </w:pPr>
+      <w:r>
+        <w:t xml:space="preserve">    </w:t>
+      </w:r>
+      <w:proofErr w:type="spellStart"/>
+      <w:r>
+        <w:t>tasks</w:t>
+      </w:r>
+      <w:proofErr w:type="spellEnd"/>
+      <w:r>
+        <w:t xml:space="preserve"> = </w:t>
+      </w:r>
+      <w:proofErr w:type="spellStart"/>
+      <w:r>
+        <w:t>r.json</w:t>
+      </w:r>
+      <w:proofErr w:type="spellEnd"/>
+      <w:r>
+        <w:t>()</w:t>
+      </w:r>
+    </w:p>
+    <w:p>
+      <w:pPr>
+        <w:pStyle w:val="COD"/>
+      </w:pPr>
+      <w:proofErr w:type="spellStart"/>
+      <w:r>
+        <w:t>except</w:t>
+      </w:r>
+      <w:proofErr w:type="spellEnd"/>
+      <w:r>
         <w:t xml:space="preserve"> </w:t>
       </w:r>
-      <w:r>
-        <w:rPr>
-          <w:rFonts w:ascii="Arial" w:eastAsia="Times New Roman" w:hAnsi="Arial" w:cs="Arial"/>
-          <w:color w:val="000000"/>
-          <w:kern w:val="0"/>
-          <w:lang w:eastAsia="pl-PL"/>
-          <w14:ligatures w14:val="none"/>
-        </w:rPr>
-        <w:t>wyświetlą się właściwości z których możemy skorzystać:</w:t>
-      </w:r>
-    </w:p>
-    <w:p>
-      <w:pPr>
-        <w:spacing w:after="0" w:line="240" w:lineRule="auto"/>
-        <w:rPr>
-          <w:rFonts w:ascii="Times New Roman" w:eastAsia="Times New Roman" w:hAnsi="Times New Roman" w:cs="Times New Roman"/>
-          <w:kern w:val="0"/>
-          <w:sz w:val="24"/>
-          <w:szCs w:val="24"/>
-          <w:lang w:eastAsia="pl-PL"/>
-          <w14:ligatures w14:val="none"/>
-        </w:rPr>
-      </w:pPr>
-      <w:r>
-        <w:rPr>
-          <w:rFonts w:ascii="Times New Roman" w:eastAsia="Times New Roman" w:hAnsi="Times New Roman" w:cs="Times New Roman"/>
-          <w:kern w:val="0"/>
-          <w:sz w:val="24"/>
-          <w:szCs w:val="24"/>
-          <w:lang w:eastAsia="pl-PL"/>
-          <w14:ligatures w14:val="none"/>
-        </w:rPr>
-        <w:br/>
-      </w:r>
-    </w:p>
-    <w:p>
-      <w:pPr>
-        <w:numPr>
-          <w:ilvl w:val="0"/>
-          <w:numId w:val="19"/>
-        </w:numPr>
-        <w:spacing w:after="0" w:line="240" w:lineRule="auto"/>
-        <w:textAlignment w:val="baseline"/>
-        <w:rPr>
-          <w:rFonts w:ascii="Arial" w:eastAsia="Times New Roman" w:hAnsi="Arial" w:cs="Arial"/>
-          <w:b/>
-          <w:bCs/>
-          <w:color w:val="000000"/>
-          <w:kern w:val="0"/>
-          <w:lang w:eastAsia="pl-PL"/>
-          <w14:ligatures w14:val="none"/>
-        </w:rPr>
-      </w:pPr>
-      <w:r>
-        <w:rPr>
-          <w:rFonts w:ascii="Arial" w:eastAsia="Times New Roman" w:hAnsi="Arial" w:cs="Arial"/>
-          <w:b/>
-          <w:bCs/>
-          <w:color w:val="000000"/>
-          <w:kern w:val="0"/>
-          <w:lang w:eastAsia="pl-PL"/>
-          <w14:ligatures w14:val="none"/>
-        </w:rPr>
+      <w:proofErr w:type="spellStart"/>
+      <w:r>
+        <w:t>json.decoder.JSONDecodeError</w:t>
+      </w:r>
+      <w:proofErr w:type="spellEnd"/>
+    </w:p>
+    <w:p>
+      <w:pPr>
+        <w:pStyle w:val="COD"/>
+      </w:pPr>
+      <w:r>
+        <w:t xml:space="preserve">    </w:t>
+      </w:r>
+      <w:proofErr w:type="spellStart"/>
+      <w:r>
+        <w:t>print</w:t>
+      </w:r>
+      <w:proofErr w:type="spellEnd"/>
+      <w:r>
+        <w:t>("Niepoprawny format")</w:t>
+      </w:r>
+    </w:p>
+    <w:p>
+      <w:pPr>
+        <w:pStyle w:val="COD"/>
+      </w:pPr>
+      <w:proofErr w:type="spellStart"/>
+      <w:r>
+        <w:t>else</w:t>
+      </w:r>
+      <w:proofErr w:type="spellEnd"/>
+      <w:r>
+        <w:t>:</w:t>
+      </w:r>
+    </w:p>
+    <w:p>
+      <w:pPr>
+        <w:pStyle w:val="COD"/>
+      </w:pPr>
+      <w:r>
+        <w:t xml:space="preserve">    </w:t>
+      </w:r>
+      <w:proofErr w:type="spellStart"/>
+      <w:r>
+        <w:t>print</w:t>
+      </w:r>
+      <w:proofErr w:type="spellEnd"/>
+      <w:r>
+        <w:t>("Wszystko jest ok!")</w:t>
+      </w:r>
+    </w:p>
+    <w:p>
+      <w:pPr>
+        <w:pStyle w:val="COD"/>
+      </w:pPr>
+      <w:r>
+        <w:t xml:space="preserve">    </w:t>
+      </w:r>
+      <w:proofErr w:type="spellStart"/>
+      <w:r>
+        <w:t>print</w:t>
+      </w:r>
+      <w:proofErr w:type="spellEnd"/>
+      <w:r>
+        <w:t>(</w:t>
+      </w:r>
+      <w:proofErr w:type="spellStart"/>
+      <w:r>
+        <w:t>tasks</w:t>
+      </w:r>
+      <w:proofErr w:type="spellEnd"/>
+      <w:r>
+        <w:t>[0])</w:t>
+      </w:r>
+    </w:p>
+    <w:p>
+      <w:pPr>
+        <w:spacing w:after="0"/>
+      </w:pPr>
+    </w:p>
+    <w:p>
+      <w:pPr>
+        <w:spacing w:after="0"/>
+      </w:pPr>
+      <w:r>
+        <w:t xml:space="preserve"> </w:t>
+      </w:r>
+    </w:p>
+    <w:p>
+      <w:pPr>
+        <w:spacing w:after="0"/>
+      </w:pPr>
+      <w:r>
+        <w:t xml:space="preserve">Aby przy wyjątku </w:t>
+      </w:r>
+      <w:proofErr w:type="spellStart"/>
+      <w:r>
+        <w:t>except</w:t>
+      </w:r>
+      <w:proofErr w:type="spellEnd"/>
+      <w:r>
+        <w:t xml:space="preserve"> skorzystać z </w:t>
+      </w:r>
+      <w:proofErr w:type="spellStart"/>
+      <w:r>
+        <w:t>json.decoder.JSONDecodeError</w:t>
+      </w:r>
+      <w:proofErr w:type="spellEnd"/>
+      <w:r>
+        <w:t xml:space="preserve">  musimy </w:t>
+      </w:r>
+      <w:proofErr w:type="spellStart"/>
+      <w:r>
+        <w:t>zimportować</w:t>
+      </w:r>
+      <w:proofErr w:type="spellEnd"/>
+      <w:r>
+        <w:t xml:space="preserve"> </w:t>
+      </w:r>
+      <w:proofErr w:type="spellStart"/>
+      <w:r>
+        <w:t>json</w:t>
+      </w:r>
+      <w:proofErr w:type="spellEnd"/>
+      <w:r>
         <w:t>.</w:t>
       </w:r>
-      <w:proofErr w:type="spellStart"/>
-      <w:r>
-        <w:rPr>
-          <w:rFonts w:ascii="Arial" w:eastAsia="Times New Roman" w:hAnsi="Arial" w:cs="Arial"/>
-          <w:b/>
-          <w:bCs/>
-          <w:color w:val="000000"/>
-          <w:kern w:val="0"/>
-          <w:lang w:eastAsia="pl-PL"/>
-          <w14:ligatures w14:val="none"/>
-        </w:rPr>
-        <w:t>status_code</w:t>
-      </w:r>
-      <w:proofErr w:type="spellEnd"/>
-      <w:r>
-        <w:rPr>
-          <w:rFonts w:ascii="Arial" w:eastAsia="Times New Roman" w:hAnsi="Arial" w:cs="Arial"/>
-          <w:b/>
-          <w:bCs/>
-          <w:color w:val="000000"/>
-          <w:kern w:val="0"/>
-          <w:lang w:eastAsia="pl-PL"/>
-          <w14:ligatures w14:val="none"/>
-        </w:rPr>
-        <w:t xml:space="preserve"> - sprawdza status strony</w:t>
-      </w:r>
-    </w:p>
-    <w:p>
-      <w:pPr>
-        <w:spacing w:after="0" w:line="240" w:lineRule="auto"/>
-        <w:rPr>
-          <w:rFonts w:ascii="Times New Roman" w:eastAsia="Times New Roman" w:hAnsi="Times New Roman" w:cs="Times New Roman"/>
-          <w:kern w:val="0"/>
-          <w:sz w:val="24"/>
-          <w:szCs w:val="24"/>
-          <w:lang w:eastAsia="pl-PL"/>
-          <w14:ligatures w14:val="none"/>
-        </w:rPr>
-      </w:pPr>
-    </w:p>
-    <w:p>
-      <w:pPr>
-        <w:spacing w:after="0" w:line="240" w:lineRule="auto"/>
-        <w:rPr>
-          <w:rFonts w:ascii="Times New Roman" w:eastAsia="Times New Roman" w:hAnsi="Times New Roman" w:cs="Times New Roman"/>
-          <w:kern w:val="0"/>
-          <w:sz w:val="24"/>
-          <w:szCs w:val="24"/>
-          <w:lang w:eastAsia="pl-PL"/>
-          <w14:ligatures w14:val="none"/>
-        </w:rPr>
-      </w:pPr>
-      <w:r>
-        <w:rPr>
-          <w:rFonts w:ascii="Arial" w:eastAsia="Times New Roman" w:hAnsi="Arial" w:cs="Arial"/>
-          <w:color w:val="000000"/>
-          <w:kern w:val="0"/>
-          <w:lang w:eastAsia="pl-PL"/>
-          <w14:ligatures w14:val="none"/>
-        </w:rPr>
-        <w:t>           </w:t>
-      </w:r>
-      <w:r>
-        <w:rPr>
-          <w:rFonts w:ascii="Consolas" w:eastAsia="Times New Roman" w:hAnsi="Consolas" w:cs="Times New Roman"/>
-          <w:color w:val="434F54"/>
-          <w:kern w:val="0"/>
-          <w:shd w:val="clear" w:color="auto" w:fill="FFFFFF"/>
-          <w:lang w:eastAsia="pl-PL"/>
-          <w14:ligatures w14:val="none"/>
-        </w:rPr>
-        <w:t>    </w:t>
-      </w:r>
-      <w:proofErr w:type="spellStart"/>
-      <w:r>
-        <w:rPr>
-          <w:rFonts w:ascii="Consolas" w:eastAsia="Times New Roman" w:hAnsi="Consolas" w:cs="Times New Roman"/>
-          <w:color w:val="434F54"/>
-          <w:kern w:val="0"/>
-          <w:shd w:val="clear" w:color="auto" w:fill="FFFFFF"/>
-          <w:lang w:eastAsia="pl-PL"/>
-          <w14:ligatures w14:val="none"/>
-        </w:rPr>
-        <w:t>response.status_code</w:t>
-      </w:r>
-      <w:proofErr w:type="spellEnd"/>
-    </w:p>
-    <w:p>
-      <w:pPr>
-        <w:spacing w:after="0" w:line="240" w:lineRule="auto"/>
-        <w:rPr>
-          <w:rFonts w:ascii="Times New Roman" w:eastAsia="Times New Roman" w:hAnsi="Times New Roman" w:cs="Times New Roman"/>
-          <w:kern w:val="0"/>
-          <w:sz w:val="24"/>
-          <w:szCs w:val="24"/>
-          <w:lang w:eastAsia="pl-PL"/>
-          <w14:ligatures w14:val="none"/>
-        </w:rPr>
-      </w:pPr>
-    </w:p>
-    <w:p>
-      <w:pPr>
-        <w:spacing w:after="0" w:line="240" w:lineRule="auto"/>
-        <w:rPr>
-          <w:rFonts w:ascii="Times New Roman" w:eastAsia="Times New Roman" w:hAnsi="Times New Roman" w:cs="Times New Roman"/>
-          <w:kern w:val="0"/>
-          <w:sz w:val="24"/>
-          <w:szCs w:val="24"/>
-          <w:lang w:eastAsia="pl-PL"/>
-          <w14:ligatures w14:val="none"/>
-        </w:rPr>
-      </w:pPr>
-      <w:r>
-        <w:rPr>
-          <w:rFonts w:ascii="Arial" w:eastAsia="Times New Roman" w:hAnsi="Arial" w:cs="Arial"/>
-          <w:color w:val="000000"/>
-          <w:kern w:val="0"/>
-          <w:lang w:eastAsia="pl-PL"/>
-          <w14:ligatures w14:val="none"/>
-        </w:rPr>
-        <w:t>         </w:t>
-      </w:r>
-      <w:r>
-        <w:rPr>
-          <w:rFonts w:ascii="Arial" w:eastAsia="Times New Roman" w:hAnsi="Arial" w:cs="Arial"/>
-          <w:b/>
-          <w:bCs/>
-          <w:color w:val="000000"/>
-          <w:kern w:val="0"/>
-          <w:lang w:eastAsia="pl-PL"/>
-          <w14:ligatures w14:val="none"/>
-        </w:rPr>
-        <w:t>  Są różne statusy, m.in.:</w:t>
-      </w:r>
-    </w:p>
-    <w:p>
-      <w:pPr>
-        <w:spacing w:after="0" w:line="240" w:lineRule="auto"/>
-        <w:rPr>
-          <w:rFonts w:ascii="Times New Roman" w:eastAsia="Times New Roman" w:hAnsi="Times New Roman" w:cs="Times New Roman"/>
-          <w:kern w:val="0"/>
-          <w:sz w:val="24"/>
-          <w:szCs w:val="24"/>
-          <w:lang w:eastAsia="pl-PL"/>
-          <w14:ligatures w14:val="none"/>
-        </w:rPr>
-      </w:pPr>
-      <w:r>
-        <w:rPr>
-          <w:rFonts w:ascii="Arial" w:eastAsia="Times New Roman" w:hAnsi="Arial" w:cs="Arial"/>
-          <w:color w:val="000000"/>
-          <w:kern w:val="0"/>
-          <w:lang w:eastAsia="pl-PL"/>
-          <w14:ligatures w14:val="none"/>
-        </w:rPr>
-        <w:t>         </w:t>
-      </w:r>
-      <w:r>
-        <w:rPr>
-          <w:rFonts w:ascii="Arial" w:eastAsia="Times New Roman" w:hAnsi="Arial" w:cs="Arial"/>
-          <w:b/>
-          <w:bCs/>
-          <w:color w:val="000000"/>
-          <w:kern w:val="0"/>
-          <w:lang w:eastAsia="pl-PL"/>
-          <w14:ligatures w14:val="none"/>
-        </w:rPr>
-        <w:t xml:space="preserve">  200 </w:t>
-      </w:r>
-      <w:r>
-        <w:rPr>
-          <w:rFonts w:ascii="Arial" w:eastAsia="Times New Roman" w:hAnsi="Arial" w:cs="Arial"/>
-          <w:color w:val="000000"/>
-          <w:kern w:val="0"/>
-          <w:lang w:eastAsia="pl-PL"/>
-          <w14:ligatures w14:val="none"/>
-        </w:rPr>
-        <w:t>- wszystko OK, strona istnieje (została pobrana)</w:t>
-      </w:r>
-    </w:p>
-    <w:p>
-      <w:pPr>
-        <w:spacing w:after="0" w:line="240" w:lineRule="auto"/>
-        <w:rPr>
-          <w:rFonts w:ascii="Times New Roman" w:eastAsia="Times New Roman" w:hAnsi="Times New Roman" w:cs="Times New Roman"/>
-          <w:kern w:val="0"/>
-          <w:sz w:val="24"/>
-          <w:szCs w:val="24"/>
-          <w:lang w:eastAsia="pl-PL"/>
-          <w14:ligatures w14:val="none"/>
-        </w:rPr>
-      </w:pPr>
-      <w:r>
-        <w:rPr>
-          <w:rFonts w:ascii="Arial" w:eastAsia="Times New Roman" w:hAnsi="Arial" w:cs="Arial"/>
-          <w:color w:val="000000"/>
-          <w:kern w:val="0"/>
-          <w:lang w:eastAsia="pl-PL"/>
-          <w14:ligatures w14:val="none"/>
-        </w:rPr>
-        <w:t>         </w:t>
-      </w:r>
-      <w:r>
-        <w:rPr>
-          <w:rFonts w:ascii="Arial" w:eastAsia="Times New Roman" w:hAnsi="Arial" w:cs="Arial"/>
-          <w:b/>
-          <w:bCs/>
-          <w:color w:val="000000"/>
-          <w:kern w:val="0"/>
-          <w:lang w:eastAsia="pl-PL"/>
-          <w14:ligatures w14:val="none"/>
-        </w:rPr>
-        <w:t>  404</w:t>
-      </w:r>
-      <w:r>
-        <w:rPr>
-          <w:rFonts w:ascii="Arial" w:eastAsia="Times New Roman" w:hAnsi="Arial" w:cs="Arial"/>
-          <w:color w:val="000000"/>
-          <w:kern w:val="0"/>
-          <w:lang w:eastAsia="pl-PL"/>
-          <w14:ligatures w14:val="none"/>
-        </w:rPr>
-        <w:t xml:space="preserve"> - błąd, strona nie istnieje</w:t>
-      </w:r>
-    </w:p>
-    <w:p>
-      <w:pPr>
-        <w:spacing w:after="0" w:line="240" w:lineRule="auto"/>
-        <w:rPr>
-          <w:rFonts w:ascii="Times New Roman" w:eastAsia="Times New Roman" w:hAnsi="Times New Roman" w:cs="Times New Roman"/>
-          <w:kern w:val="0"/>
-          <w:sz w:val="24"/>
-          <w:szCs w:val="24"/>
-          <w:lang w:eastAsia="pl-PL"/>
-          <w14:ligatures w14:val="none"/>
-        </w:rPr>
-      </w:pPr>
-      <w:r>
-        <w:rPr>
-          <w:rFonts w:ascii="Times New Roman" w:eastAsia="Times New Roman" w:hAnsi="Times New Roman" w:cs="Times New Roman"/>
-          <w:kern w:val="0"/>
-          <w:sz w:val="24"/>
-          <w:szCs w:val="24"/>
-          <w:lang w:eastAsia="pl-PL"/>
-          <w14:ligatures w14:val="none"/>
-        </w:rPr>
+    </w:p>
+    <w:p>
+      <w:pPr>
+        <w:spacing w:after="0"/>
+      </w:pPr>
+    </w:p>
+    <w:p>
+      <w:pPr>
+        <w:spacing w:after="0"/>
+      </w:pPr>
+    </w:p>
+    <w:p>
+      <w:pPr>
+        <w:spacing w:after="0"/>
+      </w:pPr>
+      <w:r>
         <w:lastRenderedPageBreak/>
-        <w:br/>
-      </w:r>
-    </w:p>
-    <w:p>
-      <w:pPr>
-        <w:numPr>
-          <w:ilvl w:val="0"/>
-          <w:numId w:val="20"/>
-        </w:numPr>
-        <w:spacing w:after="0" w:line="240" w:lineRule="auto"/>
-        <w:textAlignment w:val="baseline"/>
-        <w:rPr>
-          <w:rFonts w:ascii="Arial" w:eastAsia="Times New Roman" w:hAnsi="Arial" w:cs="Arial"/>
-          <w:b/>
-          <w:bCs/>
-          <w:color w:val="000000"/>
-          <w:kern w:val="0"/>
-          <w:lang w:eastAsia="pl-PL"/>
-          <w14:ligatures w14:val="none"/>
-        </w:rPr>
-      </w:pPr>
-      <w:r>
-        <w:rPr>
-          <w:rFonts w:ascii="Arial" w:eastAsia="Times New Roman" w:hAnsi="Arial" w:cs="Arial"/>
-          <w:b/>
-          <w:bCs/>
-          <w:color w:val="000000"/>
-          <w:kern w:val="0"/>
-          <w:lang w:eastAsia="pl-PL"/>
-          <w14:ligatures w14:val="none"/>
-        </w:rPr>
-        <w:t>.</w:t>
-      </w:r>
-      <w:proofErr w:type="spellStart"/>
-      <w:r>
-        <w:rPr>
-          <w:rFonts w:ascii="Arial" w:eastAsia="Times New Roman" w:hAnsi="Arial" w:cs="Arial"/>
-          <w:b/>
-          <w:bCs/>
-          <w:color w:val="000000"/>
-          <w:kern w:val="0"/>
-          <w:lang w:eastAsia="pl-PL"/>
-          <w14:ligatures w14:val="none"/>
-        </w:rPr>
-        <w:t>text</w:t>
-      </w:r>
-      <w:proofErr w:type="spellEnd"/>
-      <w:r>
-        <w:rPr>
-          <w:rFonts w:ascii="Arial" w:eastAsia="Times New Roman" w:hAnsi="Arial" w:cs="Arial"/>
-          <w:b/>
-          <w:bCs/>
-          <w:color w:val="000000"/>
-          <w:kern w:val="0"/>
-          <w:lang w:eastAsia="pl-PL"/>
-          <w14:ligatures w14:val="none"/>
-        </w:rPr>
-        <w:t xml:space="preserve"> - pobiera stronę w wersji tekstowej </w:t>
-      </w:r>
-    </w:p>
-    <w:p>
-      <w:pPr>
-        <w:spacing w:after="0" w:line="240" w:lineRule="auto"/>
-        <w:rPr>
-          <w:rFonts w:ascii="Times New Roman" w:eastAsia="Times New Roman" w:hAnsi="Times New Roman" w:cs="Times New Roman"/>
-          <w:kern w:val="0"/>
-          <w:sz w:val="24"/>
-          <w:szCs w:val="24"/>
-          <w:lang w:eastAsia="pl-PL"/>
-          <w14:ligatures w14:val="none"/>
-        </w:rPr>
-      </w:pPr>
-    </w:p>
-    <w:p>
-      <w:pPr>
-        <w:spacing w:after="0" w:line="240" w:lineRule="auto"/>
-        <w:rPr>
-          <w:rFonts w:ascii="Times New Roman" w:eastAsia="Times New Roman" w:hAnsi="Times New Roman" w:cs="Times New Roman"/>
-          <w:kern w:val="0"/>
-          <w:sz w:val="24"/>
-          <w:szCs w:val="24"/>
-          <w:lang w:eastAsia="pl-PL"/>
-          <w14:ligatures w14:val="none"/>
-        </w:rPr>
-      </w:pPr>
-      <w:r>
-        <w:rPr>
-          <w:rFonts w:ascii="Arial" w:eastAsia="Times New Roman" w:hAnsi="Arial" w:cs="Arial"/>
-          <w:b/>
-          <w:bCs/>
-          <w:color w:val="000000"/>
-          <w:kern w:val="0"/>
-          <w:lang w:eastAsia="pl-PL"/>
-          <w14:ligatures w14:val="none"/>
-        </w:rPr>
-        <w:t>           </w:t>
-      </w:r>
-      <w:r>
-        <w:rPr>
-          <w:rFonts w:ascii="Consolas" w:eastAsia="Times New Roman" w:hAnsi="Consolas" w:cs="Times New Roman"/>
-          <w:b/>
-          <w:bCs/>
-          <w:color w:val="434F54"/>
-          <w:kern w:val="0"/>
-          <w:shd w:val="clear" w:color="auto" w:fill="FFFFFF"/>
-          <w:lang w:eastAsia="pl-PL"/>
-          <w14:ligatures w14:val="none"/>
-        </w:rPr>
-        <w:t>   </w:t>
-      </w:r>
-      <w:proofErr w:type="spellStart"/>
-      <w:r>
-        <w:rPr>
-          <w:rFonts w:ascii="Consolas" w:eastAsia="Times New Roman" w:hAnsi="Consolas" w:cs="Times New Roman"/>
-          <w:b/>
-          <w:bCs/>
-          <w:color w:val="434F54"/>
-          <w:kern w:val="0"/>
-          <w:shd w:val="clear" w:color="auto" w:fill="FFFFFF"/>
-          <w:lang w:eastAsia="pl-PL"/>
-          <w14:ligatures w14:val="none"/>
-        </w:rPr>
-        <w:t>response.text</w:t>
-      </w:r>
-      <w:proofErr w:type="spellEnd"/>
-    </w:p>
-    <w:p>
-      <w:pPr>
-        <w:spacing w:after="240" w:line="240" w:lineRule="auto"/>
-        <w:rPr>
-          <w:rFonts w:ascii="Times New Roman" w:eastAsia="Times New Roman" w:hAnsi="Times New Roman" w:cs="Times New Roman"/>
-          <w:kern w:val="0"/>
-          <w:sz w:val="24"/>
-          <w:szCs w:val="24"/>
-          <w:lang w:eastAsia="pl-PL"/>
-          <w14:ligatures w14:val="none"/>
-        </w:rPr>
-      </w:pPr>
-      <w:r>
-        <w:rPr>
-          <w:rFonts w:ascii="Times New Roman" w:eastAsia="Times New Roman" w:hAnsi="Times New Roman" w:cs="Times New Roman"/>
-          <w:kern w:val="0"/>
-          <w:sz w:val="24"/>
-          <w:szCs w:val="24"/>
-          <w:lang w:eastAsia="pl-PL"/>
-          <w14:ligatures w14:val="none"/>
-        </w:rPr>
-        <w:br/>
-      </w:r>
-      <w:r>
-        <w:rPr>
-          <w:rFonts w:ascii="Times New Roman" w:eastAsia="Times New Roman" w:hAnsi="Times New Roman" w:cs="Times New Roman"/>
-          <w:kern w:val="0"/>
-          <w:sz w:val="24"/>
-          <w:szCs w:val="24"/>
-          <w:lang w:eastAsia="pl-PL"/>
-          <w14:ligatures w14:val="none"/>
-        </w:rPr>
-        <w:br/>
-      </w:r>
-    </w:p>
-    <w:p>
-      <w:pPr>
-        <w:spacing w:after="0" w:line="240" w:lineRule="auto"/>
-        <w:rPr>
-          <w:rFonts w:ascii="Times New Roman" w:eastAsia="Times New Roman" w:hAnsi="Times New Roman" w:cs="Times New Roman"/>
-          <w:kern w:val="0"/>
-          <w:sz w:val="24"/>
-          <w:szCs w:val="24"/>
-          <w:lang w:eastAsia="pl-PL"/>
-          <w14:ligatures w14:val="none"/>
-        </w:rPr>
-      </w:pPr>
-      <w:r>
-        <w:rPr>
-          <w:rFonts w:ascii="Arial" w:eastAsia="Times New Roman" w:hAnsi="Arial" w:cs="Arial"/>
-          <w:color w:val="000000"/>
-          <w:kern w:val="0"/>
-          <w:lang w:eastAsia="pl-PL"/>
-          <w14:ligatures w14:val="none"/>
-        </w:rPr>
-        <w:t> </w:t>
-      </w:r>
-    </w:p>
-    <w:p/>
+        <w:t>Kolejny etap rozwiązania zadania znajdziesz w notatce przy następnej lekcji :)</w:t>
+      </w:r>
+    </w:p>
+    <w:p>
+      <w:pPr>
+        <w:spacing w:after="0"/>
+      </w:pPr>
+    </w:p>
+    <w:p>
+      <w:pPr>
+        <w:spacing w:after="0"/>
+      </w:pPr>
+    </w:p>
     <w:p>
       <w:pPr>
         <w:spacing w:after="0"/>

--- a/Podstawy Pythona/Notes.docx
+++ b/Podstawy Pythona/Notes.docx
@@ -2780,10 +2780,7 @@
       </w:r>
       <w:proofErr w:type="spellEnd"/>
       <w:r>
-        <w:t xml:space="preserve">()) - funkcja pomniejsza w dół wszystkie litery np. </w:t>
-      </w:r>
-      <w:r>
-        <w:t>Arkadiusz</w:t>
+        <w:t>()) - funkcja pomniejsza w dół wszystkie litery np. Arkadiusz</w:t>
       </w:r>
     </w:p>
     <w:p>
@@ -10846,6 +10843,9 @@
         <w:pStyle w:val="Nagwek2"/>
       </w:pPr>
       <w:r>
+        <w:t xml:space="preserve">90. </w:t>
+      </w:r>
+      <w:r>
         <w:t>ĆWICZENIE - przefiltruj otwierające strony od nieotwierających się</w:t>
       </w:r>
     </w:p>
@@ -11521,29 +11521,1704 @@
       <w:pPr>
         <w:spacing w:after="0"/>
       </w:pPr>
-    </w:p>
-    <w:p>
-      <w:pPr>
-        <w:spacing w:after="0"/>
-      </w:pPr>
+      <w:r>
+        <w:t xml:space="preserve">Aby przy wyjątku </w:t>
+      </w:r>
+      <w:proofErr w:type="spellStart"/>
+      <w:r>
+        <w:t>except</w:t>
+      </w:r>
+      <w:proofErr w:type="spellEnd"/>
+      <w:r>
+        <w:t xml:space="preserve"> skorzystać z </w:t>
+      </w:r>
+      <w:proofErr w:type="spellStart"/>
+      <w:r>
+        <w:t>json.decoder.JSONDecodeError</w:t>
+      </w:r>
+      <w:proofErr w:type="spellEnd"/>
+      <w:r>
+        <w:t xml:space="preserve">  musimy </w:t>
+      </w:r>
+      <w:proofErr w:type="spellStart"/>
+      <w:r>
+        <w:t>zimportować</w:t>
+      </w:r>
+      <w:proofErr w:type="spellEnd"/>
       <w:r>
         <w:t xml:space="preserve"> </w:t>
       </w:r>
-    </w:p>
-    <w:p>
-      <w:pPr>
-        <w:spacing w:after="0"/>
-      </w:pPr>
-      <w:r>
-        <w:t xml:space="preserve">Aby przy wyjątku </w:t>
-      </w:r>
+      <w:proofErr w:type="spellStart"/>
+      <w:r>
+        <w:t>json</w:t>
+      </w:r>
+      <w:proofErr w:type="spellEnd"/>
+      <w:r>
+        <w:t>.</w:t>
+      </w:r>
+    </w:p>
+    <w:p>
+      <w:pPr>
+        <w:spacing w:after="0"/>
+      </w:pPr>
+      <w:r>
+        <w:t>Kolejny etap rozwiązania zadania znajdziesz w notatce przy następnej lekcji :)</w:t>
+      </w:r>
+    </w:p>
+    <w:p>
+      <w:pPr>
+        <w:pStyle w:val="Nagwek2"/>
+      </w:pPr>
+      <w:r>
+        <w:lastRenderedPageBreak/>
+        <w:t>92. ĆWICZENIE: Przetwarzamy JSON pobrany z poprzedniej lekcji - wręczamy ciasteczko!</w:t>
+      </w:r>
+    </w:p>
+    <w:p>
+      <w:pPr>
+        <w:spacing w:after="0"/>
+      </w:pPr>
+      <w:r>
+        <w:t xml:space="preserve">W poprzedniej lekcji przetworzyliśmy dane pobrane w formacie JSON na format </w:t>
+      </w:r>
+      <w:proofErr w:type="spellStart"/>
+      <w:r>
+        <w:t>Python</w:t>
+      </w:r>
+      <w:proofErr w:type="spellEnd"/>
+      <w:r>
+        <w:t xml:space="preserve">. Nasz kod wyglądał tak : </w:t>
+      </w:r>
+    </w:p>
+    <w:p>
+      <w:pPr>
+        <w:pStyle w:val="COD"/>
+      </w:pPr>
+      <w:r>
+        <w:t xml:space="preserve">import </w:t>
+      </w:r>
+      <w:proofErr w:type="spellStart"/>
+      <w:r>
+        <w:t>requests</w:t>
+      </w:r>
+      <w:proofErr w:type="spellEnd"/>
+    </w:p>
+    <w:p>
+      <w:pPr>
+        <w:pStyle w:val="COD"/>
+      </w:pPr>
+      <w:r>
+        <w:t xml:space="preserve">import </w:t>
+      </w:r>
+      <w:proofErr w:type="spellStart"/>
+      <w:r>
+        <w:t>json</w:t>
+      </w:r>
+      <w:proofErr w:type="spellEnd"/>
+    </w:p>
+    <w:p>
+      <w:pPr>
+        <w:pStyle w:val="COD"/>
+      </w:pPr>
+      <w:r>
+        <w:t xml:space="preserve">r = </w:t>
+      </w:r>
+      <w:proofErr w:type="spellStart"/>
+      <w:r>
+        <w:t>requests.get</w:t>
+      </w:r>
+      <w:proofErr w:type="spellEnd"/>
+      <w:r>
+        <w:t>("https://jsonplaceholder.typicode.com/todos")</w:t>
+      </w:r>
+    </w:p>
+    <w:p>
+      <w:pPr>
+        <w:pStyle w:val="COD"/>
+      </w:pPr>
+    </w:p>
+    <w:p>
+      <w:pPr>
+        <w:pStyle w:val="COD"/>
+      </w:pPr>
+      <w:proofErr w:type="spellStart"/>
+      <w:r>
+        <w:t>try</w:t>
+      </w:r>
+      <w:proofErr w:type="spellEnd"/>
+      <w:r>
+        <w:t>:</w:t>
+      </w:r>
+    </w:p>
+    <w:p>
+      <w:pPr>
+        <w:pStyle w:val="COD"/>
+      </w:pPr>
+      <w:r>
+        <w:t xml:space="preserve">    </w:t>
+      </w:r>
+      <w:proofErr w:type="spellStart"/>
+      <w:r>
+        <w:t>tasks</w:t>
+      </w:r>
+      <w:proofErr w:type="spellEnd"/>
+      <w:r>
+        <w:t xml:space="preserve"> = </w:t>
+      </w:r>
+      <w:proofErr w:type="spellStart"/>
+      <w:r>
+        <w:t>r.json</w:t>
+      </w:r>
+      <w:proofErr w:type="spellEnd"/>
+      <w:r>
+        <w:t>()</w:t>
+      </w:r>
+    </w:p>
+    <w:p>
+      <w:pPr>
+        <w:pStyle w:val="COD"/>
+      </w:pPr>
+    </w:p>
+    <w:p>
+      <w:pPr>
+        <w:pStyle w:val="COD"/>
+      </w:pPr>
       <w:proofErr w:type="spellStart"/>
       <w:r>
         <w:t>except</w:t>
       </w:r>
       <w:proofErr w:type="spellEnd"/>
       <w:r>
-        <w:t xml:space="preserve"> skorzystać z </w:t>
+        <w:t xml:space="preserve"> </w:t>
+      </w:r>
+      <w:proofErr w:type="spellStart"/>
+      <w:r>
+        <w:t>json.decoder.JSONcodeError</w:t>
+      </w:r>
+      <w:proofErr w:type="spellEnd"/>
+      <w:r>
+        <w:t>:</w:t>
+      </w:r>
+    </w:p>
+    <w:p>
+      <w:pPr>
+        <w:pStyle w:val="COD"/>
+      </w:pPr>
+      <w:r>
+        <w:t xml:space="preserve">    </w:t>
+      </w:r>
+      <w:proofErr w:type="spellStart"/>
+      <w:r>
+        <w:t>print</w:t>
+      </w:r>
+      <w:proofErr w:type="spellEnd"/>
+      <w:r>
+        <w:t>("Niepoprawny format")</w:t>
+      </w:r>
+    </w:p>
+    <w:p>
+      <w:pPr>
+        <w:pStyle w:val="COD"/>
+      </w:pPr>
+      <w:proofErr w:type="spellStart"/>
+      <w:r>
+        <w:t>else</w:t>
+      </w:r>
+      <w:proofErr w:type="spellEnd"/>
+      <w:r>
+        <w:t>:</w:t>
+      </w:r>
+    </w:p>
+    <w:p>
+      <w:pPr>
+        <w:pStyle w:val="COD"/>
+      </w:pPr>
+      <w:r>
+        <w:t xml:space="preserve">    </w:t>
+      </w:r>
+      <w:proofErr w:type="spellStart"/>
+      <w:r>
+        <w:t>print</w:t>
+      </w:r>
+      <w:proofErr w:type="spellEnd"/>
+      <w:r>
+        <w:t>("Wszystko OK")</w:t>
+      </w:r>
+    </w:p>
+    <w:p>
+      <w:pPr>
+        <w:pStyle w:val="COD"/>
+      </w:pPr>
+      <w:r>
+        <w:t xml:space="preserve">    </w:t>
+      </w:r>
+      <w:proofErr w:type="spellStart"/>
+      <w:r>
+        <w:t>print</w:t>
+      </w:r>
+      <w:proofErr w:type="spellEnd"/>
+      <w:r>
+        <w:t>(</w:t>
+      </w:r>
+      <w:proofErr w:type="spellStart"/>
+      <w:r>
+        <w:t>tasks</w:t>
+      </w:r>
+      <w:proofErr w:type="spellEnd"/>
+      <w:r>
+        <w:t>[0])</w:t>
+      </w:r>
+    </w:p>
+    <w:p>
+      <w:pPr>
+        <w:spacing w:after="0"/>
+      </w:pPr>
+      <w:r>
+        <w:t xml:space="preserve">Aby dotrzeć do informacji, które nas interesują (tzn. który użytkownik wykonał najwięcej zadań) będziemy przetwarzać dane po </w:t>
+      </w:r>
+      <w:proofErr w:type="spellStart"/>
+      <w:r>
+        <w:t>else</w:t>
+      </w:r>
+      <w:proofErr w:type="spellEnd"/>
+      <w:r>
+        <w:t>.</w:t>
+      </w:r>
+    </w:p>
+    <w:p>
+      <w:pPr>
+        <w:spacing w:after="0"/>
+      </w:pPr>
+      <w:r>
+        <w:t xml:space="preserve">Zaczynamy od sprawdzenia co znajduje się w </w:t>
+      </w:r>
+      <w:proofErr w:type="spellStart"/>
+      <w:r>
+        <w:t>tasks</w:t>
+      </w:r>
+      <w:proofErr w:type="spellEnd"/>
+      <w:r>
+        <w:t>:</w:t>
+      </w:r>
+    </w:p>
+    <w:p>
+      <w:pPr>
+        <w:pStyle w:val="COD"/>
+      </w:pPr>
+      <w:proofErr w:type="spellStart"/>
+      <w:r>
+        <w:t>else</w:t>
+      </w:r>
+      <w:proofErr w:type="spellEnd"/>
+      <w:r>
+        <w:t>:</w:t>
+      </w:r>
+    </w:p>
+    <w:p>
+      <w:pPr>
+        <w:pStyle w:val="COD"/>
+      </w:pPr>
+      <w:r>
+        <w:t xml:space="preserve">    for </w:t>
+      </w:r>
+      <w:proofErr w:type="spellStart"/>
+      <w:r>
+        <w:t>entry</w:t>
+      </w:r>
+      <w:proofErr w:type="spellEnd"/>
+      <w:r>
+        <w:t xml:space="preserve"> in </w:t>
+      </w:r>
+      <w:proofErr w:type="spellStart"/>
+      <w:r>
+        <w:t>tasks</w:t>
+      </w:r>
+      <w:proofErr w:type="spellEnd"/>
+      <w:r>
+        <w:t>:               # dla każdego rekordu w zadaniu</w:t>
+      </w:r>
+    </w:p>
+    <w:p>
+      <w:pPr>
+        <w:pStyle w:val="COD"/>
+      </w:pPr>
+      <w:r>
+        <w:t xml:space="preserve">        </w:t>
+      </w:r>
+      <w:proofErr w:type="spellStart"/>
+      <w:r>
+        <w:t>print</w:t>
+      </w:r>
+      <w:proofErr w:type="spellEnd"/>
+      <w:r>
+        <w:t>(</w:t>
+      </w:r>
+      <w:proofErr w:type="spellStart"/>
+      <w:r>
+        <w:t>entry</w:t>
+      </w:r>
+      <w:proofErr w:type="spellEnd"/>
+      <w:r>
+        <w:t>)                  # wypisz rekord</w:t>
+      </w:r>
+    </w:p>
+    <w:p>
+      <w:pPr>
+        <w:spacing w:after="0"/>
+      </w:pPr>
+      <w:r>
+        <w:t xml:space="preserve">Z otrzymanych rekordów chcemy wybrać ID użytkowników oraz ilość ukończonych przez nich zadań. </w:t>
+      </w:r>
+    </w:p>
+    <w:p>
+      <w:pPr>
+        <w:spacing w:after="0"/>
+      </w:pPr>
+      <w:r>
+        <w:t>Stworzymy tymczasowy słownik, którego kluczem będą ID użytkowników (</w:t>
+      </w:r>
+      <w:proofErr w:type="spellStart"/>
+      <w:r>
+        <w:t>user</w:t>
+      </w:r>
+      <w:proofErr w:type="spellEnd"/>
+      <w:r>
+        <w:t xml:space="preserve"> ID) a jego wartością ilość ukończonych zadań (</w:t>
+      </w:r>
+      <w:proofErr w:type="spellStart"/>
+      <w:r>
+        <w:t>completed</w:t>
+      </w:r>
+      <w:proofErr w:type="spellEnd"/>
+      <w:r>
+        <w:t xml:space="preserve"> </w:t>
+      </w:r>
+      <w:proofErr w:type="spellStart"/>
+      <w:r>
+        <w:t>task</w:t>
+      </w:r>
+      <w:proofErr w:type="spellEnd"/>
+      <w:r>
+        <w:t xml:space="preserve">). </w:t>
+      </w:r>
+    </w:p>
+    <w:p>
+      <w:pPr>
+        <w:pStyle w:val="COD"/>
+      </w:pPr>
+      <w:r>
+        <w:t xml:space="preserve">  </w:t>
+      </w:r>
+      <w:proofErr w:type="spellStart"/>
+      <w:r>
+        <w:t>else</w:t>
+      </w:r>
+      <w:proofErr w:type="spellEnd"/>
+      <w:r>
+        <w:t>:</w:t>
+      </w:r>
+    </w:p>
+    <w:p>
+      <w:pPr>
+        <w:pStyle w:val="COD"/>
+      </w:pPr>
+      <w:r>
+        <w:t xml:space="preserve">       </w:t>
+      </w:r>
+      <w:proofErr w:type="spellStart"/>
+      <w:r>
+        <w:t>completedTaskFrequencyByUser</w:t>
+      </w:r>
+      <w:proofErr w:type="spellEnd"/>
+      <w:r>
+        <w:t xml:space="preserve"> = </w:t>
+      </w:r>
+      <w:proofErr w:type="spellStart"/>
+      <w:r>
+        <w:t>dict</w:t>
+      </w:r>
+      <w:proofErr w:type="spellEnd"/>
+      <w:r>
+        <w:t>()</w:t>
+      </w:r>
+    </w:p>
+    <w:p>
+      <w:pPr>
+        <w:spacing w:after="0"/>
+      </w:pPr>
+      <w:r>
+        <w:t xml:space="preserve">Sprawdzimy czy każdy poszczególny </w:t>
+      </w:r>
+      <w:proofErr w:type="spellStart"/>
+      <w:r>
+        <w:t>entry</w:t>
+      </w:r>
+      <w:proofErr w:type="spellEnd"/>
+      <w:r>
+        <w:t xml:space="preserve"> jest ukończony i jest równy </w:t>
+      </w:r>
+      <w:proofErr w:type="spellStart"/>
+      <w:r>
+        <w:t>true</w:t>
+      </w:r>
+      <w:proofErr w:type="spellEnd"/>
+      <w:r>
+        <w:t xml:space="preserve"> jeśli tak, chcemy zapisać tą informację w słowniku. </w:t>
+      </w:r>
+    </w:p>
+    <w:p>
+      <w:pPr>
+        <w:pStyle w:val="COD"/>
+      </w:pPr>
+      <w:r>
+        <w:t xml:space="preserve">   </w:t>
+      </w:r>
+      <w:proofErr w:type="spellStart"/>
+      <w:r>
+        <w:t>else</w:t>
+      </w:r>
+      <w:proofErr w:type="spellEnd"/>
+      <w:r>
+        <w:t>:</w:t>
+      </w:r>
+    </w:p>
+    <w:p>
+      <w:pPr>
+        <w:pStyle w:val="COD"/>
+      </w:pPr>
+      <w:r>
+        <w:t xml:space="preserve">       </w:t>
+      </w:r>
+      <w:proofErr w:type="spellStart"/>
+      <w:r>
+        <w:t>completedTaskFrequencyByUser</w:t>
+      </w:r>
+      <w:proofErr w:type="spellEnd"/>
+      <w:r>
+        <w:t xml:space="preserve"> = </w:t>
+      </w:r>
+      <w:proofErr w:type="spellStart"/>
+      <w:r>
+        <w:t>dict</w:t>
+      </w:r>
+      <w:proofErr w:type="spellEnd"/>
+      <w:r>
+        <w:t>()</w:t>
+      </w:r>
+    </w:p>
+    <w:p>
+      <w:pPr>
+        <w:pStyle w:val="COD"/>
+      </w:pPr>
+      <w:r>
+        <w:t xml:space="preserve">       for </w:t>
+      </w:r>
+      <w:proofErr w:type="spellStart"/>
+      <w:r>
+        <w:t>entry</w:t>
+      </w:r>
+      <w:proofErr w:type="spellEnd"/>
+      <w:r>
+        <w:t xml:space="preserve"> in </w:t>
+      </w:r>
+      <w:proofErr w:type="spellStart"/>
+      <w:r>
+        <w:t>tasks</w:t>
+      </w:r>
+      <w:proofErr w:type="spellEnd"/>
+      <w:r>
+        <w:t xml:space="preserve">:                </w:t>
+      </w:r>
+    </w:p>
+    <w:p>
+      <w:pPr>
+        <w:pStyle w:val="COD"/>
+      </w:pPr>
+      <w:r>
+        <w:t xml:space="preserve">           </w:t>
+      </w:r>
+      <w:proofErr w:type="spellStart"/>
+      <w:r>
+        <w:t>if</w:t>
+      </w:r>
+      <w:proofErr w:type="spellEnd"/>
+      <w:r>
+        <w:t>(</w:t>
+      </w:r>
+      <w:proofErr w:type="spellStart"/>
+      <w:r>
+        <w:t>entry</w:t>
+      </w:r>
+      <w:proofErr w:type="spellEnd"/>
+      <w:r>
+        <w:t>["</w:t>
+      </w:r>
+      <w:proofErr w:type="spellStart"/>
+      <w:r>
+        <w:t>completed</w:t>
+      </w:r>
+      <w:proofErr w:type="spellEnd"/>
+      <w:r>
+        <w:t>"] == True):</w:t>
+      </w:r>
+    </w:p>
+    <w:p>
+      <w:pPr>
+        <w:pStyle w:val="COD"/>
+      </w:pPr>
+      <w:r>
+        <w:t xml:space="preserve">              </w:t>
+      </w:r>
+      <w:proofErr w:type="spellStart"/>
+      <w:r>
+        <w:t>completedTaskFrequencyByUser</w:t>
+      </w:r>
+      <w:proofErr w:type="spellEnd"/>
+      <w:r>
+        <w:t>[</w:t>
+      </w:r>
+      <w:proofErr w:type="spellStart"/>
+      <w:r>
+        <w:t>entry</w:t>
+      </w:r>
+      <w:proofErr w:type="spellEnd"/>
+      <w:r>
+        <w:t>["</w:t>
+      </w:r>
+      <w:proofErr w:type="spellStart"/>
+      <w:r>
+        <w:t>userID</w:t>
+      </w:r>
+      <w:proofErr w:type="spellEnd"/>
+      <w:r>
+        <w:t>"]] += 1</w:t>
+      </w:r>
+    </w:p>
+    <w:p>
+      <w:pPr>
+        <w:spacing w:after="0"/>
+      </w:pPr>
+      <w:r>
+        <w:t xml:space="preserve">W tym miejscu dla każdego </w:t>
+      </w:r>
+      <w:proofErr w:type="spellStart"/>
+      <w:r>
+        <w:t>entry</w:t>
+      </w:r>
+      <w:proofErr w:type="spellEnd"/>
+      <w:r>
+        <w:t>, które jest TRUE DODAMY DO WARTOŚĆ +1</w:t>
+      </w:r>
+    </w:p>
+    <w:p>
+      <w:pPr>
+        <w:spacing w:after="0"/>
+      </w:pPr>
+      <w:r>
+        <w:t xml:space="preserve">Stworzony tymczasowy słownik jest pusty, dlatego gdy  odwołamy się do niego </w:t>
+      </w:r>
+    </w:p>
+    <w:p>
+      <w:pPr>
+        <w:spacing w:after="0"/>
+      </w:pPr>
+      <w:r>
+        <w:t xml:space="preserve">wystąpi wyjątek, ponieważ nie możemy odwołać się do czegoś co nie istnieje. </w:t>
+      </w:r>
+    </w:p>
+    <w:p>
+      <w:pPr>
+        <w:spacing w:after="0"/>
+      </w:pPr>
+      <w:r>
+        <w:t xml:space="preserve">Powinniśmy więc wykonać tą część za pomocą </w:t>
+      </w:r>
+      <w:proofErr w:type="spellStart"/>
+      <w:r>
+        <w:t>try</w:t>
+      </w:r>
+      <w:proofErr w:type="spellEnd"/>
+      <w:r>
+        <w:t xml:space="preserve">, natomiast w przypadku wystąpienia błędu - </w:t>
+      </w:r>
+      <w:proofErr w:type="spellStart"/>
+      <w:r>
+        <w:t>KeyError</w:t>
+      </w:r>
+      <w:proofErr w:type="spellEnd"/>
+      <w:r>
+        <w:t xml:space="preserve"> użyć </w:t>
+      </w:r>
+      <w:proofErr w:type="spellStart"/>
+      <w:r>
+        <w:t>except</w:t>
+      </w:r>
+      <w:proofErr w:type="spellEnd"/>
+      <w:r>
+        <w:t>. Nasz kod powinien wyglądać tak:</w:t>
+      </w:r>
+    </w:p>
+    <w:p>
+      <w:pPr>
+        <w:pStyle w:val="COD"/>
+      </w:pPr>
+      <w:proofErr w:type="spellStart"/>
+      <w:r>
+        <w:t>else</w:t>
+      </w:r>
+      <w:proofErr w:type="spellEnd"/>
+      <w:r>
+        <w:t>:</w:t>
+      </w:r>
+    </w:p>
+    <w:p>
+      <w:pPr>
+        <w:pStyle w:val="COD"/>
+      </w:pPr>
+      <w:r>
+        <w:t xml:space="preserve">       </w:t>
+      </w:r>
+      <w:proofErr w:type="spellStart"/>
+      <w:r>
+        <w:t>completedTaskFrequencyByUser</w:t>
+      </w:r>
+      <w:proofErr w:type="spellEnd"/>
+      <w:r>
+        <w:t xml:space="preserve"> = </w:t>
+      </w:r>
+      <w:proofErr w:type="spellStart"/>
+      <w:r>
+        <w:t>dict</w:t>
+      </w:r>
+      <w:proofErr w:type="spellEnd"/>
+      <w:r>
+        <w:t>()</w:t>
+      </w:r>
+    </w:p>
+    <w:p>
+      <w:pPr>
+        <w:pStyle w:val="COD"/>
+      </w:pPr>
+      <w:r>
+        <w:t xml:space="preserve">       for </w:t>
+      </w:r>
+      <w:proofErr w:type="spellStart"/>
+      <w:r>
+        <w:t>entry</w:t>
+      </w:r>
+      <w:proofErr w:type="spellEnd"/>
+      <w:r>
+        <w:t xml:space="preserve"> in </w:t>
+      </w:r>
+      <w:proofErr w:type="spellStart"/>
+      <w:r>
+        <w:t>tasks</w:t>
+      </w:r>
+      <w:proofErr w:type="spellEnd"/>
+      <w:r>
+        <w:t xml:space="preserve">:                </w:t>
+      </w:r>
+    </w:p>
+    <w:p>
+      <w:pPr>
+        <w:pStyle w:val="COD"/>
+      </w:pPr>
+      <w:r>
+        <w:t xml:space="preserve">           </w:t>
+      </w:r>
+      <w:proofErr w:type="spellStart"/>
+      <w:r>
+        <w:t>if</w:t>
+      </w:r>
+      <w:proofErr w:type="spellEnd"/>
+      <w:r>
+        <w:t>(</w:t>
+      </w:r>
+      <w:proofErr w:type="spellStart"/>
+      <w:r>
+        <w:t>entry</w:t>
+      </w:r>
+      <w:proofErr w:type="spellEnd"/>
+      <w:r>
+        <w:t>["</w:t>
+      </w:r>
+      <w:proofErr w:type="spellStart"/>
+      <w:r>
+        <w:t>completed</w:t>
+      </w:r>
+      <w:proofErr w:type="spellEnd"/>
+      <w:r>
+        <w:t>"] == True):</w:t>
+      </w:r>
+    </w:p>
+    <w:p>
+      <w:pPr>
+        <w:pStyle w:val="COD"/>
+      </w:pPr>
+      <w:r>
+        <w:t xml:space="preserve">              </w:t>
+      </w:r>
+      <w:proofErr w:type="spellStart"/>
+      <w:r>
+        <w:t>try</w:t>
+      </w:r>
+      <w:proofErr w:type="spellEnd"/>
+      <w:r>
+        <w:t>:</w:t>
+      </w:r>
+    </w:p>
+    <w:p>
+      <w:pPr>
+        <w:pStyle w:val="COD"/>
+      </w:pPr>
+      <w:r>
+        <w:lastRenderedPageBreak/>
+        <w:t xml:space="preserve">                 </w:t>
+      </w:r>
+      <w:proofErr w:type="spellStart"/>
+      <w:r>
+        <w:t>completedTaskFrequencyByUser</w:t>
+      </w:r>
+      <w:proofErr w:type="spellEnd"/>
+      <w:r>
+        <w:t>[</w:t>
+      </w:r>
+      <w:proofErr w:type="spellStart"/>
+      <w:r>
+        <w:t>entry</w:t>
+      </w:r>
+      <w:proofErr w:type="spellEnd"/>
+      <w:r>
+        <w:t>["</w:t>
+      </w:r>
+      <w:proofErr w:type="spellStart"/>
+      <w:r>
+        <w:t>userID</w:t>
+      </w:r>
+      <w:proofErr w:type="spellEnd"/>
+      <w:r>
+        <w:t>"]] += 1</w:t>
+      </w:r>
+    </w:p>
+    <w:p>
+      <w:pPr>
+        <w:pStyle w:val="COD"/>
+      </w:pPr>
+      <w:r>
+        <w:t xml:space="preserve">              </w:t>
+      </w:r>
+      <w:proofErr w:type="spellStart"/>
+      <w:r>
+        <w:t>except</w:t>
+      </w:r>
+      <w:proofErr w:type="spellEnd"/>
+      <w:r>
+        <w:t xml:space="preserve"> </w:t>
+      </w:r>
+      <w:proofErr w:type="spellStart"/>
+      <w:r>
+        <w:t>KeyError</w:t>
+      </w:r>
+      <w:proofErr w:type="spellEnd"/>
+      <w:r>
+        <w:t>:</w:t>
+      </w:r>
+    </w:p>
+    <w:p>
+      <w:pPr>
+        <w:pStyle w:val="COD"/>
+      </w:pPr>
+      <w:r>
+        <w:t xml:space="preserve">                 </w:t>
+      </w:r>
+      <w:proofErr w:type="spellStart"/>
+      <w:r>
+        <w:t>completedTaskFrequencyByUser</w:t>
+      </w:r>
+      <w:proofErr w:type="spellEnd"/>
+      <w:r>
+        <w:t>[</w:t>
+      </w:r>
+      <w:proofErr w:type="spellStart"/>
+      <w:r>
+        <w:t>entry</w:t>
+      </w:r>
+      <w:proofErr w:type="spellEnd"/>
+      <w:r>
+        <w:t>["</w:t>
+      </w:r>
+      <w:proofErr w:type="spellStart"/>
+      <w:r>
+        <w:t>userID</w:t>
+      </w:r>
+      <w:proofErr w:type="spellEnd"/>
+      <w:r>
+        <w:t>"]] = 1</w:t>
+      </w:r>
+    </w:p>
+    <w:p>
+      <w:pPr>
+        <w:spacing w:after="0"/>
+      </w:pPr>
+      <w:r>
+        <w:t xml:space="preserve">Po odwołaniu się do </w:t>
+      </w:r>
+      <w:proofErr w:type="spellStart"/>
+      <w:r>
+        <w:t>completedTaskFrequencyByUser</w:t>
+      </w:r>
+      <w:proofErr w:type="spellEnd"/>
+      <w:r>
+        <w:t xml:space="preserve"> mamy policzone i wypisane elementy dla każdego użytkownika (użytkownik - ilość wykonanych zadań). </w:t>
+      </w:r>
+    </w:p>
+    <w:p>
+      <w:pPr>
+        <w:spacing w:after="0"/>
+      </w:pPr>
+      <w:r>
+        <w:t xml:space="preserve">Kolejnym etapem będzie wybranie użytkowników, którzy mieli najwięcej ukończonych zadań - musimy przejść przez stworzony przez nas słownik. </w:t>
+      </w:r>
+    </w:p>
+    <w:p>
+      <w:pPr>
+        <w:spacing w:after="0"/>
+      </w:pPr>
+      <w:r>
+        <w:t xml:space="preserve">Po odwołaniu się do </w:t>
+      </w:r>
+    </w:p>
+    <w:p>
+      <w:pPr>
+        <w:pStyle w:val="COD"/>
+      </w:pPr>
+      <w:r>
+        <w:t xml:space="preserve"> </w:t>
+      </w:r>
+      <w:proofErr w:type="spellStart"/>
+      <w:r>
+        <w:t>completedTaskFrequencyByUser.items</w:t>
+      </w:r>
+      <w:proofErr w:type="spellEnd"/>
+      <w:r>
+        <w:t>()</w:t>
+      </w:r>
+    </w:p>
+    <w:p>
+      <w:pPr>
+        <w:spacing w:after="0"/>
+      </w:pPr>
+      <w:r>
+        <w:t xml:space="preserve">wyświetli się lista krotek w postaci para - wartość, dzięki temu możemy po niej łatwo przechodzić. Przy pomocy pętli for (dla każdego użytkownika, ilość ukończonych zadań w słowniku). </w:t>
+      </w:r>
+    </w:p>
+    <w:p>
+      <w:pPr>
+        <w:pStyle w:val="COD"/>
+      </w:pPr>
+      <w:r>
+        <w:t xml:space="preserve">     for </w:t>
+      </w:r>
+      <w:proofErr w:type="spellStart"/>
+      <w:r>
+        <w:t>userID,numberOfCompletedTask</w:t>
+      </w:r>
+      <w:proofErr w:type="spellEnd"/>
+      <w:r>
+        <w:t xml:space="preserve"> in </w:t>
+      </w:r>
+      <w:proofErr w:type="spellStart"/>
+      <w:r>
+        <w:t>completedTaskFrequencyByUser.items</w:t>
+      </w:r>
+      <w:proofErr w:type="spellEnd"/>
+      <w:r>
+        <w:t>():</w:t>
+      </w:r>
+    </w:p>
+    <w:p>
+      <w:pPr>
+        <w:spacing w:after="0"/>
+      </w:pPr>
+      <w:r>
+        <w:t xml:space="preserve">Przy sprawdzeniu </w:t>
+      </w:r>
+    </w:p>
+    <w:p>
+      <w:pPr>
+        <w:pStyle w:val="COD"/>
+      </w:pPr>
+      <w:r>
+        <w:t xml:space="preserve">   </w:t>
+      </w:r>
+      <w:proofErr w:type="spellStart"/>
+      <w:r>
+        <w:t>completedTaskFrequencyByUser.values</w:t>
+      </w:r>
+      <w:proofErr w:type="spellEnd"/>
+      <w:r>
+        <w:t>()</w:t>
+      </w:r>
+    </w:p>
+    <w:p>
+      <w:pPr>
+        <w:spacing w:after="0"/>
+      </w:pPr>
+      <w:r>
+        <w:t>program wybierze nam największe wartości dla kluczy, które występują w kodzie a gdy odwołamy się do</w:t>
+      </w:r>
+    </w:p>
+    <w:p>
+      <w:pPr>
+        <w:pStyle w:val="COD"/>
+      </w:pPr>
+      <w:r>
+        <w:t xml:space="preserve">   max(</w:t>
+      </w:r>
+      <w:proofErr w:type="spellStart"/>
+      <w:r>
+        <w:t>completedTaskFrequencyByUser.values</w:t>
+      </w:r>
+      <w:proofErr w:type="spellEnd"/>
+      <w:r>
+        <w:t xml:space="preserve">()) </w:t>
+      </w:r>
+    </w:p>
+    <w:p>
+      <w:pPr>
+        <w:spacing w:after="0"/>
+      </w:pPr>
+      <w:r>
+        <w:t xml:space="preserve">to wybierze nam pojedynczą największą wartość - dzięki temu możemy odwołać się </w:t>
+      </w:r>
+    </w:p>
+    <w:p>
+      <w:pPr>
+        <w:pStyle w:val="COD"/>
+      </w:pPr>
+      <w:proofErr w:type="spellStart"/>
+      <w:r>
+        <w:t>maxAmountOfOfCompletedTask</w:t>
+      </w:r>
+      <w:proofErr w:type="spellEnd"/>
+      <w:r>
+        <w:t xml:space="preserve"> = max(</w:t>
+      </w:r>
+      <w:proofErr w:type="spellStart"/>
+      <w:r>
+        <w:t>completedTaskFrequencyByUser.values</w:t>
+      </w:r>
+      <w:proofErr w:type="spellEnd"/>
+      <w:r>
+        <w:t>()):</w:t>
+      </w:r>
+    </w:p>
+    <w:p>
+      <w:pPr>
+        <w:pStyle w:val="COD"/>
+      </w:pPr>
+      <w:r>
+        <w:t xml:space="preserve">for </w:t>
+      </w:r>
+      <w:proofErr w:type="spellStart"/>
+      <w:r>
+        <w:t>userID,numberOfCompletedTask</w:t>
+      </w:r>
+      <w:proofErr w:type="spellEnd"/>
+      <w:r>
+        <w:t xml:space="preserve"> in </w:t>
+      </w:r>
+      <w:proofErr w:type="spellStart"/>
+      <w:r>
+        <w:t>completedTaskFrequencyByUser.items</w:t>
+      </w:r>
+      <w:proofErr w:type="spellEnd"/>
+      <w:r>
+        <w:t>():</w:t>
+      </w:r>
+    </w:p>
+    <w:p>
+      <w:pPr>
+        <w:pStyle w:val="COD"/>
+      </w:pPr>
+      <w:r>
+        <w:t xml:space="preserve">       </w:t>
+      </w:r>
+      <w:proofErr w:type="spellStart"/>
+      <w:r>
+        <w:t>if</w:t>
+      </w:r>
+      <w:proofErr w:type="spellEnd"/>
+      <w:r>
+        <w:t xml:space="preserve"> (</w:t>
+      </w:r>
+      <w:proofErr w:type="spellStart"/>
+      <w:r>
+        <w:t>numberOfCompletedTask</w:t>
+      </w:r>
+      <w:proofErr w:type="spellEnd"/>
+      <w:r>
+        <w:t xml:space="preserve"> == </w:t>
+      </w:r>
+      <w:proofErr w:type="spellStart"/>
+      <w:r>
+        <w:t>maxAmountOfOfCompletedTask</w:t>
+      </w:r>
+      <w:proofErr w:type="spellEnd"/>
+      <w:r>
+        <w:t>):</w:t>
+      </w:r>
+    </w:p>
+    <w:p>
+      <w:pPr>
+        <w:pStyle w:val="COD"/>
+      </w:pPr>
+      <w:r>
+        <w:t xml:space="preserve">          </w:t>
+      </w:r>
+      <w:proofErr w:type="spellStart"/>
+      <w:r>
+        <w:t>print</w:t>
+      </w:r>
+      <w:proofErr w:type="spellEnd"/>
+      <w:r>
+        <w:t>(</w:t>
+      </w:r>
+      <w:proofErr w:type="spellStart"/>
+      <w:r>
+        <w:t>userID</w:t>
+      </w:r>
+      <w:proofErr w:type="spellEnd"/>
+      <w:r>
+        <w:t>)</w:t>
+      </w:r>
+    </w:p>
+    <w:p>
+      <w:pPr>
+        <w:spacing w:after="0"/>
+      </w:pPr>
+      <w:r>
+        <w:t>Pamiętaj, że powyższy kod aby wyglądał profesjonalnie i był czytelniejszy powinien zawierać funkcje (tak jak poniżej)</w:t>
+      </w:r>
+    </w:p>
+    <w:p>
+      <w:pPr>
+        <w:pStyle w:val="COD"/>
+      </w:pPr>
+      <w:r>
+        <w:t xml:space="preserve">import </w:t>
+      </w:r>
+      <w:proofErr w:type="spellStart"/>
+      <w:r>
+        <w:t>requests</w:t>
+      </w:r>
+      <w:proofErr w:type="spellEnd"/>
+    </w:p>
+    <w:p>
+      <w:pPr>
+        <w:pStyle w:val="COD"/>
+      </w:pPr>
+      <w:r>
+        <w:t xml:space="preserve">import </w:t>
+      </w:r>
+      <w:proofErr w:type="spellStart"/>
+      <w:r>
+        <w:t>json</w:t>
+      </w:r>
+      <w:proofErr w:type="spellEnd"/>
+    </w:p>
+    <w:p>
+      <w:pPr>
+        <w:pStyle w:val="COD"/>
+      </w:pPr>
+    </w:p>
+    <w:p>
+      <w:pPr>
+        <w:pStyle w:val="COD"/>
+      </w:pPr>
+    </w:p>
+    <w:p>
+      <w:pPr>
+        <w:pStyle w:val="COD"/>
+      </w:pPr>
+      <w:r>
+        <w:t xml:space="preserve">r = </w:t>
+      </w:r>
+      <w:proofErr w:type="spellStart"/>
+      <w:r>
+        <w:t>requests.get</w:t>
+      </w:r>
+      <w:proofErr w:type="spellEnd"/>
+      <w:r>
+        <w:t>("https://jsonplaceholder.typicode.com/todos")</w:t>
+      </w:r>
+    </w:p>
+    <w:p>
+      <w:pPr>
+        <w:pStyle w:val="COD"/>
+      </w:pPr>
+    </w:p>
+    <w:p>
+      <w:pPr>
+        <w:pStyle w:val="COD"/>
+      </w:pPr>
+      <w:r>
+        <w:t xml:space="preserve">def </w:t>
+      </w:r>
+      <w:proofErr w:type="spellStart"/>
+      <w:r>
+        <w:t>count_task_frequency</w:t>
+      </w:r>
+      <w:proofErr w:type="spellEnd"/>
+      <w:r>
+        <w:t>(</w:t>
+      </w:r>
+      <w:proofErr w:type="spellStart"/>
+      <w:r>
+        <w:t>tasks</w:t>
+      </w:r>
+      <w:proofErr w:type="spellEnd"/>
+      <w:r>
+        <w:t>):</w:t>
+      </w:r>
+    </w:p>
+    <w:p>
+      <w:pPr>
+        <w:pStyle w:val="COD"/>
+      </w:pPr>
+      <w:r>
+        <w:t xml:space="preserve">    </w:t>
+      </w:r>
+      <w:proofErr w:type="spellStart"/>
+      <w:r>
+        <w:t>completedTaskFrequencyByUser</w:t>
+      </w:r>
+      <w:proofErr w:type="spellEnd"/>
+      <w:r>
+        <w:t xml:space="preserve"> = </w:t>
+      </w:r>
+      <w:proofErr w:type="spellStart"/>
+      <w:r>
+        <w:t>dict</w:t>
+      </w:r>
+      <w:proofErr w:type="spellEnd"/>
+      <w:r>
+        <w:t>()</w:t>
+      </w:r>
+    </w:p>
+    <w:p>
+      <w:pPr>
+        <w:pStyle w:val="COD"/>
+      </w:pPr>
+      <w:r>
+        <w:t xml:space="preserve">    for </w:t>
+      </w:r>
+      <w:proofErr w:type="spellStart"/>
+      <w:r>
+        <w:t>entry</w:t>
+      </w:r>
+      <w:proofErr w:type="spellEnd"/>
+      <w:r>
+        <w:t xml:space="preserve"> in </w:t>
+      </w:r>
+      <w:proofErr w:type="spellStart"/>
+      <w:r>
+        <w:t>tasks</w:t>
+      </w:r>
+      <w:proofErr w:type="spellEnd"/>
+      <w:r>
+        <w:t>:</w:t>
+      </w:r>
+    </w:p>
+    <w:p>
+      <w:pPr>
+        <w:pStyle w:val="COD"/>
+      </w:pPr>
+      <w:r>
+        <w:t xml:space="preserve">        </w:t>
+      </w:r>
+      <w:proofErr w:type="spellStart"/>
+      <w:r>
+        <w:t>if</w:t>
+      </w:r>
+      <w:proofErr w:type="spellEnd"/>
+      <w:r>
+        <w:t>(</w:t>
+      </w:r>
+      <w:proofErr w:type="spellStart"/>
+      <w:r>
+        <w:t>entry</w:t>
+      </w:r>
+      <w:proofErr w:type="spellEnd"/>
+      <w:r>
+        <w:t>["</w:t>
+      </w:r>
+      <w:proofErr w:type="spellStart"/>
+      <w:r>
+        <w:t>completed</w:t>
+      </w:r>
+      <w:proofErr w:type="spellEnd"/>
+      <w:r>
+        <w:t>"] == True):</w:t>
+      </w:r>
+    </w:p>
+    <w:p>
+      <w:pPr>
+        <w:pStyle w:val="COD"/>
+      </w:pPr>
+      <w:r>
+        <w:t xml:space="preserve">            </w:t>
+      </w:r>
+      <w:proofErr w:type="spellStart"/>
+      <w:r>
+        <w:t>try</w:t>
+      </w:r>
+      <w:proofErr w:type="spellEnd"/>
+      <w:r>
+        <w:t>:</w:t>
+      </w:r>
+    </w:p>
+    <w:p>
+      <w:pPr>
+        <w:pStyle w:val="COD"/>
+      </w:pPr>
+      <w:r>
+        <w:t xml:space="preserve">                </w:t>
+      </w:r>
+      <w:proofErr w:type="spellStart"/>
+      <w:r>
+        <w:t>completedTaskFrequencyByUser</w:t>
+      </w:r>
+      <w:proofErr w:type="spellEnd"/>
+      <w:r>
+        <w:t>[</w:t>
+      </w:r>
+      <w:proofErr w:type="spellStart"/>
+      <w:r>
+        <w:t>entry</w:t>
+      </w:r>
+      <w:proofErr w:type="spellEnd"/>
+      <w:r>
+        <w:t>["</w:t>
+      </w:r>
+      <w:proofErr w:type="spellStart"/>
+      <w:r>
+        <w:t>userId</w:t>
+      </w:r>
+      <w:proofErr w:type="spellEnd"/>
+      <w:r>
+        <w:t>"]] += 1</w:t>
+      </w:r>
+    </w:p>
+    <w:p>
+      <w:pPr>
+        <w:pStyle w:val="COD"/>
+      </w:pPr>
+      <w:r>
+        <w:t xml:space="preserve">            </w:t>
+      </w:r>
+      <w:proofErr w:type="spellStart"/>
+      <w:r>
+        <w:t>except</w:t>
+      </w:r>
+      <w:proofErr w:type="spellEnd"/>
+      <w:r>
+        <w:t xml:space="preserve"> </w:t>
+      </w:r>
+      <w:proofErr w:type="spellStart"/>
+      <w:r>
+        <w:t>KeyError</w:t>
+      </w:r>
+      <w:proofErr w:type="spellEnd"/>
+      <w:r>
+        <w:t>:</w:t>
+      </w:r>
+    </w:p>
+    <w:p>
+      <w:pPr>
+        <w:pStyle w:val="COD"/>
+      </w:pPr>
+      <w:r>
+        <w:t xml:space="preserve">                </w:t>
+      </w:r>
+      <w:proofErr w:type="spellStart"/>
+      <w:r>
+        <w:t>completedTaskFrequencyByUser</w:t>
+      </w:r>
+      <w:proofErr w:type="spellEnd"/>
+      <w:r>
+        <w:t>[</w:t>
+      </w:r>
+      <w:proofErr w:type="spellStart"/>
+      <w:r>
+        <w:t>entry</w:t>
+      </w:r>
+      <w:proofErr w:type="spellEnd"/>
+      <w:r>
+        <w:t>["</w:t>
+      </w:r>
+      <w:proofErr w:type="spellStart"/>
+      <w:r>
+        <w:t>userId</w:t>
+      </w:r>
+      <w:proofErr w:type="spellEnd"/>
+      <w:r>
+        <w:t>"]] = 1</w:t>
+      </w:r>
+    </w:p>
+    <w:p>
+      <w:pPr>
+        <w:pStyle w:val="COD"/>
+      </w:pPr>
+    </w:p>
+    <w:p>
+      <w:pPr>
+        <w:pStyle w:val="COD"/>
+      </w:pPr>
+      <w:r>
+        <w:t xml:space="preserve">    return </w:t>
+      </w:r>
+      <w:proofErr w:type="spellStart"/>
+      <w:r>
+        <w:t>completedTaskFrequencyByUser</w:t>
+      </w:r>
+      <w:proofErr w:type="spellEnd"/>
+    </w:p>
+    <w:p>
+      <w:pPr>
+        <w:pStyle w:val="COD"/>
+      </w:pPr>
+    </w:p>
+    <w:p>
+      <w:pPr>
+        <w:pStyle w:val="COD"/>
+      </w:pPr>
+      <w:r>
+        <w:lastRenderedPageBreak/>
+        <w:t xml:space="preserve">def </w:t>
+      </w:r>
+      <w:proofErr w:type="spellStart"/>
+      <w:r>
+        <w:t>get_keys_with_top_values</w:t>
+      </w:r>
+      <w:proofErr w:type="spellEnd"/>
+      <w:r>
+        <w:t>(</w:t>
+      </w:r>
+      <w:proofErr w:type="spellStart"/>
+      <w:r>
+        <w:t>my_dict</w:t>
+      </w:r>
+      <w:proofErr w:type="spellEnd"/>
+      <w:r>
+        <w:t>):</w:t>
+      </w:r>
+    </w:p>
+    <w:p>
+      <w:pPr>
+        <w:pStyle w:val="COD"/>
+      </w:pPr>
+      <w:r>
+        <w:t xml:space="preserve">    return [</w:t>
+      </w:r>
+    </w:p>
+    <w:p>
+      <w:pPr>
+        <w:pStyle w:val="COD"/>
+      </w:pPr>
+      <w:r>
+        <w:t xml:space="preserve">        </w:t>
+      </w:r>
+      <w:proofErr w:type="spellStart"/>
+      <w:r>
+        <w:t>key</w:t>
+      </w:r>
+      <w:proofErr w:type="spellEnd"/>
+    </w:p>
+    <w:p>
+      <w:pPr>
+        <w:pStyle w:val="COD"/>
+      </w:pPr>
+      <w:r>
+        <w:t xml:space="preserve">        for (</w:t>
+      </w:r>
+      <w:proofErr w:type="spellStart"/>
+      <w:r>
+        <w:t>key</w:t>
+      </w:r>
+      <w:proofErr w:type="spellEnd"/>
+      <w:r>
+        <w:t xml:space="preserve">, </w:t>
+      </w:r>
+      <w:proofErr w:type="spellStart"/>
+      <w:r>
+        <w:t>value</w:t>
+      </w:r>
+      <w:proofErr w:type="spellEnd"/>
+      <w:r>
+        <w:t xml:space="preserve">) in </w:t>
+      </w:r>
+      <w:proofErr w:type="spellStart"/>
+      <w:r>
+        <w:t>my_dict.items</w:t>
+      </w:r>
+      <w:proofErr w:type="spellEnd"/>
+      <w:r>
+        <w:t>()</w:t>
+      </w:r>
+    </w:p>
+    <w:p>
+      <w:pPr>
+        <w:pStyle w:val="COD"/>
+      </w:pPr>
+      <w:r>
+        <w:t xml:space="preserve">        </w:t>
+      </w:r>
+      <w:proofErr w:type="spellStart"/>
+      <w:r>
+        <w:t>if</w:t>
+      </w:r>
+      <w:proofErr w:type="spellEnd"/>
+      <w:r>
+        <w:t xml:space="preserve"> </w:t>
+      </w:r>
+      <w:proofErr w:type="spellStart"/>
+      <w:r>
+        <w:t>value</w:t>
+      </w:r>
+      <w:proofErr w:type="spellEnd"/>
+      <w:r>
+        <w:t xml:space="preserve"> == max(</w:t>
+      </w:r>
+      <w:proofErr w:type="spellStart"/>
+      <w:r>
+        <w:t>my_dict.values</w:t>
+      </w:r>
+      <w:proofErr w:type="spellEnd"/>
+      <w:r>
+        <w:t>())</w:t>
+      </w:r>
+    </w:p>
+    <w:p>
+      <w:pPr>
+        <w:pStyle w:val="COD"/>
+      </w:pPr>
+      <w:r>
+        <w:t xml:space="preserve">    ] </w:t>
+      </w:r>
+    </w:p>
+    <w:p>
+      <w:pPr>
+        <w:pStyle w:val="COD"/>
+      </w:pPr>
+    </w:p>
+    <w:p>
+      <w:pPr>
+        <w:pStyle w:val="COD"/>
+      </w:pPr>
+      <w:r>
+        <w:t>def get_users_with_top_completed_tasks(completedTaskFrequencyByUser):</w:t>
+      </w:r>
+    </w:p>
+    <w:p>
+      <w:pPr>
+        <w:pStyle w:val="COD"/>
+      </w:pPr>
+      <w:r>
+        <w:t xml:space="preserve">    </w:t>
+      </w:r>
+      <w:proofErr w:type="spellStart"/>
+      <w:r>
+        <w:t>usersIdWithMaxCompletedAmountOfTasks</w:t>
+      </w:r>
+      <w:proofErr w:type="spellEnd"/>
+      <w:r>
+        <w:t xml:space="preserve"> = []    </w:t>
+      </w:r>
+    </w:p>
+    <w:p>
+      <w:pPr>
+        <w:pStyle w:val="COD"/>
+      </w:pPr>
+      <w:r>
+        <w:t xml:space="preserve">    </w:t>
+      </w:r>
+      <w:proofErr w:type="spellStart"/>
+      <w:r>
+        <w:t>maxAmountOfCompletedTask</w:t>
+      </w:r>
+      <w:proofErr w:type="spellEnd"/>
+      <w:r>
+        <w:t xml:space="preserve"> = max(</w:t>
+      </w:r>
+      <w:proofErr w:type="spellStart"/>
+      <w:r>
+        <w:t>completedTaskFrequencyByUser.values</w:t>
+      </w:r>
+      <w:proofErr w:type="spellEnd"/>
+      <w:r>
+        <w:t>())</w:t>
+      </w:r>
+    </w:p>
+    <w:p>
+      <w:pPr>
+        <w:pStyle w:val="COD"/>
+      </w:pPr>
+      <w:r>
+        <w:t xml:space="preserve">    for </w:t>
+      </w:r>
+      <w:proofErr w:type="spellStart"/>
+      <w:r>
+        <w:t>userId</w:t>
+      </w:r>
+      <w:proofErr w:type="spellEnd"/>
+      <w:r>
+        <w:t xml:space="preserve">, </w:t>
+      </w:r>
+      <w:proofErr w:type="spellStart"/>
+      <w:r>
+        <w:t>numberOfCompletedTask</w:t>
+      </w:r>
+      <w:proofErr w:type="spellEnd"/>
+      <w:r>
+        <w:t xml:space="preserve"> in </w:t>
+      </w:r>
+      <w:proofErr w:type="spellStart"/>
+      <w:r>
+        <w:t>completedTaskFrequencyByUser.items</w:t>
+      </w:r>
+      <w:proofErr w:type="spellEnd"/>
+      <w:r>
+        <w:t>():</w:t>
+      </w:r>
+    </w:p>
+    <w:p>
+      <w:pPr>
+        <w:pStyle w:val="COD"/>
+      </w:pPr>
+      <w:r>
+        <w:t xml:space="preserve">        </w:t>
+      </w:r>
+      <w:proofErr w:type="spellStart"/>
+      <w:r>
+        <w:t>if</w:t>
+      </w:r>
+      <w:proofErr w:type="spellEnd"/>
+      <w:r>
+        <w:t xml:space="preserve"> (</w:t>
+      </w:r>
+      <w:proofErr w:type="spellStart"/>
+      <w:r>
+        <w:t>numberOfCompletedTask</w:t>
+      </w:r>
+      <w:proofErr w:type="spellEnd"/>
+      <w:r>
+        <w:t xml:space="preserve"> == </w:t>
+      </w:r>
+      <w:proofErr w:type="spellStart"/>
+      <w:r>
+        <w:t>maxAmountOfCompletedTask</w:t>
+      </w:r>
+      <w:proofErr w:type="spellEnd"/>
+      <w:r>
+        <w:t>):</w:t>
+      </w:r>
+    </w:p>
+    <w:p>
+      <w:pPr>
+        <w:pStyle w:val="COD"/>
+      </w:pPr>
+      <w:r>
+        <w:t xml:space="preserve">            </w:t>
+      </w:r>
+      <w:proofErr w:type="spellStart"/>
+      <w:r>
+        <w:t>usersIdWithMaxCompletedAmountOfTasks.append</w:t>
+      </w:r>
+      <w:proofErr w:type="spellEnd"/>
+      <w:r>
+        <w:t>(</w:t>
+      </w:r>
+      <w:proofErr w:type="spellStart"/>
+      <w:r>
+        <w:t>userId</w:t>
+      </w:r>
+      <w:proofErr w:type="spellEnd"/>
+      <w:r>
+        <w:t>)</w:t>
+      </w:r>
+    </w:p>
+    <w:p>
+      <w:pPr>
+        <w:pStyle w:val="COD"/>
+      </w:pPr>
+    </w:p>
+    <w:p>
+      <w:pPr>
+        <w:pStyle w:val="COD"/>
+      </w:pPr>
+      <w:r>
+        <w:t xml:space="preserve">    return </w:t>
+      </w:r>
+      <w:proofErr w:type="spellStart"/>
+      <w:r>
+        <w:t>usersIdWithMaxCompletedAmountOfTasks</w:t>
+      </w:r>
+      <w:proofErr w:type="spellEnd"/>
+    </w:p>
+    <w:p>
+      <w:pPr>
+        <w:pStyle w:val="COD"/>
+      </w:pPr>
+    </w:p>
+    <w:p>
+      <w:pPr>
+        <w:pStyle w:val="COD"/>
+      </w:pPr>
+      <w:proofErr w:type="spellStart"/>
+      <w:r>
+        <w:t>try</w:t>
+      </w:r>
+      <w:proofErr w:type="spellEnd"/>
+      <w:r>
+        <w:t>:</w:t>
+      </w:r>
+    </w:p>
+    <w:p>
+      <w:pPr>
+        <w:pStyle w:val="COD"/>
+      </w:pPr>
+      <w:r>
+        <w:t xml:space="preserve">    </w:t>
+      </w:r>
+      <w:proofErr w:type="spellStart"/>
+      <w:r>
+        <w:t>tasks</w:t>
+      </w:r>
+      <w:proofErr w:type="spellEnd"/>
+      <w:r>
+        <w:t xml:space="preserve"> = </w:t>
+      </w:r>
+      <w:proofErr w:type="spellStart"/>
+      <w:r>
+        <w:t>r.json</w:t>
+      </w:r>
+      <w:proofErr w:type="spellEnd"/>
+      <w:r>
+        <w:t>()</w:t>
+      </w:r>
+    </w:p>
+    <w:p>
+      <w:pPr>
+        <w:pStyle w:val="COD"/>
+      </w:pPr>
+      <w:proofErr w:type="spellStart"/>
+      <w:r>
+        <w:t>except</w:t>
+      </w:r>
+      <w:proofErr w:type="spellEnd"/>
+      <w:r>
+        <w:t xml:space="preserve"> </w:t>
       </w:r>
       <w:proofErr w:type="spellStart"/>
       <w:r>
@@ -11551,58 +13226,189 @@
       </w:r>
       <w:proofErr w:type="spellEnd"/>
       <w:r>
-        <w:t xml:space="preserve">  musimy </w:t>
-      </w:r>
-      <w:proofErr w:type="spellStart"/>
-      <w:r>
-        <w:t>zimportować</w:t>
-      </w:r>
-      <w:proofErr w:type="spellEnd"/>
+        <w:t>:</w:t>
+      </w:r>
+    </w:p>
+    <w:p>
+      <w:pPr>
+        <w:pStyle w:val="COD"/>
+      </w:pPr>
+      <w:r>
+        <w:t xml:space="preserve">    </w:t>
+      </w:r>
+      <w:proofErr w:type="spellStart"/>
+      <w:r>
+        <w:t>print</w:t>
+      </w:r>
+      <w:proofErr w:type="spellEnd"/>
+      <w:r>
+        <w:t>("Niepoprawny format")</w:t>
+      </w:r>
+    </w:p>
+    <w:p>
+      <w:pPr>
+        <w:pStyle w:val="COD"/>
+      </w:pPr>
+      <w:proofErr w:type="spellStart"/>
+      <w:r>
+        <w:t>else</w:t>
+      </w:r>
+      <w:proofErr w:type="spellEnd"/>
+      <w:r>
+        <w:t>:</w:t>
+      </w:r>
+    </w:p>
+    <w:p>
+      <w:pPr>
+        <w:pStyle w:val="COD"/>
+      </w:pPr>
+      <w:r>
+        <w:t xml:space="preserve">   </w:t>
+      </w:r>
+      <w:proofErr w:type="spellStart"/>
+      <w:r>
+        <w:t>completedTaskFrequencyByUser</w:t>
+      </w:r>
+      <w:proofErr w:type="spellEnd"/>
+      <w:r>
+        <w:t xml:space="preserve"> = </w:t>
+      </w:r>
+      <w:proofErr w:type="spellStart"/>
+      <w:r>
+        <w:t>count_task_frequency</w:t>
+      </w:r>
+      <w:proofErr w:type="spellEnd"/>
+      <w:r>
+        <w:t>(</w:t>
+      </w:r>
+      <w:proofErr w:type="spellStart"/>
+      <w:r>
+        <w:t>tasks</w:t>
+      </w:r>
+      <w:proofErr w:type="spellEnd"/>
+      <w:r>
+        <w:t>)</w:t>
+      </w:r>
+    </w:p>
+    <w:p>
+      <w:pPr>
+        <w:pStyle w:val="COD"/>
+      </w:pPr>
+      <w:r>
+        <w:t xml:space="preserve">   </w:t>
+      </w:r>
+      <w:proofErr w:type="spellStart"/>
+      <w:r>
+        <w:t>usersWithTopCompletedTasks</w:t>
+      </w:r>
+      <w:proofErr w:type="spellEnd"/>
+      <w:r>
+        <w:t xml:space="preserve"> = </w:t>
+      </w:r>
+      <w:proofErr w:type="spellStart"/>
+      <w:r>
+        <w:t>get_users_with_top_completed_tasks</w:t>
+      </w:r>
+      <w:proofErr w:type="spellEnd"/>
+      <w:r>
+        <w:t>(</w:t>
+      </w:r>
+      <w:proofErr w:type="spellStart"/>
+      <w:r>
+        <w:t>completedTaskFrequencyByUser</w:t>
+      </w:r>
+      <w:proofErr w:type="spellEnd"/>
+      <w:r>
+        <w:t>)</w:t>
+      </w:r>
+    </w:p>
+    <w:p>
+      <w:pPr>
+        <w:pStyle w:val="COD"/>
+      </w:pPr>
+      <w:r>
+        <w:t xml:space="preserve">   </w:t>
+      </w:r>
+      <w:proofErr w:type="spellStart"/>
+      <w:r>
+        <w:t>print</w:t>
+      </w:r>
+      <w:proofErr w:type="spellEnd"/>
+      <w:r>
+        <w:t xml:space="preserve">("Wręczamy ciasteczko mistrzunia dyscypliny do </w:t>
+      </w:r>
+      <w:proofErr w:type="spellStart"/>
+      <w:r>
+        <w:t>uzytkownikow</w:t>
+      </w:r>
+      <w:proofErr w:type="spellEnd"/>
+      <w:r>
+        <w:t xml:space="preserve"> o id: ",     </w:t>
+      </w:r>
+    </w:p>
+    <w:p>
+      <w:pPr>
+        <w:pStyle w:val="COD"/>
+      </w:pPr>
+      <w:r>
+        <w:t xml:space="preserve">   </w:t>
+      </w:r>
+      <w:proofErr w:type="spellStart"/>
+      <w:r>
+        <w:t>usersWithTopCompletedTasks</w:t>
+      </w:r>
+      <w:proofErr w:type="spellEnd"/>
+      <w:r>
+        <w:t>)</w:t>
+      </w:r>
+    </w:p>
+    <w:p>
+      <w:pPr>
+        <w:spacing w:after="0"/>
+      </w:pPr>
+    </w:p>
+    <w:p>
+      <w:pPr>
+        <w:spacing w:after="0"/>
+      </w:pPr>
+    </w:p>
+    <w:p>
+      <w:pPr>
+        <w:spacing w:after="0"/>
+      </w:pPr>
+    </w:p>
+    <w:p>
+      <w:pPr>
+        <w:spacing w:after="0"/>
+      </w:pPr>
+    </w:p>
+    <w:p>
+      <w:pPr>
+        <w:spacing w:after="0"/>
+      </w:pPr>
+    </w:p>
+    <w:p>
+      <w:pPr>
+        <w:spacing w:after="0"/>
+      </w:pPr>
+    </w:p>
+    <w:p>
+      <w:pPr>
+        <w:spacing w:after="0"/>
+      </w:pPr>
+    </w:p>
+    <w:p>
+      <w:pPr>
+        <w:spacing w:after="0"/>
+      </w:pPr>
+    </w:p>
+    <w:p>
+      <w:pPr>
+        <w:spacing w:after="0"/>
+      </w:pPr>
       <w:r>
         <w:t xml:space="preserve"> </w:t>
       </w:r>
-      <w:proofErr w:type="spellStart"/>
-      <w:r>
-        <w:t>json</w:t>
-      </w:r>
-      <w:proofErr w:type="spellEnd"/>
-      <w:r>
-        <w:t>.</w:t>
-      </w:r>
-    </w:p>
-    <w:p>
-      <w:pPr>
-        <w:spacing w:after="0"/>
-      </w:pPr>
-    </w:p>
-    <w:p>
-      <w:pPr>
-        <w:spacing w:after="0"/>
-      </w:pPr>
-    </w:p>
-    <w:p>
-      <w:pPr>
-        <w:spacing w:after="0"/>
-      </w:pPr>
-      <w:r>
-        <w:lastRenderedPageBreak/>
-        <w:t>Kolejny etap rozwiązania zadania znajdziesz w notatce przy następnej lekcji :)</w:t>
-      </w:r>
-    </w:p>
-    <w:p>
-      <w:pPr>
-        <w:spacing w:after="0"/>
-      </w:pPr>
-    </w:p>
-    <w:p>
-      <w:pPr>
-        <w:spacing w:after="0"/>
-      </w:pPr>
-    </w:p>
-    <w:p>
-      <w:pPr>
-        <w:spacing w:after="0"/>
-      </w:pPr>
     </w:p>
     <w:p>
       <w:pPr>

--- a/Podstawy Pythona/Notes.docx
+++ b/Podstawy Pythona/Notes.docx
@@ -10478,16 +10478,6 @@
       <w:r>
         <w:t>(wynik)</w:t>
       </w:r>
-    </w:p>
-    <w:p>
-      <w:pPr>
-        <w:pStyle w:val="Nagwek2"/>
-        <w:numPr>
-          <w:ilvl w:val="0"/>
-          <w:numId w:val="0"/>
-        </w:numPr>
-        <w:ind w:left="576" w:hanging="576"/>
-      </w:pPr>
     </w:p>
     <w:p>
       <w:pPr>
@@ -10633,23 +10623,23 @@
         <w:spacing w:after="0"/>
       </w:pPr>
       <w:r>
+        <w:t>http - protokół (reguły komunikacji między użytkownikiem, a serwerem)</w:t>
+      </w:r>
+    </w:p>
+    <w:p>
+      <w:pPr>
+        <w:spacing w:after="0"/>
+      </w:pPr>
+      <w:r>
+        <w:t>Aby zainstalować pakunek:</w:t>
+      </w:r>
+    </w:p>
+    <w:p>
+      <w:pPr>
+        <w:spacing w:after="0"/>
+      </w:pPr>
+      <w:r>
         <w:lastRenderedPageBreak/>
-        <w:t>http - protokół (reguły komunikacji między użytkownikiem, a serwerem)</w:t>
-      </w:r>
-    </w:p>
-    <w:p>
-      <w:pPr>
-        <w:spacing w:after="0"/>
-      </w:pPr>
-      <w:r>
-        <w:t>Aby zainstalować pakunek:</w:t>
-      </w:r>
-    </w:p>
-    <w:p>
-      <w:pPr>
-        <w:spacing w:after="0"/>
-      </w:pPr>
-      <w:r>
         <w:t xml:space="preserve">W menu Startu otwieramy Microsoft Power Shell i wpisujemy: pip </w:t>
       </w:r>
       <w:proofErr w:type="spellStart"/>
@@ -10990,12 +10980,131 @@
         <w:spacing w:after="0"/>
       </w:pPr>
       <w:r>
+        <w:t xml:space="preserve">Możemy utworzyć samodzielnie dane do zadanie lub skorzystać z </w:t>
+      </w:r>
+      <w:proofErr w:type="spellStart"/>
+      <w:r>
+        <w:t>JSONplaceholder</w:t>
+      </w:r>
+      <w:proofErr w:type="spellEnd"/>
+      <w:r>
+        <w:t xml:space="preserve"> </w:t>
+      </w:r>
+    </w:p>
+    <w:p>
+      <w:pPr>
+        <w:spacing w:after="0"/>
+      </w:pPr>
+      <w:r>
         <w:lastRenderedPageBreak/>
-        <w:t xml:space="preserve">Możemy utworzyć samodzielnie dane do zadanie lub skorzystać z </w:t>
-      </w:r>
-      <w:proofErr w:type="spellStart"/>
-      <w:r>
-        <w:t>JSONplaceholder</w:t>
+        <w:t xml:space="preserve">Na stronie znajdziemy najczęściej użytkowane zasoby (z ang. </w:t>
+      </w:r>
+      <w:proofErr w:type="spellStart"/>
+      <w:r>
+        <w:t>resources</w:t>
+      </w:r>
+      <w:proofErr w:type="spellEnd"/>
+      <w:r>
+        <w:t>) występujące na stronach internetowych takie jak posty, komentarze, albumy, listy rzeczy do zrobienia itp.</w:t>
+      </w:r>
+    </w:p>
+    <w:p>
+      <w:pPr>
+        <w:spacing w:after="0"/>
+      </w:pPr>
+      <w:r>
+        <w:t>Na przykładzie listy rzeczy do zrobienia (</w:t>
+      </w:r>
+      <w:proofErr w:type="spellStart"/>
+      <w:r>
+        <w:t>todos</w:t>
+      </w:r>
+      <w:proofErr w:type="spellEnd"/>
+      <w:r>
+        <w:t xml:space="preserve">) przejdziemy na podstronę, która ma format JSON. Aby skorzystać z tych danych musimy wczytać je i przetworzyć w typ </w:t>
+      </w:r>
+      <w:proofErr w:type="spellStart"/>
+      <w:r>
+        <w:t>Python</w:t>
+      </w:r>
+      <w:proofErr w:type="spellEnd"/>
+      <w:r>
+        <w:t xml:space="preserve">. </w:t>
+      </w:r>
+    </w:p>
+    <w:p>
+      <w:pPr>
+        <w:spacing w:after="0"/>
+      </w:pPr>
+      <w:r>
+        <w:t>Aby połączyć się ze stroną i pobrać zawartość piszemy:</w:t>
+      </w:r>
+    </w:p>
+    <w:p>
+      <w:pPr>
+        <w:pStyle w:val="COD"/>
+      </w:pPr>
+      <w:r>
+        <w:t xml:space="preserve">  import </w:t>
+      </w:r>
+      <w:proofErr w:type="spellStart"/>
+      <w:r>
+        <w:t>requests</w:t>
+      </w:r>
+      <w:proofErr w:type="spellEnd"/>
+    </w:p>
+    <w:p>
+      <w:pPr>
+        <w:pStyle w:val="COD"/>
+      </w:pPr>
+      <w:r>
+        <w:t xml:space="preserve">  r = </w:t>
+      </w:r>
+      <w:proofErr w:type="spellStart"/>
+      <w:r>
+        <w:t>requests.get</w:t>
+      </w:r>
+      <w:proofErr w:type="spellEnd"/>
+      <w:r>
+        <w:t>("https://jsonplaceholder.typicode.com/todos")</w:t>
+      </w:r>
+    </w:p>
+    <w:p>
+      <w:pPr>
+        <w:spacing w:after="0"/>
+      </w:pPr>
+      <w:r>
+        <w:t xml:space="preserve">      r - odpowiedź </w:t>
+      </w:r>
+    </w:p>
+    <w:p>
+      <w:pPr>
+        <w:spacing w:after="0"/>
+      </w:pPr>
+      <w:r>
+        <w:t xml:space="preserve">Po wywołaniu otrzymuje stringa - musimy teraz zmienić stringa na JSON. </w:t>
+      </w:r>
+    </w:p>
+    <w:p>
+      <w:pPr>
+        <w:spacing w:after="0"/>
+      </w:pPr>
+    </w:p>
+    <w:p>
+      <w:pPr>
+        <w:spacing w:after="0"/>
+      </w:pPr>
+      <w:r>
+        <w:t>SPOSÓB 1</w:t>
+      </w:r>
+    </w:p>
+    <w:p>
+      <w:r>
+        <w:t xml:space="preserve">Importujemy </w:t>
+      </w:r>
+      <w:proofErr w:type="spellStart"/>
+      <w:r>
+        <w:t>json</w:t>
       </w:r>
       <w:proofErr w:type="spellEnd"/>
       <w:r>
@@ -11004,34 +11113,462 @@
     </w:p>
     <w:p>
       <w:pPr>
-        <w:spacing w:after="0"/>
-      </w:pPr>
-      <w:r>
-        <w:t xml:space="preserve">Na stronie znajdziemy najczęściej użytkowane zasoby (z ang. </w:t>
-      </w:r>
-      <w:proofErr w:type="spellStart"/>
-      <w:r>
-        <w:t>resources</w:t>
-      </w:r>
-      <w:proofErr w:type="spellEnd"/>
-      <w:r>
-        <w:t>) występujące na stronach internetowych takie jak posty, komentarze, albumy, listy rzeczy do zrobienia itp.</w:t>
-      </w:r>
-    </w:p>
-    <w:p>
-      <w:pPr>
-        <w:spacing w:after="0"/>
-      </w:pPr>
-      <w:r>
-        <w:t>Na przykładzie listy rzeczy do zrobienia (</w:t>
-      </w:r>
-      <w:proofErr w:type="spellStart"/>
-      <w:r>
-        <w:t>todos</w:t>
-      </w:r>
-      <w:proofErr w:type="spellEnd"/>
-      <w:r>
-        <w:t xml:space="preserve">) przejdziemy na podstronę, która ma format JSON. Aby skorzystać z tych danych musimy wczytać je i przetworzyć w typ </w:t>
+        <w:pStyle w:val="COD"/>
+      </w:pPr>
+      <w:r>
+        <w:t xml:space="preserve">               import </w:t>
+      </w:r>
+      <w:proofErr w:type="spellStart"/>
+      <w:r>
+        <w:t>json</w:t>
+      </w:r>
+      <w:proofErr w:type="spellEnd"/>
+    </w:p>
+    <w:p>
+      <w:pPr>
+        <w:spacing w:after="0"/>
+      </w:pPr>
+      <w:r>
+        <w:t xml:space="preserve">Korzystamy z </w:t>
+      </w:r>
+      <w:proofErr w:type="spellStart"/>
+      <w:r>
+        <w:t>json.loads</w:t>
+      </w:r>
+      <w:proofErr w:type="spellEnd"/>
+      <w:r>
+        <w:t xml:space="preserve"> (s - od stringa) oraz podajemy mu jako argument </w:t>
+      </w:r>
+      <w:proofErr w:type="spellStart"/>
+      <w:r>
+        <w:t>r.text</w:t>
+      </w:r>
+      <w:proofErr w:type="spellEnd"/>
+      <w:r>
+        <w:t xml:space="preserve"> i całość zapisujemy jako </w:t>
+      </w:r>
+      <w:proofErr w:type="spellStart"/>
+      <w:r>
+        <w:t>tasks</w:t>
+      </w:r>
+      <w:proofErr w:type="spellEnd"/>
+    </w:p>
+    <w:p>
+      <w:pPr>
+        <w:pStyle w:val="COD"/>
+      </w:pPr>
+      <w:r>
+        <w:t xml:space="preserve">        </w:t>
+      </w:r>
+      <w:proofErr w:type="spellStart"/>
+      <w:r>
+        <w:t>tasks</w:t>
+      </w:r>
+      <w:proofErr w:type="spellEnd"/>
+      <w:r>
+        <w:t xml:space="preserve"> = </w:t>
+      </w:r>
+      <w:proofErr w:type="spellStart"/>
+      <w:r>
+        <w:t>json.loads</w:t>
+      </w:r>
+      <w:proofErr w:type="spellEnd"/>
+      <w:r>
+        <w:t>(</w:t>
+      </w:r>
+      <w:proofErr w:type="spellStart"/>
+      <w:r>
+        <w:t>r.text</w:t>
+      </w:r>
+      <w:proofErr w:type="spellEnd"/>
+      <w:r>
+        <w:t>)</w:t>
+      </w:r>
+    </w:p>
+    <w:p>
+      <w:pPr>
+        <w:spacing w:after="0"/>
+      </w:pPr>
+      <w:r>
+        <w:t xml:space="preserve">      Możemy teraz odwoływać się do konkretnych wartości np.    </w:t>
+      </w:r>
+    </w:p>
+    <w:p>
+      <w:pPr>
+        <w:pStyle w:val="COD"/>
+      </w:pPr>
+      <w:r>
+        <w:t xml:space="preserve">        </w:t>
+      </w:r>
+      <w:proofErr w:type="spellStart"/>
+      <w:r>
+        <w:t>tasks</w:t>
+      </w:r>
+      <w:proofErr w:type="spellEnd"/>
+      <w:r>
+        <w:t xml:space="preserve">[1], </w:t>
+      </w:r>
+      <w:proofErr w:type="spellStart"/>
+      <w:r>
+        <w:t>tasks</w:t>
+      </w:r>
+      <w:proofErr w:type="spellEnd"/>
+      <w:r>
+        <w:t xml:space="preserve">[:10] </w:t>
+      </w:r>
+    </w:p>
+    <w:p>
+      <w:pPr>
+        <w:spacing w:after="0"/>
+      </w:pPr>
+    </w:p>
+    <w:p>
+      <w:pPr>
+        <w:spacing w:after="0"/>
+      </w:pPr>
+      <w:r>
+        <w:t>SPOSÓB 2</w:t>
+      </w:r>
+    </w:p>
+    <w:p>
+      <w:pPr>
+        <w:spacing w:after="0"/>
+      </w:pPr>
+      <w:r>
+        <w:t xml:space="preserve"> Szybkim i łatwym sposobem na wczytywanie pliku z </w:t>
+      </w:r>
+      <w:proofErr w:type="spellStart"/>
+      <w:r>
+        <w:t>json`a</w:t>
+      </w:r>
+      <w:proofErr w:type="spellEnd"/>
+      <w:r>
+        <w:t xml:space="preserve"> jest użycie metody </w:t>
+      </w:r>
+      <w:proofErr w:type="spellStart"/>
+      <w:r>
+        <w:t>json</w:t>
+      </w:r>
+      <w:proofErr w:type="spellEnd"/>
+    </w:p>
+    <w:p>
+      <w:pPr>
+        <w:pStyle w:val="COD"/>
+      </w:pPr>
+      <w:r>
+        <w:t xml:space="preserve"> import </w:t>
+      </w:r>
+      <w:proofErr w:type="spellStart"/>
+      <w:r>
+        <w:t>requests</w:t>
+      </w:r>
+      <w:proofErr w:type="spellEnd"/>
+    </w:p>
+    <w:p>
+      <w:pPr>
+        <w:pStyle w:val="COD"/>
+      </w:pPr>
+      <w:r>
+        <w:t xml:space="preserve"> r = </w:t>
+      </w:r>
+      <w:proofErr w:type="spellStart"/>
+      <w:r>
+        <w:t>requests.get</w:t>
+      </w:r>
+      <w:proofErr w:type="spellEnd"/>
+      <w:r>
+        <w:t>("https://jsonplaceholder.typicode.com/todos")</w:t>
+      </w:r>
+    </w:p>
+    <w:p>
+      <w:pPr>
+        <w:pStyle w:val="COD"/>
+      </w:pPr>
+      <w:r>
+        <w:t xml:space="preserve"> </w:t>
+      </w:r>
+      <w:proofErr w:type="spellStart"/>
+      <w:r>
+        <w:t>tasks</w:t>
+      </w:r>
+      <w:proofErr w:type="spellEnd"/>
+      <w:r>
+        <w:t xml:space="preserve"> = </w:t>
+      </w:r>
+      <w:proofErr w:type="spellStart"/>
+      <w:r>
+        <w:t>r.json</w:t>
+      </w:r>
+      <w:proofErr w:type="spellEnd"/>
+      <w:r>
+        <w:t>()</w:t>
+      </w:r>
+    </w:p>
+    <w:p>
+      <w:pPr>
+        <w:spacing w:after="0"/>
+      </w:pPr>
+      <w:r>
+        <w:t xml:space="preserve">działa bez importowania modułu </w:t>
+      </w:r>
+      <w:proofErr w:type="spellStart"/>
+      <w:r>
+        <w:t>json</w:t>
+      </w:r>
+      <w:proofErr w:type="spellEnd"/>
+      <w:r>
+        <w:t xml:space="preserve"> dodatkowo sprawdza stronę lub ewentualne błędy np.  brak pliku tekstowego</w:t>
+      </w:r>
+    </w:p>
+    <w:p>
+      <w:pPr>
+        <w:spacing w:after="0"/>
+      </w:pPr>
+      <w:r>
+        <w:t>Gdy pobierzemy stronę, w przypadku której wystąpi wyjątkowa sytuacja(</w:t>
+      </w:r>
+      <w:proofErr w:type="spellStart"/>
+      <w:r>
+        <w:t>except</w:t>
+      </w:r>
+      <w:proofErr w:type="spellEnd"/>
+      <w:r>
+        <w:t>):</w:t>
+      </w:r>
+    </w:p>
+    <w:p>
+      <w:pPr>
+        <w:pStyle w:val="COD"/>
+      </w:pPr>
+      <w:r>
+        <w:t xml:space="preserve">import </w:t>
+      </w:r>
+      <w:proofErr w:type="spellStart"/>
+      <w:r>
+        <w:t>requests</w:t>
+      </w:r>
+      <w:proofErr w:type="spellEnd"/>
+    </w:p>
+    <w:p>
+      <w:pPr>
+        <w:pStyle w:val="COD"/>
+      </w:pPr>
+      <w:r>
+        <w:t xml:space="preserve">r = </w:t>
+      </w:r>
+      <w:proofErr w:type="spellStart"/>
+      <w:r>
+        <w:t>requests.get</w:t>
+      </w:r>
+      <w:proofErr w:type="spellEnd"/>
+      <w:r>
+        <w:t>("https://videokurs.pl")</w:t>
+      </w:r>
+    </w:p>
+    <w:p>
+      <w:pPr>
+        <w:pStyle w:val="COD"/>
+      </w:pPr>
+      <w:r>
+        <w:t xml:space="preserve">import </w:t>
+      </w:r>
+      <w:proofErr w:type="spellStart"/>
+      <w:r>
+        <w:t>json</w:t>
+      </w:r>
+      <w:proofErr w:type="spellEnd"/>
+    </w:p>
+    <w:p>
+      <w:pPr>
+        <w:pStyle w:val="COD"/>
+      </w:pPr>
+    </w:p>
+    <w:p>
+      <w:pPr>
+        <w:pStyle w:val="COD"/>
+      </w:pPr>
+      <w:proofErr w:type="spellStart"/>
+      <w:r>
+        <w:t>try</w:t>
+      </w:r>
+      <w:proofErr w:type="spellEnd"/>
+      <w:r>
+        <w:t>:</w:t>
+      </w:r>
+    </w:p>
+    <w:p>
+      <w:pPr>
+        <w:pStyle w:val="COD"/>
+      </w:pPr>
+      <w:r>
+        <w:t xml:space="preserve">    </w:t>
+      </w:r>
+      <w:proofErr w:type="spellStart"/>
+      <w:r>
+        <w:t>tasks</w:t>
+      </w:r>
+      <w:proofErr w:type="spellEnd"/>
+      <w:r>
+        <w:t xml:space="preserve"> = </w:t>
+      </w:r>
+      <w:proofErr w:type="spellStart"/>
+      <w:r>
+        <w:t>r.json</w:t>
+      </w:r>
+      <w:proofErr w:type="spellEnd"/>
+      <w:r>
+        <w:t>()</w:t>
+      </w:r>
+    </w:p>
+    <w:p>
+      <w:pPr>
+        <w:pStyle w:val="COD"/>
+      </w:pPr>
+      <w:proofErr w:type="spellStart"/>
+      <w:r>
+        <w:t>except</w:t>
+      </w:r>
+      <w:proofErr w:type="spellEnd"/>
+      <w:r>
+        <w:t xml:space="preserve"> </w:t>
+      </w:r>
+      <w:proofErr w:type="spellStart"/>
+      <w:r>
+        <w:t>json.decoder.JSONDecodeError</w:t>
+      </w:r>
+      <w:proofErr w:type="spellEnd"/>
+    </w:p>
+    <w:p>
+      <w:pPr>
+        <w:pStyle w:val="COD"/>
+      </w:pPr>
+      <w:r>
+        <w:t xml:space="preserve">    </w:t>
+      </w:r>
+      <w:proofErr w:type="spellStart"/>
+      <w:r>
+        <w:t>print</w:t>
+      </w:r>
+      <w:proofErr w:type="spellEnd"/>
+      <w:r>
+        <w:t>("Niepoprawny format")</w:t>
+      </w:r>
+    </w:p>
+    <w:p>
+      <w:pPr>
+        <w:pStyle w:val="COD"/>
+      </w:pPr>
+      <w:proofErr w:type="spellStart"/>
+      <w:r>
+        <w:t>else</w:t>
+      </w:r>
+      <w:proofErr w:type="spellEnd"/>
+      <w:r>
+        <w:t>:</w:t>
+      </w:r>
+    </w:p>
+    <w:p>
+      <w:pPr>
+        <w:pStyle w:val="COD"/>
+      </w:pPr>
+      <w:r>
+        <w:t xml:space="preserve">    </w:t>
+      </w:r>
+      <w:proofErr w:type="spellStart"/>
+      <w:r>
+        <w:t>print</w:t>
+      </w:r>
+      <w:proofErr w:type="spellEnd"/>
+      <w:r>
+        <w:t>("Wszystko jest ok!")</w:t>
+      </w:r>
+    </w:p>
+    <w:p>
+      <w:pPr>
+        <w:pStyle w:val="COD"/>
+      </w:pPr>
+      <w:r>
+        <w:t xml:space="preserve">    </w:t>
+      </w:r>
+      <w:proofErr w:type="spellStart"/>
+      <w:r>
+        <w:t>print</w:t>
+      </w:r>
+      <w:proofErr w:type="spellEnd"/>
+      <w:r>
+        <w:t>(</w:t>
+      </w:r>
+      <w:proofErr w:type="spellStart"/>
+      <w:r>
+        <w:t>tasks</w:t>
+      </w:r>
+      <w:proofErr w:type="spellEnd"/>
+      <w:r>
+        <w:t>[0])</w:t>
+      </w:r>
+    </w:p>
+    <w:p>
+      <w:pPr>
+        <w:spacing w:after="0"/>
+      </w:pPr>
+      <w:r>
+        <w:t xml:space="preserve">Aby przy wyjątku </w:t>
+      </w:r>
+      <w:proofErr w:type="spellStart"/>
+      <w:r>
+        <w:t>except</w:t>
+      </w:r>
+      <w:proofErr w:type="spellEnd"/>
+      <w:r>
+        <w:t xml:space="preserve"> skorzystać z </w:t>
+      </w:r>
+      <w:proofErr w:type="spellStart"/>
+      <w:r>
+        <w:t>json.decoder.JSONDecodeError</w:t>
+      </w:r>
+      <w:proofErr w:type="spellEnd"/>
+      <w:r>
+        <w:t xml:space="preserve">  musimy </w:t>
+      </w:r>
+      <w:proofErr w:type="spellStart"/>
+      <w:r>
+        <w:t>zimportować</w:t>
+      </w:r>
+      <w:proofErr w:type="spellEnd"/>
+      <w:r>
+        <w:t xml:space="preserve"> </w:t>
+      </w:r>
+      <w:proofErr w:type="spellStart"/>
+      <w:r>
+        <w:t>json</w:t>
+      </w:r>
+      <w:proofErr w:type="spellEnd"/>
+      <w:r>
+        <w:t>.</w:t>
+      </w:r>
+    </w:p>
+    <w:p>
+      <w:pPr>
+        <w:spacing w:after="0"/>
+      </w:pPr>
+      <w:r>
+        <w:t>Kolejny etap rozwiązania zadania znajdziesz w notatce przy następnej lekcji :)</w:t>
+      </w:r>
+    </w:p>
+    <w:p>
+      <w:pPr>
+        <w:pStyle w:val="Nagwek2"/>
+      </w:pPr>
+      <w:r>
+        <w:t>92. ĆWICZENIE: Przetwarzamy JSON pobrany z poprzedniej lekcji - wręczamy ciasteczko!</w:t>
+      </w:r>
+    </w:p>
+    <w:p>
+      <w:pPr>
+        <w:spacing w:after="0"/>
+      </w:pPr>
+      <w:r>
+        <w:t xml:space="preserve">W poprzedniej lekcji przetworzyliśmy dane pobrane w formacie JSON na format </w:t>
       </w:r>
       <w:proofErr w:type="spellStart"/>
       <w:r>
@@ -11039,6 +11576,1771 @@
       </w:r>
       <w:proofErr w:type="spellEnd"/>
       <w:r>
+        <w:t xml:space="preserve">. Nasz kod wyglądał tak : </w:t>
+      </w:r>
+    </w:p>
+    <w:p>
+      <w:pPr>
+        <w:pStyle w:val="COD"/>
+      </w:pPr>
+      <w:r>
+        <w:lastRenderedPageBreak/>
+        <w:t xml:space="preserve">import </w:t>
+      </w:r>
+      <w:proofErr w:type="spellStart"/>
+      <w:r>
+        <w:t>requests</w:t>
+      </w:r>
+      <w:proofErr w:type="spellEnd"/>
+    </w:p>
+    <w:p>
+      <w:pPr>
+        <w:pStyle w:val="COD"/>
+      </w:pPr>
+      <w:r>
+        <w:t xml:space="preserve">import </w:t>
+      </w:r>
+      <w:proofErr w:type="spellStart"/>
+      <w:r>
+        <w:t>json</w:t>
+      </w:r>
+      <w:proofErr w:type="spellEnd"/>
+    </w:p>
+    <w:p>
+      <w:pPr>
+        <w:pStyle w:val="COD"/>
+      </w:pPr>
+      <w:r>
+        <w:t xml:space="preserve">r = </w:t>
+      </w:r>
+      <w:proofErr w:type="spellStart"/>
+      <w:r>
+        <w:t>requests.get</w:t>
+      </w:r>
+      <w:proofErr w:type="spellEnd"/>
+      <w:r>
+        <w:t>("https://jsonplaceholder.typicode.com/todos")</w:t>
+      </w:r>
+    </w:p>
+    <w:p>
+      <w:pPr>
+        <w:pStyle w:val="COD"/>
+      </w:pPr>
+    </w:p>
+    <w:p>
+      <w:pPr>
+        <w:pStyle w:val="COD"/>
+      </w:pPr>
+      <w:proofErr w:type="spellStart"/>
+      <w:r>
+        <w:t>try</w:t>
+      </w:r>
+      <w:proofErr w:type="spellEnd"/>
+      <w:r>
+        <w:t>:</w:t>
+      </w:r>
+    </w:p>
+    <w:p>
+      <w:pPr>
+        <w:pStyle w:val="COD"/>
+      </w:pPr>
+      <w:r>
+        <w:t xml:space="preserve">    </w:t>
+      </w:r>
+      <w:proofErr w:type="spellStart"/>
+      <w:r>
+        <w:t>tasks</w:t>
+      </w:r>
+      <w:proofErr w:type="spellEnd"/>
+      <w:r>
+        <w:t xml:space="preserve"> = </w:t>
+      </w:r>
+      <w:proofErr w:type="spellStart"/>
+      <w:r>
+        <w:t>r.json</w:t>
+      </w:r>
+      <w:proofErr w:type="spellEnd"/>
+      <w:r>
+        <w:t>()</w:t>
+      </w:r>
+    </w:p>
+    <w:p>
+      <w:pPr>
+        <w:pStyle w:val="COD"/>
+      </w:pPr>
+    </w:p>
+    <w:p>
+      <w:pPr>
+        <w:pStyle w:val="COD"/>
+      </w:pPr>
+      <w:proofErr w:type="spellStart"/>
+      <w:r>
+        <w:t>except</w:t>
+      </w:r>
+      <w:proofErr w:type="spellEnd"/>
+      <w:r>
+        <w:t xml:space="preserve"> </w:t>
+      </w:r>
+      <w:proofErr w:type="spellStart"/>
+      <w:r>
+        <w:t>json.decoder.JSONcodeError</w:t>
+      </w:r>
+      <w:proofErr w:type="spellEnd"/>
+      <w:r>
+        <w:t>:</w:t>
+      </w:r>
+    </w:p>
+    <w:p>
+      <w:pPr>
+        <w:pStyle w:val="COD"/>
+      </w:pPr>
+      <w:r>
+        <w:t xml:space="preserve">    </w:t>
+      </w:r>
+      <w:proofErr w:type="spellStart"/>
+      <w:r>
+        <w:t>print</w:t>
+      </w:r>
+      <w:proofErr w:type="spellEnd"/>
+      <w:r>
+        <w:t>("Niepoprawny format")</w:t>
+      </w:r>
+    </w:p>
+    <w:p>
+      <w:pPr>
+        <w:pStyle w:val="COD"/>
+      </w:pPr>
+      <w:proofErr w:type="spellStart"/>
+      <w:r>
+        <w:t>else</w:t>
+      </w:r>
+      <w:proofErr w:type="spellEnd"/>
+      <w:r>
+        <w:t>:</w:t>
+      </w:r>
+    </w:p>
+    <w:p>
+      <w:pPr>
+        <w:pStyle w:val="COD"/>
+      </w:pPr>
+      <w:r>
+        <w:t xml:space="preserve">    </w:t>
+      </w:r>
+      <w:proofErr w:type="spellStart"/>
+      <w:r>
+        <w:t>print</w:t>
+      </w:r>
+      <w:proofErr w:type="spellEnd"/>
+      <w:r>
+        <w:t>("Wszystko OK")</w:t>
+      </w:r>
+    </w:p>
+    <w:p>
+      <w:pPr>
+        <w:pStyle w:val="COD"/>
+      </w:pPr>
+      <w:r>
+        <w:t xml:space="preserve">    </w:t>
+      </w:r>
+      <w:proofErr w:type="spellStart"/>
+      <w:r>
+        <w:t>print</w:t>
+      </w:r>
+      <w:proofErr w:type="spellEnd"/>
+      <w:r>
+        <w:t>(</w:t>
+      </w:r>
+      <w:proofErr w:type="spellStart"/>
+      <w:r>
+        <w:t>tasks</w:t>
+      </w:r>
+      <w:proofErr w:type="spellEnd"/>
+      <w:r>
+        <w:t>[0])</w:t>
+      </w:r>
+    </w:p>
+    <w:p>
+      <w:pPr>
+        <w:spacing w:after="0"/>
+      </w:pPr>
+      <w:r>
+        <w:t xml:space="preserve">Aby dotrzeć do informacji, które nas interesują (tzn. który użytkownik wykonał najwięcej zadań) będziemy przetwarzać dane po </w:t>
+      </w:r>
+      <w:proofErr w:type="spellStart"/>
+      <w:r>
+        <w:t>else</w:t>
+      </w:r>
+      <w:proofErr w:type="spellEnd"/>
+      <w:r>
+        <w:t>.</w:t>
+      </w:r>
+    </w:p>
+    <w:p>
+      <w:pPr>
+        <w:spacing w:after="0"/>
+      </w:pPr>
+      <w:r>
+        <w:t xml:space="preserve">Zaczynamy od sprawdzenia co znajduje się w </w:t>
+      </w:r>
+      <w:proofErr w:type="spellStart"/>
+      <w:r>
+        <w:t>tasks</w:t>
+      </w:r>
+      <w:proofErr w:type="spellEnd"/>
+      <w:r>
+        <w:t>:</w:t>
+      </w:r>
+    </w:p>
+    <w:p>
+      <w:pPr>
+        <w:pStyle w:val="COD"/>
+      </w:pPr>
+      <w:proofErr w:type="spellStart"/>
+      <w:r>
+        <w:t>else</w:t>
+      </w:r>
+      <w:proofErr w:type="spellEnd"/>
+      <w:r>
+        <w:t>:</w:t>
+      </w:r>
+    </w:p>
+    <w:p>
+      <w:pPr>
+        <w:pStyle w:val="COD"/>
+      </w:pPr>
+      <w:r>
+        <w:t xml:space="preserve">    for </w:t>
+      </w:r>
+      <w:proofErr w:type="spellStart"/>
+      <w:r>
+        <w:t>entry</w:t>
+      </w:r>
+      <w:proofErr w:type="spellEnd"/>
+      <w:r>
+        <w:t xml:space="preserve"> in </w:t>
+      </w:r>
+      <w:proofErr w:type="spellStart"/>
+      <w:r>
+        <w:t>tasks</w:t>
+      </w:r>
+      <w:proofErr w:type="spellEnd"/>
+      <w:r>
+        <w:t>:               # dla każdego rekordu w zadaniu</w:t>
+      </w:r>
+    </w:p>
+    <w:p>
+      <w:pPr>
+        <w:pStyle w:val="COD"/>
+      </w:pPr>
+      <w:r>
+        <w:t xml:space="preserve">        </w:t>
+      </w:r>
+      <w:proofErr w:type="spellStart"/>
+      <w:r>
+        <w:t>print</w:t>
+      </w:r>
+      <w:proofErr w:type="spellEnd"/>
+      <w:r>
+        <w:t>(</w:t>
+      </w:r>
+      <w:proofErr w:type="spellStart"/>
+      <w:r>
+        <w:t>entry</w:t>
+      </w:r>
+      <w:proofErr w:type="spellEnd"/>
+      <w:r>
+        <w:t>)                  # wypisz rekord</w:t>
+      </w:r>
+    </w:p>
+    <w:p>
+      <w:pPr>
+        <w:spacing w:after="0"/>
+      </w:pPr>
+      <w:r>
+        <w:t xml:space="preserve">Z otrzymanych rekordów chcemy wybrać ID użytkowników oraz ilość ukończonych przez nich zadań. </w:t>
+      </w:r>
+    </w:p>
+    <w:p>
+      <w:pPr>
+        <w:spacing w:after="0"/>
+      </w:pPr>
+      <w:r>
+        <w:t>Stworzymy tymczasowy słownik, którego kluczem będą ID użytkowników (</w:t>
+      </w:r>
+      <w:proofErr w:type="spellStart"/>
+      <w:r>
+        <w:t>user</w:t>
+      </w:r>
+      <w:proofErr w:type="spellEnd"/>
+      <w:r>
+        <w:t xml:space="preserve"> ID) a jego wartością ilość ukończonych zadań (</w:t>
+      </w:r>
+      <w:proofErr w:type="spellStart"/>
+      <w:r>
+        <w:t>completed</w:t>
+      </w:r>
+      <w:proofErr w:type="spellEnd"/>
+      <w:r>
+        <w:t xml:space="preserve"> task). </w:t>
+      </w:r>
+    </w:p>
+    <w:p>
+      <w:pPr>
+        <w:pStyle w:val="COD"/>
+      </w:pPr>
+      <w:r>
+        <w:t xml:space="preserve">  </w:t>
+      </w:r>
+      <w:proofErr w:type="spellStart"/>
+      <w:r>
+        <w:t>else</w:t>
+      </w:r>
+      <w:proofErr w:type="spellEnd"/>
+      <w:r>
+        <w:t>:</w:t>
+      </w:r>
+    </w:p>
+    <w:p>
+      <w:pPr>
+        <w:pStyle w:val="COD"/>
+      </w:pPr>
+      <w:r>
+        <w:t xml:space="preserve">       </w:t>
+      </w:r>
+      <w:proofErr w:type="spellStart"/>
+      <w:r>
+        <w:t>completedTaskFrequencyByUser</w:t>
+      </w:r>
+      <w:proofErr w:type="spellEnd"/>
+      <w:r>
+        <w:t xml:space="preserve"> = </w:t>
+      </w:r>
+      <w:proofErr w:type="spellStart"/>
+      <w:r>
+        <w:t>dict</w:t>
+      </w:r>
+      <w:proofErr w:type="spellEnd"/>
+      <w:r>
+        <w:t>()</w:t>
+      </w:r>
+    </w:p>
+    <w:p>
+      <w:pPr>
+        <w:spacing w:after="0"/>
+      </w:pPr>
+      <w:r>
+        <w:t xml:space="preserve">Sprawdzimy czy każdy poszczególny </w:t>
+      </w:r>
+      <w:proofErr w:type="spellStart"/>
+      <w:r>
+        <w:t>entry</w:t>
+      </w:r>
+      <w:proofErr w:type="spellEnd"/>
+      <w:r>
+        <w:t xml:space="preserve"> jest ukończony i jest równy </w:t>
+      </w:r>
+      <w:proofErr w:type="spellStart"/>
+      <w:r>
+        <w:t>true</w:t>
+      </w:r>
+      <w:proofErr w:type="spellEnd"/>
+      <w:r>
+        <w:t xml:space="preserve"> jeśli tak, chcemy zapisać tą informację w słowniku. </w:t>
+      </w:r>
+    </w:p>
+    <w:p>
+      <w:pPr>
+        <w:pStyle w:val="COD"/>
+      </w:pPr>
+      <w:r>
+        <w:t xml:space="preserve">   </w:t>
+      </w:r>
+      <w:proofErr w:type="spellStart"/>
+      <w:r>
+        <w:t>else</w:t>
+      </w:r>
+      <w:proofErr w:type="spellEnd"/>
+      <w:r>
+        <w:t>:</w:t>
+      </w:r>
+    </w:p>
+    <w:p>
+      <w:pPr>
+        <w:pStyle w:val="COD"/>
+      </w:pPr>
+      <w:r>
+        <w:t xml:space="preserve">       </w:t>
+      </w:r>
+      <w:proofErr w:type="spellStart"/>
+      <w:r>
+        <w:t>completedTaskFrequencyByUser</w:t>
+      </w:r>
+      <w:proofErr w:type="spellEnd"/>
+      <w:r>
+        <w:t xml:space="preserve"> = dict()</w:t>
+      </w:r>
+    </w:p>
+    <w:p>
+      <w:pPr>
+        <w:pStyle w:val="COD"/>
+      </w:pPr>
+      <w:r>
+        <w:t xml:space="preserve">       for </w:t>
+      </w:r>
+      <w:proofErr w:type="spellStart"/>
+      <w:r>
+        <w:t>entry</w:t>
+      </w:r>
+      <w:proofErr w:type="spellEnd"/>
+      <w:r>
+        <w:t xml:space="preserve"> in </w:t>
+      </w:r>
+      <w:proofErr w:type="spellStart"/>
+      <w:r>
+        <w:t>tasks</w:t>
+      </w:r>
+      <w:proofErr w:type="spellEnd"/>
+      <w:r>
+        <w:t xml:space="preserve">:                </w:t>
+      </w:r>
+    </w:p>
+    <w:p>
+      <w:pPr>
+        <w:pStyle w:val="COD"/>
+      </w:pPr>
+      <w:r>
+        <w:t xml:space="preserve">           </w:t>
+      </w:r>
+      <w:proofErr w:type="spellStart"/>
+      <w:r>
+        <w:t>if</w:t>
+      </w:r>
+      <w:proofErr w:type="spellEnd"/>
+      <w:r>
+        <w:t>(</w:t>
+      </w:r>
+      <w:proofErr w:type="spellStart"/>
+      <w:r>
+        <w:t>entry</w:t>
+      </w:r>
+      <w:proofErr w:type="spellEnd"/>
+      <w:r>
+        <w:t>["</w:t>
+      </w:r>
+      <w:proofErr w:type="spellStart"/>
+      <w:r>
+        <w:t>completed</w:t>
+      </w:r>
+      <w:proofErr w:type="spellEnd"/>
+      <w:r>
+        <w:t>"] == True):</w:t>
+      </w:r>
+    </w:p>
+    <w:p>
+      <w:pPr>
+        <w:pStyle w:val="COD"/>
+      </w:pPr>
+      <w:r>
+        <w:t xml:space="preserve">              </w:t>
+      </w:r>
+      <w:proofErr w:type="spellStart"/>
+      <w:r>
+        <w:t>completedTaskFrequencyByUser</w:t>
+      </w:r>
+      <w:proofErr w:type="spellEnd"/>
+      <w:r>
+        <w:t>[</w:t>
+      </w:r>
+      <w:proofErr w:type="spellStart"/>
+      <w:r>
+        <w:t>entry</w:t>
+      </w:r>
+      <w:proofErr w:type="spellEnd"/>
+      <w:r>
+        <w:t>["</w:t>
+      </w:r>
+      <w:proofErr w:type="spellStart"/>
+      <w:r>
+        <w:t>userID</w:t>
+      </w:r>
+      <w:proofErr w:type="spellEnd"/>
+      <w:r>
+        <w:t>"]] += 1</w:t>
+      </w:r>
+    </w:p>
+    <w:p>
+      <w:pPr>
+        <w:spacing w:after="0"/>
+      </w:pPr>
+      <w:r>
+        <w:t xml:space="preserve">W tym miejscu dla każdego </w:t>
+      </w:r>
+      <w:proofErr w:type="spellStart"/>
+      <w:r>
+        <w:t>entry</w:t>
+      </w:r>
+      <w:proofErr w:type="spellEnd"/>
+      <w:r>
+        <w:t>, które jest TRUE DODAMY DO WARTOŚĆ +1</w:t>
+      </w:r>
+    </w:p>
+    <w:p>
+      <w:pPr>
+        <w:spacing w:after="0"/>
+      </w:pPr>
+      <w:r>
+        <w:t xml:space="preserve">Stworzony tymczasowy słownik jest pusty, dlatego gdy  odwołamy się do niego </w:t>
+      </w:r>
+    </w:p>
+    <w:p>
+      <w:pPr>
+        <w:spacing w:after="0"/>
+      </w:pPr>
+      <w:r>
+        <w:t xml:space="preserve">wystąpi wyjątek, ponieważ nie możemy odwołać się do czegoś co nie istnieje. </w:t>
+      </w:r>
+    </w:p>
+    <w:p>
+      <w:pPr>
+        <w:spacing w:after="0"/>
+      </w:pPr>
+      <w:r>
+        <w:t xml:space="preserve">Powinniśmy więc wykonać tą część za pomocą </w:t>
+      </w:r>
+      <w:proofErr w:type="spellStart"/>
+      <w:r>
+        <w:t>try</w:t>
+      </w:r>
+      <w:proofErr w:type="spellEnd"/>
+      <w:r>
+        <w:t xml:space="preserve">, natomiast w przypadku wystąpienia błędu - </w:t>
+      </w:r>
+      <w:proofErr w:type="spellStart"/>
+      <w:r>
+        <w:t>KeyError</w:t>
+      </w:r>
+      <w:proofErr w:type="spellEnd"/>
+      <w:r>
+        <w:t xml:space="preserve"> użyć </w:t>
+      </w:r>
+      <w:proofErr w:type="spellStart"/>
+      <w:r>
+        <w:t>except</w:t>
+      </w:r>
+      <w:proofErr w:type="spellEnd"/>
+      <w:r>
+        <w:t>. Nasz kod powinien wyglądać tak:</w:t>
+      </w:r>
+    </w:p>
+    <w:p>
+      <w:pPr>
+        <w:pStyle w:val="COD"/>
+      </w:pPr>
+      <w:proofErr w:type="spellStart"/>
+      <w:r>
+        <w:t>else</w:t>
+      </w:r>
+      <w:proofErr w:type="spellEnd"/>
+      <w:r>
+        <w:t>:</w:t>
+      </w:r>
+    </w:p>
+    <w:p>
+      <w:pPr>
+        <w:pStyle w:val="COD"/>
+      </w:pPr>
+      <w:r>
+        <w:t xml:space="preserve">       </w:t>
+      </w:r>
+      <w:proofErr w:type="spellStart"/>
+      <w:r>
+        <w:t>completedTaskFrequencyByUser</w:t>
+      </w:r>
+      <w:proofErr w:type="spellEnd"/>
+      <w:r>
+        <w:t xml:space="preserve"> = dict()</w:t>
+      </w:r>
+    </w:p>
+    <w:p>
+      <w:pPr>
+        <w:pStyle w:val="COD"/>
+      </w:pPr>
+      <w:r>
+        <w:t xml:space="preserve">       for </w:t>
+      </w:r>
+      <w:proofErr w:type="spellStart"/>
+      <w:r>
+        <w:t>entry</w:t>
+      </w:r>
+      <w:proofErr w:type="spellEnd"/>
+      <w:r>
+        <w:t xml:space="preserve"> in </w:t>
+      </w:r>
+      <w:proofErr w:type="spellStart"/>
+      <w:r>
+        <w:t>tasks</w:t>
+      </w:r>
+      <w:proofErr w:type="spellEnd"/>
+      <w:r>
+        <w:t xml:space="preserve">:                </w:t>
+      </w:r>
+    </w:p>
+    <w:p>
+      <w:pPr>
+        <w:pStyle w:val="COD"/>
+      </w:pPr>
+      <w:r>
+        <w:t xml:space="preserve">           </w:t>
+      </w:r>
+      <w:proofErr w:type="spellStart"/>
+      <w:r>
+        <w:t>if</w:t>
+      </w:r>
+      <w:proofErr w:type="spellEnd"/>
+      <w:r>
+        <w:t>(</w:t>
+      </w:r>
+      <w:proofErr w:type="spellStart"/>
+      <w:r>
+        <w:t>entry</w:t>
+      </w:r>
+      <w:proofErr w:type="spellEnd"/>
+      <w:r>
+        <w:t>["</w:t>
+      </w:r>
+      <w:proofErr w:type="spellStart"/>
+      <w:r>
+        <w:t>completed</w:t>
+      </w:r>
+      <w:proofErr w:type="spellEnd"/>
+      <w:r>
+        <w:t>"] == True):</w:t>
+      </w:r>
+    </w:p>
+    <w:p>
+      <w:pPr>
+        <w:pStyle w:val="COD"/>
+      </w:pPr>
+      <w:r>
+        <w:t xml:space="preserve">              </w:t>
+      </w:r>
+      <w:proofErr w:type="spellStart"/>
+      <w:r>
+        <w:t>try</w:t>
+      </w:r>
+      <w:proofErr w:type="spellEnd"/>
+      <w:r>
+        <w:t>:</w:t>
+      </w:r>
+    </w:p>
+    <w:p>
+      <w:pPr>
+        <w:pStyle w:val="COD"/>
+      </w:pPr>
+      <w:r>
+        <w:t xml:space="preserve">                 </w:t>
+      </w:r>
+      <w:proofErr w:type="spellStart"/>
+      <w:r>
+        <w:t>completedTaskFrequencyByUser</w:t>
+      </w:r>
+      <w:proofErr w:type="spellEnd"/>
+      <w:r>
+        <w:t>[</w:t>
+      </w:r>
+      <w:proofErr w:type="spellStart"/>
+      <w:r>
+        <w:t>entry</w:t>
+      </w:r>
+      <w:proofErr w:type="spellEnd"/>
+      <w:r>
+        <w:t>["</w:t>
+      </w:r>
+      <w:proofErr w:type="spellStart"/>
+      <w:r>
+        <w:t>userID</w:t>
+      </w:r>
+      <w:proofErr w:type="spellEnd"/>
+      <w:r>
+        <w:t>"]] += 1</w:t>
+      </w:r>
+    </w:p>
+    <w:p>
+      <w:pPr>
+        <w:pStyle w:val="COD"/>
+      </w:pPr>
+      <w:r>
+        <w:t xml:space="preserve">              </w:t>
+      </w:r>
+      <w:proofErr w:type="spellStart"/>
+      <w:r>
+        <w:t>except</w:t>
+      </w:r>
+      <w:proofErr w:type="spellEnd"/>
+      <w:r>
+        <w:t xml:space="preserve"> KeyError:</w:t>
+      </w:r>
+    </w:p>
+    <w:p>
+      <w:pPr>
+        <w:pStyle w:val="COD"/>
+      </w:pPr>
+      <w:r>
+        <w:t xml:space="preserve">                 </w:t>
+      </w:r>
+      <w:proofErr w:type="spellStart"/>
+      <w:r>
+        <w:t>completedTaskFrequencyByUser</w:t>
+      </w:r>
+      <w:proofErr w:type="spellEnd"/>
+      <w:r>
+        <w:t>[</w:t>
+      </w:r>
+      <w:proofErr w:type="spellStart"/>
+      <w:r>
+        <w:t>entry</w:t>
+      </w:r>
+      <w:proofErr w:type="spellEnd"/>
+      <w:r>
+        <w:t>["</w:t>
+      </w:r>
+      <w:proofErr w:type="spellStart"/>
+      <w:r>
+        <w:t>userID</w:t>
+      </w:r>
+      <w:proofErr w:type="spellEnd"/>
+      <w:r>
+        <w:t>"]] = 1</w:t>
+      </w:r>
+    </w:p>
+    <w:p>
+      <w:pPr>
+        <w:spacing w:after="0"/>
+      </w:pPr>
+      <w:r>
+        <w:lastRenderedPageBreak/>
+        <w:t xml:space="preserve">Po odwołaniu się do </w:t>
+      </w:r>
+      <w:proofErr w:type="spellStart"/>
+      <w:r>
+        <w:t>completedTaskFrequencyByUser</w:t>
+      </w:r>
+      <w:proofErr w:type="spellEnd"/>
+      <w:r>
+        <w:t xml:space="preserve"> mamy policzone i wypisane elementy dla każdego użytkownika (użytkownik - ilość wykonanych zadań). </w:t>
+      </w:r>
+    </w:p>
+    <w:p>
+      <w:pPr>
+        <w:spacing w:after="0"/>
+      </w:pPr>
+      <w:r>
+        <w:t xml:space="preserve">Kolejnym etapem będzie wybranie użytkowników, którzy mieli najwięcej ukończonych zadań - musimy przejść przez stworzony przez nas słownik. </w:t>
+      </w:r>
+    </w:p>
+    <w:p>
+      <w:pPr>
+        <w:spacing w:after="0"/>
+      </w:pPr>
+      <w:r>
+        <w:t xml:space="preserve">Po odwołaniu się do </w:t>
+      </w:r>
+    </w:p>
+    <w:p>
+      <w:pPr>
+        <w:pStyle w:val="COD"/>
+      </w:pPr>
+      <w:r>
+        <w:t xml:space="preserve"> </w:t>
+      </w:r>
+      <w:proofErr w:type="spellStart"/>
+      <w:r>
+        <w:t>completedTaskFrequencyByUser.items</w:t>
+      </w:r>
+      <w:proofErr w:type="spellEnd"/>
+      <w:r>
+        <w:t>()</w:t>
+      </w:r>
+    </w:p>
+    <w:p>
+      <w:pPr>
+        <w:spacing w:after="0"/>
+      </w:pPr>
+      <w:r>
+        <w:t xml:space="preserve">wyświetli się lista krotek w postaci para - wartość, dzięki temu możemy po niej łatwo przechodzić. Przy pomocy pętli for (dla każdego użytkownika, ilość ukończonych zadań w słowniku). </w:t>
+      </w:r>
+    </w:p>
+    <w:p>
+      <w:pPr>
+        <w:pStyle w:val="COD"/>
+      </w:pPr>
+      <w:r>
+        <w:t xml:space="preserve">     for </w:t>
+      </w:r>
+      <w:proofErr w:type="spellStart"/>
+      <w:r>
+        <w:t>userID,numberOfCompletedTask</w:t>
+      </w:r>
+      <w:proofErr w:type="spellEnd"/>
+      <w:r>
+        <w:t xml:space="preserve"> in </w:t>
+      </w:r>
+      <w:proofErr w:type="spellStart"/>
+      <w:r>
+        <w:t>completedTaskFrequencyByUser.items</w:t>
+      </w:r>
+      <w:proofErr w:type="spellEnd"/>
+      <w:r>
+        <w:t>():</w:t>
+      </w:r>
+    </w:p>
+    <w:p>
+      <w:pPr>
+        <w:spacing w:after="0"/>
+      </w:pPr>
+      <w:r>
+        <w:t xml:space="preserve">Przy sprawdzeniu </w:t>
+      </w:r>
+    </w:p>
+    <w:p>
+      <w:pPr>
+        <w:pStyle w:val="COD"/>
+      </w:pPr>
+      <w:r>
+        <w:t xml:space="preserve">   </w:t>
+      </w:r>
+      <w:proofErr w:type="spellStart"/>
+      <w:r>
+        <w:t>completedTaskFrequencyByUser.values</w:t>
+      </w:r>
+      <w:proofErr w:type="spellEnd"/>
+      <w:r>
+        <w:t>()</w:t>
+      </w:r>
+    </w:p>
+    <w:p>
+      <w:pPr>
+        <w:spacing w:after="0"/>
+      </w:pPr>
+      <w:r>
+        <w:t>program wybierze nam największe wartości dla kluczy, które występują w kodzie a gdy odwołamy się do</w:t>
+      </w:r>
+    </w:p>
+    <w:p>
+      <w:pPr>
+        <w:pStyle w:val="COD"/>
+      </w:pPr>
+      <w:r>
+        <w:t xml:space="preserve">   max(</w:t>
+      </w:r>
+      <w:proofErr w:type="spellStart"/>
+      <w:r>
+        <w:t>completedTaskFrequencyByUser.values</w:t>
+      </w:r>
+      <w:proofErr w:type="spellEnd"/>
+      <w:r>
+        <w:t xml:space="preserve">()) </w:t>
+      </w:r>
+    </w:p>
+    <w:p>
+      <w:pPr>
+        <w:spacing w:after="0"/>
+      </w:pPr>
+      <w:r>
+        <w:t xml:space="preserve">to wybierze nam pojedynczą największą wartość - dzięki temu możemy odwołać się </w:t>
+      </w:r>
+    </w:p>
+    <w:p>
+      <w:pPr>
+        <w:pStyle w:val="COD"/>
+      </w:pPr>
+      <w:proofErr w:type="spellStart"/>
+      <w:r>
+        <w:t>maxAmountOfOfCompletedTask</w:t>
+      </w:r>
+      <w:proofErr w:type="spellEnd"/>
+      <w:r>
+        <w:t xml:space="preserve"> = max(</w:t>
+      </w:r>
+      <w:proofErr w:type="spellStart"/>
+      <w:r>
+        <w:t>completedTaskFrequencyByUser.values</w:t>
+      </w:r>
+      <w:proofErr w:type="spellEnd"/>
+      <w:r>
+        <w:t>()):</w:t>
+      </w:r>
+    </w:p>
+    <w:p>
+      <w:pPr>
+        <w:pStyle w:val="COD"/>
+      </w:pPr>
+      <w:r>
+        <w:t xml:space="preserve">for </w:t>
+      </w:r>
+      <w:proofErr w:type="spellStart"/>
+      <w:r>
+        <w:t>userID,numberOfCompletedTask</w:t>
+      </w:r>
+      <w:proofErr w:type="spellEnd"/>
+      <w:r>
+        <w:t xml:space="preserve"> in </w:t>
+      </w:r>
+      <w:proofErr w:type="spellStart"/>
+      <w:r>
+        <w:t>completedTaskFrequencyByUser.items</w:t>
+      </w:r>
+      <w:proofErr w:type="spellEnd"/>
+      <w:r>
+        <w:t>():</w:t>
+      </w:r>
+    </w:p>
+    <w:p>
+      <w:pPr>
+        <w:pStyle w:val="COD"/>
+      </w:pPr>
+      <w:r>
+        <w:t xml:space="preserve">       </w:t>
+      </w:r>
+      <w:proofErr w:type="spellStart"/>
+      <w:r>
+        <w:t>if</w:t>
+      </w:r>
+      <w:proofErr w:type="spellEnd"/>
+      <w:r>
+        <w:t xml:space="preserve"> (</w:t>
+      </w:r>
+      <w:proofErr w:type="spellStart"/>
+      <w:r>
+        <w:t>numberOfCompletedTask</w:t>
+      </w:r>
+      <w:proofErr w:type="spellEnd"/>
+      <w:r>
+        <w:t xml:space="preserve"> == </w:t>
+      </w:r>
+      <w:proofErr w:type="spellStart"/>
+      <w:r>
+        <w:t>maxAmountOfOfCompletedTask</w:t>
+      </w:r>
+      <w:proofErr w:type="spellEnd"/>
+      <w:r>
+        <w:t>):</w:t>
+      </w:r>
+    </w:p>
+    <w:p>
+      <w:pPr>
+        <w:pStyle w:val="COD"/>
+      </w:pPr>
+      <w:r>
+        <w:t xml:space="preserve">          </w:t>
+      </w:r>
+      <w:proofErr w:type="spellStart"/>
+      <w:r>
+        <w:t>print</w:t>
+      </w:r>
+      <w:proofErr w:type="spellEnd"/>
+      <w:r>
+        <w:t>(</w:t>
+      </w:r>
+      <w:proofErr w:type="spellStart"/>
+      <w:r>
+        <w:t>userID</w:t>
+      </w:r>
+      <w:proofErr w:type="spellEnd"/>
+      <w:r>
+        <w:t>)</w:t>
+      </w:r>
+    </w:p>
+    <w:p>
+      <w:pPr>
+        <w:spacing w:after="0"/>
+      </w:pPr>
+      <w:r>
+        <w:t>Pamiętaj, że powyższy kod aby wyglądał profesjonalnie i był czytelniejszy powinien zawierać funkcje (tak jak poniżej)</w:t>
+      </w:r>
+    </w:p>
+    <w:p>
+      <w:pPr>
+        <w:pStyle w:val="COD"/>
+      </w:pPr>
+      <w:r>
+        <w:t xml:space="preserve">import </w:t>
+      </w:r>
+      <w:proofErr w:type="spellStart"/>
+      <w:r>
+        <w:t>requests</w:t>
+      </w:r>
+      <w:proofErr w:type="spellEnd"/>
+    </w:p>
+    <w:p>
+      <w:pPr>
+        <w:pStyle w:val="COD"/>
+      </w:pPr>
+      <w:r>
+        <w:t xml:space="preserve">import </w:t>
+      </w:r>
+      <w:proofErr w:type="spellStart"/>
+      <w:r>
+        <w:t>json</w:t>
+      </w:r>
+      <w:proofErr w:type="spellEnd"/>
+    </w:p>
+    <w:p>
+      <w:pPr>
+        <w:pStyle w:val="COD"/>
+      </w:pPr>
+    </w:p>
+    <w:p>
+      <w:pPr>
+        <w:pStyle w:val="COD"/>
+      </w:pPr>
+    </w:p>
+    <w:p>
+      <w:pPr>
+        <w:pStyle w:val="COD"/>
+      </w:pPr>
+      <w:r>
+        <w:t xml:space="preserve">r = </w:t>
+      </w:r>
+      <w:proofErr w:type="spellStart"/>
+      <w:r>
+        <w:t>requests.get</w:t>
+      </w:r>
+      <w:proofErr w:type="spellEnd"/>
+      <w:r>
+        <w:t>("https://jsonplaceholder.typicode.com/todos")</w:t>
+      </w:r>
+    </w:p>
+    <w:p>
+      <w:pPr>
+        <w:pStyle w:val="COD"/>
+      </w:pPr>
+    </w:p>
+    <w:p>
+      <w:pPr>
+        <w:pStyle w:val="COD"/>
+      </w:pPr>
+      <w:r>
+        <w:t xml:space="preserve">def </w:t>
+      </w:r>
+      <w:proofErr w:type="spellStart"/>
+      <w:r>
+        <w:t>count_task_frequency</w:t>
+      </w:r>
+      <w:proofErr w:type="spellEnd"/>
+      <w:r>
+        <w:t>(</w:t>
+      </w:r>
+      <w:proofErr w:type="spellStart"/>
+      <w:r>
+        <w:t>tasks</w:t>
+      </w:r>
+      <w:proofErr w:type="spellEnd"/>
+      <w:r>
+        <w:t>):</w:t>
+      </w:r>
+    </w:p>
+    <w:p>
+      <w:pPr>
+        <w:pStyle w:val="COD"/>
+      </w:pPr>
+      <w:r>
+        <w:t xml:space="preserve">    </w:t>
+      </w:r>
+      <w:proofErr w:type="spellStart"/>
+      <w:r>
+        <w:t>completedTaskFrequencyByUser</w:t>
+      </w:r>
+      <w:proofErr w:type="spellEnd"/>
+      <w:r>
+        <w:t xml:space="preserve"> = </w:t>
+      </w:r>
+      <w:proofErr w:type="spellStart"/>
+      <w:r>
+        <w:t>dict</w:t>
+      </w:r>
+      <w:proofErr w:type="spellEnd"/>
+      <w:r>
+        <w:t>()</w:t>
+      </w:r>
+    </w:p>
+    <w:p>
+      <w:pPr>
+        <w:pStyle w:val="COD"/>
+      </w:pPr>
+      <w:r>
+        <w:t xml:space="preserve">    for </w:t>
+      </w:r>
+      <w:proofErr w:type="spellStart"/>
+      <w:r>
+        <w:t>entry</w:t>
+      </w:r>
+      <w:proofErr w:type="spellEnd"/>
+      <w:r>
+        <w:t xml:space="preserve"> in </w:t>
+      </w:r>
+      <w:proofErr w:type="spellStart"/>
+      <w:r>
+        <w:t>tasks</w:t>
+      </w:r>
+      <w:proofErr w:type="spellEnd"/>
+      <w:r>
+        <w:t>:</w:t>
+      </w:r>
+    </w:p>
+    <w:p>
+      <w:pPr>
+        <w:pStyle w:val="COD"/>
+      </w:pPr>
+      <w:r>
+        <w:t xml:space="preserve">        </w:t>
+      </w:r>
+      <w:proofErr w:type="spellStart"/>
+      <w:r>
+        <w:t>if</w:t>
+      </w:r>
+      <w:proofErr w:type="spellEnd"/>
+      <w:r>
+        <w:t>(</w:t>
+      </w:r>
+      <w:proofErr w:type="spellStart"/>
+      <w:r>
+        <w:t>entry</w:t>
+      </w:r>
+      <w:proofErr w:type="spellEnd"/>
+      <w:r>
+        <w:t>["</w:t>
+      </w:r>
+      <w:proofErr w:type="spellStart"/>
+      <w:r>
+        <w:t>completed</w:t>
+      </w:r>
+      <w:proofErr w:type="spellEnd"/>
+      <w:r>
+        <w:t>"] == True):</w:t>
+      </w:r>
+    </w:p>
+    <w:p>
+      <w:pPr>
+        <w:pStyle w:val="COD"/>
+      </w:pPr>
+      <w:r>
+        <w:t xml:space="preserve">            </w:t>
+      </w:r>
+      <w:proofErr w:type="spellStart"/>
+      <w:r>
+        <w:t>try</w:t>
+      </w:r>
+      <w:proofErr w:type="spellEnd"/>
+      <w:r>
+        <w:t>:</w:t>
+      </w:r>
+    </w:p>
+    <w:p>
+      <w:pPr>
+        <w:pStyle w:val="COD"/>
+      </w:pPr>
+      <w:r>
+        <w:t xml:space="preserve">                </w:t>
+      </w:r>
+      <w:proofErr w:type="spellStart"/>
+      <w:r>
+        <w:t>completedTaskFrequencyByUser</w:t>
+      </w:r>
+      <w:proofErr w:type="spellEnd"/>
+      <w:r>
+        <w:t>[</w:t>
+      </w:r>
+      <w:proofErr w:type="spellStart"/>
+      <w:r>
+        <w:t>entry</w:t>
+      </w:r>
+      <w:proofErr w:type="spellEnd"/>
+      <w:r>
+        <w:t>["</w:t>
+      </w:r>
+      <w:proofErr w:type="spellStart"/>
+      <w:r>
+        <w:t>userId</w:t>
+      </w:r>
+      <w:proofErr w:type="spellEnd"/>
+      <w:r>
+        <w:t>"]] += 1</w:t>
+      </w:r>
+    </w:p>
+    <w:p>
+      <w:pPr>
+        <w:pStyle w:val="COD"/>
+      </w:pPr>
+      <w:r>
+        <w:t xml:space="preserve">            </w:t>
+      </w:r>
+      <w:proofErr w:type="spellStart"/>
+      <w:r>
+        <w:t>except</w:t>
+      </w:r>
+      <w:proofErr w:type="spellEnd"/>
+      <w:r>
+        <w:t xml:space="preserve"> KeyError:</w:t>
+      </w:r>
+    </w:p>
+    <w:p>
+      <w:pPr>
+        <w:pStyle w:val="COD"/>
+      </w:pPr>
+      <w:r>
+        <w:t xml:space="preserve">                </w:t>
+      </w:r>
+      <w:proofErr w:type="spellStart"/>
+      <w:r>
+        <w:t>completedTaskFrequencyByUser</w:t>
+      </w:r>
+      <w:proofErr w:type="spellEnd"/>
+      <w:r>
+        <w:t>[</w:t>
+      </w:r>
+      <w:proofErr w:type="spellStart"/>
+      <w:r>
+        <w:t>entry</w:t>
+      </w:r>
+      <w:proofErr w:type="spellEnd"/>
+      <w:r>
+        <w:t>["</w:t>
+      </w:r>
+      <w:proofErr w:type="spellStart"/>
+      <w:r>
+        <w:t>userId</w:t>
+      </w:r>
+      <w:proofErr w:type="spellEnd"/>
+      <w:r>
+        <w:t>"]] = 1</w:t>
+      </w:r>
+    </w:p>
+    <w:p>
+      <w:pPr>
+        <w:pStyle w:val="COD"/>
+      </w:pPr>
+    </w:p>
+    <w:p>
+      <w:pPr>
+        <w:pStyle w:val="COD"/>
+      </w:pPr>
+      <w:r>
+        <w:t xml:space="preserve">    return </w:t>
+      </w:r>
+      <w:proofErr w:type="spellStart"/>
+      <w:r>
+        <w:t>completedTaskFrequencyByUser</w:t>
+      </w:r>
+      <w:proofErr w:type="spellEnd"/>
+    </w:p>
+    <w:p>
+      <w:pPr>
+        <w:pStyle w:val="COD"/>
+      </w:pPr>
+    </w:p>
+    <w:p>
+      <w:pPr>
+        <w:pStyle w:val="COD"/>
+      </w:pPr>
+      <w:r>
+        <w:t xml:space="preserve">def </w:t>
+      </w:r>
+      <w:proofErr w:type="spellStart"/>
+      <w:r>
+        <w:t>get_keys_with_top_values</w:t>
+      </w:r>
+      <w:proofErr w:type="spellEnd"/>
+      <w:r>
+        <w:t>(</w:t>
+      </w:r>
+      <w:proofErr w:type="spellStart"/>
+      <w:r>
+        <w:t>my_dict</w:t>
+      </w:r>
+      <w:proofErr w:type="spellEnd"/>
+      <w:r>
+        <w:t>):</w:t>
+      </w:r>
+    </w:p>
+    <w:p>
+      <w:pPr>
+        <w:pStyle w:val="COD"/>
+      </w:pPr>
+      <w:r>
+        <w:t xml:space="preserve">    return [</w:t>
+      </w:r>
+    </w:p>
+    <w:p>
+      <w:pPr>
+        <w:pStyle w:val="COD"/>
+      </w:pPr>
+      <w:r>
+        <w:t xml:space="preserve">        </w:t>
+      </w:r>
+      <w:proofErr w:type="spellStart"/>
+      <w:r>
+        <w:t>key</w:t>
+      </w:r>
+      <w:proofErr w:type="spellEnd"/>
+    </w:p>
+    <w:p>
+      <w:pPr>
+        <w:pStyle w:val="COD"/>
+      </w:pPr>
+      <w:r>
+        <w:lastRenderedPageBreak/>
+        <w:t xml:space="preserve">        for (</w:t>
+      </w:r>
+      <w:proofErr w:type="spellStart"/>
+      <w:r>
+        <w:t>key</w:t>
+      </w:r>
+      <w:proofErr w:type="spellEnd"/>
+      <w:r>
+        <w:t xml:space="preserve">, </w:t>
+      </w:r>
+      <w:proofErr w:type="spellStart"/>
+      <w:r>
+        <w:t>value</w:t>
+      </w:r>
+      <w:proofErr w:type="spellEnd"/>
+      <w:r>
+        <w:t xml:space="preserve">) in </w:t>
+      </w:r>
+      <w:proofErr w:type="spellStart"/>
+      <w:r>
+        <w:t>my_dict.items</w:t>
+      </w:r>
+      <w:proofErr w:type="spellEnd"/>
+      <w:r>
+        <w:t>()</w:t>
+      </w:r>
+    </w:p>
+    <w:p>
+      <w:pPr>
+        <w:pStyle w:val="COD"/>
+      </w:pPr>
+      <w:r>
+        <w:t xml:space="preserve">        </w:t>
+      </w:r>
+      <w:proofErr w:type="spellStart"/>
+      <w:r>
+        <w:t>if</w:t>
+      </w:r>
+      <w:proofErr w:type="spellEnd"/>
+      <w:r>
+        <w:t xml:space="preserve"> </w:t>
+      </w:r>
+      <w:proofErr w:type="spellStart"/>
+      <w:r>
+        <w:t>value</w:t>
+      </w:r>
+      <w:proofErr w:type="spellEnd"/>
+      <w:r>
+        <w:t xml:space="preserve"> == max(</w:t>
+      </w:r>
+      <w:proofErr w:type="spellStart"/>
+      <w:r>
+        <w:t>my_dict.values</w:t>
+      </w:r>
+      <w:proofErr w:type="spellEnd"/>
+      <w:r>
+        <w:t>())</w:t>
+      </w:r>
+    </w:p>
+    <w:p>
+      <w:pPr>
+        <w:pStyle w:val="COD"/>
+      </w:pPr>
+      <w:r>
+        <w:t xml:space="preserve">    ] </w:t>
+      </w:r>
+    </w:p>
+    <w:p>
+      <w:pPr>
+        <w:pStyle w:val="COD"/>
+      </w:pPr>
+    </w:p>
+    <w:p>
+      <w:pPr>
+        <w:pStyle w:val="COD"/>
+      </w:pPr>
+      <w:r>
+        <w:t>def get_users_with_top_completed_tasks(completedTaskFrequencyByUser):</w:t>
+      </w:r>
+    </w:p>
+    <w:p>
+      <w:pPr>
+        <w:pStyle w:val="COD"/>
+      </w:pPr>
+      <w:r>
+        <w:t xml:space="preserve">    </w:t>
+      </w:r>
+      <w:proofErr w:type="spellStart"/>
+      <w:r>
+        <w:t>usersIdWithMaxCompletedAmountOfTasks</w:t>
+      </w:r>
+      <w:proofErr w:type="spellEnd"/>
+      <w:r>
+        <w:t xml:space="preserve"> = []    </w:t>
+      </w:r>
+    </w:p>
+    <w:p>
+      <w:pPr>
+        <w:pStyle w:val="COD"/>
+      </w:pPr>
+      <w:r>
+        <w:t xml:space="preserve">    </w:t>
+      </w:r>
+      <w:proofErr w:type="spellStart"/>
+      <w:r>
+        <w:t>maxAmountOfCompletedTask</w:t>
+      </w:r>
+      <w:proofErr w:type="spellEnd"/>
+      <w:r>
+        <w:t xml:space="preserve"> = max(</w:t>
+      </w:r>
+      <w:proofErr w:type="spellStart"/>
+      <w:r>
+        <w:t>completedTaskFrequencyByUser.values</w:t>
+      </w:r>
+      <w:proofErr w:type="spellEnd"/>
+      <w:r>
+        <w:t>())</w:t>
+      </w:r>
+    </w:p>
+    <w:p>
+      <w:pPr>
+        <w:pStyle w:val="COD"/>
+      </w:pPr>
+      <w:r>
+        <w:t xml:space="preserve">    for </w:t>
+      </w:r>
+      <w:proofErr w:type="spellStart"/>
+      <w:r>
+        <w:t>userId</w:t>
+      </w:r>
+      <w:proofErr w:type="spellEnd"/>
+      <w:r>
+        <w:t xml:space="preserve">, </w:t>
+      </w:r>
+      <w:proofErr w:type="spellStart"/>
+      <w:r>
+        <w:t>numberOfCompletedTask</w:t>
+      </w:r>
+      <w:proofErr w:type="spellEnd"/>
+      <w:r>
+        <w:t xml:space="preserve"> in </w:t>
+      </w:r>
+      <w:proofErr w:type="spellStart"/>
+      <w:r>
+        <w:t>completedTaskFrequencyByUser.items</w:t>
+      </w:r>
+      <w:proofErr w:type="spellEnd"/>
+      <w:r>
+        <w:t>():</w:t>
+      </w:r>
+    </w:p>
+    <w:p>
+      <w:pPr>
+        <w:pStyle w:val="COD"/>
+      </w:pPr>
+      <w:r>
+        <w:t xml:space="preserve">        </w:t>
+      </w:r>
+      <w:proofErr w:type="spellStart"/>
+      <w:r>
+        <w:t>if</w:t>
+      </w:r>
+      <w:proofErr w:type="spellEnd"/>
+      <w:r>
+        <w:t xml:space="preserve"> (</w:t>
+      </w:r>
+      <w:proofErr w:type="spellStart"/>
+      <w:r>
+        <w:t>numberOfCompletedTask</w:t>
+      </w:r>
+      <w:proofErr w:type="spellEnd"/>
+      <w:r>
+        <w:t xml:space="preserve"> == </w:t>
+      </w:r>
+      <w:proofErr w:type="spellStart"/>
+      <w:r>
+        <w:t>maxAmountOfCompletedTask</w:t>
+      </w:r>
+      <w:proofErr w:type="spellEnd"/>
+      <w:r>
+        <w:t>):</w:t>
+      </w:r>
+    </w:p>
+    <w:p>
+      <w:pPr>
+        <w:pStyle w:val="COD"/>
+      </w:pPr>
+      <w:r>
+        <w:t xml:space="preserve">            </w:t>
+      </w:r>
+      <w:proofErr w:type="spellStart"/>
+      <w:r>
+        <w:t>usersIdWithMaxCompletedAmountOfTasks.append</w:t>
+      </w:r>
+      <w:proofErr w:type="spellEnd"/>
+      <w:r>
+        <w:t>(</w:t>
+      </w:r>
+      <w:proofErr w:type="spellStart"/>
+      <w:r>
+        <w:t>userId</w:t>
+      </w:r>
+      <w:proofErr w:type="spellEnd"/>
+      <w:r>
+        <w:t>)</w:t>
+      </w:r>
+    </w:p>
+    <w:p>
+      <w:pPr>
+        <w:pStyle w:val="COD"/>
+      </w:pPr>
+    </w:p>
+    <w:p>
+      <w:pPr>
+        <w:pStyle w:val="COD"/>
+      </w:pPr>
+      <w:r>
+        <w:t xml:space="preserve">    return </w:t>
+      </w:r>
+      <w:proofErr w:type="spellStart"/>
+      <w:r>
+        <w:t>usersIdWithMaxCompletedAmountOfTasks</w:t>
+      </w:r>
+      <w:proofErr w:type="spellEnd"/>
+    </w:p>
+    <w:p>
+      <w:pPr>
+        <w:pStyle w:val="COD"/>
+      </w:pPr>
+    </w:p>
+    <w:p>
+      <w:pPr>
+        <w:pStyle w:val="COD"/>
+      </w:pPr>
+      <w:proofErr w:type="spellStart"/>
+      <w:r>
+        <w:t>try</w:t>
+      </w:r>
+      <w:proofErr w:type="spellEnd"/>
+      <w:r>
+        <w:t>:</w:t>
+      </w:r>
+    </w:p>
+    <w:p>
+      <w:pPr>
+        <w:pStyle w:val="COD"/>
+      </w:pPr>
+      <w:r>
+        <w:t xml:space="preserve">    </w:t>
+      </w:r>
+      <w:proofErr w:type="spellStart"/>
+      <w:r>
+        <w:t>tasks</w:t>
+      </w:r>
+      <w:proofErr w:type="spellEnd"/>
+      <w:r>
+        <w:t xml:space="preserve"> = </w:t>
+      </w:r>
+      <w:proofErr w:type="spellStart"/>
+      <w:r>
+        <w:t>r.json</w:t>
+      </w:r>
+      <w:proofErr w:type="spellEnd"/>
+      <w:r>
+        <w:t>()</w:t>
+      </w:r>
+    </w:p>
+    <w:p>
+      <w:pPr>
+        <w:pStyle w:val="COD"/>
+      </w:pPr>
+      <w:proofErr w:type="spellStart"/>
+      <w:r>
+        <w:t>except</w:t>
+      </w:r>
+      <w:proofErr w:type="spellEnd"/>
+      <w:r>
+        <w:t xml:space="preserve"> </w:t>
+      </w:r>
+      <w:proofErr w:type="spellStart"/>
+      <w:r>
+        <w:t>json.decoder.JSONDecodeError</w:t>
+      </w:r>
+      <w:proofErr w:type="spellEnd"/>
+      <w:r>
+        <w:t>:</w:t>
+      </w:r>
+    </w:p>
+    <w:p>
+      <w:pPr>
+        <w:pStyle w:val="COD"/>
+      </w:pPr>
+      <w:r>
+        <w:t xml:space="preserve">    </w:t>
+      </w:r>
+      <w:proofErr w:type="spellStart"/>
+      <w:r>
+        <w:t>print</w:t>
+      </w:r>
+      <w:proofErr w:type="spellEnd"/>
+      <w:r>
+        <w:t>("Niepoprawny format")</w:t>
+      </w:r>
+    </w:p>
+    <w:p>
+      <w:pPr>
+        <w:pStyle w:val="COD"/>
+      </w:pPr>
+      <w:proofErr w:type="spellStart"/>
+      <w:r>
+        <w:t>else</w:t>
+      </w:r>
+      <w:proofErr w:type="spellEnd"/>
+      <w:r>
+        <w:t>:</w:t>
+      </w:r>
+    </w:p>
+    <w:p>
+      <w:pPr>
+        <w:pStyle w:val="COD"/>
+      </w:pPr>
+      <w:r>
+        <w:t xml:space="preserve">   </w:t>
+      </w:r>
+      <w:proofErr w:type="spellStart"/>
+      <w:r>
+        <w:t>completedTaskFrequencyByUser</w:t>
+      </w:r>
+      <w:proofErr w:type="spellEnd"/>
+      <w:r>
+        <w:t xml:space="preserve"> = </w:t>
+      </w:r>
+      <w:proofErr w:type="spellStart"/>
+      <w:r>
+        <w:t>count_task_frequency</w:t>
+      </w:r>
+      <w:proofErr w:type="spellEnd"/>
+      <w:r>
+        <w:t>(</w:t>
+      </w:r>
+      <w:proofErr w:type="spellStart"/>
+      <w:r>
+        <w:t>tasks</w:t>
+      </w:r>
+      <w:proofErr w:type="spellEnd"/>
+      <w:r>
+        <w:t>)</w:t>
+      </w:r>
+    </w:p>
+    <w:p>
+      <w:pPr>
+        <w:pStyle w:val="COD"/>
+      </w:pPr>
+      <w:r>
+        <w:t xml:space="preserve">   </w:t>
+      </w:r>
+      <w:proofErr w:type="spellStart"/>
+      <w:r>
+        <w:t>usersWithTopCompletedTasks</w:t>
+      </w:r>
+      <w:proofErr w:type="spellEnd"/>
+      <w:r>
+        <w:t xml:space="preserve"> = </w:t>
+      </w:r>
+      <w:proofErr w:type="spellStart"/>
+      <w:r>
+        <w:t>get_users_with_top_completed_tasks</w:t>
+      </w:r>
+      <w:proofErr w:type="spellEnd"/>
+      <w:r>
+        <w:t>(</w:t>
+      </w:r>
+      <w:proofErr w:type="spellStart"/>
+      <w:r>
+        <w:t>completedTaskFrequencyByUser</w:t>
+      </w:r>
+      <w:proofErr w:type="spellEnd"/>
+      <w:r>
+        <w:t>)</w:t>
+      </w:r>
+    </w:p>
+    <w:p>
+      <w:pPr>
+        <w:pStyle w:val="COD"/>
+      </w:pPr>
+      <w:r>
+        <w:t xml:space="preserve">   </w:t>
+      </w:r>
+      <w:proofErr w:type="spellStart"/>
+      <w:r>
+        <w:t>print</w:t>
+      </w:r>
+      <w:proofErr w:type="spellEnd"/>
+      <w:r>
+        <w:t xml:space="preserve">("Wręczamy ciasteczko mistrzunia dyscypliny do </w:t>
+      </w:r>
+      <w:proofErr w:type="spellStart"/>
+      <w:r>
+        <w:t>uzytkownikow</w:t>
+      </w:r>
+      <w:proofErr w:type="spellEnd"/>
+      <w:r>
+        <w:t xml:space="preserve"> o id: ",     </w:t>
+      </w:r>
+    </w:p>
+    <w:p>
+      <w:pPr>
+        <w:pStyle w:val="COD"/>
+      </w:pPr>
+      <w:r>
+        <w:t xml:space="preserve">   </w:t>
+      </w:r>
+      <w:proofErr w:type="spellStart"/>
+      <w:r>
+        <w:t>usersWithTopCompletedTasks</w:t>
+      </w:r>
+      <w:proofErr w:type="spellEnd"/>
+      <w:r>
+        <w:t>)</w:t>
+      </w:r>
+    </w:p>
+    <w:p>
+      <w:pPr>
+        <w:pStyle w:val="Nagwek2"/>
+      </w:pPr>
+      <w:r>
+        <w:t>93. SPOSÓB 1: Pobranie jednocześnie kilku wybranych użytkowników z serwera</w:t>
+      </w:r>
+    </w:p>
+    <w:p>
+      <w:pPr>
+        <w:spacing w:after="0"/>
+      </w:pPr>
+      <w:r>
+        <w:t xml:space="preserve">Aby zamiast ID użytkowników (ID 5,10) wyświetlała się imię osób którym wręczyliśmy w poprzedniej lekcji nagrodę musimy połączyć się ze stroną https://jsonplaceholder.typicode.com/ i znaleźć zakładkę </w:t>
+      </w:r>
+      <w:proofErr w:type="spellStart"/>
+      <w:r>
+        <w:t>Resources</w:t>
+      </w:r>
+      <w:proofErr w:type="spellEnd"/>
+      <w:r>
+        <w:t xml:space="preserve"> - </w:t>
+      </w:r>
+      <w:proofErr w:type="spellStart"/>
+      <w:r>
+        <w:t>users</w:t>
+      </w:r>
+      <w:proofErr w:type="spellEnd"/>
+      <w:r>
         <w:t xml:space="preserve">. </w:t>
       </w:r>
     </w:p>
@@ -11047,28 +13349,15 @@
         <w:spacing w:after="0"/>
       </w:pPr>
       <w:r>
-        <w:t>Aby połączyć się ze stroną i pobrać zawartość piszemy:</w:t>
-      </w:r>
-    </w:p>
-    <w:p>
-      <w:pPr>
-        <w:pStyle w:val="COD"/>
-      </w:pPr>
-      <w:r>
-        <w:t xml:space="preserve">  import </w:t>
-      </w:r>
-      <w:proofErr w:type="spellStart"/>
-      <w:r>
-        <w:t>requests</w:t>
-      </w:r>
-      <w:proofErr w:type="spellEnd"/>
-    </w:p>
-    <w:p>
-      <w:pPr>
-        <w:pStyle w:val="COD"/>
-      </w:pPr>
-      <w:r>
-        <w:t xml:space="preserve">  r = </w:t>
+        <w:t>Łączymy się ze stroną - wywołujemy kod</w:t>
+      </w:r>
+    </w:p>
+    <w:p>
+      <w:pPr>
+        <w:pStyle w:val="COD"/>
+      </w:pPr>
+      <w:r>
+        <w:t xml:space="preserve">       r = </w:t>
       </w:r>
       <w:proofErr w:type="spellStart"/>
       <w:r>
@@ -11076,92 +13365,147 @@
       </w:r>
       <w:proofErr w:type="spellEnd"/>
       <w:r>
-        <w:t>("https://jsonplaceholder.typicode.com/todos")</w:t>
-      </w:r>
-    </w:p>
-    <w:p>
-      <w:pPr>
-        <w:spacing w:after="0"/>
-      </w:pPr>
-      <w:r>
-        <w:t xml:space="preserve">      r - odpowiedź </w:t>
-      </w:r>
-    </w:p>
-    <w:p>
-      <w:pPr>
-        <w:spacing w:after="0"/>
-      </w:pPr>
-      <w:r>
-        <w:t xml:space="preserve">Po wywołaniu otrzymuje stringa - musimy teraz zmienić stringa na JSON. </w:t>
-      </w:r>
-    </w:p>
-    <w:p>
-      <w:pPr>
-        <w:spacing w:after="0"/>
-      </w:pPr>
-    </w:p>
-    <w:p>
-      <w:pPr>
-        <w:spacing w:after="0"/>
-      </w:pPr>
-      <w:r>
-        <w:t>SPOSÓB 1</w:t>
-      </w:r>
-    </w:p>
-    <w:p>
-      <w:r>
-        <w:t xml:space="preserve">Importujemy </w:t>
-      </w:r>
-      <w:proofErr w:type="spellStart"/>
-      <w:r>
-        <w:t>json</w:t>
-      </w:r>
-      <w:proofErr w:type="spellEnd"/>
-      <w:r>
-        <w:t xml:space="preserve"> </w:t>
-      </w:r>
-    </w:p>
-    <w:p>
-      <w:pPr>
-        <w:pStyle w:val="COD"/>
-      </w:pPr>
-      <w:r>
-        <w:t xml:space="preserve">               import </w:t>
-      </w:r>
-      <w:proofErr w:type="spellStart"/>
-      <w:r>
-        <w:t>json</w:t>
-      </w:r>
-      <w:proofErr w:type="spellEnd"/>
-    </w:p>
-    <w:p>
-      <w:pPr>
-        <w:spacing w:after="0"/>
-      </w:pPr>
-      <w:r>
-        <w:t xml:space="preserve">Korzystamy z </w:t>
-      </w:r>
-      <w:proofErr w:type="spellStart"/>
-      <w:r>
-        <w:t>json.loads</w:t>
-      </w:r>
-      <w:proofErr w:type="spellEnd"/>
-      <w:r>
-        <w:t xml:space="preserve"> (s - od stringa) oraz podajemy mu jako argument </w:t>
-      </w:r>
-      <w:proofErr w:type="spellStart"/>
-      <w:r>
-        <w:t>r.text</w:t>
-      </w:r>
-      <w:proofErr w:type="spellEnd"/>
-      <w:r>
-        <w:t xml:space="preserve"> i całość zapisujemy jako </w:t>
-      </w:r>
-      <w:proofErr w:type="spellStart"/>
-      <w:r>
-        <w:t>tasks</w:t>
-      </w:r>
-      <w:proofErr w:type="spellEnd"/>
+        <w:t>("https://jsonplaceholder.typicode.com/users")</w:t>
+      </w:r>
+    </w:p>
+    <w:p>
+      <w:pPr>
+        <w:spacing w:after="0"/>
+      </w:pPr>
+      <w:r>
+        <w:t xml:space="preserve">             r - zawarte będą tam dane wszystkich użytkowników</w:t>
+      </w:r>
+    </w:p>
+    <w:p>
+      <w:pPr>
+        <w:spacing w:after="0"/>
+      </w:pPr>
+      <w:r>
+        <w:t>zmieniamy użytkowników w format JSON</w:t>
+      </w:r>
+    </w:p>
+    <w:p>
+      <w:pPr>
+        <w:pStyle w:val="COD"/>
+      </w:pPr>
+      <w:r>
+        <w:t xml:space="preserve">                </w:t>
+      </w:r>
+      <w:proofErr w:type="spellStart"/>
+      <w:r>
+        <w:t>users</w:t>
+      </w:r>
+      <w:proofErr w:type="spellEnd"/>
+      <w:r>
+        <w:t xml:space="preserve"> = </w:t>
+      </w:r>
+      <w:proofErr w:type="spellStart"/>
+      <w:r>
+        <w:t>r.json</w:t>
+      </w:r>
+      <w:proofErr w:type="spellEnd"/>
+      <w:r>
+        <w:t>()</w:t>
+      </w:r>
+    </w:p>
+    <w:p>
+      <w:pPr>
+        <w:spacing w:after="0"/>
+      </w:pPr>
+      <w:r>
+        <w:t>Po wywołaniu mamy dane wszystkich użytkowników w formacie JSON.</w:t>
+      </w:r>
+    </w:p>
+    <w:p>
+      <w:pPr>
+        <w:spacing w:after="0"/>
+      </w:pPr>
+      <w:r>
+        <w:t>K</w:t>
+      </w:r>
+      <w:r>
+        <w:t xml:space="preserve">orzystamy z pętli for, aby wybrać konkretnych użytkowników                    </w:t>
+      </w:r>
+    </w:p>
+    <w:p>
+      <w:pPr>
+        <w:pStyle w:val="COD"/>
+      </w:pPr>
+      <w:r>
+        <w:t xml:space="preserve">   for </w:t>
+      </w:r>
+      <w:proofErr w:type="spellStart"/>
+      <w:r>
+        <w:t>user</w:t>
+      </w:r>
+      <w:proofErr w:type="spellEnd"/>
+      <w:r>
+        <w:t xml:space="preserve"> in </w:t>
+      </w:r>
+      <w:proofErr w:type="spellStart"/>
+      <w:r>
+        <w:t>users</w:t>
+      </w:r>
+      <w:proofErr w:type="spellEnd"/>
+      <w:r>
+        <w:t>:</w:t>
+      </w:r>
+    </w:p>
+    <w:p>
+      <w:pPr>
+        <w:pStyle w:val="COD"/>
+      </w:pPr>
+      <w:r>
+        <w:t xml:space="preserve">       </w:t>
+      </w:r>
+      <w:proofErr w:type="spellStart"/>
+      <w:r>
+        <w:t>print</w:t>
+      </w:r>
+      <w:proofErr w:type="spellEnd"/>
+      <w:r>
+        <w:t>(</w:t>
+      </w:r>
+      <w:proofErr w:type="spellStart"/>
+      <w:r>
+        <w:t>usersWithTopCompletedTasks</w:t>
+      </w:r>
+      <w:proofErr w:type="spellEnd"/>
+      <w:r>
+        <w:t>)</w:t>
+      </w:r>
+    </w:p>
+    <w:p>
+      <w:pPr>
+        <w:pStyle w:val="COD"/>
+      </w:pPr>
+      <w:r>
+        <w:t xml:space="preserve">       </w:t>
+      </w:r>
+      <w:proofErr w:type="spellStart"/>
+      <w:r>
+        <w:t>if</w:t>
+      </w:r>
+      <w:proofErr w:type="spellEnd"/>
+      <w:r>
+        <w:t xml:space="preserve"> (</w:t>
+      </w:r>
+      <w:proofErr w:type="spellStart"/>
+      <w:r>
+        <w:t>user</w:t>
+      </w:r>
+      <w:proofErr w:type="spellEnd"/>
+      <w:r>
+        <w:t xml:space="preserve">["id"] in </w:t>
+      </w:r>
+      <w:proofErr w:type="spellStart"/>
+      <w:r>
+        <w:t>usersWithTopCompletedTasks</w:t>
+      </w:r>
+      <w:proofErr w:type="spellEnd"/>
+      <w:r>
+        <w:t>):</w:t>
+      </w:r>
     </w:p>
     <w:p>
       <w:pPr>
@@ -11172,710 +13516,69 @@
       </w:r>
       <w:proofErr w:type="spellStart"/>
       <w:r>
-        <w:t>tasks</w:t>
-      </w:r>
-      <w:proofErr w:type="spellEnd"/>
-      <w:r>
-        <w:t xml:space="preserve"> = </w:t>
-      </w:r>
-      <w:proofErr w:type="spellStart"/>
-      <w:r>
-        <w:t>json.loads</w:t>
-      </w:r>
-      <w:proofErr w:type="spellEnd"/>
-      <w:r>
-        <w:t>(</w:t>
-      </w:r>
-      <w:proofErr w:type="spellStart"/>
-      <w:r>
-        <w:t>r.text</w:t>
-      </w:r>
-      <w:proofErr w:type="spellEnd"/>
-      <w:r>
-        <w:t>)</w:t>
-      </w:r>
-    </w:p>
-    <w:p>
-      <w:pPr>
-        <w:spacing w:after="0"/>
-      </w:pPr>
-      <w:r>
-        <w:t xml:space="preserve">      Możemy teraz odwoływać się do konkretnych wartości np.    </w:t>
-      </w:r>
-    </w:p>
-    <w:p>
-      <w:pPr>
-        <w:pStyle w:val="COD"/>
-      </w:pPr>
-      <w:r>
-        <w:t xml:space="preserve">        </w:t>
-      </w:r>
-      <w:proofErr w:type="spellStart"/>
-      <w:r>
-        <w:t>tasks</w:t>
-      </w:r>
-      <w:proofErr w:type="spellEnd"/>
-      <w:r>
-        <w:t xml:space="preserve">[1], </w:t>
-      </w:r>
-      <w:proofErr w:type="spellStart"/>
-      <w:r>
-        <w:t>tasks</w:t>
-      </w:r>
-      <w:proofErr w:type="spellEnd"/>
-      <w:r>
-        <w:t xml:space="preserve">[:10] </w:t>
-      </w:r>
-    </w:p>
-    <w:p>
-      <w:pPr>
-        <w:spacing w:after="0"/>
-      </w:pPr>
-    </w:p>
-    <w:p>
-      <w:pPr>
-        <w:spacing w:after="0"/>
-      </w:pPr>
-      <w:r>
-        <w:t>SPOSÓB 2</w:t>
-      </w:r>
-    </w:p>
-    <w:p>
-      <w:pPr>
-        <w:spacing w:after="0"/>
-      </w:pPr>
-      <w:r>
-        <w:t xml:space="preserve"> Szybkim i łatwym sposobem na wczytywanie pliku z </w:t>
-      </w:r>
-      <w:proofErr w:type="spellStart"/>
-      <w:r>
-        <w:t>json`a</w:t>
-      </w:r>
-      <w:proofErr w:type="spellEnd"/>
-      <w:r>
-        <w:t xml:space="preserve"> jest użycie metody </w:t>
-      </w:r>
-      <w:proofErr w:type="spellStart"/>
-      <w:r>
-        <w:t>json</w:t>
-      </w:r>
-      <w:proofErr w:type="spellEnd"/>
-    </w:p>
-    <w:p>
-      <w:pPr>
-        <w:pStyle w:val="COD"/>
-      </w:pPr>
-      <w:r>
-        <w:t xml:space="preserve"> import </w:t>
-      </w:r>
-      <w:proofErr w:type="spellStart"/>
-      <w:r>
-        <w:t>requests</w:t>
-      </w:r>
-      <w:proofErr w:type="spellEnd"/>
-    </w:p>
-    <w:p>
-      <w:pPr>
-        <w:pStyle w:val="COD"/>
-      </w:pPr>
-      <w:r>
-        <w:t xml:space="preserve"> r = </w:t>
-      </w:r>
-      <w:proofErr w:type="spellStart"/>
-      <w:r>
-        <w:t>requests.get</w:t>
-      </w:r>
-      <w:proofErr w:type="spellEnd"/>
-      <w:r>
-        <w:t>("https://jsonplaceholder.typicode.com/todos")</w:t>
-      </w:r>
-    </w:p>
-    <w:p>
-      <w:pPr>
-        <w:pStyle w:val="COD"/>
-      </w:pPr>
-      <w:r>
-        <w:t xml:space="preserve"> </w:t>
-      </w:r>
-      <w:proofErr w:type="spellStart"/>
-      <w:r>
-        <w:t>tasks</w:t>
-      </w:r>
-      <w:proofErr w:type="spellEnd"/>
-      <w:r>
-        <w:t xml:space="preserve"> = </w:t>
-      </w:r>
-      <w:proofErr w:type="spellStart"/>
-      <w:r>
-        <w:t>r.json</w:t>
-      </w:r>
-      <w:proofErr w:type="spellEnd"/>
-      <w:r>
-        <w:t>()</w:t>
-      </w:r>
-    </w:p>
-    <w:p>
-      <w:pPr>
-        <w:spacing w:after="0"/>
-      </w:pPr>
-      <w:r>
-        <w:t xml:space="preserve">działa bez importowania modułu </w:t>
-      </w:r>
-      <w:proofErr w:type="spellStart"/>
-      <w:r>
-        <w:t>json</w:t>
-      </w:r>
-      <w:proofErr w:type="spellEnd"/>
-      <w:r>
-        <w:t xml:space="preserve"> dodatkowo sprawdza stronę lub ewentualne błędy np.  brak pliku tekstowego</w:t>
-      </w:r>
-    </w:p>
-    <w:p>
-      <w:pPr>
-        <w:spacing w:after="0"/>
-      </w:pPr>
-      <w:r>
-        <w:t>Gdy pobierzemy stronę, w przypadku której wystąpi wyjątkowa sytuacja(</w:t>
-      </w:r>
-      <w:proofErr w:type="spellStart"/>
-      <w:r>
-        <w:t>except</w:t>
-      </w:r>
-      <w:proofErr w:type="spellEnd"/>
-      <w:r>
-        <w:t>):</w:t>
-      </w:r>
-    </w:p>
-    <w:p>
-      <w:pPr>
-        <w:pStyle w:val="COD"/>
-      </w:pPr>
-      <w:r>
-        <w:t xml:space="preserve">import </w:t>
-      </w:r>
-      <w:proofErr w:type="spellStart"/>
-      <w:r>
-        <w:t>requests</w:t>
-      </w:r>
-      <w:proofErr w:type="spellEnd"/>
-    </w:p>
-    <w:p>
-      <w:pPr>
-        <w:pStyle w:val="COD"/>
-      </w:pPr>
-      <w:r>
-        <w:t xml:space="preserve">r = </w:t>
-      </w:r>
-      <w:proofErr w:type="spellStart"/>
-      <w:r>
-        <w:t>requests.get</w:t>
-      </w:r>
-      <w:proofErr w:type="spellEnd"/>
-      <w:r>
-        <w:t>("https://videokurs.pl")</w:t>
-      </w:r>
-    </w:p>
-    <w:p>
-      <w:pPr>
-        <w:pStyle w:val="COD"/>
-      </w:pPr>
-      <w:r>
-        <w:t xml:space="preserve">import </w:t>
-      </w:r>
-      <w:proofErr w:type="spellStart"/>
-      <w:r>
-        <w:t>json</w:t>
-      </w:r>
-      <w:proofErr w:type="spellEnd"/>
-    </w:p>
-    <w:p>
-      <w:pPr>
-        <w:pStyle w:val="COD"/>
-      </w:pPr>
-    </w:p>
-    <w:p>
-      <w:pPr>
-        <w:pStyle w:val="COD"/>
-      </w:pPr>
-      <w:proofErr w:type="spellStart"/>
-      <w:r>
-        <w:t>try</w:t>
-      </w:r>
-      <w:proofErr w:type="spellEnd"/>
-      <w:r>
-        <w:t>:</w:t>
-      </w:r>
-    </w:p>
-    <w:p>
-      <w:pPr>
-        <w:pStyle w:val="COD"/>
-      </w:pPr>
-      <w:r>
-        <w:t xml:space="preserve">    </w:t>
-      </w:r>
-      <w:proofErr w:type="spellStart"/>
-      <w:r>
-        <w:t>tasks</w:t>
-      </w:r>
-      <w:proofErr w:type="spellEnd"/>
-      <w:r>
-        <w:t xml:space="preserve"> = </w:t>
-      </w:r>
-      <w:proofErr w:type="spellStart"/>
-      <w:r>
-        <w:t>r.json</w:t>
-      </w:r>
-      <w:proofErr w:type="spellEnd"/>
-      <w:r>
-        <w:t>()</w:t>
-      </w:r>
-    </w:p>
-    <w:p>
-      <w:pPr>
-        <w:pStyle w:val="COD"/>
-      </w:pPr>
-      <w:proofErr w:type="spellStart"/>
-      <w:r>
-        <w:t>except</w:t>
-      </w:r>
-      <w:proofErr w:type="spellEnd"/>
-      <w:r>
-        <w:t xml:space="preserve"> </w:t>
-      </w:r>
-      <w:proofErr w:type="spellStart"/>
-      <w:r>
-        <w:t>json.decoder.JSONDecodeError</w:t>
-      </w:r>
-      <w:proofErr w:type="spellEnd"/>
-    </w:p>
-    <w:p>
-      <w:pPr>
-        <w:pStyle w:val="COD"/>
-      </w:pPr>
-      <w:r>
-        <w:t xml:space="preserve">    </w:t>
-      </w:r>
-      <w:proofErr w:type="spellStart"/>
-      <w:r>
         <w:t>print</w:t>
       </w:r>
       <w:proofErr w:type="spellEnd"/>
       <w:r>
-        <w:t>("Niepoprawny format")</w:t>
-      </w:r>
-    </w:p>
-    <w:p>
-      <w:pPr>
-        <w:pStyle w:val="COD"/>
-      </w:pPr>
-      <w:proofErr w:type="spellStart"/>
-      <w:r>
-        <w:t>else</w:t>
-      </w:r>
-      <w:proofErr w:type="spellEnd"/>
-      <w:r>
-        <w:t>:</w:t>
-      </w:r>
-    </w:p>
-    <w:p>
-      <w:pPr>
-        <w:pStyle w:val="COD"/>
-      </w:pPr>
-      <w:r>
-        <w:t xml:space="preserve">    </w:t>
-      </w:r>
-      <w:proofErr w:type="spellStart"/>
-      <w:r>
-        <w:t>print</w:t>
-      </w:r>
-      <w:proofErr w:type="spellEnd"/>
-      <w:r>
-        <w:t>("Wszystko jest ok!")</w:t>
-      </w:r>
-    </w:p>
-    <w:p>
-      <w:pPr>
-        <w:pStyle w:val="COD"/>
-      </w:pPr>
-      <w:r>
-        <w:t xml:space="preserve">    </w:t>
-      </w:r>
-      <w:proofErr w:type="spellStart"/>
-      <w:r>
-        <w:t>print</w:t>
-      </w:r>
-      <w:proofErr w:type="spellEnd"/>
-      <w:r>
-        <w:t>(</w:t>
-      </w:r>
-      <w:proofErr w:type="spellStart"/>
-      <w:r>
-        <w:t>tasks</w:t>
-      </w:r>
-      <w:proofErr w:type="spellEnd"/>
-      <w:r>
-        <w:t>[0])</w:t>
-      </w:r>
-    </w:p>
-    <w:p>
-      <w:pPr>
-        <w:spacing w:after="0"/>
-      </w:pPr>
-      <w:r>
-        <w:t xml:space="preserve">Aby przy wyjątku </w:t>
-      </w:r>
-      <w:proofErr w:type="spellStart"/>
-      <w:r>
-        <w:t>except</w:t>
-      </w:r>
-      <w:proofErr w:type="spellEnd"/>
-      <w:r>
-        <w:t xml:space="preserve"> skorzystać z </w:t>
-      </w:r>
-      <w:proofErr w:type="spellStart"/>
-      <w:r>
-        <w:t>json.decoder.JSONDecodeError</w:t>
-      </w:r>
-      <w:proofErr w:type="spellEnd"/>
-      <w:r>
-        <w:t xml:space="preserve">  musimy </w:t>
-      </w:r>
-      <w:proofErr w:type="spellStart"/>
-      <w:r>
-        <w:t>zimportować</w:t>
-      </w:r>
-      <w:proofErr w:type="spellEnd"/>
-      <w:r>
-        <w:t xml:space="preserve"> </w:t>
-      </w:r>
-      <w:proofErr w:type="spellStart"/>
-      <w:r>
-        <w:t>json</w:t>
-      </w:r>
-      <w:proofErr w:type="spellEnd"/>
-      <w:r>
-        <w:t>.</w:t>
-      </w:r>
-    </w:p>
-    <w:p>
-      <w:pPr>
-        <w:spacing w:after="0"/>
-      </w:pPr>
-      <w:r>
-        <w:t>Kolejny etap rozwiązania zadania znajdziesz w notatce przy następnej lekcji :)</w:t>
-      </w:r>
-    </w:p>
-    <w:p>
-      <w:pPr>
-        <w:pStyle w:val="Nagwek2"/>
-      </w:pPr>
+        <w:t xml:space="preserve">("Wręczamy ciasteczko mistrzunia dyscypliny do </w:t>
+      </w:r>
+      <w:proofErr w:type="spellStart"/>
+      <w:r>
+        <w:t>uzytkownikow</w:t>
+      </w:r>
+      <w:proofErr w:type="spellEnd"/>
+      <w:r>
+        <w:t xml:space="preserve"> o imieniu: ", </w:t>
+      </w:r>
+      <w:proofErr w:type="spellStart"/>
+      <w:r>
+        <w:t>user</w:t>
+      </w:r>
+      <w:proofErr w:type="spellEnd"/>
+      <w:r>
+        <w:t>["</w:t>
+      </w:r>
+      <w:proofErr w:type="spellStart"/>
+      <w:r>
+        <w:t>name</w:t>
+      </w:r>
+      <w:proofErr w:type="spellEnd"/>
+      <w:r>
+        <w:t>"])</w:t>
+      </w:r>
+    </w:p>
+    <w:p>
+      <w:pPr>
+        <w:spacing w:after="0"/>
+      </w:pPr>
+    </w:p>
+    <w:p>
+      <w:pPr>
+        <w:spacing w:after="0"/>
+      </w:pPr>
+    </w:p>
+    <w:p>
+      <w:pPr>
+        <w:spacing w:after="0"/>
+      </w:pPr>
+    </w:p>
+    <w:p>
+      <w:pPr>
+        <w:spacing w:after="0"/>
+      </w:pPr>
+    </w:p>
+    <w:p>
+      <w:pPr>
+        <w:spacing w:after="0"/>
+      </w:pPr>
+      <w:proofErr w:type="spellStart"/>
       <w:r>
         <w:lastRenderedPageBreak/>
-        <w:t>92. ĆWICZENIE: Przetwarzamy JSON pobrany z poprzedniej lekcji - wręczamy ciasteczko!</w:t>
-      </w:r>
-    </w:p>
-    <w:p>
-      <w:pPr>
-        <w:spacing w:after="0"/>
-      </w:pPr>
-      <w:r>
-        <w:t xml:space="preserve">W poprzedniej lekcji przetworzyliśmy dane pobrane w formacie JSON na format </w:t>
-      </w:r>
-      <w:proofErr w:type="spellStart"/>
-      <w:r>
-        <w:t>Python</w:t>
-      </w:r>
-      <w:proofErr w:type="spellEnd"/>
-      <w:r>
-        <w:t xml:space="preserve">. Nasz kod wyglądał tak : </w:t>
-      </w:r>
-    </w:p>
-    <w:p>
-      <w:pPr>
-        <w:pStyle w:val="COD"/>
-      </w:pPr>
-      <w:r>
-        <w:t xml:space="preserve">import </w:t>
-      </w:r>
-      <w:proofErr w:type="spellStart"/>
-      <w:r>
-        <w:t>requests</w:t>
-      </w:r>
-      <w:proofErr w:type="spellEnd"/>
-    </w:p>
-    <w:p>
-      <w:pPr>
-        <w:pStyle w:val="COD"/>
-      </w:pPr>
-      <w:r>
-        <w:t xml:space="preserve">import </w:t>
-      </w:r>
-      <w:proofErr w:type="spellStart"/>
-      <w:r>
-        <w:t>json</w:t>
-      </w:r>
-      <w:proofErr w:type="spellEnd"/>
-    </w:p>
-    <w:p>
-      <w:pPr>
-        <w:pStyle w:val="COD"/>
-      </w:pPr>
-      <w:r>
-        <w:t xml:space="preserve">r = </w:t>
-      </w:r>
-      <w:proofErr w:type="spellStart"/>
-      <w:r>
-        <w:t>requests.get</w:t>
-      </w:r>
-      <w:proofErr w:type="spellEnd"/>
-      <w:r>
-        <w:t>("https://jsonplaceholder.typicode.com/todos")</w:t>
-      </w:r>
-    </w:p>
-    <w:p>
-      <w:pPr>
-        <w:pStyle w:val="COD"/>
-      </w:pPr>
-    </w:p>
-    <w:p>
-      <w:pPr>
-        <w:pStyle w:val="COD"/>
-      </w:pPr>
-      <w:proofErr w:type="spellStart"/>
-      <w:r>
-        <w:t>try</w:t>
-      </w:r>
-      <w:proofErr w:type="spellEnd"/>
-      <w:r>
-        <w:t>:</w:t>
-      </w:r>
-    </w:p>
-    <w:p>
-      <w:pPr>
-        <w:pStyle w:val="COD"/>
-      </w:pPr>
-      <w:r>
-        <w:t xml:space="preserve">    </w:t>
-      </w:r>
-      <w:proofErr w:type="spellStart"/>
-      <w:r>
-        <w:t>tasks</w:t>
-      </w:r>
-      <w:proofErr w:type="spellEnd"/>
-      <w:r>
-        <w:t xml:space="preserve"> = </w:t>
-      </w:r>
-      <w:proofErr w:type="spellStart"/>
-      <w:r>
-        <w:t>r.json</w:t>
-      </w:r>
-      <w:proofErr w:type="spellEnd"/>
-      <w:r>
-        <w:t>()</w:t>
-      </w:r>
-    </w:p>
-    <w:p>
-      <w:pPr>
-        <w:pStyle w:val="COD"/>
-      </w:pPr>
-    </w:p>
-    <w:p>
-      <w:pPr>
-        <w:pStyle w:val="COD"/>
-      </w:pPr>
-      <w:proofErr w:type="spellStart"/>
-      <w:r>
-        <w:t>except</w:t>
-      </w:r>
-      <w:proofErr w:type="spellEnd"/>
-      <w:r>
-        <w:t xml:space="preserve"> </w:t>
-      </w:r>
-      <w:proofErr w:type="spellStart"/>
-      <w:r>
-        <w:t>json.decoder.JSONcodeError</w:t>
-      </w:r>
-      <w:proofErr w:type="spellEnd"/>
-      <w:r>
-        <w:t>:</w:t>
-      </w:r>
-    </w:p>
-    <w:p>
-      <w:pPr>
-        <w:pStyle w:val="COD"/>
-      </w:pPr>
-      <w:r>
-        <w:t xml:space="preserve">    </w:t>
-      </w:r>
-      <w:proofErr w:type="spellStart"/>
-      <w:r>
-        <w:t>print</w:t>
-      </w:r>
-      <w:proofErr w:type="spellEnd"/>
-      <w:r>
-        <w:t>("Niepoprawny format")</w:t>
-      </w:r>
-    </w:p>
-    <w:p>
-      <w:pPr>
-        <w:pStyle w:val="COD"/>
-      </w:pPr>
-      <w:proofErr w:type="spellStart"/>
-      <w:r>
-        <w:t>else</w:t>
-      </w:r>
-      <w:proofErr w:type="spellEnd"/>
-      <w:r>
-        <w:t>:</w:t>
-      </w:r>
-    </w:p>
-    <w:p>
-      <w:pPr>
-        <w:pStyle w:val="COD"/>
-      </w:pPr>
-      <w:r>
-        <w:t xml:space="preserve">    </w:t>
-      </w:r>
-      <w:proofErr w:type="spellStart"/>
-      <w:r>
-        <w:t>print</w:t>
-      </w:r>
-      <w:proofErr w:type="spellEnd"/>
-      <w:r>
-        <w:t>("Wszystko OK")</w:t>
-      </w:r>
-    </w:p>
-    <w:p>
-      <w:pPr>
-        <w:pStyle w:val="COD"/>
-      </w:pPr>
-      <w:r>
-        <w:t xml:space="preserve">    </w:t>
-      </w:r>
-      <w:proofErr w:type="spellStart"/>
-      <w:r>
-        <w:t>print</w:t>
-      </w:r>
-      <w:proofErr w:type="spellEnd"/>
-      <w:r>
-        <w:t>(</w:t>
-      </w:r>
-      <w:proofErr w:type="spellStart"/>
-      <w:r>
-        <w:t>tasks</w:t>
-      </w:r>
-      <w:proofErr w:type="spellEnd"/>
-      <w:r>
-        <w:t>[0])</w:t>
-      </w:r>
-    </w:p>
-    <w:p>
-      <w:pPr>
-        <w:spacing w:after="0"/>
-      </w:pPr>
-      <w:r>
-        <w:t xml:space="preserve">Aby dotrzeć do informacji, które nas interesują (tzn. który użytkownik wykonał najwięcej zadań) będziemy przetwarzać dane po </w:t>
-      </w:r>
-      <w:proofErr w:type="spellStart"/>
-      <w:r>
-        <w:t>else</w:t>
-      </w:r>
-      <w:proofErr w:type="spellEnd"/>
-      <w:r>
-        <w:t>.</w:t>
-      </w:r>
-    </w:p>
-    <w:p>
-      <w:pPr>
-        <w:spacing w:after="0"/>
-      </w:pPr>
-      <w:r>
-        <w:t xml:space="preserve">Zaczynamy od sprawdzenia co znajduje się w </w:t>
-      </w:r>
-      <w:proofErr w:type="spellStart"/>
-      <w:r>
-        <w:t>tasks</w:t>
-      </w:r>
-      <w:proofErr w:type="spellEnd"/>
-      <w:r>
-        <w:t>:</w:t>
-      </w:r>
-    </w:p>
-    <w:p>
-      <w:pPr>
-        <w:pStyle w:val="COD"/>
-      </w:pPr>
-      <w:proofErr w:type="spellStart"/>
-      <w:r>
-        <w:t>else</w:t>
-      </w:r>
-      <w:proofErr w:type="spellEnd"/>
-      <w:r>
-        <w:t>:</w:t>
-      </w:r>
-    </w:p>
-    <w:p>
-      <w:pPr>
-        <w:pStyle w:val="COD"/>
-      </w:pPr>
-      <w:r>
-        <w:t xml:space="preserve">    for </w:t>
-      </w:r>
-      <w:proofErr w:type="spellStart"/>
-      <w:r>
-        <w:t>entry</w:t>
-      </w:r>
-      <w:proofErr w:type="spellEnd"/>
-      <w:r>
-        <w:t xml:space="preserve"> in </w:t>
-      </w:r>
-      <w:proofErr w:type="spellStart"/>
-      <w:r>
-        <w:t>tasks</w:t>
-      </w:r>
-      <w:proofErr w:type="spellEnd"/>
-      <w:r>
-        <w:t>:               # dla każdego rekordu w zadaniu</w:t>
-      </w:r>
-    </w:p>
-    <w:p>
-      <w:pPr>
-        <w:pStyle w:val="COD"/>
-      </w:pPr>
-      <w:r>
-        <w:t xml:space="preserve">        </w:t>
-      </w:r>
-      <w:proofErr w:type="spellStart"/>
-      <w:r>
-        <w:t>print</w:t>
-      </w:r>
-      <w:proofErr w:type="spellEnd"/>
-      <w:r>
-        <w:t>(</w:t>
-      </w:r>
-      <w:proofErr w:type="spellStart"/>
-      <w:r>
-        <w:t>entry</w:t>
-      </w:r>
-      <w:proofErr w:type="spellEnd"/>
-      <w:r>
-        <w:t>)                  # wypisz rekord</w:t>
-      </w:r>
-    </w:p>
-    <w:p>
-      <w:pPr>
-        <w:spacing w:after="0"/>
-      </w:pPr>
-      <w:r>
-        <w:t xml:space="preserve">Z otrzymanych rekordów chcemy wybrać ID użytkowników oraz ilość ukończonych przez nich zadań. </w:t>
-      </w:r>
-    </w:p>
-    <w:p>
-      <w:pPr>
-        <w:spacing w:after="0"/>
-      </w:pPr>
-      <w:r>
-        <w:t>Stworzymy tymczasowy słownik, którego kluczem będą ID użytkowników (</w:t>
+        <w:t>if</w:t>
+      </w:r>
+      <w:proofErr w:type="spellEnd"/>
+      <w:r>
+        <w:t xml:space="preserve"> (</w:t>
       </w:r>
       <w:proofErr w:type="spellStart"/>
       <w:r>
@@ -11883,1419 +13586,7 @@
       </w:r>
       <w:proofErr w:type="spellEnd"/>
       <w:r>
-        <w:t xml:space="preserve"> ID) a jego wartością ilość ukończonych zadań (</w:t>
-      </w:r>
-      <w:proofErr w:type="spellStart"/>
-      <w:r>
-        <w:t>completed</w:t>
-      </w:r>
-      <w:proofErr w:type="spellEnd"/>
-      <w:r>
-        <w:t xml:space="preserve"> </w:t>
-      </w:r>
-      <w:proofErr w:type="spellStart"/>
-      <w:r>
-        <w:t>task</w:t>
-      </w:r>
-      <w:proofErr w:type="spellEnd"/>
-      <w:r>
-        <w:t xml:space="preserve">). </w:t>
-      </w:r>
-    </w:p>
-    <w:p>
-      <w:pPr>
-        <w:pStyle w:val="COD"/>
-      </w:pPr>
-      <w:r>
-        <w:t xml:space="preserve">  </w:t>
-      </w:r>
-      <w:proofErr w:type="spellStart"/>
-      <w:r>
-        <w:t>else</w:t>
-      </w:r>
-      <w:proofErr w:type="spellEnd"/>
-      <w:r>
-        <w:t>:</w:t>
-      </w:r>
-    </w:p>
-    <w:p>
-      <w:pPr>
-        <w:pStyle w:val="COD"/>
-      </w:pPr>
-      <w:r>
-        <w:t xml:space="preserve">       </w:t>
-      </w:r>
-      <w:proofErr w:type="spellStart"/>
-      <w:r>
-        <w:t>completedTaskFrequencyByUser</w:t>
-      </w:r>
-      <w:proofErr w:type="spellEnd"/>
-      <w:r>
-        <w:t xml:space="preserve"> = </w:t>
-      </w:r>
-      <w:proofErr w:type="spellStart"/>
-      <w:r>
-        <w:t>dict</w:t>
-      </w:r>
-      <w:proofErr w:type="spellEnd"/>
-      <w:r>
-        <w:t>()</w:t>
-      </w:r>
-    </w:p>
-    <w:p>
-      <w:pPr>
-        <w:spacing w:after="0"/>
-      </w:pPr>
-      <w:r>
-        <w:t xml:space="preserve">Sprawdzimy czy każdy poszczególny </w:t>
-      </w:r>
-      <w:proofErr w:type="spellStart"/>
-      <w:r>
-        <w:t>entry</w:t>
-      </w:r>
-      <w:proofErr w:type="spellEnd"/>
-      <w:r>
-        <w:t xml:space="preserve"> jest ukończony i jest równy </w:t>
-      </w:r>
-      <w:proofErr w:type="spellStart"/>
-      <w:r>
-        <w:t>true</w:t>
-      </w:r>
-      <w:proofErr w:type="spellEnd"/>
-      <w:r>
-        <w:t xml:space="preserve"> jeśli tak, chcemy zapisać tą informację w słowniku. </w:t>
-      </w:r>
-    </w:p>
-    <w:p>
-      <w:pPr>
-        <w:pStyle w:val="COD"/>
-      </w:pPr>
-      <w:r>
-        <w:t xml:space="preserve">   </w:t>
-      </w:r>
-      <w:proofErr w:type="spellStart"/>
-      <w:r>
-        <w:t>else</w:t>
-      </w:r>
-      <w:proofErr w:type="spellEnd"/>
-      <w:r>
-        <w:t>:</w:t>
-      </w:r>
-    </w:p>
-    <w:p>
-      <w:pPr>
-        <w:pStyle w:val="COD"/>
-      </w:pPr>
-      <w:r>
-        <w:t xml:space="preserve">       </w:t>
-      </w:r>
-      <w:proofErr w:type="spellStart"/>
-      <w:r>
-        <w:t>completedTaskFrequencyByUser</w:t>
-      </w:r>
-      <w:proofErr w:type="spellEnd"/>
-      <w:r>
-        <w:t xml:space="preserve"> = </w:t>
-      </w:r>
-      <w:proofErr w:type="spellStart"/>
-      <w:r>
-        <w:t>dict</w:t>
-      </w:r>
-      <w:proofErr w:type="spellEnd"/>
-      <w:r>
-        <w:t>()</w:t>
-      </w:r>
-    </w:p>
-    <w:p>
-      <w:pPr>
-        <w:pStyle w:val="COD"/>
-      </w:pPr>
-      <w:r>
-        <w:t xml:space="preserve">       for </w:t>
-      </w:r>
-      <w:proofErr w:type="spellStart"/>
-      <w:r>
-        <w:t>entry</w:t>
-      </w:r>
-      <w:proofErr w:type="spellEnd"/>
-      <w:r>
-        <w:t xml:space="preserve"> in </w:t>
-      </w:r>
-      <w:proofErr w:type="spellStart"/>
-      <w:r>
-        <w:t>tasks</w:t>
-      </w:r>
-      <w:proofErr w:type="spellEnd"/>
-      <w:r>
-        <w:t xml:space="preserve">:                </w:t>
-      </w:r>
-    </w:p>
-    <w:p>
-      <w:pPr>
-        <w:pStyle w:val="COD"/>
-      </w:pPr>
-      <w:r>
-        <w:t xml:space="preserve">           </w:t>
-      </w:r>
-      <w:proofErr w:type="spellStart"/>
-      <w:r>
-        <w:t>if</w:t>
-      </w:r>
-      <w:proofErr w:type="spellEnd"/>
-      <w:r>
-        <w:t>(</w:t>
-      </w:r>
-      <w:proofErr w:type="spellStart"/>
-      <w:r>
-        <w:t>entry</w:t>
-      </w:r>
-      <w:proofErr w:type="spellEnd"/>
-      <w:r>
-        <w:t>["</w:t>
-      </w:r>
-      <w:proofErr w:type="spellStart"/>
-      <w:r>
-        <w:t>completed</w:t>
-      </w:r>
-      <w:proofErr w:type="spellEnd"/>
-      <w:r>
-        <w:t>"] == True):</w:t>
-      </w:r>
-    </w:p>
-    <w:p>
-      <w:pPr>
-        <w:pStyle w:val="COD"/>
-      </w:pPr>
-      <w:r>
-        <w:t xml:space="preserve">              </w:t>
-      </w:r>
-      <w:proofErr w:type="spellStart"/>
-      <w:r>
-        <w:t>completedTaskFrequencyByUser</w:t>
-      </w:r>
-      <w:proofErr w:type="spellEnd"/>
-      <w:r>
-        <w:t>[</w:t>
-      </w:r>
-      <w:proofErr w:type="spellStart"/>
-      <w:r>
-        <w:t>entry</w:t>
-      </w:r>
-      <w:proofErr w:type="spellEnd"/>
-      <w:r>
-        <w:t>["</w:t>
-      </w:r>
-      <w:proofErr w:type="spellStart"/>
-      <w:r>
-        <w:t>userID</w:t>
-      </w:r>
-      <w:proofErr w:type="spellEnd"/>
-      <w:r>
-        <w:t>"]] += 1</w:t>
-      </w:r>
-    </w:p>
-    <w:p>
-      <w:pPr>
-        <w:spacing w:after="0"/>
-      </w:pPr>
-      <w:r>
-        <w:t xml:space="preserve">W tym miejscu dla każdego </w:t>
-      </w:r>
-      <w:proofErr w:type="spellStart"/>
-      <w:r>
-        <w:t>entry</w:t>
-      </w:r>
-      <w:proofErr w:type="spellEnd"/>
-      <w:r>
-        <w:t>, które jest TRUE DODAMY DO WARTOŚĆ +1</w:t>
-      </w:r>
-    </w:p>
-    <w:p>
-      <w:pPr>
-        <w:spacing w:after="0"/>
-      </w:pPr>
-      <w:r>
-        <w:t xml:space="preserve">Stworzony tymczasowy słownik jest pusty, dlatego gdy  odwołamy się do niego </w:t>
-      </w:r>
-    </w:p>
-    <w:p>
-      <w:pPr>
-        <w:spacing w:after="0"/>
-      </w:pPr>
-      <w:r>
-        <w:t xml:space="preserve">wystąpi wyjątek, ponieważ nie możemy odwołać się do czegoś co nie istnieje. </w:t>
-      </w:r>
-    </w:p>
-    <w:p>
-      <w:pPr>
-        <w:spacing w:after="0"/>
-      </w:pPr>
-      <w:r>
-        <w:t xml:space="preserve">Powinniśmy więc wykonać tą część za pomocą </w:t>
-      </w:r>
-      <w:proofErr w:type="spellStart"/>
-      <w:r>
-        <w:t>try</w:t>
-      </w:r>
-      <w:proofErr w:type="spellEnd"/>
-      <w:r>
-        <w:t xml:space="preserve">, natomiast w przypadku wystąpienia błędu - </w:t>
-      </w:r>
-      <w:proofErr w:type="spellStart"/>
-      <w:r>
-        <w:t>KeyError</w:t>
-      </w:r>
-      <w:proofErr w:type="spellEnd"/>
-      <w:r>
-        <w:t xml:space="preserve"> użyć </w:t>
-      </w:r>
-      <w:proofErr w:type="spellStart"/>
-      <w:r>
-        <w:t>except</w:t>
-      </w:r>
-      <w:proofErr w:type="spellEnd"/>
-      <w:r>
-        <w:t>. Nasz kod powinien wyglądać tak:</w:t>
-      </w:r>
-    </w:p>
-    <w:p>
-      <w:pPr>
-        <w:pStyle w:val="COD"/>
-      </w:pPr>
-      <w:proofErr w:type="spellStart"/>
-      <w:r>
-        <w:t>else</w:t>
-      </w:r>
-      <w:proofErr w:type="spellEnd"/>
-      <w:r>
-        <w:t>:</w:t>
-      </w:r>
-    </w:p>
-    <w:p>
-      <w:pPr>
-        <w:pStyle w:val="COD"/>
-      </w:pPr>
-      <w:r>
-        <w:t xml:space="preserve">       </w:t>
-      </w:r>
-      <w:proofErr w:type="spellStart"/>
-      <w:r>
-        <w:t>completedTaskFrequencyByUser</w:t>
-      </w:r>
-      <w:proofErr w:type="spellEnd"/>
-      <w:r>
-        <w:t xml:space="preserve"> = </w:t>
-      </w:r>
-      <w:proofErr w:type="spellStart"/>
-      <w:r>
-        <w:t>dict</w:t>
-      </w:r>
-      <w:proofErr w:type="spellEnd"/>
-      <w:r>
-        <w:t>()</w:t>
-      </w:r>
-    </w:p>
-    <w:p>
-      <w:pPr>
-        <w:pStyle w:val="COD"/>
-      </w:pPr>
-      <w:r>
-        <w:t xml:space="preserve">       for </w:t>
-      </w:r>
-      <w:proofErr w:type="spellStart"/>
-      <w:r>
-        <w:t>entry</w:t>
-      </w:r>
-      <w:proofErr w:type="spellEnd"/>
-      <w:r>
-        <w:t xml:space="preserve"> in </w:t>
-      </w:r>
-      <w:proofErr w:type="spellStart"/>
-      <w:r>
-        <w:t>tasks</w:t>
-      </w:r>
-      <w:proofErr w:type="spellEnd"/>
-      <w:r>
-        <w:t xml:space="preserve">:                </w:t>
-      </w:r>
-    </w:p>
-    <w:p>
-      <w:pPr>
-        <w:pStyle w:val="COD"/>
-      </w:pPr>
-      <w:r>
-        <w:t xml:space="preserve">           </w:t>
-      </w:r>
-      <w:proofErr w:type="spellStart"/>
-      <w:r>
-        <w:t>if</w:t>
-      </w:r>
-      <w:proofErr w:type="spellEnd"/>
-      <w:r>
-        <w:t>(</w:t>
-      </w:r>
-      <w:proofErr w:type="spellStart"/>
-      <w:r>
-        <w:t>entry</w:t>
-      </w:r>
-      <w:proofErr w:type="spellEnd"/>
-      <w:r>
-        <w:t>["</w:t>
-      </w:r>
-      <w:proofErr w:type="spellStart"/>
-      <w:r>
-        <w:t>completed</w:t>
-      </w:r>
-      <w:proofErr w:type="spellEnd"/>
-      <w:r>
-        <w:t>"] == True):</w:t>
-      </w:r>
-    </w:p>
-    <w:p>
-      <w:pPr>
-        <w:pStyle w:val="COD"/>
-      </w:pPr>
-      <w:r>
-        <w:t xml:space="preserve">              </w:t>
-      </w:r>
-      <w:proofErr w:type="spellStart"/>
-      <w:r>
-        <w:t>try</w:t>
-      </w:r>
-      <w:proofErr w:type="spellEnd"/>
-      <w:r>
-        <w:t>:</w:t>
-      </w:r>
-    </w:p>
-    <w:p>
-      <w:pPr>
-        <w:pStyle w:val="COD"/>
-      </w:pPr>
-      <w:r>
-        <w:lastRenderedPageBreak/>
-        <w:t xml:space="preserve">                 </w:t>
-      </w:r>
-      <w:proofErr w:type="spellStart"/>
-      <w:r>
-        <w:t>completedTaskFrequencyByUser</w:t>
-      </w:r>
-      <w:proofErr w:type="spellEnd"/>
-      <w:r>
-        <w:t>[</w:t>
-      </w:r>
-      <w:proofErr w:type="spellStart"/>
-      <w:r>
-        <w:t>entry</w:t>
-      </w:r>
-      <w:proofErr w:type="spellEnd"/>
-      <w:r>
-        <w:t>["</w:t>
-      </w:r>
-      <w:proofErr w:type="spellStart"/>
-      <w:r>
-        <w:t>userID</w:t>
-      </w:r>
-      <w:proofErr w:type="spellEnd"/>
-      <w:r>
-        <w:t>"]] += 1</w:t>
-      </w:r>
-    </w:p>
-    <w:p>
-      <w:pPr>
-        <w:pStyle w:val="COD"/>
-      </w:pPr>
-      <w:r>
-        <w:t xml:space="preserve">              </w:t>
-      </w:r>
-      <w:proofErr w:type="spellStart"/>
-      <w:r>
-        <w:t>except</w:t>
-      </w:r>
-      <w:proofErr w:type="spellEnd"/>
-      <w:r>
-        <w:t xml:space="preserve"> </w:t>
-      </w:r>
-      <w:proofErr w:type="spellStart"/>
-      <w:r>
-        <w:t>KeyError</w:t>
-      </w:r>
-      <w:proofErr w:type="spellEnd"/>
-      <w:r>
-        <w:t>:</w:t>
-      </w:r>
-    </w:p>
-    <w:p>
-      <w:pPr>
-        <w:pStyle w:val="COD"/>
-      </w:pPr>
-      <w:r>
-        <w:t xml:space="preserve">                 </w:t>
-      </w:r>
-      <w:proofErr w:type="spellStart"/>
-      <w:r>
-        <w:t>completedTaskFrequencyByUser</w:t>
-      </w:r>
-      <w:proofErr w:type="spellEnd"/>
-      <w:r>
-        <w:t>[</w:t>
-      </w:r>
-      <w:proofErr w:type="spellStart"/>
-      <w:r>
-        <w:t>entry</w:t>
-      </w:r>
-      <w:proofErr w:type="spellEnd"/>
-      <w:r>
-        <w:t>["</w:t>
-      </w:r>
-      <w:proofErr w:type="spellStart"/>
-      <w:r>
-        <w:t>userID</w:t>
-      </w:r>
-      <w:proofErr w:type="spellEnd"/>
-      <w:r>
-        <w:t>"]] = 1</w:t>
-      </w:r>
-    </w:p>
-    <w:p>
-      <w:pPr>
-        <w:spacing w:after="0"/>
-      </w:pPr>
-      <w:r>
-        <w:t xml:space="preserve">Po odwołaniu się do </w:t>
-      </w:r>
-      <w:proofErr w:type="spellStart"/>
-      <w:r>
-        <w:t>completedTaskFrequencyByUser</w:t>
-      </w:r>
-      <w:proofErr w:type="spellEnd"/>
-      <w:r>
-        <w:t xml:space="preserve"> mamy policzone i wypisane elementy dla każdego użytkownika (użytkownik - ilość wykonanych zadań). </w:t>
-      </w:r>
-    </w:p>
-    <w:p>
-      <w:pPr>
-        <w:spacing w:after="0"/>
-      </w:pPr>
-      <w:r>
-        <w:t xml:space="preserve">Kolejnym etapem będzie wybranie użytkowników, którzy mieli najwięcej ukończonych zadań - musimy przejść przez stworzony przez nas słownik. </w:t>
-      </w:r>
-    </w:p>
-    <w:p>
-      <w:pPr>
-        <w:spacing w:after="0"/>
-      </w:pPr>
-      <w:r>
-        <w:t xml:space="preserve">Po odwołaniu się do </w:t>
-      </w:r>
-    </w:p>
-    <w:p>
-      <w:pPr>
-        <w:pStyle w:val="COD"/>
-      </w:pPr>
-      <w:r>
-        <w:t xml:space="preserve"> </w:t>
-      </w:r>
-      <w:proofErr w:type="spellStart"/>
-      <w:r>
-        <w:t>completedTaskFrequencyByUser.items</w:t>
-      </w:r>
-      <w:proofErr w:type="spellEnd"/>
-      <w:r>
-        <w:t>()</w:t>
-      </w:r>
-    </w:p>
-    <w:p>
-      <w:pPr>
-        <w:spacing w:after="0"/>
-      </w:pPr>
-      <w:r>
-        <w:t xml:space="preserve">wyświetli się lista krotek w postaci para - wartość, dzięki temu możemy po niej łatwo przechodzić. Przy pomocy pętli for (dla każdego użytkownika, ilość ukończonych zadań w słowniku). </w:t>
-      </w:r>
-    </w:p>
-    <w:p>
-      <w:pPr>
-        <w:pStyle w:val="COD"/>
-      </w:pPr>
-      <w:r>
-        <w:t xml:space="preserve">     for </w:t>
-      </w:r>
-      <w:proofErr w:type="spellStart"/>
-      <w:r>
-        <w:t>userID,numberOfCompletedTask</w:t>
-      </w:r>
-      <w:proofErr w:type="spellEnd"/>
-      <w:r>
-        <w:t xml:space="preserve"> in </w:t>
-      </w:r>
-      <w:proofErr w:type="spellStart"/>
-      <w:r>
-        <w:t>completedTaskFrequencyByUser.items</w:t>
-      </w:r>
-      <w:proofErr w:type="spellEnd"/>
-      <w:r>
-        <w:t>():</w:t>
-      </w:r>
-    </w:p>
-    <w:p>
-      <w:pPr>
-        <w:spacing w:after="0"/>
-      </w:pPr>
-      <w:r>
-        <w:t xml:space="preserve">Przy sprawdzeniu </w:t>
-      </w:r>
-    </w:p>
-    <w:p>
-      <w:pPr>
-        <w:pStyle w:val="COD"/>
-      </w:pPr>
-      <w:r>
-        <w:t xml:space="preserve">   </w:t>
-      </w:r>
-      <w:proofErr w:type="spellStart"/>
-      <w:r>
-        <w:t>completedTaskFrequencyByUser.values</w:t>
-      </w:r>
-      <w:proofErr w:type="spellEnd"/>
-      <w:r>
-        <w:t>()</w:t>
-      </w:r>
-    </w:p>
-    <w:p>
-      <w:pPr>
-        <w:spacing w:after="0"/>
-      </w:pPr>
-      <w:r>
-        <w:t>program wybierze nam największe wartości dla kluczy, które występują w kodzie a gdy odwołamy się do</w:t>
-      </w:r>
-    </w:p>
-    <w:p>
-      <w:pPr>
-        <w:pStyle w:val="COD"/>
-      </w:pPr>
-      <w:r>
-        <w:t xml:space="preserve">   max(</w:t>
-      </w:r>
-      <w:proofErr w:type="spellStart"/>
-      <w:r>
-        <w:t>completedTaskFrequencyByUser.values</w:t>
-      </w:r>
-      <w:proofErr w:type="spellEnd"/>
-      <w:r>
-        <w:t xml:space="preserve">()) </w:t>
-      </w:r>
-    </w:p>
-    <w:p>
-      <w:pPr>
-        <w:spacing w:after="0"/>
-      </w:pPr>
-      <w:r>
-        <w:t xml:space="preserve">to wybierze nam pojedynczą największą wartość - dzięki temu możemy odwołać się </w:t>
-      </w:r>
-    </w:p>
-    <w:p>
-      <w:pPr>
-        <w:pStyle w:val="COD"/>
-      </w:pPr>
-      <w:proofErr w:type="spellStart"/>
-      <w:r>
-        <w:t>maxAmountOfOfCompletedTask</w:t>
-      </w:r>
-      <w:proofErr w:type="spellEnd"/>
-      <w:r>
-        <w:t xml:space="preserve"> = max(</w:t>
-      </w:r>
-      <w:proofErr w:type="spellStart"/>
-      <w:r>
-        <w:t>completedTaskFrequencyByUser.values</w:t>
-      </w:r>
-      <w:proofErr w:type="spellEnd"/>
-      <w:r>
-        <w:t>()):</w:t>
-      </w:r>
-    </w:p>
-    <w:p>
-      <w:pPr>
-        <w:pStyle w:val="COD"/>
-      </w:pPr>
-      <w:r>
-        <w:t xml:space="preserve">for </w:t>
-      </w:r>
-      <w:proofErr w:type="spellStart"/>
-      <w:r>
-        <w:t>userID,numberOfCompletedTask</w:t>
-      </w:r>
-      <w:proofErr w:type="spellEnd"/>
-      <w:r>
-        <w:t xml:space="preserve"> in </w:t>
-      </w:r>
-      <w:proofErr w:type="spellStart"/>
-      <w:r>
-        <w:t>completedTaskFrequencyByUser.items</w:t>
-      </w:r>
-      <w:proofErr w:type="spellEnd"/>
-      <w:r>
-        <w:t>():</w:t>
-      </w:r>
-    </w:p>
-    <w:p>
-      <w:pPr>
-        <w:pStyle w:val="COD"/>
-      </w:pPr>
-      <w:r>
-        <w:t xml:space="preserve">       </w:t>
-      </w:r>
-      <w:proofErr w:type="spellStart"/>
-      <w:r>
-        <w:t>if</w:t>
-      </w:r>
-      <w:proofErr w:type="spellEnd"/>
-      <w:r>
-        <w:t xml:space="preserve"> (</w:t>
-      </w:r>
-      <w:proofErr w:type="spellStart"/>
-      <w:r>
-        <w:t>numberOfCompletedTask</w:t>
-      </w:r>
-      <w:proofErr w:type="spellEnd"/>
-      <w:r>
-        <w:t xml:space="preserve"> == </w:t>
-      </w:r>
-      <w:proofErr w:type="spellStart"/>
-      <w:r>
-        <w:t>maxAmountOfOfCompletedTask</w:t>
-      </w:r>
-      <w:proofErr w:type="spellEnd"/>
-      <w:r>
-        <w:t>):</w:t>
-      </w:r>
-    </w:p>
-    <w:p>
-      <w:pPr>
-        <w:pStyle w:val="COD"/>
-      </w:pPr>
-      <w:r>
-        <w:t xml:space="preserve">          </w:t>
-      </w:r>
-      <w:proofErr w:type="spellStart"/>
-      <w:r>
-        <w:t>print</w:t>
-      </w:r>
-      <w:proofErr w:type="spellEnd"/>
-      <w:r>
-        <w:t>(</w:t>
-      </w:r>
-      <w:proofErr w:type="spellStart"/>
-      <w:r>
-        <w:t>userID</w:t>
-      </w:r>
-      <w:proofErr w:type="spellEnd"/>
-      <w:r>
-        <w:t>)</w:t>
-      </w:r>
-    </w:p>
-    <w:p>
-      <w:pPr>
-        <w:spacing w:after="0"/>
-      </w:pPr>
-      <w:r>
-        <w:t>Pamiętaj, że powyższy kod aby wyglądał profesjonalnie i był czytelniejszy powinien zawierać funkcje (tak jak poniżej)</w:t>
-      </w:r>
-    </w:p>
-    <w:p>
-      <w:pPr>
-        <w:pStyle w:val="COD"/>
-      </w:pPr>
-      <w:r>
-        <w:t xml:space="preserve">import </w:t>
-      </w:r>
-      <w:proofErr w:type="spellStart"/>
-      <w:r>
-        <w:t>requests</w:t>
-      </w:r>
-      <w:proofErr w:type="spellEnd"/>
-    </w:p>
-    <w:p>
-      <w:pPr>
-        <w:pStyle w:val="COD"/>
-      </w:pPr>
-      <w:r>
-        <w:t xml:space="preserve">import </w:t>
-      </w:r>
-      <w:proofErr w:type="spellStart"/>
-      <w:r>
-        <w:t>json</w:t>
-      </w:r>
-      <w:proofErr w:type="spellEnd"/>
-    </w:p>
-    <w:p>
-      <w:pPr>
-        <w:pStyle w:val="COD"/>
-      </w:pPr>
-    </w:p>
-    <w:p>
-      <w:pPr>
-        <w:pStyle w:val="COD"/>
-      </w:pPr>
-    </w:p>
-    <w:p>
-      <w:pPr>
-        <w:pStyle w:val="COD"/>
-      </w:pPr>
-      <w:r>
-        <w:t xml:space="preserve">r = </w:t>
-      </w:r>
-      <w:proofErr w:type="spellStart"/>
-      <w:r>
-        <w:t>requests.get</w:t>
-      </w:r>
-      <w:proofErr w:type="spellEnd"/>
-      <w:r>
-        <w:t>("https://jsonplaceholder.typicode.com/todos")</w:t>
-      </w:r>
-    </w:p>
-    <w:p>
-      <w:pPr>
-        <w:pStyle w:val="COD"/>
-      </w:pPr>
-    </w:p>
-    <w:p>
-      <w:pPr>
-        <w:pStyle w:val="COD"/>
-      </w:pPr>
-      <w:r>
-        <w:t xml:space="preserve">def </w:t>
-      </w:r>
-      <w:proofErr w:type="spellStart"/>
-      <w:r>
-        <w:t>count_task_frequency</w:t>
-      </w:r>
-      <w:proofErr w:type="spellEnd"/>
-      <w:r>
-        <w:t>(</w:t>
-      </w:r>
-      <w:proofErr w:type="spellStart"/>
-      <w:r>
-        <w:t>tasks</w:t>
-      </w:r>
-      <w:proofErr w:type="spellEnd"/>
-      <w:r>
-        <w:t>):</w:t>
-      </w:r>
-    </w:p>
-    <w:p>
-      <w:pPr>
-        <w:pStyle w:val="COD"/>
-      </w:pPr>
-      <w:r>
-        <w:t xml:space="preserve">    </w:t>
-      </w:r>
-      <w:proofErr w:type="spellStart"/>
-      <w:r>
-        <w:t>completedTaskFrequencyByUser</w:t>
-      </w:r>
-      <w:proofErr w:type="spellEnd"/>
-      <w:r>
-        <w:t xml:space="preserve"> = </w:t>
-      </w:r>
-      <w:proofErr w:type="spellStart"/>
-      <w:r>
-        <w:t>dict</w:t>
-      </w:r>
-      <w:proofErr w:type="spellEnd"/>
-      <w:r>
-        <w:t>()</w:t>
-      </w:r>
-    </w:p>
-    <w:p>
-      <w:pPr>
-        <w:pStyle w:val="COD"/>
-      </w:pPr>
-      <w:r>
-        <w:t xml:space="preserve">    for </w:t>
-      </w:r>
-      <w:proofErr w:type="spellStart"/>
-      <w:r>
-        <w:t>entry</w:t>
-      </w:r>
-      <w:proofErr w:type="spellEnd"/>
-      <w:r>
-        <w:t xml:space="preserve"> in </w:t>
-      </w:r>
-      <w:proofErr w:type="spellStart"/>
-      <w:r>
-        <w:t>tasks</w:t>
-      </w:r>
-      <w:proofErr w:type="spellEnd"/>
-      <w:r>
-        <w:t>:</w:t>
-      </w:r>
-    </w:p>
-    <w:p>
-      <w:pPr>
-        <w:pStyle w:val="COD"/>
-      </w:pPr>
-      <w:r>
-        <w:t xml:space="preserve">        </w:t>
-      </w:r>
-      <w:proofErr w:type="spellStart"/>
-      <w:r>
-        <w:t>if</w:t>
-      </w:r>
-      <w:proofErr w:type="spellEnd"/>
-      <w:r>
-        <w:t>(</w:t>
-      </w:r>
-      <w:proofErr w:type="spellStart"/>
-      <w:r>
-        <w:t>entry</w:t>
-      </w:r>
-      <w:proofErr w:type="spellEnd"/>
-      <w:r>
-        <w:t>["</w:t>
-      </w:r>
-      <w:proofErr w:type="spellStart"/>
-      <w:r>
-        <w:t>completed</w:t>
-      </w:r>
-      <w:proofErr w:type="spellEnd"/>
-      <w:r>
-        <w:t>"] == True):</w:t>
-      </w:r>
-    </w:p>
-    <w:p>
-      <w:pPr>
-        <w:pStyle w:val="COD"/>
-      </w:pPr>
-      <w:r>
-        <w:t xml:space="preserve">            </w:t>
-      </w:r>
-      <w:proofErr w:type="spellStart"/>
-      <w:r>
-        <w:t>try</w:t>
-      </w:r>
-      <w:proofErr w:type="spellEnd"/>
-      <w:r>
-        <w:t>:</w:t>
-      </w:r>
-    </w:p>
-    <w:p>
-      <w:pPr>
-        <w:pStyle w:val="COD"/>
-      </w:pPr>
-      <w:r>
-        <w:t xml:space="preserve">                </w:t>
-      </w:r>
-      <w:proofErr w:type="spellStart"/>
-      <w:r>
-        <w:t>completedTaskFrequencyByUser</w:t>
-      </w:r>
-      <w:proofErr w:type="spellEnd"/>
-      <w:r>
-        <w:t>[</w:t>
-      </w:r>
-      <w:proofErr w:type="spellStart"/>
-      <w:r>
-        <w:t>entry</w:t>
-      </w:r>
-      <w:proofErr w:type="spellEnd"/>
-      <w:r>
-        <w:t>["</w:t>
-      </w:r>
-      <w:proofErr w:type="spellStart"/>
-      <w:r>
-        <w:t>userId</w:t>
-      </w:r>
-      <w:proofErr w:type="spellEnd"/>
-      <w:r>
-        <w:t>"]] += 1</w:t>
-      </w:r>
-    </w:p>
-    <w:p>
-      <w:pPr>
-        <w:pStyle w:val="COD"/>
-      </w:pPr>
-      <w:r>
-        <w:t xml:space="preserve">            </w:t>
-      </w:r>
-      <w:proofErr w:type="spellStart"/>
-      <w:r>
-        <w:t>except</w:t>
-      </w:r>
-      <w:proofErr w:type="spellEnd"/>
-      <w:r>
-        <w:t xml:space="preserve"> </w:t>
-      </w:r>
-      <w:proofErr w:type="spellStart"/>
-      <w:r>
-        <w:t>KeyError</w:t>
-      </w:r>
-      <w:proofErr w:type="spellEnd"/>
-      <w:r>
-        <w:t>:</w:t>
-      </w:r>
-    </w:p>
-    <w:p>
-      <w:pPr>
-        <w:pStyle w:val="COD"/>
-      </w:pPr>
-      <w:r>
-        <w:t xml:space="preserve">                </w:t>
-      </w:r>
-      <w:proofErr w:type="spellStart"/>
-      <w:r>
-        <w:t>completedTaskFrequencyByUser</w:t>
-      </w:r>
-      <w:proofErr w:type="spellEnd"/>
-      <w:r>
-        <w:t>[</w:t>
-      </w:r>
-      <w:proofErr w:type="spellStart"/>
-      <w:r>
-        <w:t>entry</w:t>
-      </w:r>
-      <w:proofErr w:type="spellEnd"/>
-      <w:r>
-        <w:t>["</w:t>
-      </w:r>
-      <w:proofErr w:type="spellStart"/>
-      <w:r>
-        <w:t>userId</w:t>
-      </w:r>
-      <w:proofErr w:type="spellEnd"/>
-      <w:r>
-        <w:t>"]] = 1</w:t>
-      </w:r>
-    </w:p>
-    <w:p>
-      <w:pPr>
-        <w:pStyle w:val="COD"/>
-      </w:pPr>
-    </w:p>
-    <w:p>
-      <w:pPr>
-        <w:pStyle w:val="COD"/>
-      </w:pPr>
-      <w:r>
-        <w:t xml:space="preserve">    return </w:t>
-      </w:r>
-      <w:proofErr w:type="spellStart"/>
-      <w:r>
-        <w:t>completedTaskFrequencyByUser</w:t>
-      </w:r>
-      <w:proofErr w:type="spellEnd"/>
-    </w:p>
-    <w:p>
-      <w:pPr>
-        <w:pStyle w:val="COD"/>
-      </w:pPr>
-    </w:p>
-    <w:p>
-      <w:pPr>
-        <w:pStyle w:val="COD"/>
-      </w:pPr>
-      <w:r>
-        <w:lastRenderedPageBreak/>
-        <w:t xml:space="preserve">def </w:t>
-      </w:r>
-      <w:proofErr w:type="spellStart"/>
-      <w:r>
-        <w:t>get_keys_with_top_values</w:t>
-      </w:r>
-      <w:proofErr w:type="spellEnd"/>
-      <w:r>
-        <w:t>(</w:t>
-      </w:r>
-      <w:proofErr w:type="spellStart"/>
-      <w:r>
-        <w:t>my_dict</w:t>
-      </w:r>
-      <w:proofErr w:type="spellEnd"/>
-      <w:r>
-        <w:t>):</w:t>
-      </w:r>
-    </w:p>
-    <w:p>
-      <w:pPr>
-        <w:pStyle w:val="COD"/>
-      </w:pPr>
-      <w:r>
-        <w:t xml:space="preserve">    return [</w:t>
-      </w:r>
-    </w:p>
-    <w:p>
-      <w:pPr>
-        <w:pStyle w:val="COD"/>
-      </w:pPr>
-      <w:r>
-        <w:t xml:space="preserve">        </w:t>
-      </w:r>
-      <w:proofErr w:type="spellStart"/>
-      <w:r>
-        <w:t>key</w:t>
-      </w:r>
-      <w:proofErr w:type="spellEnd"/>
-    </w:p>
-    <w:p>
-      <w:pPr>
-        <w:pStyle w:val="COD"/>
-      </w:pPr>
-      <w:r>
-        <w:t xml:space="preserve">        for (</w:t>
-      </w:r>
-      <w:proofErr w:type="spellStart"/>
-      <w:r>
-        <w:t>key</w:t>
-      </w:r>
-      <w:proofErr w:type="spellEnd"/>
-      <w:r>
-        <w:t xml:space="preserve">, </w:t>
-      </w:r>
-      <w:proofErr w:type="spellStart"/>
-      <w:r>
-        <w:t>value</w:t>
-      </w:r>
-      <w:proofErr w:type="spellEnd"/>
-      <w:r>
-        <w:t xml:space="preserve">) in </w:t>
-      </w:r>
-      <w:proofErr w:type="spellStart"/>
-      <w:r>
-        <w:t>my_dict.items</w:t>
-      </w:r>
-      <w:proofErr w:type="spellEnd"/>
-      <w:r>
-        <w:t>()</w:t>
-      </w:r>
-    </w:p>
-    <w:p>
-      <w:pPr>
-        <w:pStyle w:val="COD"/>
-      </w:pPr>
-      <w:r>
-        <w:t xml:space="preserve">        </w:t>
-      </w:r>
-      <w:proofErr w:type="spellStart"/>
-      <w:r>
-        <w:t>if</w:t>
-      </w:r>
-      <w:proofErr w:type="spellEnd"/>
-      <w:r>
-        <w:t xml:space="preserve"> </w:t>
-      </w:r>
-      <w:proofErr w:type="spellStart"/>
-      <w:r>
-        <w:t>value</w:t>
-      </w:r>
-      <w:proofErr w:type="spellEnd"/>
-      <w:r>
-        <w:t xml:space="preserve"> == max(</w:t>
-      </w:r>
-      <w:proofErr w:type="spellStart"/>
-      <w:r>
-        <w:t>my_dict.values</w:t>
-      </w:r>
-      <w:proofErr w:type="spellEnd"/>
-      <w:r>
-        <w:t>())</w:t>
-      </w:r>
-    </w:p>
-    <w:p>
-      <w:pPr>
-        <w:pStyle w:val="COD"/>
-      </w:pPr>
-      <w:r>
-        <w:t xml:space="preserve">    ] </w:t>
-      </w:r>
-    </w:p>
-    <w:p>
-      <w:pPr>
-        <w:pStyle w:val="COD"/>
-      </w:pPr>
-    </w:p>
-    <w:p>
-      <w:pPr>
-        <w:pStyle w:val="COD"/>
-      </w:pPr>
-      <w:r>
-        <w:t>def get_users_with_top_completed_tasks(completedTaskFrequencyByUser):</w:t>
-      </w:r>
-    </w:p>
-    <w:p>
-      <w:pPr>
-        <w:pStyle w:val="COD"/>
-      </w:pPr>
-      <w:r>
-        <w:t xml:space="preserve">    </w:t>
-      </w:r>
-      <w:proofErr w:type="spellStart"/>
-      <w:r>
-        <w:t>usersIdWithMaxCompletedAmountOfTasks</w:t>
-      </w:r>
-      <w:proofErr w:type="spellEnd"/>
-      <w:r>
-        <w:t xml:space="preserve"> = []    </w:t>
-      </w:r>
-    </w:p>
-    <w:p>
-      <w:pPr>
-        <w:pStyle w:val="COD"/>
-      </w:pPr>
-      <w:r>
-        <w:t xml:space="preserve">    </w:t>
-      </w:r>
-      <w:proofErr w:type="spellStart"/>
-      <w:r>
-        <w:t>maxAmountOfCompletedTask</w:t>
-      </w:r>
-      <w:proofErr w:type="spellEnd"/>
-      <w:r>
-        <w:t xml:space="preserve"> = max(</w:t>
-      </w:r>
-      <w:proofErr w:type="spellStart"/>
-      <w:r>
-        <w:t>completedTaskFrequencyByUser.values</w:t>
-      </w:r>
-      <w:proofErr w:type="spellEnd"/>
-      <w:r>
-        <w:t>())</w:t>
-      </w:r>
-    </w:p>
-    <w:p>
-      <w:pPr>
-        <w:pStyle w:val="COD"/>
-      </w:pPr>
-      <w:r>
-        <w:t xml:space="preserve">    for </w:t>
-      </w:r>
-      <w:proofErr w:type="spellStart"/>
-      <w:r>
-        <w:t>userId</w:t>
-      </w:r>
-      <w:proofErr w:type="spellEnd"/>
-      <w:r>
-        <w:t xml:space="preserve">, </w:t>
-      </w:r>
-      <w:proofErr w:type="spellStart"/>
-      <w:r>
-        <w:t>numberOfCompletedTask</w:t>
-      </w:r>
-      <w:proofErr w:type="spellEnd"/>
-      <w:r>
-        <w:t xml:space="preserve"> in </w:t>
-      </w:r>
-      <w:proofErr w:type="spellStart"/>
-      <w:r>
-        <w:t>completedTaskFrequencyByUser.items</w:t>
-      </w:r>
-      <w:proofErr w:type="spellEnd"/>
-      <w:r>
-        <w:t>():</w:t>
-      </w:r>
-    </w:p>
-    <w:p>
-      <w:pPr>
-        <w:pStyle w:val="COD"/>
-      </w:pPr>
-      <w:r>
-        <w:t xml:space="preserve">        </w:t>
-      </w:r>
-      <w:proofErr w:type="spellStart"/>
-      <w:r>
-        <w:t>if</w:t>
-      </w:r>
-      <w:proofErr w:type="spellEnd"/>
-      <w:r>
-        <w:t xml:space="preserve"> (</w:t>
-      </w:r>
-      <w:proofErr w:type="spellStart"/>
-      <w:r>
-        <w:t>numberOfCompletedTask</w:t>
-      </w:r>
-      <w:proofErr w:type="spellEnd"/>
-      <w:r>
-        <w:t xml:space="preserve"> == </w:t>
-      </w:r>
-      <w:proofErr w:type="spellStart"/>
-      <w:r>
-        <w:t>maxAmountOfCompletedTask</w:t>
-      </w:r>
-      <w:proofErr w:type="spellEnd"/>
-      <w:r>
-        <w:t>):</w:t>
-      </w:r>
-    </w:p>
-    <w:p>
-      <w:pPr>
-        <w:pStyle w:val="COD"/>
-      </w:pPr>
-      <w:r>
-        <w:t xml:space="preserve">            </w:t>
-      </w:r>
-      <w:proofErr w:type="spellStart"/>
-      <w:r>
-        <w:t>usersIdWithMaxCompletedAmountOfTasks.append</w:t>
-      </w:r>
-      <w:proofErr w:type="spellEnd"/>
-      <w:r>
-        <w:t>(</w:t>
-      </w:r>
-      <w:proofErr w:type="spellStart"/>
-      <w:r>
-        <w:t>userId</w:t>
-      </w:r>
-      <w:proofErr w:type="spellEnd"/>
-      <w:r>
-        <w:t>)</w:t>
-      </w:r>
-    </w:p>
-    <w:p>
-      <w:pPr>
-        <w:pStyle w:val="COD"/>
-      </w:pPr>
-    </w:p>
-    <w:p>
-      <w:pPr>
-        <w:pStyle w:val="COD"/>
-      </w:pPr>
-      <w:r>
-        <w:t xml:space="preserve">    return </w:t>
-      </w:r>
-      <w:proofErr w:type="spellStart"/>
-      <w:r>
-        <w:t>usersIdWithMaxCompletedAmountOfTasks</w:t>
-      </w:r>
-      <w:proofErr w:type="spellEnd"/>
-    </w:p>
-    <w:p>
-      <w:pPr>
-        <w:pStyle w:val="COD"/>
-      </w:pPr>
-    </w:p>
-    <w:p>
-      <w:pPr>
-        <w:pStyle w:val="COD"/>
-      </w:pPr>
-      <w:proofErr w:type="spellStart"/>
-      <w:r>
-        <w:t>try</w:t>
-      </w:r>
-      <w:proofErr w:type="spellEnd"/>
-      <w:r>
-        <w:t>:</w:t>
-      </w:r>
-    </w:p>
-    <w:p>
-      <w:pPr>
-        <w:pStyle w:val="COD"/>
-      </w:pPr>
-      <w:r>
-        <w:t xml:space="preserve">    </w:t>
-      </w:r>
-      <w:proofErr w:type="spellStart"/>
-      <w:r>
-        <w:t>tasks</w:t>
-      </w:r>
-      <w:proofErr w:type="spellEnd"/>
-      <w:r>
-        <w:t xml:space="preserve"> = </w:t>
-      </w:r>
-      <w:proofErr w:type="spellStart"/>
-      <w:r>
-        <w:t>r.json</w:t>
-      </w:r>
-      <w:proofErr w:type="spellEnd"/>
-      <w:r>
-        <w:t>()</w:t>
-      </w:r>
-    </w:p>
-    <w:p>
-      <w:pPr>
-        <w:pStyle w:val="COD"/>
-      </w:pPr>
-      <w:proofErr w:type="spellStart"/>
-      <w:r>
-        <w:t>except</w:t>
-      </w:r>
-      <w:proofErr w:type="spellEnd"/>
-      <w:r>
-        <w:t xml:space="preserve"> </w:t>
-      </w:r>
-      <w:proofErr w:type="spellStart"/>
-      <w:r>
-        <w:t>json.decoder.JSONDecodeError</w:t>
-      </w:r>
-      <w:proofErr w:type="spellEnd"/>
-      <w:r>
-        <w:t>:</w:t>
-      </w:r>
-    </w:p>
-    <w:p>
-      <w:pPr>
-        <w:pStyle w:val="COD"/>
-      </w:pPr>
-      <w:r>
-        <w:t xml:space="preserve">    </w:t>
-      </w:r>
-      <w:proofErr w:type="spellStart"/>
-      <w:r>
-        <w:t>print</w:t>
-      </w:r>
-      <w:proofErr w:type="spellEnd"/>
-      <w:r>
-        <w:t>("Niepoprawny format")</w:t>
-      </w:r>
-    </w:p>
-    <w:p>
-      <w:pPr>
-        <w:pStyle w:val="COD"/>
-      </w:pPr>
-      <w:proofErr w:type="spellStart"/>
-      <w:r>
-        <w:t>else</w:t>
-      </w:r>
-      <w:proofErr w:type="spellEnd"/>
-      <w:r>
-        <w:t>:</w:t>
-      </w:r>
-    </w:p>
-    <w:p>
-      <w:pPr>
-        <w:pStyle w:val="COD"/>
-      </w:pPr>
-      <w:r>
-        <w:t xml:space="preserve">   </w:t>
-      </w:r>
-      <w:proofErr w:type="spellStart"/>
-      <w:r>
-        <w:t>completedTaskFrequencyByUser</w:t>
-      </w:r>
-      <w:proofErr w:type="spellEnd"/>
-      <w:r>
-        <w:t xml:space="preserve"> = </w:t>
-      </w:r>
-      <w:proofErr w:type="spellStart"/>
-      <w:r>
-        <w:t>count_task_frequency</w:t>
-      </w:r>
-      <w:proofErr w:type="spellEnd"/>
-      <w:r>
-        <w:t>(</w:t>
-      </w:r>
-      <w:proofErr w:type="spellStart"/>
-      <w:r>
-        <w:t>tasks</w:t>
-      </w:r>
-      <w:proofErr w:type="spellEnd"/>
-      <w:r>
-        <w:t>)</w:t>
-      </w:r>
-    </w:p>
-    <w:p>
-      <w:pPr>
-        <w:pStyle w:val="COD"/>
-      </w:pPr>
-      <w:r>
-        <w:t xml:space="preserve">   </w:t>
+        <w:t xml:space="preserve">["id"] in </w:t>
       </w:r>
       <w:proofErr w:type="spellStart"/>
       <w:r>
@@ -13303,64 +13594,51 @@
       </w:r>
       <w:proofErr w:type="spellEnd"/>
       <w:r>
-        <w:t xml:space="preserve"> = </w:t>
-      </w:r>
-      <w:proofErr w:type="spellStart"/>
-      <w:r>
-        <w:t>get_users_with_top_completed_tasks</w:t>
-      </w:r>
-      <w:proofErr w:type="spellEnd"/>
-      <w:r>
-        <w:t>(</w:t>
-      </w:r>
-      <w:proofErr w:type="spellStart"/>
-      <w:r>
-        <w:t>completedTaskFrequencyByUser</w:t>
-      </w:r>
-      <w:proofErr w:type="spellEnd"/>
-      <w:r>
-        <w:t>)</w:t>
-      </w:r>
-    </w:p>
-    <w:p>
-      <w:pPr>
-        <w:pStyle w:val="COD"/>
-      </w:pPr>
-      <w:r>
-        <w:t xml:space="preserve">   </w:t>
-      </w:r>
-      <w:proofErr w:type="spellStart"/>
-      <w:r>
-        <w:t>print</w:t>
-      </w:r>
-      <w:proofErr w:type="spellEnd"/>
-      <w:r>
-        <w:t xml:space="preserve">("Wręczamy ciasteczko mistrzunia dyscypliny do </w:t>
-      </w:r>
-      <w:proofErr w:type="spellStart"/>
-      <w:r>
-        <w:t>uzytkownikow</w:t>
-      </w:r>
-      <w:proofErr w:type="spellEnd"/>
-      <w:r>
-        <w:t xml:space="preserve"> o id: ",     </w:t>
-      </w:r>
-    </w:p>
-    <w:p>
-      <w:pPr>
-        <w:pStyle w:val="COD"/>
-      </w:pPr>
-      <w:r>
-        <w:t xml:space="preserve">   </w:t>
-      </w:r>
-      <w:proofErr w:type="spellStart"/>
-      <w:r>
-        <w:t>usersWithTopCompletedTasks</w:t>
-      </w:r>
-      <w:proofErr w:type="spellEnd"/>
-      <w:r>
-        <w:t>)</w:t>
-      </w:r>
+        <w:t xml:space="preserve">) - sprawdza, czy ID znajduje się w podanej  </w:t>
+      </w:r>
+    </w:p>
+    <w:p>
+      <w:pPr>
+        <w:spacing w:after="0"/>
+      </w:pPr>
+      <w:r>
+        <w:t xml:space="preserve">                                                                                         tablicy</w:t>
+      </w:r>
+    </w:p>
+    <w:p>
+      <w:pPr>
+        <w:spacing w:after="0"/>
+      </w:pPr>
+    </w:p>
+    <w:p>
+      <w:pPr>
+        <w:spacing w:after="0"/>
+      </w:pPr>
+    </w:p>
+    <w:p>
+      <w:pPr>
+        <w:spacing w:after="0"/>
+      </w:pPr>
+    </w:p>
+    <w:p>
+      <w:pPr>
+        <w:spacing w:after="0"/>
+      </w:pPr>
+    </w:p>
+    <w:p>
+      <w:pPr>
+        <w:spacing w:after="0"/>
+      </w:pPr>
+    </w:p>
+    <w:p>
+      <w:pPr>
+        <w:spacing w:after="0"/>
+      </w:pPr>
+    </w:p>
+    <w:p>
+      <w:pPr>
+        <w:spacing w:after="0"/>
+      </w:pPr>
     </w:p>
     <w:p>
       <w:pPr>

--- a/Podstawy Pythona/Notes.docx
+++ b/Podstawy Pythona/Notes.docx
@@ -13421,10 +13421,7 @@
         <w:spacing w:after="0"/>
       </w:pPr>
       <w:r>
-        <w:t>K</w:t>
-      </w:r>
-      <w:r>
-        <w:t xml:space="preserve">orzystamy z pętli for, aby wybrać konkretnych użytkowników                    </w:t>
+        <w:t xml:space="preserve">Korzystamy z pętli for, aby wybrać konkretnych użytkowników                    </w:t>
       </w:r>
     </w:p>
     <w:p>
@@ -13607,8 +13604,1036 @@
     </w:p>
     <w:p>
       <w:pPr>
-        <w:spacing w:after="0"/>
-      </w:pPr>
+        <w:pStyle w:val="Nagwek2"/>
+      </w:pPr>
+      <w:r>
+        <w:t>94. SPOSÓB 2: Pobranie jednocześnie kilku wybranych użytkowników z serwera</w:t>
+      </w:r>
+    </w:p>
+    <w:p>
+      <w:pPr>
+        <w:pStyle w:val="Akapitzlist"/>
+        <w:numPr>
+          <w:ilvl w:val="0"/>
+          <w:numId w:val="28"/>
+        </w:numPr>
+      </w:pPr>
+      <w:r>
+        <w:t>Wygrana wędruje do więcej niż jednego użytkownika, dlatego powinniśmy utworzyć pętle for.</w:t>
+      </w:r>
+    </w:p>
+    <w:p>
+      <w:pPr>
+        <w:pStyle w:val="COD"/>
+      </w:pPr>
+      <w:r>
+        <w:t xml:space="preserve">            for </w:t>
+      </w:r>
+      <w:proofErr w:type="spellStart"/>
+      <w:r>
+        <w:t>userID</w:t>
+      </w:r>
+      <w:proofErr w:type="spellEnd"/>
+      <w:r>
+        <w:t xml:space="preserve"> in </w:t>
+      </w:r>
+      <w:proofErr w:type="spellStart"/>
+      <w:r>
+        <w:t>unsersWithTopCompletedTasks</w:t>
+      </w:r>
+      <w:proofErr w:type="spellEnd"/>
+      <w:r>
+        <w:t>:</w:t>
+      </w:r>
+    </w:p>
+    <w:p>
+      <w:pPr>
+        <w:pStyle w:val="Akapitzlist"/>
+        <w:numPr>
+          <w:ilvl w:val="0"/>
+          <w:numId w:val="28"/>
+        </w:numPr>
+      </w:pPr>
+      <w:r>
+        <w:t xml:space="preserve">Łączymy się  z użytkownikami - podajemy parametry  </w:t>
+      </w:r>
+    </w:p>
+    <w:p>
+      <w:pPr>
+        <w:pStyle w:val="COD"/>
+      </w:pPr>
+      <w:r>
+        <w:t xml:space="preserve"> r = </w:t>
+      </w:r>
+      <w:proofErr w:type="spellStart"/>
+      <w:r>
+        <w:t>requests.get</w:t>
+      </w:r>
+      <w:proofErr w:type="spellEnd"/>
+      <w:r>
+        <w:t xml:space="preserve">("https://jsonplaceholder.typicode.com/users", </w:t>
+      </w:r>
+      <w:proofErr w:type="spellStart"/>
+      <w:r>
+        <w:t>params</w:t>
+      </w:r>
+      <w:proofErr w:type="spellEnd"/>
+      <w:r>
+        <w:t xml:space="preserve"> = "id"+</w:t>
+      </w:r>
+      <w:proofErr w:type="spellStart"/>
+      <w:r>
+        <w:t>str</w:t>
+      </w:r>
+      <w:proofErr w:type="spellEnd"/>
+      <w:r>
+        <w:t>(</w:t>
+      </w:r>
+      <w:proofErr w:type="spellStart"/>
+      <w:r>
+        <w:t>userID</w:t>
+      </w:r>
+      <w:proofErr w:type="spellEnd"/>
+      <w:r>
+        <w:t>))</w:t>
+      </w:r>
+    </w:p>
+    <w:p>
+      <w:pPr>
+        <w:pStyle w:val="Akapitzlist"/>
+        <w:numPr>
+          <w:ilvl w:val="0"/>
+          <w:numId w:val="28"/>
+        </w:numPr>
+      </w:pPr>
+      <w:r>
+        <w:t xml:space="preserve">Zmieniamy format na JSON </w:t>
+      </w:r>
+    </w:p>
+    <w:p>
+      <w:r>
+        <w:t xml:space="preserve">           </w:t>
+      </w:r>
+      <w:proofErr w:type="spellStart"/>
+      <w:r>
+        <w:t>user</w:t>
+      </w:r>
+      <w:proofErr w:type="spellEnd"/>
+      <w:r>
+        <w:t xml:space="preserve"> = </w:t>
+      </w:r>
+      <w:proofErr w:type="spellStart"/>
+      <w:r>
+        <w:t>r.json</w:t>
+      </w:r>
+      <w:proofErr w:type="spellEnd"/>
+    </w:p>
+    <w:p>
+      <w:pPr>
+        <w:pStyle w:val="Akapitzlist"/>
+        <w:numPr>
+          <w:ilvl w:val="0"/>
+          <w:numId w:val="28"/>
+        </w:numPr>
+      </w:pPr>
+      <w:r>
+        <w:t xml:space="preserve">Wręczamy nagrodę </w:t>
+      </w:r>
+    </w:p>
+    <w:p>
+      <w:pPr>
+        <w:pStyle w:val="COD"/>
+      </w:pPr>
+      <w:r>
+        <w:t xml:space="preserve">           </w:t>
+      </w:r>
+      <w:proofErr w:type="spellStart"/>
+      <w:r>
+        <w:t>print</w:t>
+      </w:r>
+      <w:proofErr w:type="spellEnd"/>
+      <w:r>
+        <w:t xml:space="preserve">(“Wręczamy ciasteczko mistrzunia dyscypliny dla użytkownika o imieniu”, </w:t>
+      </w:r>
+      <w:proofErr w:type="spellStart"/>
+      <w:r>
+        <w:t>name</w:t>
+      </w:r>
+      <w:proofErr w:type="spellEnd"/>
+      <w:r>
+        <w:t>)</w:t>
+      </w:r>
+      <w:r>
+        <w:t xml:space="preserve"> </w:t>
+      </w:r>
+    </w:p>
+    <w:p/>
+    <w:p>
+      <w:pPr>
+        <w:pStyle w:val="Nagwek2"/>
+      </w:pPr>
+      <w:r>
+        <w:t>9</w:t>
+      </w:r>
+      <w:r>
+        <w:t>5. SPOSÓB 3: Pobranie jednocześnie kilku wybranych użytkowników z serwera</w:t>
+      </w:r>
+    </w:p>
+    <w:p>
+      <w:r>
+        <w:t xml:space="preserve">Za pomocą </w:t>
+      </w:r>
+      <w:proofErr w:type="spellStart"/>
+      <w:r>
+        <w:t>requests</w:t>
+      </w:r>
+      <w:proofErr w:type="spellEnd"/>
+      <w:r>
+        <w:t xml:space="preserve"> oraz koniunkcji - &amp; możemy pobrać kilka rekordów jednocześnie np. dane użytkowników o numerze id 5 oraz id 10.</w:t>
+      </w:r>
+    </w:p>
+    <w:p>
+      <w:pPr>
+        <w:pStyle w:val="COD"/>
+      </w:pPr>
+      <w:r>
+        <w:t>https://jsonplaceholder.typicode.com/users?id=5&amp;id=10</w:t>
+      </w:r>
+    </w:p>
+    <w:p>
+      <w:r>
+        <w:t>Aby pobrać dane kilku wybranych użytkowników z serwera(bez wpisywania ręcznie ID)</w:t>
+      </w:r>
+    </w:p>
+    <w:p>
+      <w:r>
+        <w:t>Tworzymy funkcje oraz stringa</w:t>
+      </w:r>
+    </w:p>
+    <w:p>
+      <w:pPr>
+        <w:pStyle w:val="COD"/>
+      </w:pPr>
+      <w:r>
+        <w:t xml:space="preserve"> </w:t>
+      </w:r>
+      <w:proofErr w:type="spellStart"/>
+      <w:r>
+        <w:t>def_change_list_into_conj_of_param</w:t>
+      </w:r>
+      <w:proofErr w:type="spellEnd"/>
+      <w:r>
+        <w:t>(</w:t>
+      </w:r>
+      <w:proofErr w:type="spellStart"/>
+      <w:r>
+        <w:t>my_list</w:t>
+      </w:r>
+      <w:proofErr w:type="spellEnd"/>
+      <w:r>
+        <w:t xml:space="preserve">): </w:t>
+      </w:r>
+    </w:p>
+    <w:p>
+      <w:r>
+        <w:t>#zmień listę w połączenie parametrów do przesyłania</w:t>
+      </w:r>
+    </w:p>
+    <w:p>
+      <w:r>
+        <w:t xml:space="preserve">                   (przesyłamy  adres listy)</w:t>
+      </w:r>
+    </w:p>
+    <w:p>
+      <w:pPr>
+        <w:pStyle w:val="COD"/>
+      </w:pPr>
+      <w:r>
+        <w:t xml:space="preserve">          </w:t>
+      </w:r>
+      <w:proofErr w:type="spellStart"/>
+      <w:r>
+        <w:t>conj_param</w:t>
+      </w:r>
+      <w:proofErr w:type="spellEnd"/>
+      <w:r>
+        <w:t xml:space="preserve"> = "id="      </w:t>
+      </w:r>
+    </w:p>
+    <w:p>
+      <w:r>
+        <w:t># tworzymy stringa, który będzie dodawał  “id=”</w:t>
+      </w:r>
+    </w:p>
+    <w:p>
+      <w:r>
+        <w:t>Aby zwrócić wartość w postaci (id=5&amp;id=10)</w:t>
+      </w:r>
+    </w:p>
+    <w:p>
+      <w:r>
+        <w:t>Musimy przejść przez każdy element w liście - tworzymy pętle</w:t>
+      </w:r>
+    </w:p>
+    <w:p>
+      <w:r>
+        <w:t xml:space="preserve">            for </w:t>
+      </w:r>
+      <w:proofErr w:type="spellStart"/>
+      <w:r>
+        <w:t>item</w:t>
+      </w:r>
+      <w:proofErr w:type="spellEnd"/>
+      <w:r>
+        <w:t xml:space="preserve"> in my_list:</w:t>
+      </w:r>
+    </w:p>
+    <w:p>
+      <w:r>
+        <w:t xml:space="preserve">                   </w:t>
+      </w:r>
+      <w:proofErr w:type="spellStart"/>
+      <w:r>
+        <w:t>conj_param</w:t>
+      </w:r>
+      <w:proofErr w:type="spellEnd"/>
+      <w:r>
+        <w:t xml:space="preserve"> += </w:t>
+      </w:r>
+      <w:proofErr w:type="spellStart"/>
+      <w:r>
+        <w:t>str</w:t>
+      </w:r>
+      <w:proofErr w:type="spellEnd"/>
+      <w:r>
+        <w:t>(</w:t>
+      </w:r>
+      <w:proofErr w:type="spellStart"/>
+      <w:r>
+        <w:t>item</w:t>
+      </w:r>
+      <w:proofErr w:type="spellEnd"/>
+      <w:r>
+        <w:t xml:space="preserve">) + "&amp;id="  </w:t>
+      </w:r>
+    </w:p>
+    <w:p>
+      <w:r>
+        <w:t xml:space="preserve"> # ze względu na to, że </w:t>
+      </w:r>
+      <w:proofErr w:type="spellStart"/>
+      <w:r>
+        <w:t>item</w:t>
+      </w:r>
+      <w:proofErr w:type="spellEnd"/>
+      <w:r>
+        <w:t xml:space="preserve"> to liczba musimy dodać przed nim </w:t>
+      </w:r>
+      <w:proofErr w:type="spellStart"/>
+      <w:r>
+        <w:t>str</w:t>
+      </w:r>
+      <w:proofErr w:type="spellEnd"/>
+      <w:r>
+        <w:t xml:space="preserve">   aby można było połączyć </w:t>
+      </w:r>
+      <w:proofErr w:type="spellStart"/>
+      <w:r>
+        <w:t>int</w:t>
+      </w:r>
+      <w:proofErr w:type="spellEnd"/>
+      <w:r>
+        <w:t xml:space="preserve"> ze stringiem</w:t>
+      </w:r>
+    </w:p>
+    <w:p>
+      <w:pPr>
+        <w:pStyle w:val="COD"/>
+      </w:pPr>
+      <w:r>
+        <w:t xml:space="preserve">          return </w:t>
+      </w:r>
+      <w:proofErr w:type="spellStart"/>
+      <w:r>
+        <w:t>conj_param</w:t>
+      </w:r>
+      <w:proofErr w:type="spellEnd"/>
+    </w:p>
+    <w:p>
+      <w:pPr>
+        <w:pStyle w:val="COD"/>
+      </w:pPr>
+      <w:r>
+        <w:t xml:space="preserve"> </w:t>
+      </w:r>
+      <w:proofErr w:type="spellStart"/>
+      <w:r>
+        <w:t>conj_param</w:t>
+      </w:r>
+      <w:proofErr w:type="spellEnd"/>
+      <w:r>
+        <w:t xml:space="preserve"> = </w:t>
+      </w:r>
+      <w:proofErr w:type="spellStart"/>
+      <w:r>
+        <w:t>change_list_into_conj_of_param</w:t>
+      </w:r>
+      <w:proofErr w:type="spellEnd"/>
+      <w:r>
+        <w:t>(</w:t>
+      </w:r>
+      <w:proofErr w:type="spellStart"/>
+      <w:r>
+        <w:t>usersWithTopCompletedTasks</w:t>
+      </w:r>
+      <w:proofErr w:type="spellEnd"/>
+      <w:r>
+        <w:t>)</w:t>
+      </w:r>
+    </w:p>
+    <w:p>
+      <w:pPr>
+        <w:pStyle w:val="COD"/>
+      </w:pPr>
+      <w:r>
+        <w:t xml:space="preserve"> r = </w:t>
+      </w:r>
+      <w:proofErr w:type="spellStart"/>
+      <w:r>
+        <w:t>requests.get</w:t>
+      </w:r>
+      <w:proofErr w:type="spellEnd"/>
+      <w:r>
+        <w:t xml:space="preserve">("https://jsonplaceholder.typicode.com/users", </w:t>
+      </w:r>
+      <w:proofErr w:type="spellStart"/>
+      <w:r>
+        <w:t>params</w:t>
+      </w:r>
+      <w:proofErr w:type="spellEnd"/>
+      <w:r>
+        <w:t>=</w:t>
+      </w:r>
+      <w:proofErr w:type="spellStart"/>
+      <w:r>
+        <w:t>conj_param</w:t>
+      </w:r>
+      <w:proofErr w:type="spellEnd"/>
+      <w:r>
+        <w:t>)</w:t>
+      </w:r>
+    </w:p>
+    <w:p>
+      <w:r>
+        <w:t xml:space="preserve">         # pobieramy dane użytkowników ze strony, parametry</w:t>
+      </w:r>
+    </w:p>
+    <w:p>
+      <w:r>
+        <w:lastRenderedPageBreak/>
+        <w:t xml:space="preserve">              </w:t>
+      </w:r>
+    </w:p>
+    <w:p>
+      <w:pPr>
+        <w:pStyle w:val="COD"/>
+      </w:pPr>
+      <w:r>
+        <w:t xml:space="preserve"> </w:t>
+      </w:r>
+      <w:proofErr w:type="spellStart"/>
+      <w:r>
+        <w:t>user</w:t>
+      </w:r>
+      <w:proofErr w:type="spellEnd"/>
+      <w:r>
+        <w:t xml:space="preserve"> = </w:t>
+      </w:r>
+      <w:proofErr w:type="spellStart"/>
+      <w:r>
+        <w:t>r.json</w:t>
+      </w:r>
+      <w:proofErr w:type="spellEnd"/>
+      <w:r>
+        <w:t xml:space="preserve">()                                             </w:t>
+      </w:r>
+    </w:p>
+    <w:p>
+      <w:r>
+        <w:t xml:space="preserve">    #zmieniamy format   </w:t>
+      </w:r>
+    </w:p>
+    <w:p>
+      <w:pPr>
+        <w:pStyle w:val="COD"/>
+      </w:pPr>
+      <w:r>
+        <w:t xml:space="preserve">        for </w:t>
+      </w:r>
+      <w:proofErr w:type="spellStart"/>
+      <w:r>
+        <w:t>user</w:t>
+      </w:r>
+      <w:proofErr w:type="spellEnd"/>
+      <w:r>
+        <w:t xml:space="preserve"> in </w:t>
+      </w:r>
+      <w:proofErr w:type="spellStart"/>
+      <w:r>
+        <w:t>users</w:t>
+      </w:r>
+      <w:proofErr w:type="spellEnd"/>
+      <w:r>
+        <w:t>:                             #dla każdego użytkownika w użytkownicy</w:t>
+      </w:r>
+    </w:p>
+    <w:p>
+      <w:pPr>
+        <w:pStyle w:val="COD"/>
+      </w:pPr>
+      <w:r>
+        <w:t xml:space="preserve">            </w:t>
+      </w:r>
+      <w:proofErr w:type="spellStart"/>
+      <w:r>
+        <w:t>print</w:t>
+      </w:r>
+      <w:proofErr w:type="spellEnd"/>
+      <w:r>
+        <w:t xml:space="preserve">("Wręczamy ciasteczko mistrzunia użytkownikowi o imieniu: ", </w:t>
+      </w:r>
+      <w:proofErr w:type="spellStart"/>
+      <w:r>
+        <w:t>name</w:t>
+      </w:r>
+      <w:proofErr w:type="spellEnd"/>
+      <w:r>
+        <w:t>)</w:t>
+      </w:r>
+    </w:p>
+    <w:p/>
+    <w:p>
+      <w:pPr>
+        <w:pStyle w:val="Nagwek2"/>
+      </w:pPr>
+      <w:r>
+        <w:t xml:space="preserve">96. </w:t>
+      </w:r>
+      <w:proofErr w:type="spellStart"/>
+      <w:r>
+        <w:t>defaultdict</w:t>
+      </w:r>
+      <w:proofErr w:type="spellEnd"/>
+      <w:r>
+        <w:t xml:space="preserve"> - domyślne wartości dla kluczy w słowniku - praktyczny przykład</w:t>
+      </w:r>
+    </w:p>
+    <w:p>
+      <w:r>
+        <w:t xml:space="preserve">W </w:t>
+      </w:r>
+      <w:proofErr w:type="spellStart"/>
+      <w:r>
+        <w:t>Pythonie</w:t>
+      </w:r>
+      <w:proofErr w:type="spellEnd"/>
+      <w:r>
+        <w:t xml:space="preserve"> w standardowej bibliotece znajduje się moduł </w:t>
+      </w:r>
+      <w:proofErr w:type="spellStart"/>
+      <w:r>
+        <w:t>collections</w:t>
+      </w:r>
+      <w:proofErr w:type="spellEnd"/>
+      <w:r>
+        <w:t xml:space="preserve"> - kolekcja. Posiada on różnego rodzaju kontenery m.in </w:t>
+      </w:r>
+      <w:proofErr w:type="spellStart"/>
+      <w:r>
+        <w:t>defaultdict</w:t>
+      </w:r>
+      <w:proofErr w:type="spellEnd"/>
+      <w:r>
+        <w:t>, czyli słownik który posiada domyślne wartości podstawowe (stosujemy go głównie, gdy chcemy odwołać się do klucza, który nie istnieje)</w:t>
+      </w:r>
+    </w:p>
+    <w:p>
+      <w:r>
+        <w:t>Jak stworzyć domyślny słownik?</w:t>
+      </w:r>
+    </w:p>
+    <w:p>
+      <w:pPr>
+        <w:pStyle w:val="COD"/>
+      </w:pPr>
+      <w:r>
+        <w:t xml:space="preserve">from </w:t>
+      </w:r>
+      <w:proofErr w:type="spellStart"/>
+      <w:r>
+        <w:t>collections</w:t>
+      </w:r>
+      <w:proofErr w:type="spellEnd"/>
+      <w:r>
+        <w:t xml:space="preserve"> import </w:t>
+      </w:r>
+      <w:proofErr w:type="spellStart"/>
+      <w:r>
+        <w:t>defaultdict</w:t>
+      </w:r>
+      <w:proofErr w:type="spellEnd"/>
+      <w:r>
+        <w:t xml:space="preserve">               </w:t>
+      </w:r>
+    </w:p>
+    <w:p>
+      <w:r>
+        <w:t xml:space="preserve">  #Import domyślnego słownika</w:t>
+      </w:r>
+    </w:p>
+    <w:p>
+      <w:pPr>
+        <w:pStyle w:val="COD"/>
+      </w:pPr>
+      <w:r>
+        <w:t xml:space="preserve">a = </w:t>
+      </w:r>
+      <w:proofErr w:type="spellStart"/>
+      <w:r>
+        <w:t>defaultdict</w:t>
+      </w:r>
+      <w:proofErr w:type="spellEnd"/>
+      <w:r>
+        <w:t>(</w:t>
+      </w:r>
+      <w:proofErr w:type="spellStart"/>
+      <w:r>
+        <w:t>int</w:t>
+      </w:r>
+      <w:proofErr w:type="spellEnd"/>
+      <w:r>
+        <w:t xml:space="preserve">)                         </w:t>
+      </w:r>
+    </w:p>
+    <w:p>
+      <w:r>
+        <w:t xml:space="preserve">   #tworzymy domyślny słownik a w ()  podajemy typ domyślnych wartości                                                                              </w:t>
+      </w:r>
+    </w:p>
+    <w:p>
+      <w:pPr>
+        <w:pStyle w:val="COD"/>
+      </w:pPr>
+      <w:proofErr w:type="spellStart"/>
+      <w:r>
+        <w:t>print</w:t>
+      </w:r>
+      <w:proofErr w:type="spellEnd"/>
+      <w:r>
+        <w:t>(a["</w:t>
+      </w:r>
+      <w:proofErr w:type="spellStart"/>
+      <w:r>
+        <w:t>lalala</w:t>
+      </w:r>
+      <w:proofErr w:type="spellEnd"/>
+      <w:r>
+        <w:t xml:space="preserve">"])                                               </w:t>
+      </w:r>
+    </w:p>
+    <w:p>
+      <w:r>
+        <w:t xml:space="preserve">Domyślna wartość dla </w:t>
+      </w:r>
+      <w:proofErr w:type="spellStart"/>
+      <w:r>
+        <w:t>int</w:t>
+      </w:r>
+      <w:proofErr w:type="spellEnd"/>
+      <w:r>
+        <w:t xml:space="preserve"> to 0. Gdy podamy typ </w:t>
+      </w:r>
+      <w:proofErr w:type="spellStart"/>
+      <w:r>
+        <w:t>float</w:t>
+      </w:r>
+      <w:proofErr w:type="spellEnd"/>
+      <w:r>
+        <w:t xml:space="preserve"> - 0.0.</w:t>
+      </w:r>
+    </w:p>
+    <w:p>
+      <w:r>
+        <w:t>Domyślną wartość możemy sprawdzić następująco:</w:t>
+      </w:r>
+    </w:p>
+    <w:p>
+      <w:pPr>
+        <w:pStyle w:val="COD"/>
+      </w:pPr>
+      <w:proofErr w:type="spellStart"/>
+      <w:r>
+        <w:t>print</w:t>
+      </w:r>
+      <w:proofErr w:type="spellEnd"/>
+      <w:r>
+        <w:t>(</w:t>
+      </w:r>
+      <w:proofErr w:type="spellStart"/>
+      <w:r>
+        <w:t>type</w:t>
+      </w:r>
+      <w:proofErr w:type="spellEnd"/>
+      <w:r>
+        <w:t>(a["</w:t>
+      </w:r>
+      <w:proofErr w:type="spellStart"/>
+      <w:r>
+        <w:t>lalala</w:t>
+      </w:r>
+      <w:proofErr w:type="spellEnd"/>
+      <w:r>
+        <w:t xml:space="preserve">"])) </w:t>
+      </w:r>
+    </w:p>
+    <w:p>
+      <w:r>
+        <w:t>Jesteśmy w stanie wytworzyć domyślne wartości, gdy odwołamy się do klucza.</w:t>
+      </w:r>
+    </w:p>
+    <w:p>
+      <w:pPr>
+        <w:pStyle w:val="Nagwek2"/>
+      </w:pPr>
+      <w:r>
+        <w:t xml:space="preserve">a[4] += 1 </w:t>
+      </w:r>
+    </w:p>
+    <w:p>
+      <w:pPr>
+        <w:pStyle w:val="COD"/>
+      </w:pPr>
+      <w:proofErr w:type="spellStart"/>
+      <w:r>
+        <w:t>print</w:t>
+      </w:r>
+      <w:proofErr w:type="spellEnd"/>
+      <w:r>
+        <w:t>(a)</w:t>
+      </w:r>
+    </w:p>
+    <w:p>
+      <w:r>
+        <w:t xml:space="preserve">W powyższym przykładzie odwołujemy się do klucza, który nie istnieje. W </w:t>
+      </w:r>
+      <w:proofErr w:type="spellStart"/>
+      <w:r>
+        <w:t>defaultdict</w:t>
+      </w:r>
+      <w:proofErr w:type="spellEnd"/>
+      <w:r>
+        <w:t xml:space="preserve"> możemy dodawać do domyślnej wartości. </w:t>
+      </w:r>
+    </w:p>
+    <w:p>
+      <w:r>
+        <w:t>Gdybyśmy skorzystali ze zwykłego słownika:</w:t>
+      </w:r>
+    </w:p>
+    <w:p>
+      <w:pPr>
+        <w:pStyle w:val="COD"/>
+      </w:pPr>
+      <w:r>
+        <w:t xml:space="preserve">a = </w:t>
+      </w:r>
+      <w:proofErr w:type="spellStart"/>
+      <w:r>
+        <w:t>dict</w:t>
+      </w:r>
+      <w:proofErr w:type="spellEnd"/>
+      <w:r>
+        <w:t>()</w:t>
+      </w:r>
+    </w:p>
+    <w:p>
+      <w:r>
+        <w:t xml:space="preserve">wystąpi wyjątek. </w:t>
+      </w:r>
+    </w:p>
+    <w:p>
+      <w:r>
+        <w:t xml:space="preserve">Dzięki </w:t>
+      </w:r>
+      <w:proofErr w:type="spellStart"/>
+      <w:r>
+        <w:t>defaultdict</w:t>
+      </w:r>
+      <w:proofErr w:type="spellEnd"/>
+      <w:r>
+        <w:t xml:space="preserve">, nawet gdy odwołamy się do klucza który nie istnieje nasz program będzie działał prawidłowo. </w:t>
+      </w:r>
+    </w:p>
+    <w:p>
+      <w:pPr>
+        <w:pStyle w:val="Nagwek2"/>
+      </w:pPr>
+      <w:r>
+        <w:t xml:space="preserve">97. ĆWICZENIE: Wczytanie szerokości/wysokości obrazka </w:t>
+      </w:r>
+      <w:r>
+        <w:t>–</w:t>
+      </w:r>
+      <w:r>
+        <w:t xml:space="preserve"> biblioteka</w:t>
+      </w:r>
+    </w:p>
+    <w:p>
+      <w:r>
+        <w:t xml:space="preserve">Pobierz szerokość i wysokość obrazka o podanej ścieżce. Wyświetl otrzymane wartości na ekranie. Wykorzystaj bibliotekę </w:t>
+      </w:r>
+      <w:proofErr w:type="spellStart"/>
+      <w:r>
+        <w:t>Pillow</w:t>
+      </w:r>
+      <w:proofErr w:type="spellEnd"/>
+      <w:r>
+        <w:t>, którą możesz znaleźć na pypi.org</w:t>
+      </w:r>
+    </w:p>
+    <w:p>
+      <w:r>
+        <w:t>Wskazówki:</w:t>
+      </w:r>
+    </w:p>
+    <w:p>
+      <w:pPr>
+        <w:pStyle w:val="Akapitzlist"/>
+        <w:numPr>
+          <w:ilvl w:val="0"/>
+          <w:numId w:val="11"/>
+        </w:numPr>
+      </w:pPr>
+      <w:r>
+        <w:t xml:space="preserve">Zainstaluj bibliotekę </w:t>
+      </w:r>
+      <w:proofErr w:type="spellStart"/>
+      <w:r>
+        <w:t>Pillow</w:t>
+      </w:r>
+      <w:proofErr w:type="spellEnd"/>
+      <w:r>
+        <w:t xml:space="preserve"> za pomocą komendy pip </w:t>
+      </w:r>
+      <w:proofErr w:type="spellStart"/>
+      <w:r>
+        <w:t>install</w:t>
+      </w:r>
+      <w:proofErr w:type="spellEnd"/>
+      <w:r>
+        <w:t xml:space="preserve"> </w:t>
+      </w:r>
+      <w:proofErr w:type="spellStart"/>
+      <w:r>
+        <w:t>pillow</w:t>
+      </w:r>
+      <w:proofErr w:type="spellEnd"/>
+    </w:p>
+    <w:p>
+      <w:pPr>
+        <w:pStyle w:val="Akapitzlist"/>
+        <w:numPr>
+          <w:ilvl w:val="0"/>
+          <w:numId w:val="11"/>
+        </w:numPr>
+      </w:pPr>
+      <w:r>
+        <w:t xml:space="preserve">Użyj klasy Image z biblioteki </w:t>
+      </w:r>
+      <w:proofErr w:type="spellStart"/>
+      <w:r>
+        <w:t>Pillow</w:t>
+      </w:r>
+      <w:proofErr w:type="spellEnd"/>
+      <w:r>
+        <w:t xml:space="preserve"> do otwarcia pliku z obrazem</w:t>
+      </w:r>
+    </w:p>
+    <w:p>
+      <w:pPr>
+        <w:pStyle w:val="Akapitzlist"/>
+        <w:numPr>
+          <w:ilvl w:val="0"/>
+          <w:numId w:val="11"/>
+        </w:numPr>
+      </w:pPr>
+      <w:r>
+        <w:lastRenderedPageBreak/>
+        <w:t>Użyj metody size klasy Image, aby pobrać szerokość i wysokość obrazu</w:t>
+      </w:r>
+    </w:p>
+    <w:p/>
+    <w:p>
+      <w:pPr>
+        <w:pStyle w:val="COD"/>
+      </w:pPr>
+      <w:r>
+        <w:t>from PIL import Image</w:t>
+      </w:r>
+    </w:p>
+    <w:p>
+      <w:pPr>
+        <w:pStyle w:val="COD"/>
+      </w:pPr>
+      <w:r>
+        <w:t># Podaj nazwę pliku, który znajduje się w tym samym folderze</w:t>
+      </w:r>
+    </w:p>
+    <w:p>
+      <w:pPr>
+        <w:pStyle w:val="COD"/>
+      </w:pPr>
+      <w:proofErr w:type="spellStart"/>
+      <w:r>
+        <w:t>nazwaPliku</w:t>
+      </w:r>
+      <w:proofErr w:type="spellEnd"/>
+      <w:r>
+        <w:t xml:space="preserve"> = "sample.jpg"</w:t>
+      </w:r>
+    </w:p>
+    <w:p>
+      <w:pPr>
+        <w:pStyle w:val="COD"/>
+      </w:pPr>
+      <w:r>
+        <w:t># Otwórz plik z obrazem</w:t>
+      </w:r>
+    </w:p>
+    <w:p>
+      <w:pPr>
+        <w:pStyle w:val="COD"/>
+      </w:pPr>
+      <w:r>
+        <w:t xml:space="preserve">image = </w:t>
+      </w:r>
+      <w:proofErr w:type="spellStart"/>
+      <w:r>
+        <w:t>Image.open</w:t>
+      </w:r>
+      <w:proofErr w:type="spellEnd"/>
+      <w:r>
+        <w:t>(</w:t>
+      </w:r>
+      <w:proofErr w:type="spellStart"/>
+      <w:r>
+        <w:t>nazwaPliku</w:t>
+      </w:r>
+      <w:proofErr w:type="spellEnd"/>
+      <w:r>
+        <w:t>)</w:t>
+      </w:r>
+    </w:p>
+    <w:p>
+      <w:pPr>
+        <w:pStyle w:val="COD"/>
+      </w:pPr>
+      <w:r>
+        <w:t># Pobierz szerokość i wysokość obrazu</w:t>
+      </w:r>
+    </w:p>
+    <w:p>
+      <w:pPr>
+        <w:pStyle w:val="COD"/>
+      </w:pPr>
+      <w:proofErr w:type="spellStart"/>
+      <w:r>
+        <w:t>width</w:t>
+      </w:r>
+      <w:proofErr w:type="spellEnd"/>
+      <w:r>
+        <w:t xml:space="preserve">, </w:t>
+      </w:r>
+      <w:proofErr w:type="spellStart"/>
+      <w:r>
+        <w:t>height</w:t>
+      </w:r>
+      <w:proofErr w:type="spellEnd"/>
+      <w:r>
+        <w:t xml:space="preserve"> = </w:t>
+      </w:r>
+      <w:proofErr w:type="spellStart"/>
+      <w:r>
+        <w:t>image.size</w:t>
+      </w:r>
+      <w:proofErr w:type="spellEnd"/>
+      <w:r>
+        <w:t xml:space="preserve"> #size zwraca krotkę (szerokość, wysokość)</w:t>
+      </w:r>
+    </w:p>
+    <w:p>
+      <w:pPr>
+        <w:pStyle w:val="COD"/>
+      </w:pPr>
+      <w:r>
+        <w:t># Wyświetl szerokość i wysokość na ekranie</w:t>
+      </w:r>
+    </w:p>
+    <w:p>
+      <w:pPr>
+        <w:pStyle w:val="COD"/>
+      </w:pPr>
+      <w:proofErr w:type="spellStart"/>
+      <w:r>
+        <w:t>print</w:t>
+      </w:r>
+      <w:proofErr w:type="spellEnd"/>
+      <w:r>
+        <w:t xml:space="preserve">("Szerokość obrazka:", </w:t>
+      </w:r>
+      <w:proofErr w:type="spellStart"/>
+      <w:r>
+        <w:t>width</w:t>
+      </w:r>
+      <w:proofErr w:type="spellEnd"/>
+      <w:r>
+        <w:t>)</w:t>
+      </w:r>
+    </w:p>
+    <w:p>
+      <w:pPr>
+        <w:pStyle w:val="COD"/>
+      </w:pPr>
+      <w:proofErr w:type="spellStart"/>
+      <w:r>
+        <w:t>print</w:t>
+      </w:r>
+      <w:proofErr w:type="spellEnd"/>
+      <w:r>
+        <w:t xml:space="preserve">("Wysokość obrazka:", </w:t>
+      </w:r>
+      <w:proofErr w:type="spellStart"/>
+      <w:r>
+        <w:t>height</w:t>
+      </w:r>
+      <w:proofErr w:type="spellEnd"/>
+      <w:r>
+        <w:t>)</w:t>
+      </w:r>
+    </w:p>
+    <w:p/>
+    <w:p/>
+    <w:p/>
+    <w:p>
+      <w:r>
+        <w:t xml:space="preserve">                 </w:t>
+      </w:r>
+    </w:p>
+    <w:p/>
+    <w:p>
+      <w:r>
+        <w:t xml:space="preserve">     </w:t>
+      </w:r>
     </w:p>
     <w:p>
       <w:pPr>
@@ -15817,6 +16842,95 @@
     </w:lvl>
   </w:abstractNum>
   <w:abstractNum w:abstractNumId="16" w15:restartNumberingAfterBreak="0">
+    <w:nsid w:val="3F456B91"/>
+    <w:multiLevelType w:val="hybridMultilevel"/>
+    <w:tmpl w:val="4AD2EA7E"/>
+    <w:lvl w:ilvl="0" w:tplc="0415000F">
+      <w:start w:val="1"/>
+      <w:numFmt w:val="decimal"/>
+      <w:lvlText w:val="%1."/>
+      <w:lvlJc w:val="left"/>
+      <w:pPr>
+        <w:ind w:left="720" w:hanging="360"/>
+      </w:pPr>
+      <w:rPr>
+        <w:rFonts w:hint="default"/>
+      </w:rPr>
+    </w:lvl>
+    <w:lvl w:ilvl="1" w:tplc="04150019" w:tentative="1">
+      <w:start w:val="1"/>
+      <w:numFmt w:val="lowerLetter"/>
+      <w:lvlText w:val="%2."/>
+      <w:lvlJc w:val="left"/>
+      <w:pPr>
+        <w:ind w:left="1440" w:hanging="360"/>
+      </w:pPr>
+    </w:lvl>
+    <w:lvl w:ilvl="2" w:tplc="0415001B" w:tentative="1">
+      <w:start w:val="1"/>
+      <w:numFmt w:val="lowerRoman"/>
+      <w:lvlText w:val="%3."/>
+      <w:lvlJc w:val="right"/>
+      <w:pPr>
+        <w:ind w:left="2160" w:hanging="180"/>
+      </w:pPr>
+    </w:lvl>
+    <w:lvl w:ilvl="3" w:tplc="0415000F" w:tentative="1">
+      <w:start w:val="1"/>
+      <w:numFmt w:val="decimal"/>
+      <w:lvlText w:val="%4."/>
+      <w:lvlJc w:val="left"/>
+      <w:pPr>
+        <w:ind w:left="2880" w:hanging="360"/>
+      </w:pPr>
+    </w:lvl>
+    <w:lvl w:ilvl="4" w:tplc="04150019" w:tentative="1">
+      <w:start w:val="1"/>
+      <w:numFmt w:val="lowerLetter"/>
+      <w:lvlText w:val="%5."/>
+      <w:lvlJc w:val="left"/>
+      <w:pPr>
+        <w:ind w:left="3600" w:hanging="360"/>
+      </w:pPr>
+    </w:lvl>
+    <w:lvl w:ilvl="5" w:tplc="0415001B" w:tentative="1">
+      <w:start w:val="1"/>
+      <w:numFmt w:val="lowerRoman"/>
+      <w:lvlText w:val="%6."/>
+      <w:lvlJc w:val="right"/>
+      <w:pPr>
+        <w:ind w:left="4320" w:hanging="180"/>
+      </w:pPr>
+    </w:lvl>
+    <w:lvl w:ilvl="6" w:tplc="0415000F" w:tentative="1">
+      <w:start w:val="1"/>
+      <w:numFmt w:val="decimal"/>
+      <w:lvlText w:val="%7."/>
+      <w:lvlJc w:val="left"/>
+      <w:pPr>
+        <w:ind w:left="5040" w:hanging="360"/>
+      </w:pPr>
+    </w:lvl>
+    <w:lvl w:ilvl="7" w:tplc="04150019" w:tentative="1">
+      <w:start w:val="1"/>
+      <w:numFmt w:val="lowerLetter"/>
+      <w:lvlText w:val="%8."/>
+      <w:lvlJc w:val="left"/>
+      <w:pPr>
+        <w:ind w:left="5760" w:hanging="360"/>
+      </w:pPr>
+    </w:lvl>
+    <w:lvl w:ilvl="8" w:tplc="0415001B" w:tentative="1">
+      <w:start w:val="1"/>
+      <w:numFmt w:val="lowerRoman"/>
+      <w:lvlText w:val="%9."/>
+      <w:lvlJc w:val="right"/>
+      <w:pPr>
+        <w:ind w:left="6480" w:hanging="180"/>
+      </w:pPr>
+    </w:lvl>
+  </w:abstractNum>
+  <w:abstractNum w:abstractNumId="17" w15:restartNumberingAfterBreak="0">
     <w:nsid w:val="42870361"/>
     <w:multiLevelType w:val="multilevel"/>
     <w:tmpl w:val="A78042FC"/>
@@ -15965,7 +17079,7 @@
       </w:rPr>
     </w:lvl>
   </w:abstractNum>
-  <w:abstractNum w:abstractNumId="17" w15:restartNumberingAfterBreak="0">
+  <w:abstractNum w:abstractNumId="18" w15:restartNumberingAfterBreak="0">
     <w:nsid w:val="56E7341D"/>
     <w:multiLevelType w:val="multilevel"/>
     <w:tmpl w:val="0ED2FA94"/>
@@ -16114,7 +17228,7 @@
       </w:rPr>
     </w:lvl>
   </w:abstractNum>
-  <w:abstractNum w:abstractNumId="18" w15:restartNumberingAfterBreak="0">
+  <w:abstractNum w:abstractNumId="19" w15:restartNumberingAfterBreak="0">
     <w:nsid w:val="5AD5794F"/>
     <w:multiLevelType w:val="multilevel"/>
     <w:tmpl w:val="3A5A19CA"/>
@@ -16263,7 +17377,7 @@
       </w:rPr>
     </w:lvl>
   </w:abstractNum>
-  <w:abstractNum w:abstractNumId="19" w15:restartNumberingAfterBreak="0">
+  <w:abstractNum w:abstractNumId="20" w15:restartNumberingAfterBreak="0">
     <w:nsid w:val="5F5809F6"/>
     <w:multiLevelType w:val="hybridMultilevel"/>
     <w:tmpl w:val="0FF8ED08"/>
@@ -16376,7 +17490,7 @@
       </w:rPr>
     </w:lvl>
   </w:abstractNum>
-  <w:abstractNum w:abstractNumId="20" w15:restartNumberingAfterBreak="0">
+  <w:abstractNum w:abstractNumId="21" w15:restartNumberingAfterBreak="0">
     <w:nsid w:val="64E332C3"/>
     <w:multiLevelType w:val="multilevel"/>
     <w:tmpl w:val="599C31BC"/>
@@ -16525,7 +17639,7 @@
       </w:rPr>
     </w:lvl>
   </w:abstractNum>
-  <w:abstractNum w:abstractNumId="21" w15:restartNumberingAfterBreak="0">
+  <w:abstractNum w:abstractNumId="22" w15:restartNumberingAfterBreak="0">
     <w:nsid w:val="71261516"/>
     <w:multiLevelType w:val="multilevel"/>
     <w:tmpl w:val="376A5D5C"/>
@@ -16674,7 +17788,7 @@
       </w:rPr>
     </w:lvl>
   </w:abstractNum>
-  <w:abstractNum w:abstractNumId="22" w15:restartNumberingAfterBreak="0">
+  <w:abstractNum w:abstractNumId="23" w15:restartNumberingAfterBreak="0">
     <w:nsid w:val="7AC51B36"/>
     <w:multiLevelType w:val="multilevel"/>
     <w:tmpl w:val="18920FBE"/>
@@ -16823,7 +17937,7 @@
       </w:rPr>
     </w:lvl>
   </w:abstractNum>
-  <w:abstractNum w:abstractNumId="23" w15:restartNumberingAfterBreak="0">
+  <w:abstractNum w:abstractNumId="24" w15:restartNumberingAfterBreak="0">
     <w:nsid w:val="7CC72995"/>
     <w:multiLevelType w:val="multilevel"/>
     <w:tmpl w:val="D7545062"/>
@@ -16979,10 +18093,10 @@
     <w:abstractNumId w:val="4"/>
   </w:num>
   <w:num w:numId="3" w16cid:durableId="1348678747">
-    <w:abstractNumId w:val="16"/>
+    <w:abstractNumId w:val="17"/>
   </w:num>
   <w:num w:numId="4" w16cid:durableId="883643579">
-    <w:abstractNumId w:val="20"/>
+    <w:abstractNumId w:val="21"/>
   </w:num>
   <w:num w:numId="5" w16cid:durableId="1585410211">
     <w:abstractNumId w:val="15"/>
@@ -17003,16 +18117,16 @@
     <w:abstractNumId w:val="1"/>
   </w:num>
   <w:num w:numId="11" w16cid:durableId="1955359489">
-    <w:abstractNumId w:val="19"/>
+    <w:abstractNumId w:val="20"/>
   </w:num>
   <w:num w:numId="12" w16cid:durableId="907107566">
-    <w:abstractNumId w:val="17"/>
+    <w:abstractNumId w:val="18"/>
   </w:num>
   <w:num w:numId="13" w16cid:durableId="1725594250">
-    <w:abstractNumId w:val="22"/>
+    <w:abstractNumId w:val="23"/>
   </w:num>
   <w:num w:numId="14" w16cid:durableId="1533231094">
-    <w:abstractNumId w:val="18"/>
+    <w:abstractNumId w:val="19"/>
   </w:num>
   <w:num w:numId="15" w16cid:durableId="208149210">
     <w:abstractNumId w:val="8"/>
@@ -17027,10 +18141,10 @@
     <w:abstractNumId w:val="3"/>
   </w:num>
   <w:num w:numId="19" w16cid:durableId="366952054">
-    <w:abstractNumId w:val="21"/>
+    <w:abstractNumId w:val="22"/>
   </w:num>
   <w:num w:numId="20" w16cid:durableId="281885849">
-    <w:abstractNumId w:val="23"/>
+    <w:abstractNumId w:val="24"/>
   </w:num>
   <w:num w:numId="21" w16cid:durableId="123159773">
     <w:abstractNumId w:val="12"/>
@@ -17080,6 +18194,9 @@
         <w:lvlJc w:val="left"/>
       </w:lvl>
     </w:lvlOverride>
+  </w:num>
+  <w:num w:numId="28" w16cid:durableId="1352221434">
+    <w:abstractNumId w:val="16"/>
   </w:num>
 </w:numbering>
 </file>

--- a/Podstawy Pythona/Notes.docx
+++ b/Podstawy Pythona/Notes.docx
@@ -3320,6 +3320,9 @@
       <w:pPr>
         <w:pStyle w:val="Nagwek2"/>
       </w:pPr>
+      <w:r>
+        <w:t xml:space="preserve">16. </w:t>
+      </w:r>
       <w:r>
         <w:t>ĆWICZENIE: Pobieranie i formatowanie danych wprowadzonych przez użytkownika</w:t>
       </w:r>
@@ -14621,6 +14624,549 @@
         <w:t>)</w:t>
       </w:r>
     </w:p>
+    <w:p/>
+    <w:p>
+      <w:pPr>
+        <w:pStyle w:val="Nagwek1"/>
+      </w:pPr>
+      <w:r>
+        <w:t>Zewnętrzne API – GET autoryzacji przez klucz – praktyczne</w:t>
+      </w:r>
+    </w:p>
+    <w:p>
+      <w:pPr>
+        <w:pStyle w:val="Nagwek2"/>
+      </w:pPr>
+      <w:r>
+        <w:t>98. Czym jest publiczne API? stackoverflow.com API</w:t>
+      </w:r>
+    </w:p>
+    <w:p>
+      <w:r>
+        <w:t xml:space="preserve">API - z ang. Application Programming Interface - zasoby, metody udostępnione publicznie. API pozwala operować na danych bez wiedzy jak wszystko jest zaimplementowane (zaprogramowane) w “tle”. API inaczej nazywamy </w:t>
+      </w:r>
+      <w:proofErr w:type="spellStart"/>
+      <w:r>
+        <w:t>interfacem</w:t>
+      </w:r>
+      <w:proofErr w:type="spellEnd"/>
+      <w:r>
+        <w:t xml:space="preserve"> do programowania aplikacji, umożliwiającym dzięki metodom wykonywanie operacji na danych takie jak szukanie, dodawanie, usuwanie itp.</w:t>
+      </w:r>
+    </w:p>
+    <w:p>
+      <w:r>
+        <w:t xml:space="preserve">Serwisy, które udostępniają API dają nam możliwość np. przeglądania kończących się aukcji, dodawania nowych informacji, przeglądania profili użytkowników itp. Niektóre ze stron pozwalają robić podstawowe rzeczy bez podawania klucza. </w:t>
+      </w:r>
+    </w:p>
+    <w:p>
+      <w:r>
+        <w:t xml:space="preserve">Na stronie </w:t>
+      </w:r>
+    </w:p>
+    <w:p>
+      <w:r>
+        <w:t>https://github.com/public-apis/public-apis#health</w:t>
+      </w:r>
+    </w:p>
+    <w:p>
+      <w:r>
+        <w:t>mamy spis zagranicznych publicznych API, czyli takich które udostępnią nam różnego typu informacje.</w:t>
+      </w:r>
+    </w:p>
+    <w:p>
+      <w:proofErr w:type="spellStart"/>
+      <w:r>
+        <w:t>StackExchange</w:t>
+      </w:r>
+      <w:proofErr w:type="spellEnd"/>
+      <w:r>
+        <w:t xml:space="preserve"> - sieć witryn z pytaniami i odpowiedziami w zakresie różnych dziedzin życia  </w:t>
+      </w:r>
+    </w:p>
+    <w:p>
+      <w:r>
+        <w:t xml:space="preserve">                            (matematyka, informatyka, fizyka itp.)</w:t>
+      </w:r>
+    </w:p>
+    <w:p>
+      <w:proofErr w:type="spellStart"/>
+      <w:r>
+        <w:t>StackOverflow</w:t>
+      </w:r>
+      <w:proofErr w:type="spellEnd"/>
+      <w:r>
+        <w:t xml:space="preserve"> - forum dla programistów (szeroka gama pytań i odpowiedzi)</w:t>
+      </w:r>
+    </w:p>
+    <w:p>
+      <w:r>
+        <w:t xml:space="preserve">Na stronach znajdziesz opis API, który pomoże Ci dostać się do różnych miejsc jak np. pytania, odpowiedzi, informacje, posty, komentarze itp. Znajdziesz tam również wskazówki jak działają poszczególne funkcje. </w:t>
+      </w:r>
+    </w:p>
+    <w:p>
+      <w:r>
+        <w:t xml:space="preserve">Dane na tych stronach często są </w:t>
+      </w:r>
+      <w:proofErr w:type="spellStart"/>
+      <w:r>
+        <w:t>samoopisujące</w:t>
+      </w:r>
+      <w:proofErr w:type="spellEnd"/>
+      <w:r>
+        <w:t xml:space="preserve">, aby bez problemu wiedzieć co znajduję się pod danym adresem. </w:t>
+      </w:r>
+    </w:p>
+    <w:p/>
+    <w:p>
+      <w:pPr>
+        <w:pStyle w:val="Nagwek2"/>
+      </w:pPr>
+      <w:r>
+        <w:t>99. Pobieranie JSON ze stackoverflow.com</w:t>
+      </w:r>
+    </w:p>
+    <w:p>
+      <w:r>
+        <w:t xml:space="preserve">Ćwiczenie </w:t>
+      </w:r>
+    </w:p>
+    <w:p/>
+    <w:p>
+      <w:r>
+        <w:lastRenderedPageBreak/>
+        <w:t xml:space="preserve">Napisz program, który pobierze pytania ze strony </w:t>
+      </w:r>
+      <w:proofErr w:type="spellStart"/>
+      <w:r>
+        <w:t>stackoverflow</w:t>
+      </w:r>
+      <w:proofErr w:type="spellEnd"/>
+      <w:r>
+        <w:t xml:space="preserve"> i posortuje je w taki sposób, że spełnią następujące wymagania:</w:t>
+      </w:r>
+    </w:p>
+    <w:p>
+      <w:r>
+        <w:t>będą wypisane malejąco</w:t>
+      </w:r>
+    </w:p>
+    <w:p>
+      <w:r>
+        <w:t>minimum 15 punktów</w:t>
+      </w:r>
+    </w:p>
+    <w:p>
+      <w:r>
+        <w:t>z ostatniego tygodnia</w:t>
+      </w:r>
+    </w:p>
+    <w:p>
+      <w:r>
+        <w:t xml:space="preserve">z kategorii </w:t>
+      </w:r>
+      <w:proofErr w:type="spellStart"/>
+      <w:r>
+        <w:t>python</w:t>
+      </w:r>
+      <w:proofErr w:type="spellEnd"/>
+    </w:p>
+    <w:p>
+      <w:r>
+        <w:t xml:space="preserve">Punktem początkowym będzie połączenie się z API </w:t>
+      </w:r>
+    </w:p>
+    <w:p>
+      <w:pPr>
+        <w:pStyle w:val="COD"/>
+      </w:pPr>
+      <w:r>
+        <w:t xml:space="preserve">import </w:t>
+      </w:r>
+      <w:proofErr w:type="spellStart"/>
+      <w:r>
+        <w:t>requests</w:t>
+      </w:r>
+      <w:proofErr w:type="spellEnd"/>
+    </w:p>
+    <w:p>
+      <w:pPr>
+        <w:pStyle w:val="COD"/>
+      </w:pPr>
+      <w:r>
+        <w:t xml:space="preserve">import </w:t>
+      </w:r>
+      <w:proofErr w:type="spellStart"/>
+      <w:r>
+        <w:t>json</w:t>
+      </w:r>
+      <w:proofErr w:type="spellEnd"/>
+    </w:p>
+    <w:p>
+      <w:pPr>
+        <w:pStyle w:val="COD"/>
+      </w:pPr>
+      <w:r>
+        <w:t xml:space="preserve">import </w:t>
+      </w:r>
+      <w:proofErr w:type="spellStart"/>
+      <w:r>
+        <w:t>pprint</w:t>
+      </w:r>
+      <w:proofErr w:type="spellEnd"/>
+      <w:r>
+        <w:t xml:space="preserve"> </w:t>
+      </w:r>
+    </w:p>
+    <w:p>
+      <w:pPr>
+        <w:pStyle w:val="COD"/>
+      </w:pPr>
+      <w:r>
+        <w:t xml:space="preserve">r = </w:t>
+      </w:r>
+      <w:proofErr w:type="spellStart"/>
+      <w:r>
+        <w:t>requests.get</w:t>
+      </w:r>
+      <w:proofErr w:type="spellEnd"/>
+      <w:r>
+        <w:t xml:space="preserve">("https://api.stackexchange.com/2.2/questions/", </w:t>
+      </w:r>
+      <w:proofErr w:type="spellStart"/>
+      <w:r>
+        <w:t>params</w:t>
+      </w:r>
+      <w:proofErr w:type="spellEnd"/>
+      <w:r>
+        <w:t>)</w:t>
+      </w:r>
+    </w:p>
+    <w:p>
+      <w:r>
+        <w:t xml:space="preserve">      2.2 - podajemy wersję API</w:t>
+      </w:r>
+    </w:p>
+    <w:p>
+      <w:r>
+        <w:t xml:space="preserve">      </w:t>
+      </w:r>
+      <w:proofErr w:type="spellStart"/>
+      <w:r>
+        <w:t>questions</w:t>
+      </w:r>
+      <w:proofErr w:type="spellEnd"/>
+      <w:r>
+        <w:t xml:space="preserve"> - podajemy do czego chcemy się odwołać</w:t>
+      </w:r>
+    </w:p>
+    <w:p>
+      <w:r>
+        <w:t xml:space="preserve">      </w:t>
+      </w:r>
+      <w:proofErr w:type="spellStart"/>
+      <w:r>
+        <w:t>params</w:t>
+      </w:r>
+      <w:proofErr w:type="spellEnd"/>
+      <w:r>
+        <w:t xml:space="preserve"> - podajemy parametry, sposób w jaki chcemy</w:t>
+      </w:r>
+    </w:p>
+    <w:p>
+      <w:r>
+        <w:t xml:space="preserve">               “przesortować” dane.       </w:t>
+      </w:r>
+    </w:p>
+    <w:p>
+      <w:r>
+        <w:t xml:space="preserve">Ponieważ parametrów, które chcemy przesłać będzie dużo, prześlemy </w:t>
+      </w:r>
+    </w:p>
+    <w:p>
+      <w:r>
+        <w:t xml:space="preserve">            je jako klucze w słowniku z wartościami </w:t>
+      </w:r>
+    </w:p>
+    <w:p>
+      <w:r>
+        <w:t xml:space="preserve">        </w:t>
+      </w:r>
+      <w:proofErr w:type="spellStart"/>
+      <w:r>
+        <w:t>params</w:t>
+      </w:r>
+      <w:proofErr w:type="spellEnd"/>
+      <w:r>
+        <w:t xml:space="preserve"> = {</w:t>
+      </w:r>
+    </w:p>
+    <w:p>
+      <w:r>
+        <w:t xml:space="preserve">           "</w:t>
+      </w:r>
+      <w:proofErr w:type="spellStart"/>
+      <w:r>
+        <w:t>site</w:t>
+      </w:r>
+      <w:proofErr w:type="spellEnd"/>
+      <w:r>
+        <w:t>" : "</w:t>
+      </w:r>
+      <w:proofErr w:type="spellStart"/>
+      <w:r>
+        <w:t>stackoverflow</w:t>
+      </w:r>
+      <w:proofErr w:type="spellEnd"/>
+      <w:r>
+        <w:t>",</w:t>
+      </w:r>
+    </w:p>
+    <w:p>
+      <w:r>
+        <w:t xml:space="preserve">           "sort" : "</w:t>
+      </w:r>
+      <w:proofErr w:type="spellStart"/>
+      <w:r>
+        <w:t>votes</w:t>
+      </w:r>
+      <w:proofErr w:type="spellEnd"/>
+      <w:r>
+        <w:t>",</w:t>
+      </w:r>
+    </w:p>
+    <w:p>
+      <w:r>
+        <w:t xml:space="preserve">           "order" : "</w:t>
+      </w:r>
+      <w:proofErr w:type="spellStart"/>
+      <w:r>
+        <w:t>desc</w:t>
+      </w:r>
+      <w:proofErr w:type="spellEnd"/>
+      <w:r>
+        <w:t>",</w:t>
+      </w:r>
+    </w:p>
+    <w:p>
+      <w:r>
+        <w:t xml:space="preserve">           "</w:t>
+      </w:r>
+      <w:proofErr w:type="spellStart"/>
+      <w:r>
+        <w:t>fromdate</w:t>
+      </w:r>
+      <w:proofErr w:type="spellEnd"/>
+      <w:r>
+        <w:t>" : "2019-08-20",</w:t>
+      </w:r>
+    </w:p>
+    <w:p>
+      <w:r>
+        <w:t xml:space="preserve">           "</w:t>
+      </w:r>
+      <w:proofErr w:type="spellStart"/>
+      <w:r>
+        <w:t>tagged</w:t>
+      </w:r>
+      <w:proofErr w:type="spellEnd"/>
+      <w:r>
+        <w:t>" : "</w:t>
+      </w:r>
+      <w:proofErr w:type="spellStart"/>
+      <w:r>
+        <w:t>python</w:t>
+      </w:r>
+      <w:proofErr w:type="spellEnd"/>
+      <w:r>
+        <w:t>",</w:t>
+      </w:r>
+    </w:p>
+    <w:p>
+      <w:r>
+        <w:t xml:space="preserve">           "min" : 15</w:t>
+      </w:r>
+    </w:p>
+    <w:p>
+      <w:r>
+        <w:t xml:space="preserve">        }</w:t>
+      </w:r>
+    </w:p>
+    <w:p>
+      <w:r>
+        <w:t>podajemy stronę, którą chcemy przefiltrować (</w:t>
+      </w:r>
+      <w:proofErr w:type="spellStart"/>
+      <w:r>
+        <w:t>stackexchange</w:t>
+      </w:r>
+      <w:proofErr w:type="spellEnd"/>
+      <w:r>
+        <w:t xml:space="preserve"> to zestaw wielu stron) - określamy dokładnie z której z nich chcemy skorzystać      </w:t>
+      </w:r>
+    </w:p>
+    <w:p>
+      <w:r>
+        <w:t>sortuj względem...</w:t>
+      </w:r>
+    </w:p>
+    <w:p>
+      <w:r>
+        <w:t xml:space="preserve">sortowanie malejąco </w:t>
+      </w:r>
+    </w:p>
+    <w:p>
+      <w:r>
+        <w:t>od daty : podajemy datę</w:t>
+      </w:r>
+    </w:p>
+    <w:p>
+      <w:r>
+        <w:t xml:space="preserve">kategoria : typ </w:t>
+      </w:r>
+      <w:proofErr w:type="spellStart"/>
+      <w:r>
+        <w:t>Python</w:t>
+      </w:r>
+      <w:proofErr w:type="spellEnd"/>
+    </w:p>
+    <w:p>
+      <w:r>
+        <w:t xml:space="preserve">minimalna liczba punktów </w:t>
+      </w:r>
+    </w:p>
+    <w:p/>
+    <w:p>
+      <w:r>
+        <w:lastRenderedPageBreak/>
+        <w:t xml:space="preserve"> </w:t>
+      </w:r>
+    </w:p>
+    <w:p/>
+    <w:p/>
+    <w:p/>
+    <w:p>
+      <w:r>
+        <w:t xml:space="preserve">     </w:t>
+      </w:r>
+      <w:proofErr w:type="spellStart"/>
+      <w:r>
+        <w:t>try</w:t>
+      </w:r>
+      <w:proofErr w:type="spellEnd"/>
+      <w:r>
+        <w:t>:</w:t>
+      </w:r>
+    </w:p>
+    <w:p>
+      <w:r>
+        <w:t xml:space="preserve">         </w:t>
+      </w:r>
+      <w:proofErr w:type="spellStart"/>
+      <w:r>
+        <w:t>questions</w:t>
+      </w:r>
+      <w:proofErr w:type="spellEnd"/>
+      <w:r>
+        <w:t xml:space="preserve"> = </w:t>
+      </w:r>
+      <w:proofErr w:type="spellStart"/>
+      <w:r>
+        <w:t>r.json</w:t>
+      </w:r>
+      <w:proofErr w:type="spellEnd"/>
+      <w:r>
+        <w:t>()</w:t>
+      </w:r>
+    </w:p>
+    <w:p>
+      <w:r>
+        <w:t xml:space="preserve">     </w:t>
+      </w:r>
+      <w:proofErr w:type="spellStart"/>
+      <w:r>
+        <w:t>except</w:t>
+      </w:r>
+      <w:proofErr w:type="spellEnd"/>
+      <w:r>
+        <w:t xml:space="preserve"> </w:t>
+      </w:r>
+      <w:proofErr w:type="spellStart"/>
+      <w:r>
+        <w:t>json.decoder.JSONDecodeError</w:t>
+      </w:r>
+      <w:proofErr w:type="spellEnd"/>
+      <w:r>
+        <w:t>:</w:t>
+      </w:r>
+    </w:p>
+    <w:p>
+      <w:r>
+        <w:t xml:space="preserve">         </w:t>
+      </w:r>
+      <w:proofErr w:type="spellStart"/>
+      <w:r>
+        <w:t>print</w:t>
+      </w:r>
+      <w:proofErr w:type="spellEnd"/>
+      <w:r>
+        <w:t>("Niepoprawny format")</w:t>
+      </w:r>
+    </w:p>
+    <w:p>
+      <w:r>
+        <w:t xml:space="preserve">     </w:t>
+      </w:r>
+      <w:proofErr w:type="spellStart"/>
+      <w:r>
+        <w:t>else</w:t>
+      </w:r>
+      <w:proofErr w:type="spellEnd"/>
+      <w:r>
+        <w:t>:</w:t>
+      </w:r>
+    </w:p>
+    <w:p>
+      <w:r>
+        <w:t xml:space="preserve">         </w:t>
+      </w:r>
+      <w:proofErr w:type="spellStart"/>
+      <w:r>
+        <w:t>pprint.pprint</w:t>
+      </w:r>
+      <w:proofErr w:type="spellEnd"/>
+      <w:r>
+        <w:t>(</w:t>
+      </w:r>
+      <w:proofErr w:type="spellStart"/>
+      <w:r>
+        <w:t>questions</w:t>
+      </w:r>
+      <w:proofErr w:type="spellEnd"/>
+      <w:r>
+        <w:t>)</w:t>
+      </w:r>
+    </w:p>
+    <w:p/>
+    <w:p/>
+    <w:p/>
+    <w:p>
+      <w:r>
+        <w:t xml:space="preserve">Dane, które zostały przesortowane powyżej możemy od tego momentu przetwarzać i odwoływać się do otrzymanych wyników. </w:t>
+      </w:r>
+    </w:p>
+    <w:p/>
+    <w:p/>
+    <w:p/>
+    <w:p/>
+    <w:p>
+      <w:r>
+        <w:t xml:space="preserve">    </w:t>
+      </w:r>
+    </w:p>
+    <w:p/>
+    <w:p/>
+    <w:p/>
     <w:p/>
     <w:p/>
     <w:p/>

--- a/Podstawy Pythona/Notes.docx
+++ b/Podstawy Pythona/Notes.docx
@@ -14889,6 +14889,9 @@
       </w:r>
     </w:p>
     <w:p>
+      <w:pPr>
+        <w:pStyle w:val="COD"/>
+      </w:pPr>
       <w:r>
         <w:t xml:space="preserve">        </w:t>
       </w:r>
@@ -14902,6 +14905,9 @@
       </w:r>
     </w:p>
     <w:p>
+      <w:pPr>
+        <w:pStyle w:val="COD"/>
+      </w:pPr>
       <w:r>
         <w:t xml:space="preserve">           "</w:t>
       </w:r>
@@ -14923,6 +14929,9 @@
       </w:r>
     </w:p>
     <w:p>
+      <w:pPr>
+        <w:pStyle w:val="COD"/>
+      </w:pPr>
       <w:r>
         <w:t xml:space="preserve">           "sort" : "</w:t>
       </w:r>
@@ -14936,6 +14945,9 @@
       </w:r>
     </w:p>
     <w:p>
+      <w:pPr>
+        <w:pStyle w:val="COD"/>
+      </w:pPr>
       <w:r>
         <w:t xml:space="preserve">           "order" : "</w:t>
       </w:r>
@@ -14949,6 +14961,9 @@
       </w:r>
     </w:p>
     <w:p>
+      <w:pPr>
+        <w:pStyle w:val="COD"/>
+      </w:pPr>
       <w:r>
         <w:t xml:space="preserve">           "</w:t>
       </w:r>
@@ -14962,6 +14977,9 @@
       </w:r>
     </w:p>
     <w:p>
+      <w:pPr>
+        <w:pStyle w:val="COD"/>
+      </w:pPr>
       <w:r>
         <w:t xml:space="preserve">           "</w:t>
       </w:r>
@@ -14983,11 +15001,17 @@
       </w:r>
     </w:p>
     <w:p>
+      <w:pPr>
+        <w:pStyle w:val="COD"/>
+      </w:pPr>
       <w:r>
         <w:t xml:space="preserve">           "min" : 15</w:t>
       </w:r>
     </w:p>
     <w:p>
+      <w:pPr>
+        <w:pStyle w:val="COD"/>
+      </w:pPr>
       <w:r>
         <w:t xml:space="preserve">        }</w:t>
       </w:r>
@@ -15038,7 +15062,6 @@
     <w:p/>
     <w:p>
       <w:r>
-        <w:lastRenderedPageBreak/>
         <w:t xml:space="preserve"> </w:t>
       </w:r>
     </w:p>
@@ -15046,6 +15069,9 @@
     <w:p/>
     <w:p/>
     <w:p>
+      <w:pPr>
+        <w:pStyle w:val="COD"/>
+      </w:pPr>
       <w:r>
         <w:t xml:space="preserve">     </w:t>
       </w:r>
@@ -15059,6 +15085,9 @@
       </w:r>
     </w:p>
     <w:p>
+      <w:pPr>
+        <w:pStyle w:val="COD"/>
+      </w:pPr>
       <w:r>
         <w:t xml:space="preserve">         </w:t>
       </w:r>
@@ -15080,6 +15109,9 @@
       </w:r>
     </w:p>
     <w:p>
+      <w:pPr>
+        <w:pStyle w:val="COD"/>
+      </w:pPr>
       <w:r>
         <w:t xml:space="preserve">     </w:t>
       </w:r>
@@ -15101,6 +15133,9 @@
       </w:r>
     </w:p>
     <w:p>
+      <w:pPr>
+        <w:pStyle w:val="COD"/>
+      </w:pPr>
       <w:r>
         <w:t xml:space="preserve">         </w:t>
       </w:r>
@@ -15114,6 +15149,9 @@
       </w:r>
     </w:p>
     <w:p>
+      <w:pPr>
+        <w:pStyle w:val="COD"/>
+      </w:pPr>
       <w:r>
         <w:t xml:space="preserve">     </w:t>
       </w:r>
@@ -15127,6 +15165,9 @@
       </w:r>
     </w:p>
     <w:p>
+      <w:pPr>
+        <w:pStyle w:val="COD"/>
+      </w:pPr>
       <w:r>
         <w:t xml:space="preserve">         </w:t>
       </w:r>
@@ -15145,16 +15186,310 @@
       <w:proofErr w:type="spellEnd"/>
       <w:r>
         <w:t>)</w:t>
+      </w:r>
+    </w:p>
+    <w:p>
+      <w:r>
+        <w:t xml:space="preserve">Dane, które zostały przesortowane powyżej możemy od tego momentu przetwarzać i odwoływać się do otrzymanych wyników. </w:t>
+      </w:r>
+    </w:p>
+    <w:p>
+      <w:pPr>
+        <w:pStyle w:val="Nagwek2"/>
+      </w:pPr>
+      <w:r>
+        <w:t xml:space="preserve">100. Otwieranie stron bezpośrednio ze skryptu </w:t>
+      </w:r>
+      <w:proofErr w:type="spellStart"/>
+      <w:r>
+        <w:t>Python</w:t>
+      </w:r>
+      <w:proofErr w:type="spellEnd"/>
+      <w:r>
+        <w:t xml:space="preserve"> </w:t>
+      </w:r>
+      <w:r>
+        <w:t>–</w:t>
+      </w:r>
+      <w:r>
+        <w:t xml:space="preserve"> </w:t>
+      </w:r>
+      <w:proofErr w:type="spellStart"/>
+      <w:r>
+        <w:t>webbrowser</w:t>
+      </w:r>
+      <w:proofErr w:type="spellEnd"/>
+    </w:p>
+    <w:p>
+      <w:r>
+        <w:t xml:space="preserve">Chcemy,, aby przeglądarka automatycznie otworzyła stronę. </w:t>
+      </w:r>
+    </w:p>
+    <w:p>
+      <w:r>
+        <w:t xml:space="preserve">Pierwszym krokiem, będzie otwarcie przeglądarki i wysłanie w linku zapytań z poprzedniego zadania. </w:t>
+      </w:r>
+    </w:p>
+    <w:p>
+      <w:r>
+        <w:t xml:space="preserve">Gdy dostaniesz się do </w:t>
+      </w:r>
+      <w:proofErr w:type="spellStart"/>
+      <w:r>
+        <w:t>items</w:t>
+      </w:r>
+      <w:proofErr w:type="spellEnd"/>
+      <w:r>
+        <w:t>, masz możliwość przetwarzania tego co Cię interesuje (link)</w:t>
+      </w:r>
+    </w:p>
+    <w:p>
+      <w:pPr>
+        <w:pStyle w:val="COD"/>
+      </w:pPr>
+      <w:proofErr w:type="spellStart"/>
+      <w:r>
+        <w:t>else</w:t>
+      </w:r>
+      <w:proofErr w:type="spellEnd"/>
+      <w:r>
+        <w:t>:</w:t>
+      </w:r>
+    </w:p>
+    <w:p>
+      <w:pPr>
+        <w:pStyle w:val="COD"/>
+      </w:pPr>
+      <w:r>
+        <w:t xml:space="preserve">       for </w:t>
+      </w:r>
+      <w:proofErr w:type="spellStart"/>
+      <w:r>
+        <w:t>question</w:t>
+      </w:r>
+      <w:proofErr w:type="spellEnd"/>
+      <w:r>
+        <w:t xml:space="preserve"> in </w:t>
+      </w:r>
+      <w:proofErr w:type="spellStart"/>
+      <w:r>
+        <w:t>questions</w:t>
+      </w:r>
+      <w:proofErr w:type="spellEnd"/>
+      <w:r>
+        <w:t>["</w:t>
+      </w:r>
+      <w:proofErr w:type="spellStart"/>
+      <w:r>
+        <w:t>items</w:t>
+      </w:r>
+      <w:proofErr w:type="spellEnd"/>
+      <w:r>
+        <w:t>"]:</w:t>
+      </w:r>
+    </w:p>
+    <w:p>
+      <w:pPr>
+        <w:pStyle w:val="COD"/>
+      </w:pPr>
+      <w:r>
+        <w:t xml:space="preserve">           </w:t>
+      </w:r>
+      <w:proofErr w:type="spellStart"/>
+      <w:r>
+        <w:t>pprint.pprint</w:t>
+      </w:r>
+      <w:proofErr w:type="spellEnd"/>
+      <w:r>
+        <w:t>(</w:t>
+      </w:r>
+      <w:proofErr w:type="spellStart"/>
+      <w:r>
+        <w:t>question</w:t>
+      </w:r>
+      <w:proofErr w:type="spellEnd"/>
+      <w:r>
+        <w:t>)</w:t>
+      </w:r>
+    </w:p>
+    <w:p>
+      <w:r>
+        <w:t xml:space="preserve">Gdy już znajdujesz się w </w:t>
+      </w:r>
+      <w:proofErr w:type="spellStart"/>
+      <w:r>
+        <w:t>questions</w:t>
+      </w:r>
+      <w:proofErr w:type="spellEnd"/>
+      <w:r>
+        <w:t xml:space="preserve"> możesz bezpośrednio odwoływać się do tych kluczy przy pomocy kwadratowych nawiasów. </w:t>
+      </w:r>
+    </w:p>
+    <w:p>
+      <w:pPr>
+        <w:pStyle w:val="COD"/>
+      </w:pPr>
+      <w:proofErr w:type="spellStart"/>
+      <w:r>
+        <w:t>else</w:t>
+      </w:r>
+      <w:proofErr w:type="spellEnd"/>
+      <w:r>
+        <w:t>:</w:t>
+      </w:r>
+    </w:p>
+    <w:p>
+      <w:pPr>
+        <w:pStyle w:val="COD"/>
+      </w:pPr>
+      <w:r>
+        <w:t xml:space="preserve">       for </w:t>
+      </w:r>
+      <w:proofErr w:type="spellStart"/>
+      <w:r>
+        <w:t>question</w:t>
+      </w:r>
+      <w:proofErr w:type="spellEnd"/>
+      <w:r>
+        <w:t xml:space="preserve"> in </w:t>
+      </w:r>
+      <w:proofErr w:type="spellStart"/>
+      <w:r>
+        <w:t>questions</w:t>
+      </w:r>
+      <w:proofErr w:type="spellEnd"/>
+      <w:r>
+        <w:t>["</w:t>
+      </w:r>
+      <w:proofErr w:type="spellStart"/>
+      <w:r>
+        <w:t>items</w:t>
+      </w:r>
+      <w:proofErr w:type="spellEnd"/>
+      <w:r>
+        <w:t>"]:</w:t>
+      </w:r>
+    </w:p>
+    <w:p>
+      <w:pPr>
+        <w:pStyle w:val="COD"/>
+      </w:pPr>
+      <w:r>
+        <w:t xml:space="preserve">           </w:t>
+      </w:r>
+      <w:proofErr w:type="spellStart"/>
+      <w:r>
+        <w:t>pprint.pprint</w:t>
+      </w:r>
+      <w:proofErr w:type="spellEnd"/>
+      <w:r>
+        <w:t>(</w:t>
+      </w:r>
+      <w:proofErr w:type="spellStart"/>
+      <w:r>
+        <w:t>question</w:t>
+      </w:r>
+      <w:proofErr w:type="spellEnd"/>
+      <w:r>
+        <w:t>["link"])</w:t>
+      </w:r>
+    </w:p>
+    <w:p>
+      <w:r>
+        <w:t>Po wywołaniu tego kodu zostaną wypisane wszystkie linki.</w:t>
+      </w:r>
+    </w:p>
+    <w:p>
+      <w:r>
+        <w:t xml:space="preserve">Aby linki, które zostały wypisane otworzyły się automatycznie w Twojej przeglądarce skorzystaj z modułu </w:t>
+      </w:r>
+      <w:proofErr w:type="spellStart"/>
+      <w:r>
+        <w:t>webbrowser</w:t>
+      </w:r>
+      <w:proofErr w:type="spellEnd"/>
+      <w:r>
+        <w:t xml:space="preserve"> - moduł ten posiada metody m.in </w:t>
+      </w:r>
+    </w:p>
+    <w:p>
+      <w:pPr>
+        <w:pStyle w:val="COD"/>
+      </w:pPr>
+      <w:proofErr w:type="spellStart"/>
+      <w:r>
+        <w:t>webbrowser.open_new_tab</w:t>
+      </w:r>
+      <w:proofErr w:type="spellEnd"/>
+      <w:r>
+        <w:t xml:space="preserve">               #otwórz nową zakładkę. </w:t>
+      </w:r>
+    </w:p>
+    <w:p>
+      <w:r>
+        <w:t xml:space="preserve">Aby go uruchomić zacznij od importowania </w:t>
+      </w:r>
+    </w:p>
+    <w:p>
+      <w:pPr>
+        <w:pStyle w:val="COD"/>
+      </w:pPr>
+      <w:r>
+        <w:t xml:space="preserve">import </w:t>
+      </w:r>
+      <w:proofErr w:type="spellStart"/>
+      <w:r>
+        <w:t>webbrowser</w:t>
+      </w:r>
+      <w:proofErr w:type="spellEnd"/>
+    </w:p>
+    <w:p>
+      <w:r>
+        <w:t xml:space="preserve">natomiast w </w:t>
+      </w:r>
+      <w:proofErr w:type="spellStart"/>
+      <w:r>
+        <w:t>else</w:t>
+      </w:r>
+      <w:proofErr w:type="spellEnd"/>
+      <w:r>
+        <w:t xml:space="preserve"> wpisz</w:t>
+      </w:r>
+    </w:p>
+    <w:p>
+      <w:pPr>
+        <w:pStyle w:val="COD"/>
+      </w:pPr>
+      <w:r>
+        <w:t xml:space="preserve"> </w:t>
+      </w:r>
+      <w:proofErr w:type="spellStart"/>
+      <w:r>
+        <w:t>webbrowser.open_new_tab</w:t>
+      </w:r>
+      <w:proofErr w:type="spellEnd"/>
+      <w:r>
+        <w:t>(</w:t>
+      </w:r>
+      <w:proofErr w:type="spellStart"/>
+      <w:r>
+        <w:t>question</w:t>
+      </w:r>
+      <w:proofErr w:type="spellEnd"/>
+      <w:r>
+        <w:t>["link"])</w:t>
+      </w:r>
+    </w:p>
+    <w:p>
+      <w:r>
+        <w:t xml:space="preserve">a Twoje strony zostaną uruchomione automatycznie w Twojej domyślnej przeglądarce. </w:t>
       </w:r>
     </w:p>
     <w:p/>
     <w:p/>
     <w:p/>
-    <w:p>
-      <w:r>
-        <w:t xml:space="preserve">Dane, które zostały przesortowane powyżej możemy od tego momentu przetwarzać i odwoływać się do otrzymanych wyników. </w:t>
-      </w:r>
-    </w:p>
+    <w:p/>
+    <w:p/>
     <w:p/>
     <w:p/>
     <w:p/>

--- a/Podstawy Pythona/Notes.docx
+++ b/Podstawy Pythona/Notes.docx
@@ -15483,6 +15483,523 @@
     <w:p>
       <w:r>
         <w:t xml:space="preserve">a Twoje strony zostaną uruchomione automatycznie w Twojej domyślnej przeglądarce. </w:t>
+      </w:r>
+    </w:p>
+    <w:p>
+      <w:pPr>
+        <w:pStyle w:val="Nagwek2"/>
+      </w:pPr>
+      <w:r>
+        <w:t xml:space="preserve">101. moduł </w:t>
+      </w:r>
+      <w:proofErr w:type="spellStart"/>
+      <w:r>
+        <w:t>datetime</w:t>
+      </w:r>
+      <w:proofErr w:type="spellEnd"/>
+      <w:r>
+        <w:t xml:space="preserve"> - wybór elementów z ostatniego tygodnia</w:t>
+      </w:r>
+    </w:p>
+    <w:p>
+      <w:r>
+        <w:t xml:space="preserve">Jeśli chcesz wygenerować datę, będziesz potrzebować biblioteki, która nazywa się </w:t>
+      </w:r>
+      <w:proofErr w:type="spellStart"/>
+      <w:r>
+        <w:t>datetime</w:t>
+      </w:r>
+      <w:proofErr w:type="spellEnd"/>
+      <w:r>
+        <w:t>, czyli czas, data.</w:t>
+      </w:r>
+    </w:p>
+    <w:p>
+      <w:pPr>
+        <w:pStyle w:val="COD"/>
+      </w:pPr>
+      <w:r>
+        <w:t xml:space="preserve">from </w:t>
+      </w:r>
+      <w:proofErr w:type="spellStart"/>
+      <w:r>
+        <w:t>datetime</w:t>
+      </w:r>
+      <w:proofErr w:type="spellEnd"/>
+      <w:r>
+        <w:t xml:space="preserve"> import </w:t>
+      </w:r>
+      <w:proofErr w:type="spellStart"/>
+      <w:r>
+        <w:t>datetime,timedelta</w:t>
+      </w:r>
+      <w:proofErr w:type="spellEnd"/>
+    </w:p>
+    <w:p/>
+    <w:p>
+      <w:r>
+        <w:t>Aby pobrać datę dnia dzisiejszego:</w:t>
+      </w:r>
+    </w:p>
+    <w:p>
+      <w:pPr>
+        <w:pStyle w:val="COD"/>
+      </w:pPr>
+      <w:proofErr w:type="spellStart"/>
+      <w:r>
+        <w:lastRenderedPageBreak/>
+        <w:t>print</w:t>
+      </w:r>
+      <w:proofErr w:type="spellEnd"/>
+      <w:r>
+        <w:t>(</w:t>
+      </w:r>
+      <w:proofErr w:type="spellStart"/>
+      <w:r>
+        <w:t>datetime.today</w:t>
+      </w:r>
+      <w:proofErr w:type="spellEnd"/>
+      <w:r>
+        <w:t>())</w:t>
+      </w:r>
+    </w:p>
+    <w:p>
+      <w:r>
+        <w:t xml:space="preserve">Po wywołaniu kodu zobaczysz dzisiejszą aktualną datę oraz godzinę. </w:t>
+      </w:r>
+    </w:p>
+    <w:p>
+      <w:r>
+        <w:t xml:space="preserve">Aby pobrać informację z ostatniego tygodnia należy odjąć od naszego wyniku z </w:t>
+      </w:r>
+      <w:proofErr w:type="spellStart"/>
+      <w:r>
+        <w:t>datetime.today</w:t>
+      </w:r>
+      <w:proofErr w:type="spellEnd"/>
+      <w:r>
+        <w:t xml:space="preserve"> 7 dni(czyli różnicę). Różnica to inaczej </w:t>
+      </w:r>
+      <w:proofErr w:type="spellStart"/>
+      <w:r>
+        <w:t>timedelta</w:t>
+      </w:r>
+      <w:proofErr w:type="spellEnd"/>
+      <w:r>
+        <w:t xml:space="preserve"> -  możesz wysłać do niej </w:t>
+      </w:r>
+      <w:proofErr w:type="spellStart"/>
+      <w:r>
+        <w:t>dni,godziny,tygodnie,minuty</w:t>
+      </w:r>
+      <w:proofErr w:type="spellEnd"/>
+      <w:r>
+        <w:t xml:space="preserve"> itd.</w:t>
+      </w:r>
+    </w:p>
+    <w:p>
+      <w:r>
+        <w:t xml:space="preserve">Gdy wyślesz do </w:t>
+      </w:r>
+      <w:proofErr w:type="spellStart"/>
+      <w:r>
+        <w:t>timedelta</w:t>
+      </w:r>
+      <w:proofErr w:type="spellEnd"/>
+      <w:r>
+        <w:t xml:space="preserve"> np. </w:t>
+      </w:r>
+    </w:p>
+    <w:p>
+      <w:pPr>
+        <w:pStyle w:val="COD"/>
+      </w:pPr>
+      <w:proofErr w:type="spellStart"/>
+      <w:r>
+        <w:t>print</w:t>
+      </w:r>
+      <w:proofErr w:type="spellEnd"/>
+      <w:r>
+        <w:t>(</w:t>
+      </w:r>
+      <w:proofErr w:type="spellStart"/>
+      <w:r>
+        <w:t>timedelta</w:t>
+      </w:r>
+      <w:proofErr w:type="spellEnd"/>
+      <w:r>
+        <w:t>(</w:t>
+      </w:r>
+      <w:proofErr w:type="spellStart"/>
+      <w:r>
+        <w:t>weeks</w:t>
+      </w:r>
+      <w:proofErr w:type="spellEnd"/>
+      <w:r>
+        <w:t>=1))</w:t>
+      </w:r>
+    </w:p>
+    <w:p>
+      <w:r>
+        <w:t>wygeneruje Ci różnicę jednego tygodnia(7dni), możesz też zapisać ją za pomocą dni :</w:t>
+      </w:r>
+    </w:p>
+    <w:p>
+      <w:pPr>
+        <w:pStyle w:val="COD"/>
+      </w:pPr>
+      <w:proofErr w:type="spellStart"/>
+      <w:r>
+        <w:t>print</w:t>
+      </w:r>
+      <w:proofErr w:type="spellEnd"/>
+      <w:r>
+        <w:t>(</w:t>
+      </w:r>
+      <w:proofErr w:type="spellStart"/>
+      <w:r>
+        <w:t>timedelta</w:t>
+      </w:r>
+      <w:proofErr w:type="spellEnd"/>
+      <w:r>
+        <w:t>(</w:t>
+      </w:r>
+      <w:proofErr w:type="spellStart"/>
+      <w:r>
+        <w:t>days</w:t>
+      </w:r>
+      <w:proofErr w:type="spellEnd"/>
+      <w:r>
+        <w:t>=7))</w:t>
+      </w:r>
+    </w:p>
+    <w:p>
+      <w:proofErr w:type="spellStart"/>
+      <w:r>
+        <w:t>Timedelta</w:t>
+      </w:r>
+      <w:proofErr w:type="spellEnd"/>
+      <w:r>
+        <w:t xml:space="preserve"> -  jest tak skonstruowany, żebyś był w stanie odejmować zwróconą przez niego wartość od czasu </w:t>
+      </w:r>
+      <w:proofErr w:type="spellStart"/>
+      <w:r>
+        <w:t>datetime.today</w:t>
+      </w:r>
+      <w:proofErr w:type="spellEnd"/>
+      <w:r>
+        <w:t xml:space="preserve">. Dzięki temu nie musisz się przejmować jakie są to typy. </w:t>
+      </w:r>
+    </w:p>
+    <w:p>
+      <w:r>
+        <w:t xml:space="preserve">Aby odjąć 7 dni od dzisiejszej daty piszemy: </w:t>
+      </w:r>
+    </w:p>
+    <w:p>
+      <w:pPr>
+        <w:pStyle w:val="COD"/>
+      </w:pPr>
+      <w:r>
+        <w:t xml:space="preserve">from </w:t>
+      </w:r>
+      <w:proofErr w:type="spellStart"/>
+      <w:r>
+        <w:t>datetime</w:t>
+      </w:r>
+      <w:proofErr w:type="spellEnd"/>
+      <w:r>
+        <w:t xml:space="preserve"> import </w:t>
+      </w:r>
+      <w:proofErr w:type="spellStart"/>
+      <w:r>
+        <w:t>datetime,timedelta</w:t>
+      </w:r>
+      <w:proofErr w:type="spellEnd"/>
+    </w:p>
+    <w:p>
+      <w:pPr>
+        <w:pStyle w:val="COD"/>
+      </w:pPr>
+      <w:proofErr w:type="spellStart"/>
+      <w:r>
+        <w:t>timeBefore</w:t>
+      </w:r>
+      <w:proofErr w:type="spellEnd"/>
+      <w:r>
+        <w:t xml:space="preserve"> = </w:t>
+      </w:r>
+      <w:proofErr w:type="spellStart"/>
+      <w:r>
+        <w:t>timedelta</w:t>
+      </w:r>
+      <w:proofErr w:type="spellEnd"/>
+      <w:r>
+        <w:t>(</w:t>
+      </w:r>
+      <w:proofErr w:type="spellStart"/>
+      <w:r>
+        <w:t>days</w:t>
+      </w:r>
+      <w:proofErr w:type="spellEnd"/>
+      <w:r>
+        <w:t>=7)</w:t>
+      </w:r>
+    </w:p>
+    <w:p>
+      <w:pPr>
+        <w:pStyle w:val="COD"/>
+      </w:pPr>
+      <w:proofErr w:type="spellStart"/>
+      <w:r>
+        <w:t>searchDate</w:t>
+      </w:r>
+      <w:proofErr w:type="spellEnd"/>
+      <w:r>
+        <w:t xml:space="preserve"> = </w:t>
+      </w:r>
+      <w:proofErr w:type="spellStart"/>
+      <w:r>
+        <w:t>datetime.today</w:t>
+      </w:r>
+      <w:proofErr w:type="spellEnd"/>
+      <w:r>
+        <w:t xml:space="preserve">() - </w:t>
+      </w:r>
+      <w:proofErr w:type="spellStart"/>
+      <w:r>
+        <w:t>timeBefore</w:t>
+      </w:r>
+      <w:proofErr w:type="spellEnd"/>
+    </w:p>
+    <w:p>
+      <w:pPr>
+        <w:pStyle w:val="COD"/>
+      </w:pPr>
+      <w:proofErr w:type="spellStart"/>
+      <w:r>
+        <w:t>print</w:t>
+      </w:r>
+      <w:proofErr w:type="spellEnd"/>
+      <w:r>
+        <w:t>(</w:t>
+      </w:r>
+      <w:proofErr w:type="spellStart"/>
+      <w:r>
+        <w:t>searchDate</w:t>
+      </w:r>
+      <w:proofErr w:type="spellEnd"/>
+      <w:r>
+        <w:t>)</w:t>
+      </w:r>
+    </w:p>
+    <w:p>
+      <w:r>
+        <w:t>Po wywołaniu modułu cofniemy się o 7 dni do tyłu.</w:t>
+      </w:r>
+    </w:p>
+    <w:p>
+      <w:r>
+        <w:t>Ponieważ w “</w:t>
+      </w:r>
+      <w:proofErr w:type="spellStart"/>
+      <w:r>
+        <w:t>fromdate</w:t>
+      </w:r>
+      <w:proofErr w:type="spellEnd"/>
+      <w:r>
+        <w:t xml:space="preserve">” nasza data była podana w formie “2018-08-20”, a w wywołanym module jest podana również godzina wraz z minutami i sekundami - możemy to zmienić na dwa sposoby: </w:t>
+      </w:r>
+    </w:p>
+    <w:p>
+      <w:r>
+        <w:t>wyciąć tę część, która z tej zmiennej nas interesuje (czyli datę)</w:t>
+      </w:r>
+    </w:p>
+    <w:p>
+      <w:r>
+        <w:t xml:space="preserve">skorzystać z </w:t>
+      </w:r>
+      <w:proofErr w:type="spellStart"/>
+      <w:r>
+        <w:t>time</w:t>
+      </w:r>
+      <w:proofErr w:type="spellEnd"/>
+      <w:r>
+        <w:t xml:space="preserve"> </w:t>
+      </w:r>
+      <w:proofErr w:type="spellStart"/>
+      <w:r>
+        <w:t>stamp</w:t>
+      </w:r>
+      <w:proofErr w:type="spellEnd"/>
+      <w:r>
+        <w:t xml:space="preserve"> - czyli znaku czasu </w:t>
+      </w:r>
+    </w:p>
+    <w:p>
+      <w:r>
+        <w:t>Od 1 stycznia 1970 roku programiści liczą sekundy, czyli ilość sekund jaka upłynęła od tamtej pory i dzięki temu dużo łatwiej jest robić operacje dodawania/odejmowania na czasie.</w:t>
+      </w:r>
+    </w:p>
+    <w:p>
+      <w:r>
+        <w:t xml:space="preserve">Aby wygenerować z </w:t>
+      </w:r>
+      <w:proofErr w:type="spellStart"/>
+      <w:r>
+        <w:t>timestamp</w:t>
+      </w:r>
+      <w:proofErr w:type="spellEnd"/>
+      <w:r>
+        <w:t xml:space="preserve"> wywołamy go na </w:t>
+      </w:r>
+      <w:proofErr w:type="spellStart"/>
+      <w:r>
+        <w:t>searchData</w:t>
+      </w:r>
+      <w:proofErr w:type="spellEnd"/>
+      <w:r>
+        <w:t xml:space="preserve"> </w:t>
+      </w:r>
+    </w:p>
+    <w:p>
+      <w:pPr>
+        <w:pStyle w:val="COD"/>
+      </w:pPr>
+      <w:proofErr w:type="spellStart"/>
+      <w:r>
+        <w:t>print</w:t>
+      </w:r>
+      <w:proofErr w:type="spellEnd"/>
+      <w:r>
+        <w:t>(</w:t>
+      </w:r>
+      <w:proofErr w:type="spellStart"/>
+      <w:r>
+        <w:t>searchDate.timestamp</w:t>
+      </w:r>
+      <w:proofErr w:type="spellEnd"/>
+      <w:r>
+        <w:t>())</w:t>
+      </w:r>
+    </w:p>
+    <w:p>
+      <w:r>
+        <w:t xml:space="preserve">po odpaleniu tego kodu zobaczysz, że wynik został podany w sekundach i mikrosekundach od 01.01.1970r. </w:t>
+      </w:r>
+    </w:p>
+    <w:p>
+      <w:r>
+        <w:t xml:space="preserve">Ze względu na to, że otrzymany wynik to </w:t>
+      </w:r>
+      <w:proofErr w:type="spellStart"/>
+      <w:r>
+        <w:t>float</w:t>
+      </w:r>
+      <w:proofErr w:type="spellEnd"/>
+      <w:r>
+        <w:t xml:space="preserve">, musisz wynik rzutować do typu </w:t>
+      </w:r>
+      <w:proofErr w:type="spellStart"/>
+      <w:r>
+        <w:t>int</w:t>
+      </w:r>
+      <w:proofErr w:type="spellEnd"/>
+      <w:r>
+        <w:t xml:space="preserve"> </w:t>
+      </w:r>
+    </w:p>
+    <w:p>
+      <w:pPr>
+        <w:pStyle w:val="COD"/>
+      </w:pPr>
+      <w:proofErr w:type="spellStart"/>
+      <w:r>
+        <w:t>print</w:t>
+      </w:r>
+      <w:proofErr w:type="spellEnd"/>
+      <w:r>
+        <w:t>(</w:t>
+      </w:r>
+      <w:proofErr w:type="spellStart"/>
+      <w:r>
+        <w:t>int</w:t>
+      </w:r>
+      <w:proofErr w:type="spellEnd"/>
+      <w:r>
+        <w:t>(</w:t>
+      </w:r>
+      <w:proofErr w:type="spellStart"/>
+      <w:r>
+        <w:t>seatchDate.timestamp</w:t>
+      </w:r>
+      <w:proofErr w:type="spellEnd"/>
+      <w:r>
+        <w:t>()))</w:t>
+      </w:r>
+    </w:p>
+    <w:p>
+      <w:r>
+        <w:t>Po wywołaniu kodu otrzymasz już wartość, która Cię interesuje.</w:t>
+      </w:r>
+    </w:p>
+    <w:p>
+      <w:r>
+        <w:t xml:space="preserve">Kolejnym krokiem jest wysłanie zawartości </w:t>
+      </w:r>
+      <w:proofErr w:type="spellStart"/>
+      <w:r>
+        <w:t>printa</w:t>
+      </w:r>
+      <w:proofErr w:type="spellEnd"/>
+      <w:r>
+        <w:t xml:space="preserve"> do miejsca “</w:t>
+      </w:r>
+      <w:proofErr w:type="spellStart"/>
+      <w:r>
+        <w:t>fromdate</w:t>
+      </w:r>
+      <w:proofErr w:type="spellEnd"/>
+      <w:r>
+        <w:t xml:space="preserve">” </w:t>
+      </w:r>
+    </w:p>
+    <w:p>
+      <w:r>
+        <w:t>"</w:t>
+      </w:r>
+      <w:proofErr w:type="spellStart"/>
+      <w:r>
+        <w:t>fromdate</w:t>
+      </w:r>
+      <w:proofErr w:type="spellEnd"/>
+      <w:r>
+        <w:t xml:space="preserve">": </w:t>
+      </w:r>
+      <w:proofErr w:type="spellStart"/>
+      <w:r>
+        <w:t>int</w:t>
+      </w:r>
+      <w:proofErr w:type="spellEnd"/>
+      <w:r>
+        <w:t>(</w:t>
+      </w:r>
+      <w:proofErr w:type="spellStart"/>
+      <w:r>
+        <w:t>searchDate.timestamp</w:t>
+      </w:r>
+      <w:proofErr w:type="spellEnd"/>
+      <w:r>
+        <w:t>()))</w:t>
+      </w:r>
+    </w:p>
+    <w:p/>
+    <w:p/>
+    <w:p>
+      <w:r>
+        <w:lastRenderedPageBreak/>
+        <w:t xml:space="preserve">Po odpaleniu tego kodu wszystkie strony z ostatniego tygodnia otworzą się automatycznie w Twojej domyślnej przeglądarce. </w:t>
       </w:r>
     </w:p>
     <w:p/>
@@ -15494,6 +16011,7 @@
     <w:p/>
     <w:p/>
     <w:p/>
+    <w:p/>
     <w:p>
       <w:r>
         <w:t xml:space="preserve">    </w:t>
@@ -15591,6 +16109,7 @@
         <w:spacing w:after="0"/>
       </w:pPr>
       <w:r>
+        <w:lastRenderedPageBreak/>
         <w:t xml:space="preserve"> </w:t>
       </w:r>
     </w:p>

--- a/Podstawy Pythona/Notes.docx
+++ b/Podstawy Pythona/Notes.docx
@@ -16001,6 +16001,630 @@
         <w:lastRenderedPageBreak/>
         <w:t xml:space="preserve">Po odpaleniu tego kodu wszystkie strony z ostatniego tygodnia otworzą się automatycznie w Twojej domyślnej przeglądarce. </w:t>
       </w:r>
+    </w:p>
+    <w:p>
+      <w:pPr>
+        <w:pStyle w:val="Nagwek2"/>
+      </w:pPr>
+      <w:r>
+        <w:t>102. ĆWICZENIE: Fakty o kotach</w:t>
+      </w:r>
+    </w:p>
+    <w:p>
+      <w:r>
+        <w:t xml:space="preserve">Trening tematu obsługa zewnętrznych API na przykładzie faktów o kotach na </w:t>
+      </w:r>
+      <w:proofErr w:type="spellStart"/>
+      <w:r>
+        <w:t>api</w:t>
+      </w:r>
+      <w:proofErr w:type="spellEnd"/>
+      <w:r>
+        <w:t xml:space="preserve"> </w:t>
+      </w:r>
+      <w:proofErr w:type="spellStart"/>
+      <w:r>
+        <w:t>cats</w:t>
+      </w:r>
+      <w:proofErr w:type="spellEnd"/>
+      <w:r>
+        <w:t>.</w:t>
+      </w:r>
+    </w:p>
+    <w:p>
+      <w:r>
+        <w:t xml:space="preserve">Wejdź w zakładkę API </w:t>
+      </w:r>
+      <w:proofErr w:type="spellStart"/>
+      <w:r>
+        <w:t>Documentation</w:t>
+      </w:r>
+      <w:proofErr w:type="spellEnd"/>
+      <w:r>
+        <w:t xml:space="preserve"> &gt;&gt; Start developing! (rozpocznij projektowanie) </w:t>
+      </w:r>
+    </w:p>
+    <w:p>
+      <w:r>
+        <w:t xml:space="preserve">Na otworzonej stronie jest podany Base URL, czyli link skąd masz rozpoczynać swoją pracę jeśli chcesz łączyć się z </w:t>
+      </w:r>
+      <w:proofErr w:type="spellStart"/>
+      <w:r>
+        <w:t>endpoint`ami</w:t>
+      </w:r>
+      <w:proofErr w:type="spellEnd"/>
+      <w:r>
+        <w:t xml:space="preserve"> (</w:t>
+      </w:r>
+      <w:proofErr w:type="spellStart"/>
+      <w:r>
+        <w:t>endpoints</w:t>
+      </w:r>
+      <w:proofErr w:type="spellEnd"/>
+      <w:r>
+        <w:t xml:space="preserve"> - czyli miejsca skąd możesz pobrać dane)</w:t>
+      </w:r>
+    </w:p>
+    <w:p>
+      <w:r>
+        <w:t xml:space="preserve">W faktach o kotach są </w:t>
+      </w:r>
+      <w:proofErr w:type="spellStart"/>
+      <w:r>
+        <w:t>edpoint`y</w:t>
+      </w:r>
+      <w:proofErr w:type="spellEnd"/>
+      <w:r>
+        <w:t xml:space="preserve"> :</w:t>
+      </w:r>
+    </w:p>
+    <w:p>
+      <w:r>
+        <w:t>/</w:t>
+      </w:r>
+      <w:proofErr w:type="spellStart"/>
+      <w:r>
+        <w:t>facts</w:t>
+      </w:r>
+      <w:proofErr w:type="spellEnd"/>
+      <w:r>
+        <w:t xml:space="preserve"> - fakty, które dotyczą kotów</w:t>
+      </w:r>
+    </w:p>
+    <w:p>
+      <w:r>
+        <w:t>/</w:t>
+      </w:r>
+      <w:proofErr w:type="spellStart"/>
+      <w:r>
+        <w:t>users</w:t>
+      </w:r>
+      <w:proofErr w:type="spellEnd"/>
+      <w:r>
+        <w:t xml:space="preserve"> - użytkownicy, którzy dodali fakty </w:t>
+      </w:r>
+    </w:p>
+    <w:p>
+      <w:r>
+        <w:t>Skopiuj link Base URL i wklej go do swojej przeglądarki</w:t>
+      </w:r>
+    </w:p>
+    <w:p>
+      <w:r>
+        <w:t xml:space="preserve"> </w:t>
+      </w:r>
+      <w:hyperlink r:id="rId6" w:history="1">
+        <w:r>
+          <w:rPr>
+            <w:rStyle w:val="Hipercze"/>
+          </w:rPr>
+          <w:t>https://cat-fact.herokuapp.com/facts</w:t>
+        </w:r>
+      </w:hyperlink>
+    </w:p>
+    <w:p>
+      <w:r>
+        <w:t xml:space="preserve">Po wejściu w zakładkę </w:t>
+      </w:r>
+      <w:proofErr w:type="spellStart"/>
+      <w:r>
+        <w:t>facts</w:t>
+      </w:r>
+      <w:proofErr w:type="spellEnd"/>
+      <w:r>
+        <w:t xml:space="preserve"> masz możliwość odwołania się do następnych </w:t>
+      </w:r>
+      <w:proofErr w:type="spellStart"/>
+      <w:r>
+        <w:t>endpoint`ów</w:t>
+      </w:r>
+      <w:proofErr w:type="spellEnd"/>
+      <w:r>
+        <w:t>.</w:t>
+      </w:r>
+    </w:p>
+    <w:p>
+      <w:r>
+        <w:t>Masz m.in możliwość zmiany parametrów dla losowych faktów o kotach, czyli odwołania</w:t>
+      </w:r>
+      <w:r>
+        <w:t xml:space="preserve"> </w:t>
+      </w:r>
+      <w:r>
+        <w:t xml:space="preserve">się do </w:t>
+      </w:r>
+      <w:proofErr w:type="spellStart"/>
+      <w:r>
+        <w:t>random</w:t>
+      </w:r>
+      <w:proofErr w:type="spellEnd"/>
+      <w:r>
+        <w:t>.</w:t>
+      </w:r>
+    </w:p>
+    <w:p>
+      <w:hyperlink r:id="rId7" w:history="1">
+        <w:r>
+          <w:rPr>
+            <w:rStyle w:val="Hipercze"/>
+          </w:rPr>
+          <w:t>https://cat-fact.herokuapp.com/facts/random</w:t>
+        </w:r>
+      </w:hyperlink>
+    </w:p>
+    <w:p>
+      <w:r>
+        <w:t>Po otwarciu tego linku zauważysz, że tekst zmienia się za każdym razem gdy odświeżysz stronę, czyli jesteś w stanie otrzymać losowy fakt o kocie.</w:t>
+      </w:r>
+    </w:p>
+    <w:p>
+      <w:r>
+        <w:t xml:space="preserve">Jeśli chcesz wybrać więcej niż jeden fakt za jednym razem skorzystaj z Query </w:t>
+      </w:r>
+      <w:proofErr w:type="spellStart"/>
+      <w:r>
+        <w:t>parameters</w:t>
+      </w:r>
+      <w:proofErr w:type="spellEnd"/>
+      <w:r>
+        <w:t xml:space="preserve"> o nazwie </w:t>
+      </w:r>
+      <w:proofErr w:type="spellStart"/>
+      <w:r>
+        <w:t>amount</w:t>
+      </w:r>
+      <w:proofErr w:type="spellEnd"/>
+      <w:r>
+        <w:t xml:space="preserve">(z </w:t>
+      </w:r>
+      <w:proofErr w:type="spellStart"/>
+      <w:r>
+        <w:t>ang.ilość</w:t>
+      </w:r>
+      <w:proofErr w:type="spellEnd"/>
+      <w:r>
+        <w:t>).</w:t>
+      </w:r>
+    </w:p>
+    <w:p>
+      <w:hyperlink r:id="rId8" w:history="1">
+        <w:r>
+          <w:rPr>
+            <w:rStyle w:val="Hipercze"/>
+          </w:rPr>
+          <w:t>https://cat-fact.herokuapp.com/facts/random?amount=10</w:t>
+        </w:r>
+      </w:hyperlink>
+    </w:p>
+    <w:p>
+      <w:r>
+        <w:t>Otrzymasz 10 losowych faktów o kotach.</w:t>
+      </w:r>
+    </w:p>
+    <w:p>
+      <w:r>
+        <w:t xml:space="preserve">Aby sprawdzić to w </w:t>
+      </w:r>
+      <w:proofErr w:type="spellStart"/>
+      <w:r>
+        <w:t>Python</w:t>
+      </w:r>
+      <w:proofErr w:type="spellEnd"/>
+      <w:r>
+        <w:t xml:space="preserve"> piszemy kod:</w:t>
+      </w:r>
+    </w:p>
+    <w:p>
+      <w:pPr>
+        <w:pStyle w:val="COD"/>
+      </w:pPr>
+      <w:r>
+        <w:t xml:space="preserve">import </w:t>
+      </w:r>
+      <w:proofErr w:type="spellStart"/>
+      <w:r>
+        <w:t>requests</w:t>
+      </w:r>
+      <w:proofErr w:type="spellEnd"/>
+    </w:p>
+    <w:p>
+      <w:pPr>
+        <w:pStyle w:val="COD"/>
+      </w:pPr>
+      <w:r>
+        <w:t xml:space="preserve">import </w:t>
+      </w:r>
+      <w:proofErr w:type="spellStart"/>
+      <w:r>
+        <w:t>json</w:t>
+      </w:r>
+      <w:proofErr w:type="spellEnd"/>
+    </w:p>
+    <w:p>
+      <w:pPr>
+        <w:pStyle w:val="COD"/>
+      </w:pPr>
+      <w:r>
+        <w:t xml:space="preserve">import </w:t>
+      </w:r>
+      <w:proofErr w:type="spellStart"/>
+      <w:r>
+        <w:t>webbrowser</w:t>
+      </w:r>
+      <w:proofErr w:type="spellEnd"/>
+    </w:p>
+    <w:p>
+      <w:pPr>
+        <w:pStyle w:val="COD"/>
+      </w:pPr>
+      <w:r>
+        <w:t xml:space="preserve">from </w:t>
+      </w:r>
+      <w:proofErr w:type="spellStart"/>
+      <w:r>
+        <w:t>pprint</w:t>
+      </w:r>
+      <w:proofErr w:type="spellEnd"/>
+      <w:r>
+        <w:t xml:space="preserve"> import </w:t>
+      </w:r>
+      <w:proofErr w:type="spellStart"/>
+      <w:r>
+        <w:t>pprint</w:t>
+      </w:r>
+      <w:proofErr w:type="spellEnd"/>
+    </w:p>
+    <w:p>
+      <w:pPr>
+        <w:pStyle w:val="COD"/>
+      </w:pPr>
+    </w:p>
+    <w:p>
+      <w:pPr>
+        <w:pStyle w:val="COD"/>
+      </w:pPr>
+      <w:proofErr w:type="spellStart"/>
+      <w:r>
+        <w:t>params</w:t>
+      </w:r>
+      <w:proofErr w:type="spellEnd"/>
+      <w:r>
+        <w:t xml:space="preserve"> = {</w:t>
+      </w:r>
+    </w:p>
+    <w:p>
+      <w:pPr>
+        <w:pStyle w:val="COD"/>
+      </w:pPr>
+      <w:r>
+        <w:t xml:space="preserve">    "</w:t>
+      </w:r>
+      <w:proofErr w:type="spellStart"/>
+      <w:r>
+        <w:t>amount</w:t>
+      </w:r>
+      <w:proofErr w:type="spellEnd"/>
+      <w:r>
+        <w:t>": 10</w:t>
+      </w:r>
+    </w:p>
+    <w:p>
+      <w:pPr>
+        <w:pStyle w:val="COD"/>
+      </w:pPr>
+      <w:r>
+        <w:t xml:space="preserve">   }</w:t>
+      </w:r>
+    </w:p>
+    <w:p>
+      <w:pPr>
+        <w:pStyle w:val="COD"/>
+      </w:pPr>
+    </w:p>
+    <w:p>
+      <w:pPr>
+        <w:pStyle w:val="COD"/>
+      </w:pPr>
+      <w:r>
+        <w:t xml:space="preserve">r = </w:t>
+      </w:r>
+      <w:proofErr w:type="spellStart"/>
+      <w:r>
+        <w:t>requests.get</w:t>
+      </w:r>
+      <w:proofErr w:type="spellEnd"/>
+      <w:r>
+        <w:t xml:space="preserve">('https://cat-fact.herokuapp.com/facts/random', </w:t>
+      </w:r>
+      <w:proofErr w:type="spellStart"/>
+      <w:r>
+        <w:t>params</w:t>
+      </w:r>
+      <w:proofErr w:type="spellEnd"/>
+      <w:r>
+        <w:t>)</w:t>
+      </w:r>
+    </w:p>
+    <w:p>
+      <w:pPr>
+        <w:pStyle w:val="COD"/>
+      </w:pPr>
+    </w:p>
+    <w:p>
+      <w:pPr>
+        <w:pStyle w:val="COD"/>
+      </w:pPr>
+      <w:proofErr w:type="spellStart"/>
+      <w:r>
+        <w:t>try</w:t>
+      </w:r>
+      <w:proofErr w:type="spellEnd"/>
+      <w:r>
+        <w:t>:</w:t>
+      </w:r>
+    </w:p>
+    <w:p>
+      <w:pPr>
+        <w:pStyle w:val="COD"/>
+      </w:pPr>
+      <w:r>
+        <w:t xml:space="preserve">   </w:t>
+      </w:r>
+      <w:proofErr w:type="spellStart"/>
+      <w:r>
+        <w:t>content</w:t>
+      </w:r>
+      <w:proofErr w:type="spellEnd"/>
+      <w:r>
+        <w:t xml:space="preserve"> = </w:t>
+      </w:r>
+      <w:proofErr w:type="spellStart"/>
+      <w:r>
+        <w:t>r.json</w:t>
+      </w:r>
+      <w:proofErr w:type="spellEnd"/>
+      <w:r>
+        <w:t>()</w:t>
+      </w:r>
+    </w:p>
+    <w:p>
+      <w:pPr>
+        <w:pStyle w:val="COD"/>
+      </w:pPr>
+      <w:proofErr w:type="spellStart"/>
+      <w:r>
+        <w:t>except</w:t>
+      </w:r>
+      <w:proofErr w:type="spellEnd"/>
+      <w:r>
+        <w:t xml:space="preserve"> </w:t>
+      </w:r>
+      <w:proofErr w:type="spellStart"/>
+      <w:r>
+        <w:t>json.decoder.JSONDecodeError</w:t>
+      </w:r>
+      <w:proofErr w:type="spellEnd"/>
+      <w:r>
+        <w:t>:</w:t>
+      </w:r>
+    </w:p>
+    <w:p>
+      <w:pPr>
+        <w:pStyle w:val="COD"/>
+      </w:pPr>
+      <w:r>
+        <w:lastRenderedPageBreak/>
+        <w:t xml:space="preserve">   </w:t>
+      </w:r>
+      <w:proofErr w:type="spellStart"/>
+      <w:r>
+        <w:t>print</w:t>
+      </w:r>
+      <w:proofErr w:type="spellEnd"/>
+      <w:r>
+        <w:t>("Niepoprawny format")</w:t>
+      </w:r>
+    </w:p>
+    <w:p>
+      <w:pPr>
+        <w:pStyle w:val="COD"/>
+      </w:pPr>
+      <w:proofErr w:type="spellStart"/>
+      <w:r>
+        <w:t>else</w:t>
+      </w:r>
+      <w:proofErr w:type="spellEnd"/>
+      <w:r>
+        <w:t>:</w:t>
+      </w:r>
+    </w:p>
+    <w:p>
+      <w:pPr>
+        <w:pStyle w:val="COD"/>
+      </w:pPr>
+      <w:r>
+        <w:t xml:space="preserve">   for </w:t>
+      </w:r>
+      <w:proofErr w:type="spellStart"/>
+      <w:r>
+        <w:t>cat</w:t>
+      </w:r>
+      <w:proofErr w:type="spellEnd"/>
+      <w:r>
+        <w:t xml:space="preserve"> in </w:t>
+      </w:r>
+      <w:proofErr w:type="spellStart"/>
+      <w:r>
+        <w:t>content</w:t>
+      </w:r>
+      <w:proofErr w:type="spellEnd"/>
+      <w:r>
+        <w:t>:</w:t>
+      </w:r>
+    </w:p>
+    <w:p>
+      <w:pPr>
+        <w:pStyle w:val="COD"/>
+      </w:pPr>
+      <w:r>
+        <w:t xml:space="preserve">       </w:t>
+      </w:r>
+      <w:proofErr w:type="spellStart"/>
+      <w:r>
+        <w:t>print</w:t>
+      </w:r>
+      <w:proofErr w:type="spellEnd"/>
+      <w:r>
+        <w:t>(</w:t>
+      </w:r>
+      <w:proofErr w:type="spellStart"/>
+      <w:r>
+        <w:t>cat</w:t>
+      </w:r>
+      <w:proofErr w:type="spellEnd"/>
+      <w:r>
+        <w:t>["</w:t>
+      </w:r>
+      <w:proofErr w:type="spellStart"/>
+      <w:r>
+        <w:t>text</w:t>
+      </w:r>
+      <w:proofErr w:type="spellEnd"/>
+      <w:r>
+        <w:t>"])</w:t>
+      </w:r>
+    </w:p>
+    <w:p>
+      <w:r>
+        <w:t xml:space="preserve">Możesz również zmienić typ zwierzęcia tzw. </w:t>
+      </w:r>
+      <w:proofErr w:type="spellStart"/>
+      <w:r>
+        <w:t>animal_type</w:t>
+      </w:r>
+      <w:proofErr w:type="spellEnd"/>
+      <w:r>
+        <w:t>, ustawiamy go w parametrach:</w:t>
+      </w:r>
+    </w:p>
+    <w:p>
+      <w:pPr>
+        <w:pStyle w:val="COD"/>
+      </w:pPr>
+      <w:r>
+        <w:t xml:space="preserve">  </w:t>
+      </w:r>
+      <w:proofErr w:type="spellStart"/>
+      <w:r>
+        <w:t>params</w:t>
+      </w:r>
+      <w:proofErr w:type="spellEnd"/>
+      <w:r>
+        <w:t xml:space="preserve"> = {</w:t>
+      </w:r>
+    </w:p>
+    <w:p>
+      <w:pPr>
+        <w:pStyle w:val="COD"/>
+      </w:pPr>
+      <w:r>
+        <w:t xml:space="preserve">           "</w:t>
+      </w:r>
+      <w:proofErr w:type="spellStart"/>
+      <w:r>
+        <w:t>amount</w:t>
+      </w:r>
+      <w:proofErr w:type="spellEnd"/>
+      <w:r>
+        <w:t>": 10</w:t>
+      </w:r>
+    </w:p>
+    <w:p>
+      <w:pPr>
+        <w:pStyle w:val="COD"/>
+      </w:pPr>
+      <w:r>
+        <w:t xml:space="preserve">           "</w:t>
+      </w:r>
+      <w:proofErr w:type="spellStart"/>
+      <w:r>
+        <w:t>animal_type</w:t>
+      </w:r>
+      <w:proofErr w:type="spellEnd"/>
+      <w:r>
+        <w:t>": "dog"</w:t>
+      </w:r>
+    </w:p>
+    <w:p>
+      <w:pPr>
+        <w:pStyle w:val="COD"/>
+      </w:pPr>
+      <w:r>
+        <w:t xml:space="preserve">     }</w:t>
+      </w:r>
+    </w:p>
+    <w:p>
+      <w:r>
+        <w:t xml:space="preserve">w przeglądarce piszemy : </w:t>
+      </w:r>
+    </w:p>
+    <w:p>
+      <w:hyperlink r:id="rId9" w:history="1">
+        <w:r>
+          <w:rPr>
+            <w:rStyle w:val="Hipercze"/>
+          </w:rPr>
+          <w:t>https://cat-fact.herokuapp.com/facts/random?amount=10&amp;animal_type=dog</w:t>
+        </w:r>
+      </w:hyperlink>
+    </w:p>
+    <w:p>
+      <w:r>
+        <w:t>Po otwarciu tego linku w przeglądarce wyświetli się nam 10 faktów losowych o psach.</w:t>
+      </w:r>
+    </w:p>
+    <w:p>
+      <w:r>
+        <w:t xml:space="preserve">Korzystając z </w:t>
+      </w:r>
+      <w:proofErr w:type="spellStart"/>
+      <w:r>
+        <w:t>RandomCat</w:t>
+      </w:r>
+      <w:proofErr w:type="spellEnd"/>
+      <w:r>
+        <w:t xml:space="preserve"> możesz wyszukać losowe obrazki kotów:</w:t>
+      </w:r>
+    </w:p>
+    <w:p>
+      <w:hyperlink r:id="rId10" w:history="1">
+        <w:r>
+          <w:rPr>
+            <w:rStyle w:val="Hipercze"/>
+          </w:rPr>
+          <w:t>https://aws.random.cat/meow</w:t>
+        </w:r>
+      </w:hyperlink>
     </w:p>
     <w:p/>
     <w:p/>
@@ -16012,6 +16636,7 @@
     <w:p/>
     <w:p/>
     <w:p/>
+    <w:p/>
     <w:p>
       <w:r>
         <w:t xml:space="preserve">    </w:t>
@@ -16109,7 +16734,6 @@
         <w:spacing w:after="0"/>
       </w:pPr>
       <w:r>
-        <w:lastRenderedPageBreak/>
         <w:t xml:space="preserve"> </w:t>
       </w:r>
     </w:p>

--- a/Podstawy Pythona/Notes.docx
+++ b/Podstawy Pythona/Notes.docx
@@ -14665,9 +14665,26 @@
       </w:r>
     </w:p>
     <w:p>
-      <w:r>
-        <w:t>https://github.com/public-apis/public-apis#health</w:t>
-      </w:r>
+      <w:hyperlink r:id="rId6" w:history="1">
+        <w:r>
+          <w:rPr>
+            <w:rStyle w:val="Hipercze"/>
+          </w:rPr>
+          <w:t>https://github.com/public-apis/pub</w:t>
+        </w:r>
+        <w:r>
+          <w:rPr>
+            <w:rStyle w:val="Hipercze"/>
+          </w:rPr>
+          <w:t>l</w:t>
+        </w:r>
+        <w:r>
+          <w:rPr>
+            <w:rStyle w:val="Hipercze"/>
+          </w:rPr>
+          <w:t>ic-apis#health</w:t>
+        </w:r>
+      </w:hyperlink>
     </w:p>
     <w:p>
       <w:r>
@@ -16113,7 +16130,7 @@
       <w:r>
         <w:t xml:space="preserve"> </w:t>
       </w:r>
-      <w:hyperlink r:id="rId6" w:history="1">
+      <w:hyperlink r:id="rId7" w:history="1">
         <w:r>
           <w:rPr>
             <w:rStyle w:val="Hipercze"/>
@@ -16145,13 +16162,7 @@
     </w:p>
     <w:p>
       <w:r>
-        <w:t>Masz m.in możliwość zmiany parametrów dla losowych faktów o kotach, czyli odwołania</w:t>
-      </w:r>
-      <w:r>
-        <w:t xml:space="preserve"> </w:t>
-      </w:r>
-      <w:r>
-        <w:t xml:space="preserve">się do </w:t>
+        <w:t xml:space="preserve">Masz m.in możliwość zmiany parametrów dla losowych faktów o kotach, czyli odwołania się do </w:t>
       </w:r>
       <w:proofErr w:type="spellStart"/>
       <w:r>
@@ -16163,7 +16174,7 @@
       </w:r>
     </w:p>
     <w:p>
-      <w:hyperlink r:id="rId7" w:history="1">
+      <w:hyperlink r:id="rId8" w:history="1">
         <w:r>
           <w:rPr>
             <w:rStyle w:val="Hipercze"/>
@@ -16207,7 +16218,7 @@
       </w:r>
     </w:p>
     <w:p>
-      <w:hyperlink r:id="rId8" w:history="1">
+      <w:hyperlink r:id="rId9" w:history="1">
         <w:r>
           <w:rPr>
             <w:rStyle w:val="Hipercze"/>
@@ -16589,7 +16600,7 @@
       </w:r>
     </w:p>
     <w:p>
-      <w:hyperlink r:id="rId9" w:history="1">
+      <w:hyperlink r:id="rId10" w:history="1">
         <w:r>
           <w:rPr>
             <w:rStyle w:val="Hipercze"/>
@@ -16617,7 +16628,12 @@
       </w:r>
     </w:p>
     <w:p>
-      <w:hyperlink r:id="rId10" w:history="1">
+      <w:pPr>
+        <w:rPr>
+          <w:rStyle w:val="Hipercze"/>
+        </w:rPr>
+      </w:pPr>
+      <w:hyperlink r:id="rId11" w:history="1">
         <w:r>
           <w:rPr>
             <w:rStyle w:val="Hipercze"/>
@@ -16625,6 +16641,197 @@
           <w:t>https://aws.random.cat/meow</w:t>
         </w:r>
       </w:hyperlink>
+    </w:p>
+    <w:p>
+      <w:pPr>
+        <w:pStyle w:val="Nagwek2"/>
+      </w:pPr>
+      <w:r>
+        <w:t>103. ĆWICZENIE: Losowe zdjęcia kotów wybranej rasy</w:t>
+      </w:r>
+    </w:p>
+    <w:p/>
+    <w:p>
+      <w:pPr>
+        <w:pStyle w:val="Nagwek2"/>
+      </w:pPr>
+      <w:r>
+        <w:t>104. Autoryzacja przez klucz - api_key</w:t>
+      </w:r>
+    </w:p>
+    <w:p>
+      <w:proofErr w:type="spellStart"/>
+      <w:r>
+        <w:t>api_key</w:t>
+      </w:r>
+      <w:proofErr w:type="spellEnd"/>
+      <w:r>
+        <w:t xml:space="preserve"> - to klucz, który pozwala identyfikować użytkownika.</w:t>
+      </w:r>
+    </w:p>
+    <w:p>
+      <w:r>
+        <w:t xml:space="preserve">Autoryzacja na przykładzie </w:t>
+      </w:r>
+      <w:proofErr w:type="spellStart"/>
+      <w:r>
+        <w:t>calendar</w:t>
+      </w:r>
+      <w:proofErr w:type="spellEnd"/>
+      <w:r>
+        <w:t xml:space="preserve"> index, czyli bazy w której podane są dni niepracujące oraz dni wolne z całego świata</w:t>
+      </w:r>
+    </w:p>
+    <w:p>
+      <w:r>
+        <w:t xml:space="preserve">Aby skorzystać z bazy danych </w:t>
+      </w:r>
+      <w:proofErr w:type="spellStart"/>
+      <w:r>
+        <w:t>calendar</w:t>
+      </w:r>
+      <w:proofErr w:type="spellEnd"/>
+      <w:r>
+        <w:t xml:space="preserve"> index musi zajść:</w:t>
+      </w:r>
+    </w:p>
+    <w:p>
+      <w:r>
+        <w:t>REJESTRACJA:</w:t>
+      </w:r>
+    </w:p>
+    <w:p>
+      <w:r>
+        <w:t xml:space="preserve">wejdź w zakładkę SIGN UP wpisz wymagane dane(email, imię, nazwisko, hasło) następnie aktywuj konto i zaloguj się </w:t>
+      </w:r>
+    </w:p>
+    <w:p>
+      <w:r>
+        <w:t xml:space="preserve">po zalogowaniu zauważysz swój </w:t>
+      </w:r>
+      <w:proofErr w:type="spellStart"/>
+      <w:r>
+        <w:t>API_key</w:t>
+      </w:r>
+      <w:proofErr w:type="spellEnd"/>
+      <w:r>
+        <w:t xml:space="preserve">, który będzie Cię identyfikował </w:t>
+      </w:r>
+    </w:p>
+    <w:p>
+      <w:r>
+        <w:t xml:space="preserve">Gdy wejdziesz w </w:t>
+      </w:r>
+      <w:proofErr w:type="spellStart"/>
+      <w:r>
+        <w:t>API_documentation</w:t>
+      </w:r>
+      <w:proofErr w:type="spellEnd"/>
+      <w:r>
+        <w:t xml:space="preserve"> np. Holiday </w:t>
+      </w:r>
+      <w:proofErr w:type="spellStart"/>
+      <w:r>
+        <w:t>API_documentation</w:t>
+      </w:r>
+      <w:proofErr w:type="spellEnd"/>
+      <w:r>
+        <w:t xml:space="preserve">, podany jest </w:t>
+      </w:r>
+    </w:p>
+    <w:p>
+      <w:proofErr w:type="spellStart"/>
+      <w:r>
+        <w:t>endpoint</w:t>
+      </w:r>
+      <w:proofErr w:type="spellEnd"/>
+      <w:r>
+        <w:t xml:space="preserve"> URL - połącz się ze stroną (użyjemy go w </w:t>
+      </w:r>
+      <w:proofErr w:type="spellStart"/>
+      <w:r>
+        <w:t>requests</w:t>
+      </w:r>
+      <w:proofErr w:type="spellEnd"/>
+      <w:r>
+        <w:t xml:space="preserve">), aby wykonać autoryzację użyj parametru </w:t>
+      </w:r>
+      <w:proofErr w:type="spellStart"/>
+      <w:r>
+        <w:t>API_key</w:t>
+      </w:r>
+      <w:proofErr w:type="spellEnd"/>
+      <w:r>
+        <w:t xml:space="preserve"> (wpisz swój kod w parametrach)</w:t>
+      </w:r>
+    </w:p>
+    <w:p>
+      <w:proofErr w:type="spellStart"/>
+      <w:r>
+        <w:t>Required</w:t>
+      </w:r>
+      <w:proofErr w:type="spellEnd"/>
+      <w:r>
+        <w:t xml:space="preserve"> API </w:t>
+      </w:r>
+      <w:proofErr w:type="spellStart"/>
+      <w:r>
+        <w:t>Parameters</w:t>
+      </w:r>
+      <w:proofErr w:type="spellEnd"/>
+      <w:r>
+        <w:t xml:space="preserve"> - to wymagane </w:t>
+      </w:r>
+      <w:proofErr w:type="spellStart"/>
+      <w:r>
+        <w:t>parametry,aby</w:t>
+      </w:r>
+      <w:proofErr w:type="spellEnd"/>
+      <w:r>
+        <w:t xml:space="preserve"> nasz program działał i wyszukał interesujące nas dane (np. </w:t>
+      </w:r>
+      <w:proofErr w:type="spellStart"/>
+      <w:r>
+        <w:t>api_key</w:t>
+      </w:r>
+      <w:proofErr w:type="spellEnd"/>
+      <w:r>
+        <w:t xml:space="preserve">, country - kraj, </w:t>
+      </w:r>
+      <w:proofErr w:type="spellStart"/>
+      <w:r>
+        <w:t>year</w:t>
+      </w:r>
+      <w:proofErr w:type="spellEnd"/>
+      <w:r>
+        <w:t xml:space="preserve"> - rok). </w:t>
+      </w:r>
+    </w:p>
+    <w:p>
+      <w:r>
+        <w:t>Mamy też możliwość odwołania się do opcjonalnych, dodatkowych parametrów, które pomogą sprecyzować wynik, który otrzymasz np. gdy interesuje Cię dany miesiąc korzystasz z parametru “</w:t>
+      </w:r>
+      <w:proofErr w:type="spellStart"/>
+      <w:r>
+        <w:t>month</w:t>
+      </w:r>
+      <w:proofErr w:type="spellEnd"/>
+      <w:r>
+        <w:t>”.</w:t>
+      </w:r>
+    </w:p>
+    <w:p>
+      <w:r>
+        <w:t xml:space="preserve">Dostępne są też Premium API </w:t>
+      </w:r>
+      <w:proofErr w:type="spellStart"/>
+      <w:r>
+        <w:t>Parameters</w:t>
+      </w:r>
+      <w:proofErr w:type="spellEnd"/>
+      <w:r>
+        <w:t xml:space="preserve">, czyli dodatkowo płatne możliwości m.in. parametr zmiany języka. </w:t>
+      </w:r>
     </w:p>
     <w:p/>
     <w:p/>
@@ -21184,6 +21391,18 @@
       <w14:ligatures w14:val="none"/>
     </w:rPr>
   </w:style>
+  <w:style w:type="character" w:styleId="UyteHipercze">
+    <w:name w:val="FollowedHyperlink"/>
+    <w:basedOn w:val="Domylnaczcionkaakapitu"/>
+    <w:uiPriority w:val="99"/>
+    <w:semiHidden/>
+    <w:unhideWhenUsed/>
+    <w:rsid w:val="00F21131"/>
+    <w:rPr>
+      <w:color w:val="954F72" w:themeColor="followedHyperlink"/>
+      <w:u w:val="single"/>
+    </w:rPr>
+  </w:style>
 </w:styles>
 </file>
 

--- a/Podstawy Pythona/Notes.docx
+++ b/Podstawy Pythona/Notes.docx
@@ -14665,24 +14665,12 @@
       </w:r>
     </w:p>
     <w:p>
-      <w:hyperlink r:id="rId6" w:history="1">
+      <w:hyperlink r:id="rId6" w:anchor="health" w:history="1">
         <w:r>
           <w:rPr>
             <w:rStyle w:val="Hipercze"/>
           </w:rPr>
-          <w:t>https://github.com/public-apis/pub</w:t>
-        </w:r>
-        <w:r>
-          <w:rPr>
-            <w:rStyle w:val="Hipercze"/>
-          </w:rPr>
-          <w:t>l</w:t>
-        </w:r>
-        <w:r>
-          <w:rPr>
-            <w:rStyle w:val="Hipercze"/>
-          </w:rPr>
-          <w:t>ic-apis#health</w:t>
+          <w:t>https://github.com/public-apis/public-apis#health</w:t>
         </w:r>
       </w:hyperlink>
     </w:p>
@@ -16833,6 +16821,357 @@
         <w:t xml:space="preserve">, czyli dodatkowo płatne możliwości m.in. parametr zmiany języka. </w:t>
       </w:r>
     </w:p>
+    <w:p/>
+    <w:p>
+      <w:pPr>
+        <w:pStyle w:val="Nagwek2"/>
+      </w:pPr>
+      <w:r>
+        <w:lastRenderedPageBreak/>
+        <w:t xml:space="preserve">105. Logowanie przez </w:t>
+      </w:r>
+      <w:proofErr w:type="spellStart"/>
+      <w:r>
+        <w:t>header</w:t>
+      </w:r>
+      <w:proofErr w:type="spellEnd"/>
+      <w:r>
+        <w:t xml:space="preserve"> </w:t>
+      </w:r>
+      <w:r>
+        <w:t>–</w:t>
+      </w:r>
+      <w:r>
+        <w:t xml:space="preserve"> nagłówek</w:t>
+      </w:r>
+    </w:p>
+    <w:p>
+      <w:r>
+        <w:t xml:space="preserve">Nagłówek (z ang. </w:t>
+      </w:r>
+      <w:proofErr w:type="spellStart"/>
+      <w:r>
+        <w:t>header</w:t>
+      </w:r>
+      <w:proofErr w:type="spellEnd"/>
+      <w:r>
+        <w:t>) - to dodatkowe informacje, które możesz dodać do żądania</w:t>
+      </w:r>
+    </w:p>
+    <w:p>
+      <w:r>
+        <w:t>https://docs.thecatapi.com/authentication</w:t>
+      </w:r>
+    </w:p>
+    <w:p>
+      <w:r>
+        <w:t xml:space="preserve">W zakładce z powyższego linka zobaczysz </w:t>
+      </w:r>
+      <w:proofErr w:type="spellStart"/>
+      <w:r>
+        <w:t>request</w:t>
+      </w:r>
+      <w:proofErr w:type="spellEnd"/>
+      <w:r>
+        <w:t xml:space="preserve"> </w:t>
+      </w:r>
+      <w:proofErr w:type="spellStart"/>
+      <w:r>
+        <w:t>header</w:t>
+      </w:r>
+      <w:proofErr w:type="spellEnd"/>
+      <w:r>
+        <w:t xml:space="preserve">, czyli wysyłanie przez nagłówek </w:t>
+      </w:r>
+      <w:proofErr w:type="spellStart"/>
+      <w:r>
+        <w:t>API_key</w:t>
+      </w:r>
+      <w:proofErr w:type="spellEnd"/>
+      <w:r>
+        <w:t xml:space="preserve">, jest to najlepsza i najbezpieczniejsza forma wysyłania </w:t>
+      </w:r>
+      <w:proofErr w:type="spellStart"/>
+      <w:r>
+        <w:t>API_key</w:t>
+      </w:r>
+      <w:proofErr w:type="spellEnd"/>
+      <w:r>
+        <w:t xml:space="preserve">. </w:t>
+      </w:r>
+    </w:p>
+    <w:p>
+      <w:r>
+        <w:t xml:space="preserve">Strona umożliwia wysyłanie </w:t>
+      </w:r>
+      <w:proofErr w:type="spellStart"/>
+      <w:r>
+        <w:t>API_key</w:t>
+      </w:r>
+      <w:proofErr w:type="spellEnd"/>
+      <w:r>
+        <w:t xml:space="preserve"> przy pomocy klucza  </w:t>
+      </w:r>
+      <w:proofErr w:type="spellStart"/>
+      <w:r>
+        <w:t>headers</w:t>
+      </w:r>
+      <w:proofErr w:type="spellEnd"/>
+      <w:r>
+        <w:t>[“x-</w:t>
+      </w:r>
+      <w:proofErr w:type="spellStart"/>
+      <w:r>
+        <w:t>api</w:t>
+      </w:r>
+      <w:proofErr w:type="spellEnd"/>
+      <w:r>
+        <w:t>-</w:t>
+      </w:r>
+      <w:proofErr w:type="spellStart"/>
+      <w:r>
+        <w:t>key</w:t>
+      </w:r>
+      <w:proofErr w:type="spellEnd"/>
+      <w:r>
+        <w:t>”] i podania wartości.</w:t>
+      </w:r>
+    </w:p>
+    <w:p>
+      <w:r>
+        <w:t xml:space="preserve">Logowanie przez nagłówek </w:t>
+      </w:r>
+    </w:p>
+    <w:p>
+      <w:r>
+        <w:t xml:space="preserve">Aby ustalić nagłówek musisz skorzystać z dodatkowego argumentu nazwanego i przesłać </w:t>
+      </w:r>
+      <w:proofErr w:type="spellStart"/>
+      <w:r>
+        <w:t>API_key</w:t>
+      </w:r>
+      <w:proofErr w:type="spellEnd"/>
+      <w:r>
+        <w:t>.</w:t>
+      </w:r>
+    </w:p>
+    <w:p>
+      <w:r>
+        <w:t>stwórz dodatkową zmienną i przy pomocy klucza “x-</w:t>
+      </w:r>
+      <w:proofErr w:type="spellStart"/>
+      <w:r>
+        <w:t>api</w:t>
+      </w:r>
+      <w:proofErr w:type="spellEnd"/>
+      <w:r>
+        <w:t>-</w:t>
+      </w:r>
+      <w:proofErr w:type="spellStart"/>
+      <w:r>
+        <w:t>key</w:t>
+      </w:r>
+      <w:proofErr w:type="spellEnd"/>
+      <w:r>
+        <w:t>” podaj jego wartość</w:t>
+      </w:r>
+    </w:p>
+    <w:p>
+      <w:pPr>
+        <w:pStyle w:val="COD"/>
+      </w:pPr>
+      <w:r>
+        <w:t xml:space="preserve">         </w:t>
+      </w:r>
+      <w:proofErr w:type="spellStart"/>
+      <w:r>
+        <w:t>headers</w:t>
+      </w:r>
+      <w:proofErr w:type="spellEnd"/>
+      <w:r>
+        <w:t xml:space="preserve"> = {</w:t>
+      </w:r>
+    </w:p>
+    <w:p>
+      <w:pPr>
+        <w:pStyle w:val="COD"/>
+      </w:pPr>
+      <w:r>
+        <w:t xml:space="preserve">               "x-</w:t>
+      </w:r>
+      <w:proofErr w:type="spellStart"/>
+      <w:r>
+        <w:t>api</w:t>
+      </w:r>
+      <w:proofErr w:type="spellEnd"/>
+      <w:r>
+        <w:t>-</w:t>
+      </w:r>
+      <w:proofErr w:type="spellStart"/>
+      <w:r>
+        <w:t>key</w:t>
+      </w:r>
+      <w:proofErr w:type="spellEnd"/>
+      <w:r>
+        <w:t xml:space="preserve">": tu podaj swój </w:t>
+      </w:r>
+      <w:proofErr w:type="spellStart"/>
+      <w:r>
+        <w:t>API_key</w:t>
+      </w:r>
+      <w:proofErr w:type="spellEnd"/>
+    </w:p>
+    <w:p>
+      <w:pPr>
+        <w:pStyle w:val="COD"/>
+      </w:pPr>
+      <w:r>
+        <w:t xml:space="preserve">         }</w:t>
+      </w:r>
+    </w:p>
+    <w:p>
+      <w:r>
+        <w:t xml:space="preserve">następnie musisz przesłać go jako argument nazwany </w:t>
+      </w:r>
+    </w:p>
+    <w:p>
+      <w:pPr>
+        <w:pStyle w:val="COD"/>
+      </w:pPr>
+      <w:r>
+        <w:t xml:space="preserve">r = </w:t>
+      </w:r>
+      <w:proofErr w:type="spellStart"/>
+      <w:r>
+        <w:t>requests.get</w:t>
+      </w:r>
+      <w:proofErr w:type="spellEnd"/>
+      <w:r>
+        <w:t xml:space="preserve">('https://api.thecatapi.com/vl/favourites', </w:t>
+      </w:r>
+      <w:proofErr w:type="spellStart"/>
+      <w:r>
+        <w:t>headers</w:t>
+      </w:r>
+      <w:proofErr w:type="spellEnd"/>
+      <w:r>
+        <w:t>=</w:t>
+      </w:r>
+      <w:proofErr w:type="spellStart"/>
+      <w:r>
+        <w:t>headers</w:t>
+      </w:r>
+      <w:proofErr w:type="spellEnd"/>
+      <w:r>
+        <w:t>)</w:t>
+      </w:r>
+    </w:p>
+    <w:p>
+      <w:r>
+        <w:t xml:space="preserve">Po odpaleniu modułu zobaczysz, że została zwrócona pusta lista, ponieważ nie dodałeś jeszcze ulubionych kotów :) </w:t>
+      </w:r>
+    </w:p>
+    <w:p>
+      <w:r>
+        <w:t xml:space="preserve">Aby Twój kod nie zawierał dużo miejsca możesz też stworzyć swój </w:t>
+      </w:r>
+      <w:proofErr w:type="spellStart"/>
+      <w:r>
+        <w:t>API_key</w:t>
+      </w:r>
+      <w:proofErr w:type="spellEnd"/>
+      <w:r>
+        <w:t xml:space="preserve"> w folderze</w:t>
+      </w:r>
+    </w:p>
+    <w:p>
+      <w:r>
+        <w:t xml:space="preserve"> nowy plik &gt;&gt; folder &gt;&gt; nazwa folderu - </w:t>
+      </w:r>
+      <w:proofErr w:type="spellStart"/>
+      <w:r>
+        <w:t>credentials</w:t>
+      </w:r>
+      <w:proofErr w:type="spellEnd"/>
+      <w:r>
+        <w:t xml:space="preserve"> (dane, które identyfikują Ciebie)</w:t>
+      </w:r>
+    </w:p>
+    <w:p>
+      <w:r>
+        <w:t xml:space="preserve">następnie zapisz w tym folderze swój </w:t>
+      </w:r>
+      <w:proofErr w:type="spellStart"/>
+      <w:r>
+        <w:t>API_key</w:t>
+      </w:r>
+      <w:proofErr w:type="spellEnd"/>
+      <w:r>
+        <w:t xml:space="preserve">. Po </w:t>
+      </w:r>
+      <w:proofErr w:type="spellStart"/>
+      <w:r>
+        <w:t>zimportowaniu</w:t>
+      </w:r>
+      <w:proofErr w:type="spellEnd"/>
+      <w:r>
+        <w:t xml:space="preserve"> </w:t>
+      </w:r>
+    </w:p>
+    <w:p>
+      <w:pPr>
+        <w:pStyle w:val="COD"/>
+      </w:pPr>
+      <w:r>
+        <w:t xml:space="preserve">import </w:t>
+      </w:r>
+      <w:proofErr w:type="spellStart"/>
+      <w:r>
+        <w:t>credentials</w:t>
+      </w:r>
+      <w:proofErr w:type="spellEnd"/>
+      <w:r>
+        <w:t xml:space="preserve"> </w:t>
+      </w:r>
+    </w:p>
+    <w:p>
+      <w:pPr>
+        <w:pStyle w:val="COD"/>
+      </w:pPr>
+      <w:r>
+        <w:t xml:space="preserve">r = </w:t>
+      </w:r>
+      <w:proofErr w:type="spellStart"/>
+      <w:r>
+        <w:t>requests.get</w:t>
+      </w:r>
+      <w:proofErr w:type="spellEnd"/>
+      <w:r>
+        <w:t xml:space="preserve">('https://api.thecatapi.com/vl/favourites', </w:t>
+      </w:r>
+      <w:proofErr w:type="spellStart"/>
+      <w:r>
+        <w:t>headers</w:t>
+      </w:r>
+      <w:proofErr w:type="spellEnd"/>
+      <w:r>
+        <w:t>=</w:t>
+      </w:r>
+      <w:proofErr w:type="spellStart"/>
+      <w:r>
+        <w:t>credentials.headers</w:t>
+      </w:r>
+      <w:proofErr w:type="spellEnd"/>
+      <w:r>
+        <w:t>)</w:t>
+      </w:r>
+    </w:p>
+    <w:p>
+      <w:r>
+        <w:t xml:space="preserve">Dane do logowania schowane są dzięki temu w jednym miejscu :) </w:t>
+      </w:r>
+    </w:p>
+    <w:p/>
     <w:p/>
     <w:p/>
     <w:p/>

--- a/Podstawy Pythona/Notes.docx
+++ b/Podstawy Pythona/Notes.docx
@@ -1,6 +1,6 @@
 
 <file path=word/document.xml><?xml version="1.0" encoding="utf-8"?>
-<w:document xmlns:wpc="http://schemas.microsoft.com/office/word/2010/wordprocessingCanvas" xmlns:cx="http://schemas.microsoft.com/office/drawing/2014/chartex" xmlns:cx1="http://schemas.microsoft.com/office/drawing/2015/9/8/chartex" xmlns:cx2="http://schemas.microsoft.com/office/drawing/2015/10/21/chartex" xmlns:cx3="http://schemas.microsoft.com/office/drawing/2016/5/9/chartex" xmlns:cx4="http://schemas.microsoft.com/office/drawing/2016/5/10/chartex" xmlns:cx5="http://schemas.microsoft.com/office/drawing/2016/5/11/chartex" xmlns:cx6="http://schemas.microsoft.com/office/drawing/2016/5/12/chartex" xmlns:cx7="http://schemas.microsoft.com/office/drawing/2016/5/13/chartex" xmlns:cx8="http://schemas.microsoft.com/office/drawing/2016/5/14/chartex" xmlns:mc="http://schemas.openxmlformats.org/markup-compatibility/2006" xmlns:aink="http://schemas.microsoft.com/office/drawing/2016/ink" xmlns:am3d="http://schemas.microsoft.com/office/drawing/2017/model3d" xmlns:o="urn:schemas-microsoft-com:office:office" xmlns:oel="http://schemas.microsoft.com/office/2019/extlst" xmlns:r="http://schemas.openxmlformats.org/officeDocument/2006/relationships" xmlns:m="http://schemas.openxmlformats.org/officeDocument/2006/math" xmlns:v="urn:schemas-microsoft-com:vml" xmlns:wp14="http://schemas.microsoft.com/office/word/2010/wordprocessingDrawing" xmlns:wp="http://schemas.openxmlformats.org/drawingml/2006/wordprocessingDrawing" xmlns:w10="urn:schemas-microsoft-com:office:word" xmlns:w="http://schemas.openxmlformats.org/wordprocessingml/2006/main" xmlns:w14="http://schemas.microsoft.com/office/word/2010/wordml" xmlns:w15="http://schemas.microsoft.com/office/word/2012/wordml" xmlns:w16cex="http://schemas.microsoft.com/office/word/2018/wordml/cex" xmlns:w16cid="http://schemas.microsoft.com/office/word/2016/wordml/cid" xmlns:w16="http://schemas.microsoft.com/office/word/2018/wordml" xmlns:w16sdtdh="http://schemas.microsoft.com/office/word/2020/wordml/sdtdatahash" xmlns:w16se="http://schemas.microsoft.com/office/word/2015/wordml/symex" xmlns:wpg="http://schemas.microsoft.com/office/word/2010/wordprocessingGroup" xmlns:wpi="http://schemas.microsoft.com/office/word/2010/wordprocessingInk" xmlns:wne="http://schemas.microsoft.com/office/word/2006/wordml" xmlns:wps="http://schemas.microsoft.com/office/word/2010/wordprocessingShape" mc:Ignorable="w14 w15 w16se w16cid w16 w16cex w16sdtdh wp14">
+<w:document xmlns:wpc="http://schemas.microsoft.com/office/word/2010/wordprocessingCanvas" xmlns:cx="http://schemas.microsoft.com/office/drawing/2014/chartex" xmlns:cx1="http://schemas.microsoft.com/office/drawing/2015/9/8/chartex" xmlns:cx2="http://schemas.microsoft.com/office/drawing/2015/10/21/chartex" xmlns:cx3="http://schemas.microsoft.com/office/drawing/2016/5/9/chartex" xmlns:cx4="http://schemas.microsoft.com/office/drawing/2016/5/10/chartex" xmlns:cx5="http://schemas.microsoft.com/office/drawing/2016/5/11/chartex" xmlns:cx6="http://schemas.microsoft.com/office/drawing/2016/5/12/chartex" xmlns:cx7="http://schemas.microsoft.com/office/drawing/2016/5/13/chartex" xmlns:cx8="http://schemas.microsoft.com/office/drawing/2016/5/14/chartex" xmlns:mc="http://schemas.openxmlformats.org/markup-compatibility/2006" xmlns:aink="http://schemas.microsoft.com/office/drawing/2016/ink" xmlns:am3d="http://schemas.microsoft.com/office/drawing/2017/model3d" xmlns:o="urn:schemas-microsoft-com:office:office" xmlns:oel="http://schemas.microsoft.com/office/2019/extlst" xmlns:r="http://schemas.openxmlformats.org/officeDocument/2006/relationships" xmlns:m="http://schemas.openxmlformats.org/officeDocument/2006/math" xmlns:v="urn:schemas-microsoft-com:vml" xmlns:wp14="http://schemas.microsoft.com/office/word/2010/wordprocessingDrawing" xmlns:wp="http://schemas.openxmlformats.org/drawingml/2006/wordprocessingDrawing" xmlns:w10="urn:schemas-microsoft-com:office:word" xmlns:w="http://schemas.openxmlformats.org/wordprocessingml/2006/main" xmlns:w14="http://schemas.microsoft.com/office/word/2010/wordml" xmlns:w15="http://schemas.microsoft.com/office/word/2012/wordml" xmlns:w16cex="http://schemas.microsoft.com/office/word/2018/wordml/cex" xmlns:w16cid="http://schemas.microsoft.com/office/word/2016/wordml/cid" xmlns:w16="http://schemas.microsoft.com/office/word/2018/wordml" xmlns:w16du="http://schemas.microsoft.com/office/word/2023/wordml/word16du" xmlns:w16sdtdh="http://schemas.microsoft.com/office/word/2020/wordml/sdtdatahash" xmlns:w16se="http://schemas.microsoft.com/office/word/2015/wordml/symex" xmlns:wpg="http://schemas.microsoft.com/office/word/2010/wordprocessingGroup" xmlns:wpi="http://schemas.microsoft.com/office/word/2010/wordprocessingInk" xmlns:wne="http://schemas.microsoft.com/office/word/2006/wordml" xmlns:wps="http://schemas.microsoft.com/office/word/2010/wordprocessingShape" mc:Ignorable="w14 w15 w16se w16cid w16 w16cex w16sdtdh w16du wp14">
   <w:body>
     <w:p>
       <w:pPr>
@@ -17172,131 +17172,445 @@
       </w:r>
     </w:p>
     <w:p/>
+    <w:p>
+      <w:r>
+        <w:t xml:space="preserve">My </w:t>
+      </w:r>
+      <w:proofErr w:type="spellStart"/>
+      <w:r>
+        <w:t>appi</w:t>
+      </w:r>
+      <w:proofErr w:type="spellEnd"/>
+    </w:p>
+    <w:p>
+      <w:r>
+        <w:t>live_xW3psnIxgaCKqgk3E6Ha0jdeK6yTqMWzHq9VnudU7Nllsmbu7GDBo23trSSFFfuk</w:t>
+      </w:r>
+    </w:p>
+    <w:p>
+      <w:pPr>
+        <w:pStyle w:val="Nagwek2"/>
+      </w:pPr>
+      <w:r>
+        <w:t>106. ĆWICZENIE: System zarządzania ulubionymi kotkami - wstęp do ćwiczenia</w:t>
+      </w:r>
+    </w:p>
+    <w:p/>
+    <w:p>
+      <w:pPr>
+        <w:pStyle w:val="Nagwek1"/>
+      </w:pPr>
+      <w:r>
+        <w:t>Funkcje Generujące</w:t>
+      </w:r>
+    </w:p>
+    <w:p>
+      <w:pPr>
+        <w:pStyle w:val="Nagwek2"/>
+      </w:pPr>
+      <w:r>
+        <w:t xml:space="preserve">110. Funkcje generujące - słowo kluczowe </w:t>
+      </w:r>
+      <w:proofErr w:type="spellStart"/>
+      <w:r>
+        <w:t>yield</w:t>
+      </w:r>
+      <w:proofErr w:type="spellEnd"/>
+    </w:p>
+    <w:p>
+      <w:r>
+        <w:t xml:space="preserve">Generator - pozwala generować dokładnie od momentu na którym skończyliśmy. </w:t>
+      </w:r>
+    </w:p>
     <w:p/>
     <w:p/>
-    <w:p/>
-    <w:p/>
-    <w:p/>
-    <w:p/>
-    <w:p/>
-    <w:p/>
-    <w:p/>
-    <w:p/>
-    <w:p/>
-    <w:p>
-      <w:r>
-        <w:t xml:space="preserve">    </w:t>
-      </w:r>
-    </w:p>
-    <w:p/>
-    <w:p/>
-    <w:p/>
-    <w:p/>
-    <w:p/>
-    <w:p/>
-    <w:p>
-      <w:r>
-        <w:t xml:space="preserve">                 </w:t>
-      </w:r>
-    </w:p>
-    <w:p/>
-    <w:p>
-      <w:r>
-        <w:t xml:space="preserve">     </w:t>
-      </w:r>
-    </w:p>
-    <w:p>
-      <w:pPr>
-        <w:spacing w:after="0"/>
-      </w:pPr>
-    </w:p>
-    <w:p>
-      <w:pPr>
-        <w:spacing w:after="0"/>
-      </w:pPr>
-    </w:p>
-    <w:p>
-      <w:pPr>
-        <w:spacing w:after="0"/>
-      </w:pPr>
-    </w:p>
-    <w:p>
-      <w:pPr>
-        <w:spacing w:after="0"/>
-      </w:pPr>
-    </w:p>
-    <w:p>
-      <w:pPr>
-        <w:spacing w:after="0"/>
-      </w:pPr>
-    </w:p>
-    <w:p>
-      <w:pPr>
-        <w:spacing w:after="0"/>
-      </w:pPr>
-    </w:p>
-    <w:p>
-      <w:pPr>
-        <w:spacing w:after="0"/>
-      </w:pPr>
-    </w:p>
-    <w:p>
-      <w:pPr>
-        <w:spacing w:after="0"/>
-      </w:pPr>
-    </w:p>
-    <w:p>
-      <w:pPr>
-        <w:spacing w:after="0"/>
-      </w:pPr>
-    </w:p>
-    <w:p>
-      <w:pPr>
-        <w:spacing w:after="0"/>
-      </w:pPr>
-    </w:p>
-    <w:p>
-      <w:pPr>
-        <w:spacing w:after="0"/>
-      </w:pPr>
-    </w:p>
-    <w:p>
-      <w:pPr>
-        <w:spacing w:after="0"/>
-      </w:pPr>
-    </w:p>
-    <w:p>
-      <w:pPr>
-        <w:spacing w:after="0"/>
-      </w:pPr>
-    </w:p>
-    <w:p>
-      <w:pPr>
-        <w:spacing w:after="0"/>
-      </w:pPr>
-    </w:p>
-    <w:p>
-      <w:pPr>
-        <w:spacing w:after="0"/>
-      </w:pPr>
-      <w:r>
-        <w:t xml:space="preserve"> </w:t>
-      </w:r>
-    </w:p>
-    <w:p>
-      <w:pPr>
-        <w:spacing w:after="0"/>
-      </w:pPr>
-    </w:p>
-    <w:p>
-      <w:pPr>
-        <w:spacing w:after="0"/>
-      </w:pPr>
-    </w:p>
-    <w:p>
-      <w:pPr>
-        <w:spacing w:after="0"/>
-      </w:pPr>
+    <w:p>
+      <w:r>
+        <w:lastRenderedPageBreak/>
+        <w:t xml:space="preserve">Funkcja generująca - to taka, która ma w ciele funkcji słówko </w:t>
+      </w:r>
+      <w:proofErr w:type="spellStart"/>
+      <w:r>
+        <w:t>yield</w:t>
+      </w:r>
+      <w:proofErr w:type="spellEnd"/>
+      <w:r>
+        <w:t xml:space="preserve"> - po dodaniu funkcja staje się od razu funkcją generującą, czyli taką która zachowuje stan lokalny wszystkich wartości. Jesteś w stanie powrócić do miejsca wywołania.</w:t>
+      </w:r>
+    </w:p>
+    <w:p>
+      <w:r>
+        <w:t>Funkcje generujące są:</w:t>
+      </w:r>
+    </w:p>
+    <w:p>
+      <w:pPr>
+        <w:pStyle w:val="Akapitzlist"/>
+        <w:numPr>
+          <w:ilvl w:val="0"/>
+          <w:numId w:val="11"/>
+        </w:numPr>
+      </w:pPr>
+      <w:r>
+        <w:t>czytelniejsze od generatorów</w:t>
+      </w:r>
+    </w:p>
+    <w:p>
+      <w:pPr>
+        <w:pStyle w:val="Akapitzlist"/>
+        <w:numPr>
+          <w:ilvl w:val="0"/>
+          <w:numId w:val="11"/>
+        </w:numPr>
+      </w:pPr>
+      <w:r>
+        <w:t>możemy odwołać się do nich tyle razy ile chcemy</w:t>
+      </w:r>
+    </w:p>
+    <w:p>
+      <w:pPr>
+        <w:pStyle w:val="COD"/>
+      </w:pPr>
+      <w:proofErr w:type="spellStart"/>
+      <w:r>
+        <w:t>evenNumbersGenerator</w:t>
+      </w:r>
+      <w:proofErr w:type="spellEnd"/>
+      <w:r>
+        <w:t xml:space="preserve"> = (element for element in </w:t>
+      </w:r>
+      <w:proofErr w:type="spellStart"/>
+      <w:r>
+        <w:t>range</w:t>
+      </w:r>
+      <w:proofErr w:type="spellEnd"/>
+      <w:r>
+        <w:t>(400)</w:t>
+      </w:r>
+    </w:p>
+    <w:p>
+      <w:pPr>
+        <w:pStyle w:val="COD"/>
+      </w:pPr>
+      <w:r>
+        <w:t xml:space="preserve">                        </w:t>
+      </w:r>
+      <w:proofErr w:type="spellStart"/>
+      <w:r>
+        <w:t>if</w:t>
+      </w:r>
+      <w:proofErr w:type="spellEnd"/>
+      <w:r>
+        <w:t xml:space="preserve"> (element%2 == 0))</w:t>
+      </w:r>
+    </w:p>
+    <w:p>
+      <w:r>
+        <w:t>Zamiana powyższego przykładu w wersje z wykorzystaniem funkcji generującej:</w:t>
+      </w:r>
+    </w:p>
+    <w:p>
+      <w:pPr>
+        <w:pStyle w:val="COD"/>
+      </w:pPr>
+      <w:r>
+        <w:t xml:space="preserve">def </w:t>
+      </w:r>
+      <w:proofErr w:type="spellStart"/>
+      <w:r>
+        <w:t>generate_even_numbers</w:t>
+      </w:r>
+      <w:proofErr w:type="spellEnd"/>
+      <w:r>
+        <w:t>():</w:t>
+      </w:r>
+    </w:p>
+    <w:p>
+      <w:pPr>
+        <w:pStyle w:val="COD"/>
+      </w:pPr>
+      <w:r>
+        <w:t xml:space="preserve">    for element in </w:t>
+      </w:r>
+      <w:proofErr w:type="spellStart"/>
+      <w:r>
+        <w:t>range</w:t>
+      </w:r>
+      <w:proofErr w:type="spellEnd"/>
+      <w:r>
+        <w:t>(400):</w:t>
+      </w:r>
+    </w:p>
+    <w:p>
+      <w:pPr>
+        <w:pStyle w:val="COD"/>
+      </w:pPr>
+      <w:r>
+        <w:t xml:space="preserve">        </w:t>
+      </w:r>
+      <w:proofErr w:type="spellStart"/>
+      <w:r>
+        <w:t>if</w:t>
+      </w:r>
+      <w:proofErr w:type="spellEnd"/>
+      <w:r>
+        <w:t xml:space="preserve"> (element%2) == 0:</w:t>
+      </w:r>
+    </w:p>
+    <w:p>
+      <w:pPr>
+        <w:pStyle w:val="COD"/>
+      </w:pPr>
+      <w:r>
+        <w:t xml:space="preserve">           return element </w:t>
+      </w:r>
+    </w:p>
+    <w:p>
+      <w:r>
+        <w:t>Gdy stworzysz:</w:t>
+      </w:r>
+    </w:p>
+    <w:p>
+      <w:pPr>
+        <w:pStyle w:val="COD"/>
+      </w:pPr>
+      <w:r>
+        <w:t xml:space="preserve"> a = </w:t>
+      </w:r>
+      <w:proofErr w:type="spellStart"/>
+      <w:r>
+        <w:t>generate_even_numbers</w:t>
+      </w:r>
+      <w:proofErr w:type="spellEnd"/>
+      <w:r>
+        <w:t xml:space="preserve">() </w:t>
+      </w:r>
+    </w:p>
+    <w:p>
+      <w:r>
+        <w:t xml:space="preserve">Po wypisaniu “a” Twój wynik to ciągle 0. </w:t>
+      </w:r>
+    </w:p>
+    <w:p>
+      <w:r>
+        <w:t xml:space="preserve">Ponieważ program wywoła funkcję </w:t>
+      </w:r>
+      <w:proofErr w:type="spellStart"/>
+      <w:r>
+        <w:t>generate_even_numbers,skacze</w:t>
+      </w:r>
+      <w:proofErr w:type="spellEnd"/>
+      <w:r>
+        <w:t xml:space="preserve"> do pętli for i zwracając wynik z pomocą “return” zakańcza funkcję, a co z </w:t>
+      </w:r>
+      <w:proofErr w:type="spellStart"/>
+      <w:r>
+        <w:t>atym</w:t>
+      </w:r>
+      <w:proofErr w:type="spellEnd"/>
+      <w:r>
+        <w:t xml:space="preserve"> idzie jej dalsze wykonywanie.</w:t>
+      </w:r>
+    </w:p>
+    <w:p>
+      <w:r>
+        <w:t xml:space="preserve">Gdy chcesz się cofnąć dokładnie do miejsca w którym skończyłeś wykonywanie tej funkcji i przy kolejnym odwołaniu chcesz, aby znów otrzymać wynik utwórz wyrażenie generujące użyj do tego słówka kluczowego - </w:t>
+      </w:r>
+      <w:proofErr w:type="spellStart"/>
+      <w:r>
+        <w:t>yield</w:t>
+      </w:r>
+      <w:proofErr w:type="spellEnd"/>
+      <w:r>
+        <w:t xml:space="preserve"> (</w:t>
+      </w:r>
+      <w:proofErr w:type="spellStart"/>
+      <w:r>
+        <w:t>z.ang</w:t>
+      </w:r>
+      <w:proofErr w:type="spellEnd"/>
+      <w:r>
+        <w:t xml:space="preserve"> dostarczać, dać, wydać z siebie)</w:t>
+      </w:r>
+    </w:p>
+    <w:p>
+      <w:pPr>
+        <w:pStyle w:val="COD"/>
+      </w:pPr>
+      <w:r>
+        <w:t xml:space="preserve">def </w:t>
+      </w:r>
+      <w:proofErr w:type="spellStart"/>
+      <w:r>
+        <w:t>generate_even_numbers</w:t>
+      </w:r>
+      <w:proofErr w:type="spellEnd"/>
+      <w:r>
+        <w:t>():</w:t>
+      </w:r>
+    </w:p>
+    <w:p>
+      <w:pPr>
+        <w:pStyle w:val="COD"/>
+      </w:pPr>
+      <w:r>
+        <w:t xml:space="preserve">    for element in </w:t>
+      </w:r>
+      <w:proofErr w:type="spellStart"/>
+      <w:r>
+        <w:t>range</w:t>
+      </w:r>
+      <w:proofErr w:type="spellEnd"/>
+      <w:r>
+        <w:t>(400):</w:t>
+      </w:r>
+    </w:p>
+    <w:p>
+      <w:pPr>
+        <w:pStyle w:val="COD"/>
+      </w:pPr>
+      <w:r>
+        <w:t xml:space="preserve">        </w:t>
+      </w:r>
+      <w:proofErr w:type="spellStart"/>
+      <w:r>
+        <w:t>if</w:t>
+      </w:r>
+      <w:proofErr w:type="spellEnd"/>
+      <w:r>
+        <w:t xml:space="preserve"> (element%2) == 0:</w:t>
+      </w:r>
+    </w:p>
+    <w:p>
+      <w:pPr>
+        <w:pStyle w:val="COD"/>
+      </w:pPr>
+      <w:r>
+        <w:t xml:space="preserve">           </w:t>
+      </w:r>
+      <w:proofErr w:type="spellStart"/>
+      <w:r>
+        <w:t>yield</w:t>
+      </w:r>
+      <w:proofErr w:type="spellEnd"/>
+      <w:r>
+        <w:t xml:space="preserve"> element </w:t>
+      </w:r>
+    </w:p>
+    <w:p>
+      <w:r>
+        <w:t xml:space="preserve">Gdy odpalisz ten moduł i wypiszesz a, wyświetli Ci się informacja, że stworzyłeś obiekt generator, czyli tzw. </w:t>
+      </w:r>
+      <w:proofErr w:type="spellStart"/>
+      <w:r>
+        <w:t>iterator</w:t>
+      </w:r>
+      <w:proofErr w:type="spellEnd"/>
+      <w:r>
+        <w:t xml:space="preserve"> (obiekt przez który możesz przechodzić).</w:t>
+      </w:r>
+    </w:p>
+    <w:p>
+      <w:r>
+        <w:t xml:space="preserve">Aby odwołać się do generatora, który zapisałeś w pojemniku pod nazwą a i aby wygenerować element - piszemy słówko </w:t>
+      </w:r>
+      <w:proofErr w:type="spellStart"/>
+      <w:r>
+        <w:t>next</w:t>
+      </w:r>
+      <w:proofErr w:type="spellEnd"/>
+      <w:r>
+        <w:t xml:space="preserve">, a następnie w nawiasach przesyłamy jako argument </w:t>
+      </w:r>
+      <w:proofErr w:type="spellStart"/>
+      <w:r>
+        <w:t>iterator</w:t>
+      </w:r>
+      <w:proofErr w:type="spellEnd"/>
+      <w:r>
+        <w:t>.</w:t>
+      </w:r>
+    </w:p>
+    <w:p>
+      <w:pPr>
+        <w:pStyle w:val="COD"/>
+      </w:pPr>
+      <w:proofErr w:type="spellStart"/>
+      <w:r>
+        <w:t>next</w:t>
+      </w:r>
+      <w:proofErr w:type="spellEnd"/>
+      <w:r>
+        <w:t>(a)</w:t>
+      </w:r>
+    </w:p>
+    <w:p>
+      <w:r>
+        <w:t xml:space="preserve">Po kolejnym odwołaniu się z pomocą </w:t>
+      </w:r>
+      <w:proofErr w:type="spellStart"/>
+      <w:r>
+        <w:t>next</w:t>
+      </w:r>
+      <w:proofErr w:type="spellEnd"/>
+      <w:r>
+        <w:t>(a) za każdym razem będziesz otrzymywać kolejne wartości.</w:t>
+      </w:r>
+    </w:p>
+    <w:p>
+      <w:r>
+        <w:t xml:space="preserve">Dzieje się tak, ponieważ gdy jest dodane słówko </w:t>
+      </w:r>
+      <w:proofErr w:type="spellStart"/>
+      <w:r>
+        <w:t>yield</w:t>
+      </w:r>
+      <w:proofErr w:type="spellEnd"/>
+      <w:r>
+        <w:t xml:space="preserve"> w funkcji to przy kolejnym odwołaniu do tego </w:t>
+      </w:r>
+      <w:proofErr w:type="spellStart"/>
+      <w:r>
+        <w:t>next</w:t>
+      </w:r>
+      <w:proofErr w:type="spellEnd"/>
+      <w:r>
+        <w:t xml:space="preserve">(a) wracasz do momentu gdy została zwrócona wartość. Funkcja pamięta swój “stan” poprzedni. </w:t>
+      </w:r>
+    </w:p>
+    <w:p>
+      <w:r>
+        <w:t>Pamiętaj, że</w:t>
+      </w:r>
+    </w:p>
+    <w:p>
+      <w:pPr>
+        <w:pStyle w:val="COD"/>
+      </w:pPr>
+      <w:r>
+        <w:t xml:space="preserve">a = </w:t>
+      </w:r>
+      <w:proofErr w:type="spellStart"/>
+      <w:r>
+        <w:t>generate_even_numbers</w:t>
+      </w:r>
+      <w:proofErr w:type="spellEnd"/>
+      <w:r>
+        <w:t>()</w:t>
+      </w:r>
+    </w:p>
+    <w:p>
+      <w:r>
+        <w:t xml:space="preserve">nie jest to wywoływanie funkcji a stworzenie obiektu generującego, który możesz zapisać, by później odwołać się do tych wartości za pomocą </w:t>
+      </w:r>
+      <w:proofErr w:type="spellStart"/>
+      <w:r>
+        <w:t>next</w:t>
+      </w:r>
+      <w:proofErr w:type="spellEnd"/>
+      <w:r>
+        <w:t>.</w:t>
+      </w:r>
     </w:p>
     <w:sectPr>
       <w:pgSz w:w="11906" w:h="16838"/>
@@ -17309,7 +17623,7 @@
 </file>
 
 <file path=word/numbering.xml><?xml version="1.0" encoding="utf-8"?>
-<w:numbering xmlns:wpc="http://schemas.microsoft.com/office/word/2010/wordprocessingCanvas" xmlns:cx="http://schemas.microsoft.com/office/drawing/2014/chartex" xmlns:cx1="http://schemas.microsoft.com/office/drawing/2015/9/8/chartex" xmlns:cx2="http://schemas.microsoft.com/office/drawing/2015/10/21/chartex" xmlns:cx3="http://schemas.microsoft.com/office/drawing/2016/5/9/chartex" xmlns:cx4="http://schemas.microsoft.com/office/drawing/2016/5/10/chartex" xmlns:cx5="http://schemas.microsoft.com/office/drawing/2016/5/11/chartex" xmlns:cx6="http://schemas.microsoft.com/office/drawing/2016/5/12/chartex" xmlns:cx7="http://schemas.microsoft.com/office/drawing/2016/5/13/chartex" xmlns:cx8="http://schemas.microsoft.com/office/drawing/2016/5/14/chartex" xmlns:mc="http://schemas.openxmlformats.org/markup-compatibility/2006" xmlns:aink="http://schemas.microsoft.com/office/drawing/2016/ink" xmlns:am3d="http://schemas.microsoft.com/office/drawing/2017/model3d" xmlns:o="urn:schemas-microsoft-com:office:office" xmlns:oel="http://schemas.microsoft.com/office/2019/extlst" xmlns:r="http://schemas.openxmlformats.org/officeDocument/2006/relationships" xmlns:m="http://schemas.openxmlformats.org/officeDocument/2006/math" xmlns:v="urn:schemas-microsoft-com:vml" xmlns:wp14="http://schemas.microsoft.com/office/word/2010/wordprocessingDrawing" xmlns:wp="http://schemas.openxmlformats.org/drawingml/2006/wordprocessingDrawing" xmlns:w10="urn:schemas-microsoft-com:office:word" xmlns:w="http://schemas.openxmlformats.org/wordprocessingml/2006/main" xmlns:w14="http://schemas.microsoft.com/office/word/2010/wordml" xmlns:w15="http://schemas.microsoft.com/office/word/2012/wordml" xmlns:w16cex="http://schemas.microsoft.com/office/word/2018/wordml/cex" xmlns:w16cid="http://schemas.microsoft.com/office/word/2016/wordml/cid" xmlns:w16="http://schemas.microsoft.com/office/word/2018/wordml" xmlns:w16sdtdh="http://schemas.microsoft.com/office/word/2020/wordml/sdtdatahash" xmlns:w16se="http://schemas.microsoft.com/office/word/2015/wordml/symex" xmlns:wpg="http://schemas.microsoft.com/office/word/2010/wordprocessingGroup" xmlns:wpi="http://schemas.microsoft.com/office/word/2010/wordprocessingInk" xmlns:wne="http://schemas.microsoft.com/office/word/2006/wordml" xmlns:wps="http://schemas.microsoft.com/office/word/2010/wordprocessingShape" mc:Ignorable="w14 w15 w16se w16cid w16 w16cex w16sdtdh wp14">
+<w:numbering xmlns:wpc="http://schemas.microsoft.com/office/word/2010/wordprocessingCanvas" xmlns:cx="http://schemas.microsoft.com/office/drawing/2014/chartex" xmlns:cx1="http://schemas.microsoft.com/office/drawing/2015/9/8/chartex" xmlns:cx2="http://schemas.microsoft.com/office/drawing/2015/10/21/chartex" xmlns:cx3="http://schemas.microsoft.com/office/drawing/2016/5/9/chartex" xmlns:cx4="http://schemas.microsoft.com/office/drawing/2016/5/10/chartex" xmlns:cx5="http://schemas.microsoft.com/office/drawing/2016/5/11/chartex" xmlns:cx6="http://schemas.microsoft.com/office/drawing/2016/5/12/chartex" xmlns:cx7="http://schemas.microsoft.com/office/drawing/2016/5/13/chartex" xmlns:cx8="http://schemas.microsoft.com/office/drawing/2016/5/14/chartex" xmlns:mc="http://schemas.openxmlformats.org/markup-compatibility/2006" xmlns:aink="http://schemas.microsoft.com/office/drawing/2016/ink" xmlns:am3d="http://schemas.microsoft.com/office/drawing/2017/model3d" xmlns:o="urn:schemas-microsoft-com:office:office" xmlns:oel="http://schemas.microsoft.com/office/2019/extlst" xmlns:r="http://schemas.openxmlformats.org/officeDocument/2006/relationships" xmlns:m="http://schemas.openxmlformats.org/officeDocument/2006/math" xmlns:v="urn:schemas-microsoft-com:vml" xmlns:wp14="http://schemas.microsoft.com/office/word/2010/wordprocessingDrawing" xmlns:wp="http://schemas.openxmlformats.org/drawingml/2006/wordprocessingDrawing" xmlns:w10="urn:schemas-microsoft-com:office:word" xmlns:w="http://schemas.openxmlformats.org/wordprocessingml/2006/main" xmlns:w14="http://schemas.microsoft.com/office/word/2010/wordml" xmlns:w15="http://schemas.microsoft.com/office/word/2012/wordml" xmlns:w16cex="http://schemas.microsoft.com/office/word/2018/wordml/cex" xmlns:w16cid="http://schemas.microsoft.com/office/word/2016/wordml/cid" xmlns:w16="http://schemas.microsoft.com/office/word/2018/wordml" xmlns:w16du="http://schemas.microsoft.com/office/word/2023/wordml/word16du" xmlns:w16sdtdh="http://schemas.microsoft.com/office/word/2020/wordml/sdtdatahash" xmlns:w16se="http://schemas.microsoft.com/office/word/2015/wordml/symex" xmlns:wpg="http://schemas.microsoft.com/office/word/2010/wordprocessingGroup" xmlns:wpi="http://schemas.microsoft.com/office/word/2010/wordprocessingInk" xmlns:wne="http://schemas.microsoft.com/office/word/2006/wordml" xmlns:wps="http://schemas.microsoft.com/office/word/2010/wordprocessingShape" mc:Ignorable="w14 w15 w16se w16cid w16 w16cex w16sdtdh w16du wp14">
   <w:abstractNum w:abstractNumId="0" w15:restartNumberingAfterBreak="0">
     <w:nsid w:val="00597D56"/>
     <w:multiLevelType w:val="multilevel"/>
@@ -20772,7 +21086,7 @@
 </file>
 
 <file path=word/styles.xml><?xml version="1.0" encoding="utf-8"?>
-<w:styles xmlns:mc="http://schemas.openxmlformats.org/markup-compatibility/2006" xmlns:r="http://schemas.openxmlformats.org/officeDocument/2006/relationships" xmlns:w="http://schemas.openxmlformats.org/wordprocessingml/2006/main" xmlns:w14="http://schemas.microsoft.com/office/word/2010/wordml" xmlns:w15="http://schemas.microsoft.com/office/word/2012/wordml" xmlns:w16cex="http://schemas.microsoft.com/office/word/2018/wordml/cex" xmlns:w16cid="http://schemas.microsoft.com/office/word/2016/wordml/cid" xmlns:w16="http://schemas.microsoft.com/office/word/2018/wordml" xmlns:w16sdtdh="http://schemas.microsoft.com/office/word/2020/wordml/sdtdatahash" xmlns:w16se="http://schemas.microsoft.com/office/word/2015/wordml/symex" mc:Ignorable="w14 w15 w16se w16cid w16 w16cex w16sdtdh">
+<w:styles xmlns:mc="http://schemas.openxmlformats.org/markup-compatibility/2006" xmlns:r="http://schemas.openxmlformats.org/officeDocument/2006/relationships" xmlns:w="http://schemas.openxmlformats.org/wordprocessingml/2006/main" xmlns:w14="http://schemas.microsoft.com/office/word/2010/wordml" xmlns:w15="http://schemas.microsoft.com/office/word/2012/wordml" xmlns:w16cex="http://schemas.microsoft.com/office/word/2018/wordml/cex" xmlns:w16cid="http://schemas.microsoft.com/office/word/2016/wordml/cid" xmlns:w16="http://schemas.microsoft.com/office/word/2018/wordml" xmlns:w16du="http://schemas.microsoft.com/office/word/2023/wordml/word16du" xmlns:w16sdtdh="http://schemas.microsoft.com/office/word/2020/wordml/sdtdatahash" xmlns:w16se="http://schemas.microsoft.com/office/word/2015/wordml/symex" mc:Ignorable="w14 w15 w16se w16cid w16 w16cex w16sdtdh w16du">
   <w:docDefaults>
     <w:rPrDefault>
       <w:rPr>

--- a/Podstawy Pythona/Notes.docx
+++ b/Podstawy Pythona/Notes.docx
@@ -17612,6 +17612,440 @@
         <w:t>.</w:t>
       </w:r>
     </w:p>
+    <w:p>
+      <w:pPr>
+        <w:pStyle w:val="Nagwek2"/>
+      </w:pPr>
+      <w:r>
+        <w:lastRenderedPageBreak/>
+        <w:t>111. ĆWICZENIE: nieskończony generator kolejnych liczb przemnożonych przez siebie</w:t>
+      </w:r>
+    </w:p>
+    <w:p>
+      <w:r>
+        <w:t xml:space="preserve">Nieskończony generator kolejnych liczb przemnożonych przez siebie (1,4,9,16,25,36 </w:t>
+      </w:r>
+      <w:proofErr w:type="spellStart"/>
+      <w:r>
+        <w:t>itd</w:t>
+      </w:r>
+      <w:proofErr w:type="spellEnd"/>
+      <w:r>
+        <w:t>)</w:t>
+      </w:r>
+    </w:p>
+    <w:p>
+      <w:r>
+        <w:t xml:space="preserve">Skorzystaj z funkcji generując 20 elementów, po czym wróć do momentu zakończenia i wygeneruj następnie 30 liczb. Zapisz wygenerowane elementy w tej samej liście. </w:t>
+      </w:r>
+    </w:p>
+    <w:p>
+      <w:r>
+        <w:t>Stwórz funkcje, nazwij ją i zastosuj generator</w:t>
+      </w:r>
+    </w:p>
+    <w:p>
+      <w:pPr>
+        <w:pStyle w:val="COD"/>
+      </w:pPr>
+      <w:r>
+        <w:t xml:space="preserve">            def </w:t>
+      </w:r>
+      <w:proofErr w:type="spellStart"/>
+      <w:r>
+        <w:t>number_multiplied_by_itself_generator</w:t>
+      </w:r>
+      <w:proofErr w:type="spellEnd"/>
+      <w:r>
+        <w:t>():</w:t>
+      </w:r>
+    </w:p>
+    <w:p>
+      <w:r>
+        <w:t>Stwórz tymczasową zmienną, która będzie przechowywała kolejne wartości przy odwołaniu się do generatora</w:t>
+      </w:r>
+    </w:p>
+    <w:p>
+      <w:pPr>
+        <w:pStyle w:val="COD"/>
+      </w:pPr>
+      <w:r>
+        <w:t xml:space="preserve">                    </w:t>
+      </w:r>
+      <w:proofErr w:type="spellStart"/>
+      <w:r>
+        <w:t>number</w:t>
+      </w:r>
+      <w:proofErr w:type="spellEnd"/>
+      <w:r>
+        <w:t xml:space="preserve"> = 0</w:t>
+      </w:r>
+    </w:p>
+    <w:p>
+      <w:r>
+        <w:t xml:space="preserve">Utwórz pętle, która będzie działała w nieskończoność, powiększ liczbę o 1 i przemnóż ją przez siebie (i zwróć przy pomocy </w:t>
+      </w:r>
+      <w:proofErr w:type="spellStart"/>
+      <w:r>
+        <w:t>yield</w:t>
+      </w:r>
+      <w:proofErr w:type="spellEnd"/>
+      <w:r>
+        <w:t>)</w:t>
+      </w:r>
+    </w:p>
+    <w:p>
+      <w:pPr>
+        <w:pStyle w:val="COD"/>
+      </w:pPr>
+      <w:r>
+        <w:t xml:space="preserve">       </w:t>
+      </w:r>
+      <w:proofErr w:type="spellStart"/>
+      <w:r>
+        <w:t>while</w:t>
+      </w:r>
+      <w:proofErr w:type="spellEnd"/>
+      <w:r>
+        <w:t xml:space="preserve"> True:</w:t>
+      </w:r>
+    </w:p>
+    <w:p>
+      <w:pPr>
+        <w:pStyle w:val="COD"/>
+      </w:pPr>
+      <w:r>
+        <w:t xml:space="preserve">               </w:t>
+      </w:r>
+      <w:proofErr w:type="spellStart"/>
+      <w:r>
+        <w:t>number</w:t>
+      </w:r>
+      <w:proofErr w:type="spellEnd"/>
+      <w:r>
+        <w:t xml:space="preserve"> = </w:t>
+      </w:r>
+      <w:proofErr w:type="spellStart"/>
+      <w:r>
+        <w:t>number</w:t>
+      </w:r>
+      <w:proofErr w:type="spellEnd"/>
+      <w:r>
+        <w:t xml:space="preserve"> + 1</w:t>
+      </w:r>
+    </w:p>
+    <w:p>
+      <w:pPr>
+        <w:pStyle w:val="COD"/>
+      </w:pPr>
+      <w:r>
+        <w:t xml:space="preserve">               </w:t>
+      </w:r>
+      <w:proofErr w:type="spellStart"/>
+      <w:r>
+        <w:t>yield</w:t>
+      </w:r>
+      <w:proofErr w:type="spellEnd"/>
+      <w:r>
+        <w:t xml:space="preserve"> </w:t>
+      </w:r>
+      <w:proofErr w:type="spellStart"/>
+      <w:r>
+        <w:t>number</w:t>
+      </w:r>
+      <w:proofErr w:type="spellEnd"/>
+      <w:r>
+        <w:t xml:space="preserve"> * </w:t>
+      </w:r>
+      <w:proofErr w:type="spellStart"/>
+      <w:r>
+        <w:t>number</w:t>
+      </w:r>
+      <w:proofErr w:type="spellEnd"/>
+    </w:p>
+    <w:p>
+      <w:r>
+        <w:t>Możesz sprawdzić działanie tej funkcji zapisując jakiś obiekt generujący np.</w:t>
+      </w:r>
+    </w:p>
+    <w:p>
+      <w:pPr>
+        <w:pStyle w:val="COD"/>
+      </w:pPr>
+      <w:r>
+        <w:t xml:space="preserve">         </w:t>
+      </w:r>
+      <w:proofErr w:type="spellStart"/>
+      <w:r>
+        <w:t>numberGenerator</w:t>
+      </w:r>
+      <w:proofErr w:type="spellEnd"/>
+      <w:r>
+        <w:t xml:space="preserve"> = </w:t>
+      </w:r>
+      <w:proofErr w:type="spellStart"/>
+      <w:r>
+        <w:t>number_multiplied_by_itself_generator</w:t>
+      </w:r>
+      <w:proofErr w:type="spellEnd"/>
+      <w:r>
+        <w:t>()</w:t>
+      </w:r>
+    </w:p>
+    <w:p>
+      <w:r>
+        <w:t xml:space="preserve">           i po wpisaniu </w:t>
+      </w:r>
+    </w:p>
+    <w:p>
+      <w:pPr>
+        <w:pStyle w:val="COD"/>
+      </w:pPr>
+      <w:proofErr w:type="spellStart"/>
+      <w:r>
+        <w:t>next</w:t>
+      </w:r>
+      <w:proofErr w:type="spellEnd"/>
+      <w:r>
+        <w:t>(</w:t>
+      </w:r>
+      <w:proofErr w:type="spellStart"/>
+      <w:r>
+        <w:t>numberGenerator</w:t>
+      </w:r>
+      <w:proofErr w:type="spellEnd"/>
+      <w:r>
+        <w:t>)</w:t>
+      </w:r>
+    </w:p>
+    <w:p>
+      <w:r>
+        <w:t xml:space="preserve">           Twój kod działa prawidłowo, natomiast aby był on automatycznie wygenerowany:</w:t>
+      </w:r>
+    </w:p>
+    <w:p>
+      <w:r>
+        <w:t>Stwórz listę, która będzie przechowywała liczby np.</w:t>
+      </w:r>
+    </w:p>
+    <w:p>
+      <w:pPr>
+        <w:pStyle w:val="COD"/>
+      </w:pPr>
+      <w:r>
+        <w:t xml:space="preserve">       </w:t>
+      </w:r>
+      <w:proofErr w:type="spellStart"/>
+      <w:r>
+        <w:t>generatedNumbers</w:t>
+      </w:r>
+      <w:proofErr w:type="spellEnd"/>
+      <w:r>
+        <w:t xml:space="preserve"> = []</w:t>
+      </w:r>
+    </w:p>
+    <w:p>
+      <w:r>
+        <w:t xml:space="preserve">Wygeneruj 20 elementów, użyj pętli for i zapisz wynik </w:t>
+      </w:r>
+    </w:p>
+    <w:p>
+      <w:pPr>
+        <w:pStyle w:val="COD"/>
+      </w:pPr>
+      <w:r>
+        <w:t xml:space="preserve">             for k in </w:t>
+      </w:r>
+      <w:proofErr w:type="spellStart"/>
+      <w:r>
+        <w:t>range</w:t>
+      </w:r>
+      <w:proofErr w:type="spellEnd"/>
+      <w:r>
+        <w:t xml:space="preserve">(20): </w:t>
+      </w:r>
+    </w:p>
+    <w:p>
+      <w:pPr>
+        <w:pStyle w:val="COD"/>
+      </w:pPr>
+      <w:r>
+        <w:t xml:space="preserve">           </w:t>
+      </w:r>
+      <w:proofErr w:type="spellStart"/>
+      <w:r>
+        <w:t>next</w:t>
+      </w:r>
+      <w:proofErr w:type="spellEnd"/>
+      <w:r>
+        <w:t>(</w:t>
+      </w:r>
+      <w:proofErr w:type="spellStart"/>
+      <w:r>
+        <w:t>numberGenerator</w:t>
+      </w:r>
+      <w:proofErr w:type="spellEnd"/>
+      <w:r>
+        <w:t>)</w:t>
+      </w:r>
+    </w:p>
+    <w:p>
+      <w:pPr>
+        <w:pStyle w:val="COD"/>
+      </w:pPr>
+      <w:r>
+        <w:t xml:space="preserve">             </w:t>
+      </w:r>
+      <w:proofErr w:type="spellStart"/>
+      <w:r>
+        <w:t>generatedNumbers.append</w:t>
+      </w:r>
+      <w:proofErr w:type="spellEnd"/>
+      <w:r>
+        <w:t>(</w:t>
+      </w:r>
+      <w:proofErr w:type="spellStart"/>
+      <w:r>
+        <w:t>next</w:t>
+      </w:r>
+      <w:proofErr w:type="spellEnd"/>
+      <w:r>
+        <w:t>(</w:t>
+      </w:r>
+      <w:proofErr w:type="spellStart"/>
+      <w:r>
+        <w:t>numberGenerator</w:t>
+      </w:r>
+      <w:proofErr w:type="spellEnd"/>
+      <w:r>
+        <w:t xml:space="preserve">))    </w:t>
+      </w:r>
+    </w:p>
+    <w:p>
+      <w:pPr>
+        <w:pStyle w:val="COD"/>
+      </w:pPr>
+      <w:r>
+        <w:t xml:space="preserve">       </w:t>
+      </w:r>
+      <w:proofErr w:type="spellStart"/>
+      <w:r>
+        <w:t>print</w:t>
+      </w:r>
+      <w:proofErr w:type="spellEnd"/>
+      <w:r>
+        <w:t>(</w:t>
+      </w:r>
+      <w:proofErr w:type="spellStart"/>
+      <w:r>
+        <w:t>generatedNumbers</w:t>
+      </w:r>
+      <w:proofErr w:type="spellEnd"/>
+      <w:r>
+        <w:t>)</w:t>
+      </w:r>
+    </w:p>
+    <w:p>
+      <w:r>
+        <w:t>W wyniku otrzymasz liczby przemnożone przez siebie.</w:t>
+      </w:r>
+    </w:p>
+    <w:p>
+      <w:r>
+        <w:t>Gdy chcesz powrócić do miejsca ostatniego wygenerowania i wywołać kolejne 30 liczb:</w:t>
+      </w:r>
+    </w:p>
+    <w:p>
+      <w:pPr>
+        <w:pStyle w:val="COD"/>
+      </w:pPr>
+      <w:r>
+        <w:t xml:space="preserve">           for k in </w:t>
+      </w:r>
+      <w:proofErr w:type="spellStart"/>
+      <w:r>
+        <w:t>range</w:t>
+      </w:r>
+      <w:proofErr w:type="spellEnd"/>
+      <w:r>
+        <w:t xml:space="preserve">(30): </w:t>
+      </w:r>
+    </w:p>
+    <w:p>
+      <w:pPr>
+        <w:pStyle w:val="COD"/>
+      </w:pPr>
+      <w:r>
+        <w:t xml:space="preserve">          </w:t>
+      </w:r>
+      <w:proofErr w:type="spellStart"/>
+      <w:r>
+        <w:t>generatedNumbers.append</w:t>
+      </w:r>
+      <w:proofErr w:type="spellEnd"/>
+      <w:r>
+        <w:t>(</w:t>
+      </w:r>
+      <w:proofErr w:type="spellStart"/>
+      <w:r>
+        <w:t>next</w:t>
+      </w:r>
+      <w:proofErr w:type="spellEnd"/>
+      <w:r>
+        <w:t>(</w:t>
+      </w:r>
+      <w:proofErr w:type="spellStart"/>
+      <w:r>
+        <w:t>numberGenerator</w:t>
+      </w:r>
+      <w:proofErr w:type="spellEnd"/>
+      <w:r>
+        <w:t xml:space="preserve">))    </w:t>
+      </w:r>
+    </w:p>
+    <w:p>
+      <w:pPr>
+        <w:pStyle w:val="COD"/>
+      </w:pPr>
+      <w:r>
+        <w:t xml:space="preserve">         </w:t>
+      </w:r>
+      <w:proofErr w:type="spellStart"/>
+      <w:r>
+        <w:t>print</w:t>
+      </w:r>
+      <w:proofErr w:type="spellEnd"/>
+      <w:r>
+        <w:t>(</w:t>
+      </w:r>
+      <w:proofErr w:type="spellStart"/>
+      <w:r>
+        <w:t>generatedNumbers</w:t>
+      </w:r>
+      <w:proofErr w:type="spellEnd"/>
+      <w:r>
+        <w:t>)</w:t>
+      </w:r>
+    </w:p>
+    <w:p>
+      <w:r>
+        <w:t xml:space="preserve">   Po wywołaniu do wcześniejszego wyniku zostały dodane kolejne 30 liczb przemnożonych przez siebie. </w:t>
+      </w:r>
+    </w:p>
+    <w:p>
+      <w:r>
+        <w:t>W pętli zamiast k możemy użyć _ (</w:t>
+      </w:r>
+      <w:proofErr w:type="spellStart"/>
+      <w:r>
+        <w:t>underscore</w:t>
+      </w:r>
+      <w:proofErr w:type="spellEnd"/>
+      <w:r>
+        <w:t xml:space="preserve">), aby zasugerować, że wartość ta nie została użyta wewnątrz pętli. </w:t>
+      </w:r>
+    </w:p>
+    <w:p/>
     <w:sectPr>
       <w:pgSz w:w="11906" w:h="16838"/>
       <w:pgMar w:top="1417" w:right="1417" w:bottom="1417" w:left="1417" w:header="708" w:footer="708" w:gutter="0"/>

--- a/Podstawy Pythona/Notes.docx
+++ b/Podstawy Pythona/Notes.docx
@@ -18045,6 +18045,814 @@
         <w:t xml:space="preserve">), aby zasugerować, że wartość ta nie została użyta wewnątrz pętli. </w:t>
       </w:r>
     </w:p>
+    <w:p>
+      <w:pPr>
+        <w:pStyle w:val="Nagwek2"/>
+      </w:pPr>
+      <w:r>
+        <w:lastRenderedPageBreak/>
+        <w:t xml:space="preserve">112. metoda </w:t>
+      </w:r>
+      <w:proofErr w:type="spellStart"/>
+      <w:r>
+        <w:t>send</w:t>
+      </w:r>
+      <w:proofErr w:type="spellEnd"/>
+      <w:r>
+        <w:t xml:space="preserve"> - wysyłanie wartości do generatora</w:t>
+      </w:r>
+    </w:p>
+    <w:p>
+      <w:r>
+        <w:t xml:space="preserve">W poprzedniej lekcji napisałeś generator, który pozwalał pomnożyć liczby przez siebie, zaczynając od zera - na tym przykładzie poznasz jak działa metoda </w:t>
+      </w:r>
+      <w:proofErr w:type="spellStart"/>
+      <w:r>
+        <w:t>send</w:t>
+      </w:r>
+      <w:proofErr w:type="spellEnd"/>
+      <w:r>
+        <w:t>.</w:t>
+      </w:r>
+    </w:p>
+    <w:p>
+      <w:pPr>
+        <w:pStyle w:val="COD"/>
+      </w:pPr>
+      <w:r>
+        <w:t xml:space="preserve">def </w:t>
+      </w:r>
+      <w:proofErr w:type="spellStart"/>
+      <w:r>
+        <w:t>number_multiplied_by_itself_generator</w:t>
+      </w:r>
+      <w:proofErr w:type="spellEnd"/>
+      <w:r>
+        <w:t>():</w:t>
+      </w:r>
+    </w:p>
+    <w:p>
+      <w:pPr>
+        <w:pStyle w:val="COD"/>
+      </w:pPr>
+      <w:r>
+        <w:t xml:space="preserve">      </w:t>
+      </w:r>
+      <w:proofErr w:type="spellStart"/>
+      <w:r>
+        <w:t>number</w:t>
+      </w:r>
+      <w:proofErr w:type="spellEnd"/>
+      <w:r>
+        <w:t xml:space="preserve"> = 0</w:t>
+      </w:r>
+    </w:p>
+    <w:p>
+      <w:pPr>
+        <w:pStyle w:val="COD"/>
+      </w:pPr>
+      <w:r>
+        <w:t xml:space="preserve">      </w:t>
+      </w:r>
+      <w:proofErr w:type="spellStart"/>
+      <w:r>
+        <w:t>while</w:t>
+      </w:r>
+      <w:proofErr w:type="spellEnd"/>
+      <w:r>
+        <w:t xml:space="preserve"> True:</w:t>
+      </w:r>
+    </w:p>
+    <w:p>
+      <w:pPr>
+        <w:pStyle w:val="COD"/>
+      </w:pPr>
+      <w:r>
+        <w:t xml:space="preserve">            </w:t>
+      </w:r>
+      <w:proofErr w:type="spellStart"/>
+      <w:r>
+        <w:t>print</w:t>
+      </w:r>
+      <w:proofErr w:type="spellEnd"/>
+      <w:r>
+        <w:t xml:space="preserve">(“start </w:t>
+      </w:r>
+      <w:proofErr w:type="spellStart"/>
+      <w:r>
+        <w:t>number</w:t>
+      </w:r>
+      <w:proofErr w:type="spellEnd"/>
+      <w:r>
+        <w:t>”,</w:t>
+      </w:r>
+      <w:proofErr w:type="spellStart"/>
+      <w:r>
+        <w:t>number</w:t>
+      </w:r>
+      <w:proofErr w:type="spellEnd"/>
+      <w:r>
+        <w:t>)</w:t>
+      </w:r>
+    </w:p>
+    <w:p>
+      <w:pPr>
+        <w:pStyle w:val="COD"/>
+      </w:pPr>
+      <w:r>
+        <w:t xml:space="preserve">            </w:t>
+      </w:r>
+      <w:proofErr w:type="spellStart"/>
+      <w:r>
+        <w:t>number</w:t>
+      </w:r>
+      <w:proofErr w:type="spellEnd"/>
+      <w:r>
+        <w:t xml:space="preserve"> = </w:t>
+      </w:r>
+      <w:proofErr w:type="spellStart"/>
+      <w:r>
+        <w:t>number</w:t>
+      </w:r>
+      <w:proofErr w:type="spellEnd"/>
+      <w:r>
+        <w:t xml:space="preserve"> + 1</w:t>
+      </w:r>
+    </w:p>
+    <w:p>
+      <w:pPr>
+        <w:pStyle w:val="COD"/>
+      </w:pPr>
+      <w:r>
+        <w:t xml:space="preserve">            </w:t>
+      </w:r>
+      <w:proofErr w:type="spellStart"/>
+      <w:r>
+        <w:t>yield</w:t>
+      </w:r>
+      <w:proofErr w:type="spellEnd"/>
+      <w:r>
+        <w:t xml:space="preserve"> number * </w:t>
+      </w:r>
+      <w:proofErr w:type="spellStart"/>
+      <w:r>
+        <w:t>number</w:t>
+      </w:r>
+      <w:proofErr w:type="spellEnd"/>
+    </w:p>
+    <w:p>
+      <w:pPr>
+        <w:pStyle w:val="COD"/>
+      </w:pPr>
+      <w:r>
+        <w:t xml:space="preserve">            </w:t>
+      </w:r>
+      <w:proofErr w:type="spellStart"/>
+      <w:r>
+        <w:t>print</w:t>
+      </w:r>
+      <w:proofErr w:type="spellEnd"/>
+      <w:r>
+        <w:t xml:space="preserve">(“po </w:t>
+      </w:r>
+      <w:proofErr w:type="spellStart"/>
+      <w:r>
+        <w:t>yield</w:t>
+      </w:r>
+      <w:proofErr w:type="spellEnd"/>
+      <w:r>
+        <w:t xml:space="preserve"> </w:t>
+      </w:r>
+      <w:proofErr w:type="spellStart"/>
+      <w:r>
+        <w:t>number</w:t>
+      </w:r>
+      <w:proofErr w:type="spellEnd"/>
+      <w:r>
+        <w:t>”,</w:t>
+      </w:r>
+      <w:proofErr w:type="spellStart"/>
+      <w:r>
+        <w:t>number</w:t>
+      </w:r>
+      <w:proofErr w:type="spellEnd"/>
+      <w:r>
+        <w:t>)</w:t>
+      </w:r>
+    </w:p>
+    <w:p>
+      <w:pPr>
+        <w:pStyle w:val="COD"/>
+      </w:pPr>
+      <w:proofErr w:type="spellStart"/>
+      <w:r>
+        <w:t>generatedNumbers</w:t>
+      </w:r>
+      <w:proofErr w:type="spellEnd"/>
+      <w:r>
+        <w:t xml:space="preserve"> = []</w:t>
+      </w:r>
+    </w:p>
+    <w:p>
+      <w:pPr>
+        <w:pStyle w:val="COD"/>
+      </w:pPr>
+      <w:proofErr w:type="spellStart"/>
+      <w:r>
+        <w:t>numberGenerator</w:t>
+      </w:r>
+      <w:proofErr w:type="spellEnd"/>
+      <w:r>
+        <w:t xml:space="preserve"> = </w:t>
+      </w:r>
+      <w:proofErr w:type="spellStart"/>
+      <w:r>
+        <w:t>number_multiplied_by_itself_generator</w:t>
+      </w:r>
+      <w:proofErr w:type="spellEnd"/>
+      <w:r>
+        <w:t>()</w:t>
+      </w:r>
+    </w:p>
+    <w:p>
+      <w:r>
+        <w:t xml:space="preserve">Po uruchomieniu kodu, mamy zarezerwowany obiekt </w:t>
+      </w:r>
+      <w:proofErr w:type="spellStart"/>
+      <w:r>
+        <w:t>numberGenerator</w:t>
+      </w:r>
+      <w:proofErr w:type="spellEnd"/>
+    </w:p>
+    <w:p>
+      <w:r>
+        <w:t xml:space="preserve">Co zachodzi w </w:t>
+      </w:r>
+      <w:proofErr w:type="spellStart"/>
+      <w:r>
+        <w:t>yield</w:t>
+      </w:r>
+      <w:proofErr w:type="spellEnd"/>
+      <w:r>
+        <w:t xml:space="preserve"> ?</w:t>
+      </w:r>
+    </w:p>
+    <w:p>
+      <w:r>
+        <w:t xml:space="preserve">W miejscu w którym mamy </w:t>
+      </w:r>
+      <w:proofErr w:type="spellStart"/>
+      <w:r>
+        <w:t>yield</w:t>
+      </w:r>
+      <w:proofErr w:type="spellEnd"/>
+      <w:r>
+        <w:t xml:space="preserve"> </w:t>
+      </w:r>
+      <w:proofErr w:type="spellStart"/>
+      <w:r>
+        <w:t>number</w:t>
+      </w:r>
+      <w:proofErr w:type="spellEnd"/>
+      <w:r>
+        <w:t>*</w:t>
+      </w:r>
+      <w:proofErr w:type="spellStart"/>
+      <w:r>
+        <w:t>number</w:t>
+      </w:r>
+      <w:proofErr w:type="spellEnd"/>
+      <w:r>
+        <w:t xml:space="preserve"> - po wywołaniu </w:t>
+      </w:r>
+      <w:proofErr w:type="spellStart"/>
+      <w:r>
+        <w:t>next`a</w:t>
+      </w:r>
+      <w:proofErr w:type="spellEnd"/>
+      <w:r>
+        <w:t>:</w:t>
+      </w:r>
+    </w:p>
+    <w:p>
+      <w:r>
+        <w:t xml:space="preserve">za pierwszym razem: </w:t>
+      </w:r>
+    </w:p>
+    <w:p>
+      <w:pPr>
+        <w:pStyle w:val="COD"/>
+      </w:pPr>
+      <w:r>
+        <w:t xml:space="preserve">            </w:t>
+      </w:r>
+      <w:proofErr w:type="spellStart"/>
+      <w:r>
+        <w:t>next</w:t>
+      </w:r>
+      <w:proofErr w:type="spellEnd"/>
+      <w:r>
+        <w:t>(</w:t>
+      </w:r>
+      <w:proofErr w:type="spellStart"/>
+      <w:r>
+        <w:t>numberGenerator</w:t>
+      </w:r>
+      <w:proofErr w:type="spellEnd"/>
+      <w:r>
+        <w:t>)   --&gt;  wynik to 1</w:t>
+      </w:r>
+    </w:p>
+    <w:p>
+      <w:r>
+        <w:t xml:space="preserve">w kolejnym wywołaniu </w:t>
+      </w:r>
+    </w:p>
+    <w:p>
+      <w:pPr>
+        <w:pStyle w:val="COD"/>
+      </w:pPr>
+      <w:r>
+        <w:t xml:space="preserve">                        </w:t>
+      </w:r>
+      <w:proofErr w:type="spellStart"/>
+      <w:r>
+        <w:t>next</w:t>
+      </w:r>
+      <w:proofErr w:type="spellEnd"/>
+      <w:r>
+        <w:t>(</w:t>
+      </w:r>
+      <w:proofErr w:type="spellStart"/>
+      <w:r>
+        <w:t>numberGenerator</w:t>
+      </w:r>
+      <w:proofErr w:type="spellEnd"/>
+      <w:r>
+        <w:t>)  --&gt; wynik to 4</w:t>
+      </w:r>
+    </w:p>
+    <w:p>
+      <w:pPr>
+        <w:pStyle w:val="COD"/>
+      </w:pPr>
+      <w:r>
+        <w:t xml:space="preserve">Gdy powrócisz do </w:t>
+      </w:r>
+      <w:proofErr w:type="spellStart"/>
+      <w:r>
+        <w:t>yield</w:t>
+      </w:r>
+      <w:proofErr w:type="spellEnd"/>
+      <w:r>
+        <w:t xml:space="preserve"> </w:t>
+      </w:r>
+      <w:proofErr w:type="spellStart"/>
+      <w:r>
+        <w:t>number</w:t>
+      </w:r>
+      <w:proofErr w:type="spellEnd"/>
+      <w:r>
+        <w:t>*</w:t>
+      </w:r>
+      <w:proofErr w:type="spellStart"/>
+      <w:r>
+        <w:t>number</w:t>
+      </w:r>
+      <w:proofErr w:type="spellEnd"/>
+      <w:r>
+        <w:t xml:space="preserve"> i utworzysz nową zmienną </w:t>
+      </w:r>
+      <w:proofErr w:type="spellStart"/>
+      <w:r>
+        <w:t>sample</w:t>
+      </w:r>
+      <w:proofErr w:type="spellEnd"/>
+    </w:p>
+    <w:p>
+      <w:pPr>
+        <w:pStyle w:val="COD"/>
+      </w:pPr>
+      <w:r>
+        <w:t xml:space="preserve">     </w:t>
+      </w:r>
+      <w:proofErr w:type="spellStart"/>
+      <w:r>
+        <w:t>sample</w:t>
+      </w:r>
+      <w:proofErr w:type="spellEnd"/>
+      <w:r>
+        <w:t xml:space="preserve"> = </w:t>
+      </w:r>
+      <w:proofErr w:type="spellStart"/>
+      <w:r>
+        <w:t>yield</w:t>
+      </w:r>
+      <w:proofErr w:type="spellEnd"/>
+      <w:r>
+        <w:t xml:space="preserve"> </w:t>
+      </w:r>
+      <w:proofErr w:type="spellStart"/>
+      <w:r>
+        <w:t>number</w:t>
+      </w:r>
+      <w:proofErr w:type="spellEnd"/>
+      <w:r>
+        <w:t>*</w:t>
+      </w:r>
+      <w:proofErr w:type="spellStart"/>
+      <w:r>
+        <w:t>number</w:t>
+      </w:r>
+      <w:proofErr w:type="spellEnd"/>
+      <w:r>
+        <w:t xml:space="preserve"> </w:t>
+      </w:r>
+    </w:p>
+    <w:p>
+      <w:pPr>
+        <w:pStyle w:val="COD"/>
+      </w:pPr>
+      <w:r>
+        <w:t xml:space="preserve">     </w:t>
+      </w:r>
+      <w:proofErr w:type="spellStart"/>
+      <w:r>
+        <w:t>next</w:t>
+      </w:r>
+      <w:proofErr w:type="spellEnd"/>
+      <w:r>
+        <w:t>(</w:t>
+      </w:r>
+      <w:proofErr w:type="spellStart"/>
+      <w:r>
+        <w:t>numberGenerator</w:t>
+      </w:r>
+      <w:proofErr w:type="spellEnd"/>
+      <w:r>
+        <w:t>) --&gt; pierwsze wywołanie wynik 1</w:t>
+      </w:r>
+    </w:p>
+    <w:p>
+      <w:pPr>
+        <w:pStyle w:val="COD"/>
+      </w:pPr>
+      <w:r>
+        <w:t xml:space="preserve">          </w:t>
+      </w:r>
+      <w:proofErr w:type="spellStart"/>
+      <w:r>
+        <w:t>next</w:t>
+      </w:r>
+      <w:proofErr w:type="spellEnd"/>
+      <w:r>
+        <w:t>(</w:t>
+      </w:r>
+      <w:proofErr w:type="spellStart"/>
+      <w:r>
+        <w:t>numberGenerator</w:t>
+      </w:r>
+      <w:proofErr w:type="spellEnd"/>
+      <w:r>
+        <w:t xml:space="preserve">) --&gt; </w:t>
+      </w:r>
+      <w:proofErr w:type="spellStart"/>
+      <w:r>
+        <w:t>sample</w:t>
+      </w:r>
+      <w:proofErr w:type="spellEnd"/>
+      <w:r>
+        <w:t xml:space="preserve"> == </w:t>
+      </w:r>
+      <w:proofErr w:type="spellStart"/>
+      <w:r>
+        <w:t>None</w:t>
+      </w:r>
+      <w:proofErr w:type="spellEnd"/>
+    </w:p>
+    <w:p>
+      <w:r>
+        <w:t xml:space="preserve">Aby powrócić do generatora i przypisać mu inną wartość niż </w:t>
+      </w:r>
+      <w:proofErr w:type="spellStart"/>
+      <w:r>
+        <w:t>None</w:t>
+      </w:r>
+      <w:proofErr w:type="spellEnd"/>
+      <w:r>
+        <w:t xml:space="preserve">, użyjemy do tego metody </w:t>
+      </w:r>
+      <w:proofErr w:type="spellStart"/>
+      <w:r>
+        <w:t>send</w:t>
+      </w:r>
+      <w:proofErr w:type="spellEnd"/>
+      <w:r>
+        <w:t>(</w:t>
+      </w:r>
+      <w:proofErr w:type="spellStart"/>
+      <w:r>
+        <w:t>z.ang</w:t>
+      </w:r>
+      <w:proofErr w:type="spellEnd"/>
+      <w:r>
+        <w:t xml:space="preserve"> - wysłać). Dzięki tej metodzie jesteś w stanie wysłać konkretną wartość np.40</w:t>
+      </w:r>
+    </w:p>
+    <w:p>
+      <w:pPr>
+        <w:pStyle w:val="COD"/>
+      </w:pPr>
+      <w:proofErr w:type="spellStart"/>
+      <w:r>
+        <w:t>numberGenerator.send</w:t>
+      </w:r>
+      <w:proofErr w:type="spellEnd"/>
+      <w:r>
+        <w:t xml:space="preserve">(40)  </w:t>
+      </w:r>
+    </w:p>
+    <w:p>
+      <w:pPr>
+        <w:pStyle w:val="COD"/>
+      </w:pPr>
+      <w:proofErr w:type="spellStart"/>
+      <w:r>
+        <w:t>sample</w:t>
+      </w:r>
+      <w:proofErr w:type="spellEnd"/>
+      <w:r>
+        <w:t xml:space="preserve"> = 40   #przypisujesz </w:t>
+      </w:r>
+      <w:proofErr w:type="spellStart"/>
+      <w:r>
+        <w:t>sample</w:t>
+      </w:r>
+      <w:proofErr w:type="spellEnd"/>
+      <w:r>
+        <w:t xml:space="preserve"> wartość 40</w:t>
+      </w:r>
+    </w:p>
+    <w:p>
+      <w:proofErr w:type="spellStart"/>
+      <w:r>
+        <w:t>Sample</w:t>
+      </w:r>
+      <w:proofErr w:type="spellEnd"/>
+      <w:r>
+        <w:t xml:space="preserve"> nie możesz wykorzystać do zwrotu, czyli do miejsca w którym wywołasz </w:t>
+      </w:r>
+      <w:proofErr w:type="spellStart"/>
+      <w:r>
+        <w:t>send</w:t>
+      </w:r>
+      <w:proofErr w:type="spellEnd"/>
+      <w:r>
+        <w:t>.</w:t>
+      </w:r>
+    </w:p>
+    <w:p>
+      <w:r>
+        <w:t xml:space="preserve">Zmień tymczasową zmienną jaką jest </w:t>
+      </w:r>
+      <w:proofErr w:type="spellStart"/>
+      <w:r>
+        <w:t>sample</w:t>
+      </w:r>
+      <w:proofErr w:type="spellEnd"/>
+      <w:r>
+        <w:t>.</w:t>
+      </w:r>
+    </w:p>
+    <w:p>
+      <w:pPr>
+        <w:pStyle w:val="COD"/>
+      </w:pPr>
+      <w:r>
+        <w:t xml:space="preserve">   </w:t>
+      </w:r>
+      <w:proofErr w:type="spellStart"/>
+      <w:r>
+        <w:t>number</w:t>
+      </w:r>
+      <w:proofErr w:type="spellEnd"/>
+      <w:r>
+        <w:t xml:space="preserve"> = </w:t>
+      </w:r>
+      <w:proofErr w:type="spellStart"/>
+      <w:r>
+        <w:t>yield</w:t>
+      </w:r>
+      <w:proofErr w:type="spellEnd"/>
+      <w:r>
+        <w:t xml:space="preserve"> </w:t>
+      </w:r>
+      <w:proofErr w:type="spellStart"/>
+      <w:r>
+        <w:t>number</w:t>
+      </w:r>
+      <w:proofErr w:type="spellEnd"/>
+      <w:r>
+        <w:t xml:space="preserve"> * </w:t>
+      </w:r>
+      <w:proofErr w:type="spellStart"/>
+      <w:r>
+        <w:t>number</w:t>
+      </w:r>
+      <w:proofErr w:type="spellEnd"/>
+    </w:p>
+    <w:p>
+      <w:r>
+        <w:t xml:space="preserve"> oraz wypisz </w:t>
+      </w:r>
+    </w:p>
+    <w:p>
+      <w:pPr>
+        <w:pStyle w:val="COD"/>
+      </w:pPr>
+      <w:r>
+        <w:t xml:space="preserve">   </w:t>
+      </w:r>
+      <w:proofErr w:type="spellStart"/>
+      <w:r>
+        <w:t>next</w:t>
+      </w:r>
+      <w:proofErr w:type="spellEnd"/>
+      <w:r>
+        <w:t>(</w:t>
+      </w:r>
+      <w:proofErr w:type="spellStart"/>
+      <w:r>
+        <w:t>numberGenerator</w:t>
+      </w:r>
+      <w:proofErr w:type="spellEnd"/>
+      <w:r>
+        <w:t xml:space="preserve">) </w:t>
+      </w:r>
+    </w:p>
+    <w:p>
+      <w:r>
+        <w:t xml:space="preserve">a następnie wyślij do </w:t>
+      </w:r>
+      <w:proofErr w:type="spellStart"/>
+      <w:r>
+        <w:t>numberGenerator</w:t>
+      </w:r>
+      <w:proofErr w:type="spellEnd"/>
+      <w:r>
+        <w:t xml:space="preserve"> wartość 20 </w:t>
+      </w:r>
+    </w:p>
+    <w:p>
+      <w:pPr>
+        <w:pStyle w:val="COD"/>
+      </w:pPr>
+      <w:r>
+        <w:t xml:space="preserve">   </w:t>
+      </w:r>
+      <w:proofErr w:type="spellStart"/>
+      <w:r>
+        <w:t>numberGenerator.send</w:t>
+      </w:r>
+      <w:proofErr w:type="spellEnd"/>
+      <w:r>
+        <w:t>(20)</w:t>
+      </w:r>
+    </w:p>
+    <w:p>
+      <w:r>
+        <w:t xml:space="preserve">przemnożyło przez siebie 21 * 21       #ponieważ dodawaliśmy 1 do </w:t>
+      </w:r>
+      <w:proofErr w:type="spellStart"/>
+      <w:r>
+        <w:t>number</w:t>
+      </w:r>
+      <w:proofErr w:type="spellEnd"/>
+      <w:r>
+        <w:t xml:space="preserve"> </w:t>
+      </w:r>
+    </w:p>
+    <w:p>
+      <w:r>
+        <w:t>PODSUMOWANIE</w:t>
+      </w:r>
+    </w:p>
+    <w:p>
+      <w:r>
+        <w:t xml:space="preserve">Metoda </w:t>
+      </w:r>
+      <w:proofErr w:type="spellStart"/>
+      <w:r>
+        <w:t>send</w:t>
+      </w:r>
+      <w:proofErr w:type="spellEnd"/>
+      <w:r>
+        <w:t xml:space="preserve"> - możesz wywołać na generatorze, pozwala ona wysłać do generatora wartości.</w:t>
+      </w:r>
+    </w:p>
+    <w:p>
+      <w:r>
+        <w:lastRenderedPageBreak/>
+        <w:t>Generator - pozwala generować liczby dokładnie od momentu na którym skończyliśmy funkcje. Generujemy dane na bieżąco.</w:t>
+      </w:r>
+    </w:p>
+    <w:p>
+      <w:r>
+        <w:t xml:space="preserve">Aby wysłać wartości należy rozpocząć generator. Możemy wystartować na dwa sposoby, wypisując: </w:t>
+      </w:r>
+    </w:p>
+    <w:p>
+      <w:proofErr w:type="spellStart"/>
+      <w:r>
+        <w:t>next</w:t>
+      </w:r>
+      <w:proofErr w:type="spellEnd"/>
+      <w:r>
+        <w:t>(</w:t>
+      </w:r>
+      <w:proofErr w:type="spellStart"/>
+      <w:r>
+        <w:t>numberGenerator</w:t>
+      </w:r>
+      <w:proofErr w:type="spellEnd"/>
+      <w:r>
+        <w:t xml:space="preserve">)                </w:t>
+      </w:r>
+    </w:p>
+    <w:p>
+      <w:r>
+        <w:t>lub</w:t>
+      </w:r>
+    </w:p>
+    <w:p>
+      <w:proofErr w:type="spellStart"/>
+      <w:r>
+        <w:t>numberGenerator.send</w:t>
+      </w:r>
+      <w:proofErr w:type="spellEnd"/>
+      <w:r>
+        <w:t>(</w:t>
+      </w:r>
+      <w:proofErr w:type="spellStart"/>
+      <w:r>
+        <w:t>None</w:t>
+      </w:r>
+      <w:proofErr w:type="spellEnd"/>
+      <w:r>
+        <w:t>)</w:t>
+      </w:r>
+    </w:p>
+    <w:p>
+      <w:r>
+        <w:t xml:space="preserve">Dopiero od tego momentu możemy wysyłać wartości. </w:t>
+      </w:r>
+    </w:p>
+    <w:p/>
+    <w:p>
+      <w:pPr>
+        <w:pStyle w:val="Nagwek1"/>
+      </w:pPr>
+      <w:r>
+        <w:t xml:space="preserve">Visual </w:t>
+      </w:r>
+      <w:proofErr w:type="spellStart"/>
+      <w:r>
+        <w:t>Code</w:t>
+      </w:r>
+      <w:proofErr w:type="spellEnd"/>
+      <w:r>
+        <w:t xml:space="preserve"> – Instalacja i ustawienia </w:t>
+      </w:r>
+    </w:p>
+    <w:p>
+      <w:pPr>
+        <w:pStyle w:val="Nagwek2"/>
+      </w:pPr>
+      <w:r>
+        <w:t xml:space="preserve">113. Czym jest </w:t>
+      </w:r>
+      <w:r>
+        <w:rPr>
+          <w:rStyle w:val="Nagwek2Znak"/>
+        </w:rPr>
+        <w:t>Visual</w:t>
+      </w:r>
+      <w:r>
+        <w:t xml:space="preserve"> Studio </w:t>
+      </w:r>
+      <w:proofErr w:type="spellStart"/>
+      <w:r>
+        <w:t>Code</w:t>
+      </w:r>
+      <w:proofErr w:type="spellEnd"/>
+      <w:r>
+        <w:t>? Pobranie i instalacja</w:t>
+      </w:r>
+    </w:p>
+    <w:p/>
+    <w:p/>
+    <w:p/>
+    <w:p/>
     <w:p/>
     <w:sectPr>
       <w:pgSz w:w="11906" w:h="16838"/>
@@ -21976,7 +22784,6 @@
     <w:next w:val="Normalny"/>
     <w:link w:val="Nagwek3Znak"/>
     <w:uiPriority w:val="9"/>
-    <w:semiHidden/>
     <w:unhideWhenUsed/>
     <w:qFormat/>
     <w:rsid w:val="00EE2596"/>
@@ -22215,7 +23022,6 @@
     <w:basedOn w:val="Domylnaczcionkaakapitu"/>
     <w:link w:val="Nagwek3"/>
     <w:uiPriority w:val="9"/>
-    <w:semiHidden/>
     <w:rsid w:val="00EE2596"/>
     <w:rPr>
       <w:rFonts w:asciiTheme="majorHAnsi" w:eastAsiaTheme="majorEastAsia" w:hAnsiTheme="majorHAnsi" w:cstheme="majorBidi"/>

--- a/Podstawy Pythona/Notes.docx
+++ b/Podstawy Pythona/Notes.docx
@@ -18847,6 +18847,14 @@
       <w:proofErr w:type="spellEnd"/>
       <w:r>
         <w:t>? Pobranie i instalacja</w:t>
+      </w:r>
+    </w:p>
+    <w:p>
+      <w:pPr>
+        <w:pStyle w:val="Nagwek2"/>
+      </w:pPr>
+      <w:r>
+        <w:t>114. Ustawienie przestrzeni roboczej w VSC i instalacja rozszerzeń</w:t>
       </w:r>
     </w:p>
     <w:p/>
